--- a/Docker-ELK-Alfresco-Monitoring.docx
+++ b/Docker-ELK-Alfresco-Monitoring.docx
@@ -6987,2996 +6987,166 @@
       <w:bookmarkStart w:id="30" w:name="_Toc480663900"/>
       <w:r>
         <w:lastRenderedPageBreak/>
-        <w:t>Database Monitoring</w:t>
-      </w:r>
-      <w:bookmarkEnd w:id="29"/>
-      <w:bookmarkEnd w:id="30"/>
-    </w:p>
-    <w:p>
-      <w:r>
-        <w:t xml:space="preserve">Database performance can be monitored with two different tools: p6spy and </w:t>
-      </w:r>
-      <w:proofErr w:type="spellStart"/>
-      <w:r>
-        <w:t>packetbeats</w:t>
-      </w:r>
-      <w:proofErr w:type="spellEnd"/>
-      <w:r>
-        <w:t xml:space="preserve">. The main difference between these tools is that p6spy acts as a proxy </w:t>
-      </w:r>
-      <w:proofErr w:type="spellStart"/>
-      <w:r>
-        <w:t>jdbc</w:t>
-      </w:r>
-      <w:proofErr w:type="spellEnd"/>
-      <w:r>
-        <w:t xml:space="preserve"> driver and </w:t>
-      </w:r>
-      <w:proofErr w:type="spellStart"/>
-      <w:r>
-        <w:t>packetbeat</w:t>
-      </w:r>
-      <w:proofErr w:type="spellEnd"/>
-      <w:r>
-        <w:t xml:space="preserve"> is a network traffic sniffer. Also </w:t>
-      </w:r>
-      <w:proofErr w:type="spellStart"/>
-      <w:r>
-        <w:t>packetbeat</w:t>
-      </w:r>
-      <w:proofErr w:type="spellEnd"/>
-      <w:r>
-        <w:t xml:space="preserve"> can only sniff traffic for MySQL and </w:t>
-      </w:r>
-      <w:proofErr w:type="spellStart"/>
-      <w:r>
-        <w:t>PostgreSQL</w:t>
-      </w:r>
-      <w:proofErr w:type="spellEnd"/>
-      <w:r>
-        <w:t xml:space="preserve"> databases while p6spy can also do Oracle among others.</w:t>
-      </w:r>
-    </w:p>
-    <w:p/>
-    <w:p>
-      <w:pPr>
-        <w:pStyle w:val="Heading3"/>
-        <w:ind w:left="360"/>
-        <w:rPr>
-          <w:lang w:val="en-GB"/>
-        </w:rPr>
-      </w:pPr>
-      <w:bookmarkStart w:id="31" w:name="_Toc475712911"/>
-      <w:bookmarkStart w:id="32" w:name="_Toc480663901"/>
-      <w:r>
-        <w:rPr>
-          <w:lang w:val="en-GB"/>
-        </w:rPr>
-        <w:t>P6spy</w:t>
-      </w:r>
-      <w:bookmarkEnd w:id="31"/>
-      <w:bookmarkEnd w:id="32"/>
-    </w:p>
-    <w:p>
-      <w:r>
-        <w:t>P6spy software is delivered as a jar file that needs to be placed in the application class path i.e. tomcat/lib/ folder. There are 3 steps to get p6spy configured and running.</w:t>
-      </w:r>
-    </w:p>
-    <w:p/>
-    <w:p>
-      <w:pPr>
-        <w:pStyle w:val="ListParagraph"/>
-        <w:numPr>
-          <w:ilvl w:val="0"/>
-          <w:numId w:val="16"/>
-        </w:numPr>
-        <w:spacing w:after="0" w:line="240" w:lineRule="auto"/>
-      </w:pPr>
-      <w:r>
-        <w:t>Place p6spy jar file in tomcat/lib/ folder</w:t>
-      </w:r>
-    </w:p>
-    <w:p>
-      <w:pPr>
-        <w:pStyle w:val="ListParagraph"/>
-        <w:numPr>
-          <w:ilvl w:val="0"/>
-          <w:numId w:val="16"/>
-        </w:numPr>
-        <w:spacing w:after="0" w:line="240" w:lineRule="auto"/>
-      </w:pPr>
-      <w:r>
-        <w:t xml:space="preserve">Create </w:t>
-      </w:r>
-      <w:proofErr w:type="spellStart"/>
-      <w:r>
-        <w:t>spy.properties</w:t>
-      </w:r>
-      <w:proofErr w:type="spellEnd"/>
-      <w:r>
-        <w:t xml:space="preserve"> file also in tomcat/lib/folder with the following configuration</w:t>
-      </w:r>
-    </w:p>
-    <w:p>
-      <w:pPr>
-        <w:pStyle w:val="ListParagraph"/>
+        <w:t>Alfresco auditing</w:t>
+      </w:r>
+    </w:p>
+    <w:p>
+      <w:r>
+        <w:t xml:space="preserve">If you want to audit </w:t>
+      </w:r>
+      <w:proofErr w:type="gramStart"/>
+      <w:r>
+        <w:t>Alfresco</w:t>
+      </w:r>
+      <w:proofErr w:type="gramEnd"/>
+      <w:r>
+        <w:t xml:space="preserve"> access you can enable auditing by adding the following entries to alfresco-</w:t>
+      </w:r>
+      <w:proofErr w:type="spellStart"/>
+      <w:r>
+        <w:t>global.properties</w:t>
+      </w:r>
+      <w:proofErr w:type="spellEnd"/>
+      <w:r>
+        <w:t xml:space="preserve"> file: </w:t>
+      </w:r>
+    </w:p>
+    <w:p>
+      <w:pPr>
         <w:pBdr>
           <w:top w:val="single" w:sz="4" w:space="1" w:color="auto"/>
           <w:left w:val="single" w:sz="4" w:space="4" w:color="auto"/>
           <w:bottom w:val="single" w:sz="4" w:space="1" w:color="auto"/>
           <w:right w:val="single" w:sz="4" w:space="4" w:color="auto"/>
         </w:pBdr>
-        <w:rPr>
-          <w:rFonts w:ascii="Courier New" w:hAnsi="Courier New" w:cs="Courier New"/>
-          <w:sz w:val="20"/>
-          <w:szCs w:val="20"/>
-        </w:rPr>
-      </w:pPr>
-      <w:proofErr w:type="gramStart"/>
-      <w:r>
-        <w:rPr>
-          <w:rFonts w:ascii="Courier New" w:hAnsi="Courier New" w:cs="Courier New"/>
-          <w:sz w:val="20"/>
-          <w:szCs w:val="20"/>
-        </w:rPr>
-        <w:t>modulelist=</w:t>
-      </w:r>
-      <w:proofErr w:type="gramEnd"/>
-      <w:r>
-        <w:rPr>
-          <w:rFonts w:ascii="Courier New" w:hAnsi="Courier New" w:cs="Courier New"/>
-          <w:sz w:val="20"/>
-          <w:szCs w:val="20"/>
-        </w:rPr>
-        <w:t>com.p6spy.engine.spy.P6SpyFactory,com.p6spy.engine.logging.P6LogFactory,com.p6spy.engine.outage.P6OutageFactory</w:t>
-      </w:r>
-    </w:p>
-    <w:p>
-      <w:pPr>
-        <w:pStyle w:val="ListParagraph"/>
+        <w:spacing w:after="0"/>
+      </w:pPr>
+      <w:r>
+        <w:t># Enable auditing</w:t>
+      </w:r>
+    </w:p>
+    <w:p>
+      <w:pPr>
         <w:pBdr>
           <w:top w:val="single" w:sz="4" w:space="1" w:color="auto"/>
           <w:left w:val="single" w:sz="4" w:space="4" w:color="auto"/>
           <w:bottom w:val="single" w:sz="4" w:space="1" w:color="auto"/>
           <w:right w:val="single" w:sz="4" w:space="4" w:color="auto"/>
         </w:pBdr>
-        <w:rPr>
-          <w:rFonts w:ascii="Courier New" w:hAnsi="Courier New" w:cs="Courier New"/>
-          <w:sz w:val="20"/>
-          <w:szCs w:val="20"/>
-        </w:rPr>
-      </w:pPr>
-      <w:proofErr w:type="spellStart"/>
-      <w:proofErr w:type="gramStart"/>
-      <w:r>
-        <w:rPr>
-          <w:rFonts w:ascii="Courier New" w:hAnsi="Courier New" w:cs="Courier New"/>
-          <w:sz w:val="20"/>
-          <w:szCs w:val="20"/>
-        </w:rPr>
-        <w:t>appender</w:t>
-      </w:r>
-      <w:proofErr w:type="spellEnd"/>
-      <w:r>
-        <w:rPr>
-          <w:rFonts w:ascii="Courier New" w:hAnsi="Courier New" w:cs="Courier New"/>
-          <w:sz w:val="20"/>
-          <w:szCs w:val="20"/>
-        </w:rPr>
-        <w:t>=</w:t>
-      </w:r>
-      <w:proofErr w:type="gramEnd"/>
-      <w:r>
-        <w:rPr>
-          <w:rFonts w:ascii="Courier New" w:hAnsi="Courier New" w:cs="Courier New"/>
-          <w:sz w:val="20"/>
-          <w:szCs w:val="20"/>
-        </w:rPr>
-        <w:t>com.p6spy.engine.spy.appender.FileLogger</w:t>
-      </w:r>
-    </w:p>
-    <w:p>
-      <w:pPr>
-        <w:pStyle w:val="ListParagraph"/>
+        <w:spacing w:after="0"/>
+      </w:pPr>
+      <w:proofErr w:type="spellStart"/>
+      <w:r>
+        <w:t>audit.enabled</w:t>
+      </w:r>
+      <w:proofErr w:type="spellEnd"/>
+      <w:r>
+        <w:t>=true</w:t>
+      </w:r>
+    </w:p>
+    <w:p>
+      <w:pPr>
         <w:pBdr>
           <w:top w:val="single" w:sz="4" w:space="1" w:color="auto"/>
           <w:left w:val="single" w:sz="4" w:space="4" w:color="auto"/>
           <w:bottom w:val="single" w:sz="4" w:space="1" w:color="auto"/>
           <w:right w:val="single" w:sz="4" w:space="4" w:color="auto"/>
         </w:pBdr>
-        <w:rPr>
-          <w:rFonts w:ascii="Courier New" w:hAnsi="Courier New" w:cs="Courier New"/>
-          <w:sz w:val="20"/>
-          <w:szCs w:val="20"/>
-        </w:rPr>
+        <w:spacing w:after="0"/>
       </w:pPr>
       <w:proofErr w:type="spellStart"/>
       <w:proofErr w:type="gramStart"/>
       <w:r>
-        <w:rPr>
-          <w:rFonts w:ascii="Courier New" w:hAnsi="Courier New" w:cs="Courier New"/>
-          <w:sz w:val="20"/>
-          <w:szCs w:val="20"/>
-        </w:rPr>
-        <w:t>deregisterdrivers</w:t>
-      </w:r>
-      <w:proofErr w:type="spellEnd"/>
-      <w:r>
-        <w:rPr>
-          <w:rFonts w:ascii="Courier New" w:hAnsi="Courier New" w:cs="Courier New"/>
-          <w:sz w:val="20"/>
-          <w:szCs w:val="20"/>
-        </w:rPr>
+        <w:t>audit.alfresco-access.enabled</w:t>
+      </w:r>
+      <w:proofErr w:type="spellEnd"/>
+      <w:r>
         <w:t>=</w:t>
       </w:r>
       <w:proofErr w:type="gramEnd"/>
       <w:r>
-        <w:rPr>
-          <w:rFonts w:ascii="Courier New" w:hAnsi="Courier New" w:cs="Courier New"/>
-          <w:sz w:val="20"/>
-          <w:szCs w:val="20"/>
-        </w:rPr>
         <w:t>true</w:t>
       </w:r>
     </w:p>
     <w:p>
       <w:pPr>
-        <w:pStyle w:val="ListParagraph"/>
         <w:pBdr>
           <w:top w:val="single" w:sz="4" w:space="1" w:color="auto"/>
           <w:left w:val="single" w:sz="4" w:space="4" w:color="auto"/>
           <w:bottom w:val="single" w:sz="4" w:space="1" w:color="auto"/>
           <w:right w:val="single" w:sz="4" w:space="4" w:color="auto"/>
         </w:pBdr>
-        <w:rPr>
-          <w:rFonts w:ascii="Courier New" w:hAnsi="Courier New" w:cs="Courier New"/>
-          <w:sz w:val="20"/>
-          <w:szCs w:val="20"/>
-        </w:rPr>
-      </w:pPr>
-      <w:proofErr w:type="spellStart"/>
-      <w:proofErr w:type="gramStart"/>
-      <w:r>
-        <w:rPr>
-          <w:rFonts w:ascii="Courier New" w:hAnsi="Courier New" w:cs="Courier New"/>
-          <w:sz w:val="20"/>
-          <w:szCs w:val="20"/>
-        </w:rPr>
-        <w:t>dateformat</w:t>
-      </w:r>
-      <w:proofErr w:type="spellEnd"/>
-      <w:r>
-        <w:rPr>
-          <w:rFonts w:ascii="Courier New" w:hAnsi="Courier New" w:cs="Courier New"/>
-          <w:sz w:val="20"/>
-          <w:szCs w:val="20"/>
-        </w:rPr>
-        <w:t>=</w:t>
-      </w:r>
-      <w:proofErr w:type="gramEnd"/>
-      <w:r>
-        <w:rPr>
-          <w:rFonts w:ascii="Courier New" w:hAnsi="Courier New" w:cs="Courier New"/>
-          <w:sz w:val="20"/>
-          <w:szCs w:val="20"/>
-        </w:rPr>
-        <w:t>MM-</w:t>
-      </w:r>
-      <w:proofErr w:type="spellStart"/>
-      <w:r>
-        <w:rPr>
-          <w:rFonts w:ascii="Courier New" w:hAnsi="Courier New" w:cs="Courier New"/>
-          <w:sz w:val="20"/>
-          <w:szCs w:val="20"/>
-        </w:rPr>
-        <w:t>dd</w:t>
-      </w:r>
-      <w:proofErr w:type="spellEnd"/>
-      <w:r>
-        <w:rPr>
-          <w:rFonts w:ascii="Courier New" w:hAnsi="Courier New" w:cs="Courier New"/>
-          <w:sz w:val="20"/>
-          <w:szCs w:val="20"/>
-        </w:rPr>
-        <w:t>-</w:t>
-      </w:r>
-      <w:proofErr w:type="spellStart"/>
-      <w:r>
-        <w:rPr>
-          <w:rFonts w:ascii="Courier New" w:hAnsi="Courier New" w:cs="Courier New"/>
-          <w:sz w:val="20"/>
-          <w:szCs w:val="20"/>
-        </w:rPr>
-        <w:t>yy</w:t>
-      </w:r>
-      <w:proofErr w:type="spellEnd"/>
-      <w:r>
-        <w:rPr>
-          <w:rFonts w:ascii="Courier New" w:hAnsi="Courier New" w:cs="Courier New"/>
-          <w:sz w:val="20"/>
-          <w:szCs w:val="20"/>
-        </w:rPr>
-        <w:t xml:space="preserve"> </w:t>
-      </w:r>
-      <w:proofErr w:type="spellStart"/>
-      <w:r>
-        <w:rPr>
-          <w:rFonts w:ascii="Courier New" w:hAnsi="Courier New" w:cs="Courier New"/>
-          <w:sz w:val="20"/>
-          <w:szCs w:val="20"/>
-        </w:rPr>
-        <w:t>HH:mm:ss:SS</w:t>
-      </w:r>
-      <w:proofErr w:type="spellEnd"/>
-    </w:p>
-    <w:p>
-      <w:pPr>
-        <w:pStyle w:val="ListParagraph"/>
+        <w:spacing w:after="0"/>
+      </w:pPr>
+      <w:proofErr w:type="spellStart"/>
+      <w:r>
+        <w:t>audit.tagging.enabled</w:t>
+      </w:r>
+      <w:proofErr w:type="spellEnd"/>
+      <w:r>
+        <w:t>=true</w:t>
+      </w:r>
+    </w:p>
+    <w:p>
+      <w:pPr>
         <w:pBdr>
           <w:top w:val="single" w:sz="4" w:space="1" w:color="auto"/>
           <w:left w:val="single" w:sz="4" w:space="4" w:color="auto"/>
           <w:bottom w:val="single" w:sz="4" w:space="1" w:color="auto"/>
           <w:right w:val="single" w:sz="4" w:space="4" w:color="auto"/>
         </w:pBdr>
-        <w:rPr>
-          <w:rFonts w:ascii="Courier New" w:hAnsi="Courier New" w:cs="Courier New"/>
-          <w:sz w:val="20"/>
-          <w:szCs w:val="20"/>
-        </w:rPr>
+        <w:spacing w:after="0"/>
       </w:pPr>
       <w:proofErr w:type="spellStart"/>
       <w:proofErr w:type="gramStart"/>
       <w:r>
-        <w:rPr>
-          <w:rFonts w:ascii="Courier New" w:hAnsi="Courier New" w:cs="Courier New"/>
-          <w:sz w:val="20"/>
-          <w:szCs w:val="20"/>
-        </w:rPr>
-        <w:t>appender</w:t>
-      </w:r>
-      <w:proofErr w:type="spellEnd"/>
-      <w:r>
-        <w:rPr>
-          <w:rFonts w:ascii="Courier New" w:hAnsi="Courier New" w:cs="Courier New"/>
-          <w:sz w:val="20"/>
-          <w:szCs w:val="20"/>
-        </w:rPr>
+        <w:t>audit.alfresco-access.sub-actions.enabled</w:t>
+      </w:r>
+      <w:proofErr w:type="spellEnd"/>
+      <w:r>
         <w:t>=</w:t>
       </w:r>
       <w:proofErr w:type="gramEnd"/>
       <w:r>
-        <w:rPr>
-          <w:rFonts w:ascii="Courier New" w:hAnsi="Courier New" w:cs="Courier New"/>
-          <w:sz w:val="20"/>
-          <w:szCs w:val="20"/>
-        </w:rPr>
-        <w:t>com.p6spy.engine.spy.appender.FileLogger</w:t>
-      </w:r>
-    </w:p>
-    <w:p>
-      <w:pPr>
-        <w:pStyle w:val="ListParagraph"/>
+        <w:t>true</w:t>
+      </w:r>
+    </w:p>
+    <w:p>
+      <w:pPr>
         <w:pBdr>
           <w:top w:val="single" w:sz="4" w:space="1" w:color="auto"/>
           <w:left w:val="single" w:sz="4" w:space="4" w:color="auto"/>
           <w:bottom w:val="single" w:sz="4" w:space="1" w:color="auto"/>
           <w:right w:val="single" w:sz="4" w:space="4" w:color="auto"/>
         </w:pBdr>
-        <w:rPr>
-          <w:rFonts w:ascii="Courier New" w:hAnsi="Courier New" w:cs="Courier New"/>
-          <w:sz w:val="20"/>
-          <w:szCs w:val="20"/>
-        </w:rPr>
-      </w:pPr>
-      <w:proofErr w:type="spellStart"/>
-      <w:proofErr w:type="gramStart"/>
-      <w:r>
-        <w:rPr>
-          <w:rFonts w:ascii="Courier New" w:hAnsi="Courier New" w:cs="Courier New"/>
-          <w:sz w:val="20"/>
-          <w:szCs w:val="20"/>
-        </w:rPr>
-        <w:t>autoflush</w:t>
-      </w:r>
-      <w:proofErr w:type="spellEnd"/>
-      <w:r>
-        <w:rPr>
-          <w:rFonts w:ascii="Courier New" w:hAnsi="Courier New" w:cs="Courier New"/>
-          <w:sz w:val="20"/>
-          <w:szCs w:val="20"/>
-        </w:rPr>
-        <w:t>=</w:t>
-      </w:r>
-      <w:proofErr w:type="gramEnd"/>
-      <w:r>
-        <w:rPr>
-          <w:rFonts w:ascii="Courier New" w:hAnsi="Courier New" w:cs="Courier New"/>
-          <w:sz w:val="20"/>
-          <w:szCs w:val="20"/>
-        </w:rPr>
-        <w:t>true</w:t>
-      </w:r>
-    </w:p>
-    <w:p>
-      <w:pPr>
-        <w:pStyle w:val="ListParagraph"/>
-        <w:pBdr>
-          <w:top w:val="single" w:sz="4" w:space="1" w:color="auto"/>
-          <w:left w:val="single" w:sz="4" w:space="4" w:color="auto"/>
-          <w:bottom w:val="single" w:sz="4" w:space="1" w:color="auto"/>
-          <w:right w:val="single" w:sz="4" w:space="4" w:color="auto"/>
-        </w:pBdr>
-        <w:rPr>
-          <w:rFonts w:ascii="Courier New" w:hAnsi="Courier New" w:cs="Courier New"/>
-          <w:sz w:val="20"/>
-          <w:szCs w:val="20"/>
-        </w:rPr>
-      </w:pPr>
-      <w:proofErr w:type="gramStart"/>
-      <w:r>
-        <w:rPr>
-          <w:rFonts w:ascii="Courier New" w:hAnsi="Courier New" w:cs="Courier New"/>
-          <w:sz w:val="20"/>
-          <w:szCs w:val="20"/>
-        </w:rPr>
-        <w:t>append=</w:t>
-      </w:r>
-      <w:proofErr w:type="gramEnd"/>
-      <w:r>
-        <w:rPr>
-          <w:rFonts w:ascii="Courier New" w:hAnsi="Courier New" w:cs="Courier New"/>
-          <w:sz w:val="20"/>
-          <w:szCs w:val="20"/>
-        </w:rPr>
-        <w:t>true</w:t>
-      </w:r>
-    </w:p>
-    <w:p>
-      <w:pPr>
-        <w:pStyle w:val="ListParagraph"/>
-        <w:pBdr>
-          <w:top w:val="single" w:sz="4" w:space="1" w:color="auto"/>
-          <w:left w:val="single" w:sz="4" w:space="4" w:color="auto"/>
-          <w:bottom w:val="single" w:sz="4" w:space="1" w:color="auto"/>
-          <w:right w:val="single" w:sz="4" w:space="4" w:color="auto"/>
-        </w:pBdr>
-        <w:rPr>
-          <w:rFonts w:ascii="Courier New" w:hAnsi="Courier New" w:cs="Courier New"/>
-          <w:sz w:val="20"/>
-          <w:szCs w:val="20"/>
-        </w:rPr>
-      </w:pPr>
-      <w:proofErr w:type="spellStart"/>
-      <w:proofErr w:type="gramStart"/>
-      <w:r>
-        <w:rPr>
-          <w:rFonts w:ascii="Courier New" w:hAnsi="Courier New" w:cs="Courier New"/>
-          <w:sz w:val="20"/>
-          <w:szCs w:val="20"/>
-        </w:rPr>
-        <w:t>useprefix</w:t>
-      </w:r>
-      <w:proofErr w:type="spellEnd"/>
-      <w:r>
-        <w:rPr>
-          <w:rFonts w:ascii="Courier New" w:hAnsi="Courier New" w:cs="Courier New"/>
-          <w:sz w:val="20"/>
-          <w:szCs w:val="20"/>
-        </w:rPr>
-        <w:t>=</w:t>
-      </w:r>
-      <w:proofErr w:type="gramEnd"/>
-      <w:r>
-        <w:rPr>
-          <w:rFonts w:ascii="Courier New" w:hAnsi="Courier New" w:cs="Courier New"/>
-          <w:sz w:val="20"/>
-          <w:szCs w:val="20"/>
-        </w:rPr>
-        <w:t>true</w:t>
-      </w:r>
-    </w:p>
-    <w:p>
-      <w:pPr>
-        <w:pStyle w:val="ListParagraph"/>
-        <w:pBdr>
-          <w:top w:val="single" w:sz="4" w:space="1" w:color="auto"/>
-          <w:left w:val="single" w:sz="4" w:space="4" w:color="auto"/>
-          <w:bottom w:val="single" w:sz="4" w:space="1" w:color="auto"/>
-          <w:right w:val="single" w:sz="4" w:space="4" w:color="auto"/>
-        </w:pBdr>
-        <w:rPr>
-          <w:rFonts w:ascii="Courier New" w:hAnsi="Courier New" w:cs="Courier New"/>
-          <w:sz w:val="20"/>
-          <w:szCs w:val="20"/>
-        </w:rPr>
-      </w:pPr>
-    </w:p>
-    <w:p>
-      <w:pPr>
-        <w:pStyle w:val="ListParagraph"/>
-        <w:pBdr>
-          <w:top w:val="single" w:sz="4" w:space="1" w:color="auto"/>
-          <w:left w:val="single" w:sz="4" w:space="4" w:color="auto"/>
-          <w:bottom w:val="single" w:sz="4" w:space="1" w:color="auto"/>
-          <w:right w:val="single" w:sz="4" w:space="4" w:color="auto"/>
-        </w:pBdr>
-        <w:rPr>
-          <w:rFonts w:ascii="Courier New" w:hAnsi="Courier New" w:cs="Courier New"/>
-          <w:sz w:val="20"/>
-          <w:szCs w:val="20"/>
-        </w:rPr>
-      </w:pPr>
-      <w:r>
-        <w:rPr>
-          <w:rFonts w:ascii="Courier New" w:hAnsi="Courier New" w:cs="Courier New"/>
-          <w:sz w:val="20"/>
-          <w:szCs w:val="20"/>
-        </w:rPr>
-        <w:t># Update driver list correct driver i.e.</w:t>
-      </w:r>
-    </w:p>
-    <w:p>
-      <w:pPr>
-        <w:pStyle w:val="ListParagraph"/>
-        <w:pBdr>
-          <w:top w:val="single" w:sz="4" w:space="1" w:color="auto"/>
-          <w:left w:val="single" w:sz="4" w:space="4" w:color="auto"/>
-          <w:bottom w:val="single" w:sz="4" w:space="1" w:color="auto"/>
-          <w:right w:val="single" w:sz="4" w:space="4" w:color="auto"/>
-        </w:pBdr>
-        <w:rPr>
-          <w:rFonts w:ascii="Courier New" w:hAnsi="Courier New" w:cs="Courier New"/>
-          <w:sz w:val="20"/>
-          <w:szCs w:val="20"/>
-        </w:rPr>
-      </w:pPr>
-      <w:r>
-        <w:rPr>
-          <w:rFonts w:ascii="Courier New" w:hAnsi="Courier New" w:cs="Courier New"/>
-          <w:sz w:val="20"/>
-          <w:szCs w:val="20"/>
-        </w:rPr>
-        <w:t xml:space="preserve"># </w:t>
-      </w:r>
-      <w:proofErr w:type="spellStart"/>
-      <w:proofErr w:type="gramStart"/>
-      <w:r>
-        <w:rPr>
-          <w:rFonts w:ascii="Courier New" w:hAnsi="Courier New" w:cs="Courier New"/>
-          <w:sz w:val="20"/>
-          <w:szCs w:val="20"/>
-        </w:rPr>
-        <w:t>driverlist</w:t>
-      </w:r>
-      <w:proofErr w:type="spellEnd"/>
-      <w:r>
-        <w:rPr>
-          <w:rFonts w:ascii="Courier New" w:hAnsi="Courier New" w:cs="Courier New"/>
-          <w:sz w:val="20"/>
-          <w:szCs w:val="20"/>
-        </w:rPr>
-        <w:t>=</w:t>
-      </w:r>
-      <w:proofErr w:type="spellStart"/>
-      <w:proofErr w:type="gramEnd"/>
-      <w:r>
-        <w:rPr>
-          <w:rFonts w:ascii="Courier New" w:hAnsi="Courier New" w:cs="Courier New"/>
-          <w:sz w:val="20"/>
-          <w:szCs w:val="20"/>
-        </w:rPr>
-        <w:t>oracle.jdbc.OracleDriver</w:t>
-      </w:r>
-      <w:proofErr w:type="spellEnd"/>
-    </w:p>
-    <w:p>
-      <w:pPr>
-        <w:pStyle w:val="ListParagraph"/>
-        <w:pBdr>
-          <w:top w:val="single" w:sz="4" w:space="1" w:color="auto"/>
-          <w:left w:val="single" w:sz="4" w:space="4" w:color="auto"/>
-          <w:bottom w:val="single" w:sz="4" w:space="1" w:color="auto"/>
-          <w:right w:val="single" w:sz="4" w:space="4" w:color="auto"/>
-        </w:pBdr>
-        <w:rPr>
-          <w:rFonts w:ascii="Courier New" w:hAnsi="Courier New" w:cs="Courier New"/>
-          <w:sz w:val="20"/>
-          <w:szCs w:val="20"/>
-        </w:rPr>
-      </w:pPr>
-      <w:r>
-        <w:rPr>
-          <w:rFonts w:ascii="Courier New" w:hAnsi="Courier New" w:cs="Courier New"/>
-          <w:sz w:val="20"/>
-          <w:szCs w:val="20"/>
-        </w:rPr>
-        <w:t xml:space="preserve"># </w:t>
-      </w:r>
-      <w:proofErr w:type="spellStart"/>
-      <w:proofErr w:type="gramStart"/>
-      <w:r>
-        <w:rPr>
-          <w:rFonts w:ascii="Courier New" w:hAnsi="Courier New" w:cs="Courier New"/>
-          <w:sz w:val="20"/>
-          <w:szCs w:val="20"/>
-        </w:rPr>
-        <w:t>driverlist</w:t>
-      </w:r>
-      <w:proofErr w:type="spellEnd"/>
-      <w:r>
-        <w:rPr>
-          <w:rFonts w:ascii="Courier New" w:hAnsi="Courier New" w:cs="Courier New"/>
-          <w:sz w:val="20"/>
-          <w:szCs w:val="20"/>
-        </w:rPr>
-        <w:t>=</w:t>
-      </w:r>
-      <w:proofErr w:type="spellStart"/>
-      <w:proofErr w:type="gramEnd"/>
-      <w:r>
-        <w:rPr>
-          <w:rFonts w:ascii="Courier New" w:hAnsi="Courier New" w:cs="Courier New"/>
-          <w:sz w:val="20"/>
-          <w:szCs w:val="20"/>
-        </w:rPr>
-        <w:t>org.mariadb.jdbc.Driver</w:t>
-      </w:r>
-      <w:proofErr w:type="spellEnd"/>
-    </w:p>
-    <w:p>
-      <w:pPr>
-        <w:pStyle w:val="ListParagraph"/>
-        <w:pBdr>
-          <w:top w:val="single" w:sz="4" w:space="1" w:color="auto"/>
-          <w:left w:val="single" w:sz="4" w:space="4" w:color="auto"/>
-          <w:bottom w:val="single" w:sz="4" w:space="1" w:color="auto"/>
-          <w:right w:val="single" w:sz="4" w:space="4" w:color="auto"/>
-        </w:pBdr>
-        <w:rPr>
-          <w:rFonts w:ascii="Courier New" w:hAnsi="Courier New" w:cs="Courier New"/>
-          <w:sz w:val="20"/>
-          <w:szCs w:val="20"/>
-        </w:rPr>
-      </w:pPr>
-      <w:r>
-        <w:rPr>
-          <w:rFonts w:ascii="Courier New" w:hAnsi="Courier New" w:cs="Courier New"/>
-          <w:sz w:val="20"/>
-          <w:szCs w:val="20"/>
-        </w:rPr>
-        <w:t xml:space="preserve"># </w:t>
-      </w:r>
-      <w:proofErr w:type="spellStart"/>
-      <w:proofErr w:type="gramStart"/>
-      <w:r>
-        <w:rPr>
-          <w:rFonts w:ascii="Courier New" w:hAnsi="Courier New" w:cs="Courier New"/>
-          <w:sz w:val="20"/>
-          <w:szCs w:val="20"/>
-        </w:rPr>
-        <w:t>driverlist</w:t>
-      </w:r>
-      <w:proofErr w:type="spellEnd"/>
-      <w:r>
-        <w:rPr>
-          <w:rFonts w:ascii="Courier New" w:hAnsi="Courier New" w:cs="Courier New"/>
-          <w:sz w:val="20"/>
-          <w:szCs w:val="20"/>
-        </w:rPr>
-        <w:t>=</w:t>
-      </w:r>
-      <w:proofErr w:type="spellStart"/>
-      <w:proofErr w:type="gramEnd"/>
-      <w:r>
-        <w:rPr>
-          <w:rFonts w:ascii="Courier New" w:hAnsi="Courier New" w:cs="Courier New"/>
-          <w:sz w:val="20"/>
-          <w:szCs w:val="20"/>
-        </w:rPr>
-        <w:t>org.postgresql.Driver</w:t>
-      </w:r>
-      <w:proofErr w:type="spellEnd"/>
-    </w:p>
-    <w:p>
-      <w:pPr>
-        <w:pStyle w:val="ListParagraph"/>
-        <w:pBdr>
-          <w:top w:val="single" w:sz="4" w:space="1" w:color="auto"/>
-          <w:left w:val="single" w:sz="4" w:space="4" w:color="auto"/>
-          <w:bottom w:val="single" w:sz="4" w:space="1" w:color="auto"/>
-          <w:right w:val="single" w:sz="4" w:space="4" w:color="auto"/>
-        </w:pBdr>
-        <w:rPr>
-          <w:rFonts w:ascii="Courier New" w:hAnsi="Courier New" w:cs="Courier New"/>
-          <w:sz w:val="20"/>
-          <w:szCs w:val="20"/>
-        </w:rPr>
-      </w:pPr>
-      <w:proofErr w:type="spellStart"/>
-      <w:proofErr w:type="gramStart"/>
-      <w:r>
-        <w:rPr>
-          <w:rFonts w:ascii="Courier New" w:hAnsi="Courier New" w:cs="Courier New"/>
-          <w:sz w:val="20"/>
-          <w:szCs w:val="20"/>
-        </w:rPr>
-        <w:t>driverlist</w:t>
-      </w:r>
-      <w:proofErr w:type="spellEnd"/>
-      <w:r>
-        <w:rPr>
-          <w:rFonts w:ascii="Courier New" w:hAnsi="Courier New" w:cs="Courier New"/>
-          <w:sz w:val="20"/>
-          <w:szCs w:val="20"/>
-        </w:rPr>
-        <w:t>=</w:t>
-      </w:r>
-      <w:proofErr w:type="spellStart"/>
-      <w:proofErr w:type="gramEnd"/>
-      <w:r>
-        <w:rPr>
-          <w:rFonts w:ascii="Courier New" w:hAnsi="Courier New" w:cs="Courier New"/>
-          <w:sz w:val="20"/>
-          <w:szCs w:val="20"/>
-        </w:rPr>
-        <w:t>org.postgresql.Driver</w:t>
-      </w:r>
-      <w:proofErr w:type="spellEnd"/>
-    </w:p>
-    <w:p>
-      <w:pPr>
-        <w:pStyle w:val="ListParagraph"/>
-        <w:pBdr>
-          <w:top w:val="single" w:sz="4" w:space="1" w:color="auto"/>
-          <w:left w:val="single" w:sz="4" w:space="4" w:color="auto"/>
-          <w:bottom w:val="single" w:sz="4" w:space="1" w:color="auto"/>
-          <w:right w:val="single" w:sz="4" w:space="4" w:color="auto"/>
-        </w:pBdr>
-        <w:rPr>
-          <w:rFonts w:ascii="Courier New" w:hAnsi="Courier New" w:cs="Courier New"/>
-          <w:sz w:val="20"/>
-          <w:szCs w:val="20"/>
-        </w:rPr>
-      </w:pPr>
-    </w:p>
-    <w:p>
-      <w:pPr>
-        <w:pStyle w:val="ListParagraph"/>
-        <w:pBdr>
-          <w:top w:val="single" w:sz="4" w:space="1" w:color="auto"/>
-          <w:left w:val="single" w:sz="4" w:space="4" w:color="auto"/>
-          <w:bottom w:val="single" w:sz="4" w:space="1" w:color="auto"/>
-          <w:right w:val="single" w:sz="4" w:space="4" w:color="auto"/>
-        </w:pBdr>
-        <w:rPr>
-          <w:rFonts w:ascii="Courier New" w:hAnsi="Courier New" w:cs="Courier New"/>
-          <w:sz w:val="20"/>
-          <w:szCs w:val="20"/>
-        </w:rPr>
-      </w:pPr>
-      <w:r>
-        <w:rPr>
-          <w:rFonts w:ascii="Courier New" w:hAnsi="Courier New" w:cs="Courier New"/>
-          <w:sz w:val="20"/>
-          <w:szCs w:val="20"/>
-        </w:rPr>
-        <w:t xml:space="preserve"># Location where spy.log </w:t>
-      </w:r>
-      <w:proofErr w:type="gramStart"/>
-      <w:r>
-        <w:rPr>
-          <w:rFonts w:ascii="Courier New" w:hAnsi="Courier New" w:cs="Courier New"/>
-          <w:sz w:val="20"/>
-          <w:szCs w:val="20"/>
-        </w:rPr>
-        <w:t>file</w:t>
-      </w:r>
-      <w:proofErr w:type="gramEnd"/>
-      <w:r>
-        <w:rPr>
-          <w:rFonts w:ascii="Courier New" w:hAnsi="Courier New" w:cs="Courier New"/>
-          <w:sz w:val="20"/>
-          <w:szCs w:val="20"/>
-        </w:rPr>
-        <w:t xml:space="preserve"> will be created</w:t>
-      </w:r>
-    </w:p>
-    <w:p>
-      <w:pPr>
-        <w:pStyle w:val="ListParagraph"/>
-        <w:pBdr>
-          <w:top w:val="single" w:sz="4" w:space="1" w:color="auto"/>
-          <w:left w:val="single" w:sz="4" w:space="4" w:color="auto"/>
-          <w:bottom w:val="single" w:sz="4" w:space="1" w:color="auto"/>
-          <w:right w:val="single" w:sz="4" w:space="4" w:color="auto"/>
-        </w:pBdr>
-        <w:rPr>
-          <w:rFonts w:ascii="Courier New" w:hAnsi="Courier New" w:cs="Courier New"/>
-          <w:sz w:val="20"/>
-          <w:szCs w:val="20"/>
-        </w:rPr>
-      </w:pPr>
-      <w:proofErr w:type="spellStart"/>
-      <w:r>
-        <w:rPr>
-          <w:rFonts w:ascii="Courier New" w:hAnsi="Courier New" w:cs="Courier New"/>
-          <w:sz w:val="20"/>
-          <w:szCs w:val="20"/>
-        </w:rPr>
-        <w:t>logfile</w:t>
-      </w:r>
-      <w:proofErr w:type="spellEnd"/>
-      <w:r>
-        <w:rPr>
-          <w:rFonts w:ascii="Courier New" w:hAnsi="Courier New" w:cs="Courier New"/>
-          <w:sz w:val="20"/>
-          <w:szCs w:val="20"/>
-        </w:rPr>
-        <w:t>=/</w:t>
-      </w:r>
-      <w:r>
-        <w:rPr>
-          <w:rFonts w:ascii="Courier New" w:hAnsi="Courier New" w:cs="Courier New"/>
-          <w:sz w:val="20"/>
-          <w:szCs w:val="20"/>
-        </w:rPr>
-        <w:t>opt/</w:t>
-      </w:r>
-      <w:proofErr w:type="spellStart"/>
-      <w:r>
-        <w:rPr>
-          <w:rFonts w:ascii="Courier New" w:hAnsi="Courier New" w:cs="Courier New"/>
-          <w:sz w:val="20"/>
-          <w:szCs w:val="20"/>
-        </w:rPr>
-        <w:t>logstash</w:t>
-      </w:r>
-      <w:proofErr w:type="spellEnd"/>
-      <w:r>
-        <w:rPr>
-          <w:rFonts w:ascii="Courier New" w:hAnsi="Courier New" w:cs="Courier New"/>
-          <w:sz w:val="20"/>
-          <w:szCs w:val="20"/>
-        </w:rPr>
-        <w:t>-agent/logs</w:t>
-      </w:r>
-      <w:r>
-        <w:rPr>
-          <w:rFonts w:ascii="Courier New" w:hAnsi="Courier New" w:cs="Courier New"/>
-          <w:sz w:val="20"/>
-          <w:szCs w:val="20"/>
-        </w:rPr>
-        <w:t>/spy.log</w:t>
-      </w:r>
-    </w:p>
-    <w:p>
-      <w:pPr>
-        <w:pStyle w:val="ListParagraph"/>
-        <w:pBdr>
-          <w:top w:val="single" w:sz="4" w:space="1" w:color="auto"/>
-          <w:left w:val="single" w:sz="4" w:space="4" w:color="auto"/>
-          <w:bottom w:val="single" w:sz="4" w:space="1" w:color="auto"/>
-          <w:right w:val="single" w:sz="4" w:space="4" w:color="auto"/>
-        </w:pBdr>
-        <w:rPr>
-          <w:rFonts w:ascii="Courier New" w:hAnsi="Courier New" w:cs="Courier New"/>
-          <w:sz w:val="20"/>
-          <w:szCs w:val="20"/>
-        </w:rPr>
-      </w:pPr>
-    </w:p>
-    <w:p>
-      <w:pPr>
-        <w:pStyle w:val="ListParagraph"/>
-        <w:pBdr>
-          <w:top w:val="single" w:sz="4" w:space="1" w:color="auto"/>
-          <w:left w:val="single" w:sz="4" w:space="4" w:color="auto"/>
-          <w:bottom w:val="single" w:sz="4" w:space="1" w:color="auto"/>
-          <w:right w:val="single" w:sz="4" w:space="4" w:color="auto"/>
-        </w:pBdr>
-        <w:rPr>
-          <w:rFonts w:ascii="Courier New" w:hAnsi="Courier New" w:cs="Courier New"/>
-          <w:sz w:val="20"/>
-          <w:szCs w:val="20"/>
-        </w:rPr>
-      </w:pPr>
-      <w:r>
-        <w:rPr>
-          <w:rFonts w:ascii="Courier New" w:hAnsi="Courier New" w:cs="Courier New"/>
-          <w:sz w:val="20"/>
-          <w:szCs w:val="20"/>
-        </w:rPr>
-        <w:t xml:space="preserve"># </w:t>
-      </w:r>
-      <w:proofErr w:type="gramStart"/>
-      <w:r>
-        <w:rPr>
-          <w:rFonts w:ascii="Courier New" w:hAnsi="Courier New" w:cs="Courier New"/>
-          <w:sz w:val="20"/>
-          <w:szCs w:val="20"/>
-        </w:rPr>
-        <w:t>Set</w:t>
-      </w:r>
-      <w:proofErr w:type="gramEnd"/>
-      <w:r>
-        <w:rPr>
-          <w:rFonts w:ascii="Courier New" w:hAnsi="Courier New" w:cs="Courier New"/>
-          <w:sz w:val="20"/>
-          <w:szCs w:val="20"/>
-        </w:rPr>
-        <w:t xml:space="preserve"> the execution threshold to log queries taking longer than 1000 milliseconds (slow queries only)</w:t>
-      </w:r>
-    </w:p>
-    <w:p>
-      <w:pPr>
-        <w:pStyle w:val="ListParagraph"/>
-        <w:pBdr>
-          <w:top w:val="single" w:sz="4" w:space="1" w:color="auto"/>
-          <w:left w:val="single" w:sz="4" w:space="4" w:color="auto"/>
-          <w:bottom w:val="single" w:sz="4" w:space="1" w:color="auto"/>
-          <w:right w:val="single" w:sz="4" w:space="4" w:color="auto"/>
-        </w:pBdr>
-        <w:rPr>
-          <w:rFonts w:ascii="Courier New" w:hAnsi="Courier New" w:cs="Courier New"/>
-          <w:sz w:val="20"/>
-          <w:szCs w:val="20"/>
-        </w:rPr>
-      </w:pPr>
-      <w:proofErr w:type="spellStart"/>
-      <w:proofErr w:type="gramStart"/>
-      <w:r>
-        <w:rPr>
-          <w:rFonts w:ascii="Courier New" w:hAnsi="Courier New" w:cs="Courier New"/>
-          <w:sz w:val="20"/>
-          <w:szCs w:val="20"/>
-        </w:rPr>
-        <w:t>executionThreshold</w:t>
-      </w:r>
-      <w:proofErr w:type="spellEnd"/>
-      <w:r>
-        <w:rPr>
-          <w:rFonts w:ascii="Courier New" w:hAnsi="Courier New" w:cs="Courier New"/>
-          <w:sz w:val="20"/>
-          <w:szCs w:val="20"/>
-        </w:rPr>
-        <w:t>=</w:t>
-      </w:r>
-      <w:proofErr w:type="gramEnd"/>
-      <w:r>
-        <w:rPr>
-          <w:rFonts w:ascii="Courier New" w:hAnsi="Courier New" w:cs="Courier New"/>
-          <w:sz w:val="20"/>
-          <w:szCs w:val="20"/>
-        </w:rPr>
-        <w:t>1000</w:t>
+        <w:spacing w:after="0"/>
+      </w:pPr>
+      <w:proofErr w:type="spellStart"/>
+      <w:r>
+        <w:t>audit.cmischangelog.enabled</w:t>
+      </w:r>
+      <w:proofErr w:type="spellEnd"/>
+      <w:r>
+        <w:t>=true</w:t>
       </w:r>
     </w:p>
     <w:p/>
     <w:p>
       <w:r>
-        <w:rPr>
-          <w:b/>
-        </w:rPr>
-        <w:t>Note</w:t>
-      </w:r>
-      <w:r>
-        <w:t xml:space="preserve">: if there are no queries taking longer than the value in </w:t>
-      </w:r>
-      <w:proofErr w:type="spellStart"/>
-      <w:r>
-        <w:t>executionThreshod</w:t>
-      </w:r>
-      <w:proofErr w:type="spellEnd"/>
-      <w:r>
-        <w:t xml:space="preserve"> (in milliseconds) then the file will not be created.</w:t>
-      </w:r>
-    </w:p>
-    <w:p>
-      <w:r>
-        <w:rPr>
-          <w:b/>
-        </w:rPr>
-        <w:t>Note</w:t>
-      </w:r>
-      <w:r>
-        <w:t>: set the “</w:t>
-      </w:r>
-      <w:proofErr w:type="spellStart"/>
-      <w:r>
-        <w:t>logfile</w:t>
-      </w:r>
-      <w:proofErr w:type="spellEnd"/>
-      <w:r>
-        <w:t xml:space="preserve">” variable to the logs folder inside the </w:t>
-      </w:r>
-      <w:proofErr w:type="spellStart"/>
-      <w:r>
-        <w:t>logstash</w:t>
-      </w:r>
-      <w:proofErr w:type="spellEnd"/>
-      <w:r>
-        <w:t>-agent path as shown above.</w:t>
-      </w:r>
-    </w:p>
-    <w:p/>
-    <w:p>
-      <w:pPr>
-        <w:pStyle w:val="ListParagraph"/>
-        <w:numPr>
-          <w:ilvl w:val="0"/>
-          <w:numId w:val="16"/>
-        </w:numPr>
-        <w:spacing w:after="0" w:line="240" w:lineRule="auto"/>
-      </w:pPr>
-      <w:r>
-        <w:t>Add entry to tomcat/</w:t>
-      </w:r>
-      <w:proofErr w:type="spellStart"/>
-      <w:r>
-        <w:t>conf</w:t>
-      </w:r>
-      <w:proofErr w:type="spellEnd"/>
-      <w:r>
-        <w:t>/Catalina/</w:t>
-      </w:r>
-      <w:proofErr w:type="spellStart"/>
-      <w:r>
-        <w:t>localhost</w:t>
-      </w:r>
-      <w:proofErr w:type="spellEnd"/>
-      <w:r>
-        <w:t>/alfresco.xml file</w:t>
-      </w:r>
-    </w:p>
-    <w:p>
-      <w:pPr>
-        <w:pStyle w:val="ListParagraph"/>
-      </w:pPr>
-    </w:p>
-    <w:p>
-      <w:pPr>
-        <w:pStyle w:val="ListParagraph"/>
-      </w:pPr>
-      <w:r>
-        <w:t xml:space="preserve">Example for </w:t>
-      </w:r>
-      <w:proofErr w:type="spellStart"/>
-      <w:r>
-        <w:t>PostgreSQL</w:t>
-      </w:r>
-      <w:proofErr w:type="spellEnd"/>
-    </w:p>
-    <w:p>
-      <w:pPr>
-        <w:pStyle w:val="ListParagraph"/>
-        <w:pBdr>
-          <w:top w:val="single" w:sz="4" w:space="1" w:color="auto"/>
-          <w:left w:val="single" w:sz="4" w:space="4" w:color="auto"/>
-          <w:bottom w:val="single" w:sz="4" w:space="1" w:color="auto"/>
-          <w:right w:val="single" w:sz="4" w:space="4" w:color="auto"/>
-        </w:pBdr>
-        <w:rPr>
-          <w:rFonts w:ascii="Courier New" w:hAnsi="Courier New" w:cs="Courier New"/>
-          <w:sz w:val="20"/>
-          <w:szCs w:val="20"/>
-        </w:rPr>
-      </w:pPr>
-      <w:r>
-        <w:rPr>
-          <w:rFonts w:ascii="Courier New" w:hAnsi="Courier New" w:cs="Courier New"/>
-          <w:sz w:val="20"/>
-          <w:szCs w:val="20"/>
-        </w:rPr>
-        <w:t xml:space="preserve">&lt;Resource </w:t>
-      </w:r>
-    </w:p>
-    <w:p>
-      <w:pPr>
-        <w:pStyle w:val="ListParagraph"/>
-        <w:pBdr>
-          <w:top w:val="single" w:sz="4" w:space="1" w:color="auto"/>
-          <w:left w:val="single" w:sz="4" w:space="4" w:color="auto"/>
-          <w:bottom w:val="single" w:sz="4" w:space="1" w:color="auto"/>
-          <w:right w:val="single" w:sz="4" w:space="4" w:color="auto"/>
-        </w:pBdr>
-        <w:rPr>
-          <w:rFonts w:ascii="Courier New" w:hAnsi="Courier New" w:cs="Courier New"/>
-          <w:sz w:val="20"/>
-          <w:szCs w:val="20"/>
-        </w:rPr>
-      </w:pPr>
-      <w:r>
-        <w:rPr>
-          <w:rFonts w:ascii="Courier New" w:hAnsi="Courier New" w:cs="Courier New"/>
-          <w:sz w:val="20"/>
-          <w:szCs w:val="20"/>
-        </w:rPr>
-        <w:lastRenderedPageBreak/>
-        <w:t xml:space="preserve">  </w:t>
-      </w:r>
-      <w:proofErr w:type="spellStart"/>
-      <w:proofErr w:type="gramStart"/>
-      <w:r>
-        <w:rPr>
-          <w:rFonts w:ascii="Courier New" w:hAnsi="Courier New" w:cs="Courier New"/>
-          <w:sz w:val="20"/>
-          <w:szCs w:val="20"/>
-        </w:rPr>
-        <w:t>defaultTransactionIsolation</w:t>
-      </w:r>
-      <w:proofErr w:type="spellEnd"/>
-      <w:proofErr w:type="gramEnd"/>
-      <w:r>
-        <w:rPr>
-          <w:rFonts w:ascii="Courier New" w:hAnsi="Courier New" w:cs="Courier New"/>
-          <w:sz w:val="20"/>
-          <w:szCs w:val="20"/>
-        </w:rPr>
-        <w:t xml:space="preserve">="-1" </w:t>
-      </w:r>
-    </w:p>
-    <w:p>
-      <w:pPr>
-        <w:pStyle w:val="ListParagraph"/>
-        <w:pBdr>
-          <w:top w:val="single" w:sz="4" w:space="1" w:color="auto"/>
-          <w:left w:val="single" w:sz="4" w:space="4" w:color="auto"/>
-          <w:bottom w:val="single" w:sz="4" w:space="1" w:color="auto"/>
-          <w:right w:val="single" w:sz="4" w:space="4" w:color="auto"/>
-        </w:pBdr>
-        <w:rPr>
-          <w:rFonts w:ascii="Courier New" w:hAnsi="Courier New" w:cs="Courier New"/>
-          <w:sz w:val="20"/>
-          <w:szCs w:val="20"/>
-        </w:rPr>
-      </w:pPr>
-      <w:r>
-        <w:rPr>
-          <w:rFonts w:ascii="Courier New" w:hAnsi="Courier New" w:cs="Courier New"/>
-          <w:sz w:val="20"/>
-          <w:szCs w:val="20"/>
-        </w:rPr>
-        <w:t xml:space="preserve">  </w:t>
-      </w:r>
-      <w:proofErr w:type="spellStart"/>
-      <w:proofErr w:type="gramStart"/>
-      <w:r>
-        <w:rPr>
-          <w:rFonts w:ascii="Courier New" w:hAnsi="Courier New" w:cs="Courier New"/>
-          <w:sz w:val="20"/>
-          <w:szCs w:val="20"/>
-        </w:rPr>
-        <w:t>defaultAutoCommit</w:t>
-      </w:r>
-      <w:proofErr w:type="spellEnd"/>
-      <w:proofErr w:type="gramEnd"/>
-      <w:r>
-        <w:rPr>
-          <w:rFonts w:ascii="Courier New" w:hAnsi="Courier New" w:cs="Courier New"/>
-          <w:sz w:val="20"/>
-          <w:szCs w:val="20"/>
-        </w:rPr>
-        <w:t xml:space="preserve">="false" </w:t>
-      </w:r>
-    </w:p>
-    <w:p>
-      <w:pPr>
-        <w:pStyle w:val="ListParagraph"/>
-        <w:pBdr>
-          <w:top w:val="single" w:sz="4" w:space="1" w:color="auto"/>
-          <w:left w:val="single" w:sz="4" w:space="4" w:color="auto"/>
-          <w:bottom w:val="single" w:sz="4" w:space="1" w:color="auto"/>
-          <w:right w:val="single" w:sz="4" w:space="4" w:color="auto"/>
-        </w:pBdr>
-        <w:rPr>
-          <w:rFonts w:ascii="Courier New" w:hAnsi="Courier New" w:cs="Courier New"/>
-          <w:sz w:val="20"/>
-          <w:szCs w:val="20"/>
-        </w:rPr>
-      </w:pPr>
-      <w:r>
-        <w:rPr>
-          <w:rFonts w:ascii="Courier New" w:hAnsi="Courier New" w:cs="Courier New"/>
-          <w:sz w:val="20"/>
-          <w:szCs w:val="20"/>
-        </w:rPr>
-        <w:t xml:space="preserve">  </w:t>
-      </w:r>
-      <w:proofErr w:type="spellStart"/>
-      <w:proofErr w:type="gramStart"/>
-      <w:r>
-        <w:rPr>
-          <w:rFonts w:ascii="Courier New" w:hAnsi="Courier New" w:cs="Courier New"/>
-          <w:sz w:val="20"/>
-          <w:szCs w:val="20"/>
-        </w:rPr>
-        <w:t>maxActive</w:t>
-      </w:r>
-      <w:proofErr w:type="spellEnd"/>
-      <w:proofErr w:type="gramEnd"/>
-      <w:r>
-        <w:rPr>
-          <w:rFonts w:ascii="Courier New" w:hAnsi="Courier New" w:cs="Courier New"/>
-          <w:sz w:val="20"/>
-          <w:szCs w:val="20"/>
-        </w:rPr>
-        <w:t xml:space="preserve">="275" </w:t>
-      </w:r>
-    </w:p>
-    <w:p>
-      <w:pPr>
-        <w:pStyle w:val="ListParagraph"/>
-        <w:pBdr>
-          <w:top w:val="single" w:sz="4" w:space="1" w:color="auto"/>
-          <w:left w:val="single" w:sz="4" w:space="4" w:color="auto"/>
-          <w:bottom w:val="single" w:sz="4" w:space="1" w:color="auto"/>
-          <w:right w:val="single" w:sz="4" w:space="4" w:color="auto"/>
-        </w:pBdr>
-        <w:rPr>
-          <w:rFonts w:ascii="Courier New" w:hAnsi="Courier New" w:cs="Courier New"/>
-          <w:sz w:val="20"/>
-          <w:szCs w:val="20"/>
-        </w:rPr>
-      </w:pPr>
-      <w:r>
-        <w:rPr>
-          <w:rFonts w:ascii="Courier New" w:hAnsi="Courier New" w:cs="Courier New"/>
-          <w:sz w:val="20"/>
-          <w:szCs w:val="20"/>
-        </w:rPr>
-        <w:t xml:space="preserve">  </w:t>
-      </w:r>
-      <w:proofErr w:type="spellStart"/>
-      <w:proofErr w:type="gramStart"/>
-      <w:r>
-        <w:rPr>
-          <w:rFonts w:ascii="Courier New" w:hAnsi="Courier New" w:cs="Courier New"/>
-          <w:sz w:val="20"/>
-          <w:szCs w:val="20"/>
-        </w:rPr>
-        <w:t>initialSize</w:t>
-      </w:r>
-      <w:proofErr w:type="spellEnd"/>
-      <w:proofErr w:type="gramEnd"/>
-      <w:r>
-        <w:rPr>
-          <w:rFonts w:ascii="Courier New" w:hAnsi="Courier New" w:cs="Courier New"/>
-          <w:sz w:val="20"/>
-          <w:szCs w:val="20"/>
-        </w:rPr>
-        <w:t xml:space="preserve">="10" </w:t>
-      </w:r>
-    </w:p>
-    <w:p>
-      <w:pPr>
-        <w:pStyle w:val="ListParagraph"/>
-        <w:pBdr>
-          <w:top w:val="single" w:sz="4" w:space="1" w:color="auto"/>
-          <w:left w:val="single" w:sz="4" w:space="4" w:color="auto"/>
-          <w:bottom w:val="single" w:sz="4" w:space="1" w:color="auto"/>
-          <w:right w:val="single" w:sz="4" w:space="4" w:color="auto"/>
-        </w:pBdr>
-        <w:rPr>
-          <w:rFonts w:ascii="Courier New" w:hAnsi="Courier New" w:cs="Courier New"/>
-          <w:sz w:val="20"/>
-          <w:szCs w:val="20"/>
-        </w:rPr>
-      </w:pPr>
-      <w:r>
-        <w:rPr>
-          <w:rFonts w:ascii="Courier New" w:hAnsi="Courier New" w:cs="Courier New"/>
-          <w:sz w:val="20"/>
-          <w:szCs w:val="20"/>
-        </w:rPr>
-        <w:t xml:space="preserve">  </w:t>
-      </w:r>
-      <w:proofErr w:type="gramStart"/>
-      <w:r>
-        <w:rPr>
-          <w:rFonts w:ascii="Courier New" w:hAnsi="Courier New" w:cs="Courier New"/>
-          <w:sz w:val="20"/>
-          <w:szCs w:val="20"/>
-        </w:rPr>
-        <w:t>password</w:t>
-      </w:r>
-      <w:proofErr w:type="gramEnd"/>
-      <w:r>
-        <w:rPr>
-          <w:rFonts w:ascii="Courier New" w:hAnsi="Courier New" w:cs="Courier New"/>
-          <w:sz w:val="20"/>
-          <w:szCs w:val="20"/>
-        </w:rPr>
-        <w:t xml:space="preserve">="admin" </w:t>
-      </w:r>
-    </w:p>
-    <w:p>
-      <w:pPr>
-        <w:pStyle w:val="ListParagraph"/>
-        <w:pBdr>
-          <w:top w:val="single" w:sz="4" w:space="1" w:color="auto"/>
-          <w:left w:val="single" w:sz="4" w:space="4" w:color="auto"/>
-          <w:bottom w:val="single" w:sz="4" w:space="1" w:color="auto"/>
-          <w:right w:val="single" w:sz="4" w:space="4" w:color="auto"/>
-        </w:pBdr>
-        <w:rPr>
-          <w:rFonts w:ascii="Courier New" w:hAnsi="Courier New" w:cs="Courier New"/>
-          <w:sz w:val="20"/>
-          <w:szCs w:val="20"/>
-        </w:rPr>
-      </w:pPr>
-      <w:r>
-        <w:rPr>
-          <w:rFonts w:ascii="Courier New" w:hAnsi="Courier New" w:cs="Courier New"/>
-          <w:sz w:val="20"/>
-          <w:szCs w:val="20"/>
-        </w:rPr>
-        <w:t xml:space="preserve">  </w:t>
-      </w:r>
-      <w:proofErr w:type="gramStart"/>
-      <w:r>
-        <w:rPr>
-          <w:rFonts w:ascii="Courier New" w:hAnsi="Courier New" w:cs="Courier New"/>
-          <w:sz w:val="20"/>
-          <w:szCs w:val="20"/>
-        </w:rPr>
-        <w:t>username</w:t>
-      </w:r>
-      <w:proofErr w:type="gramEnd"/>
-      <w:r>
-        <w:rPr>
-          <w:rFonts w:ascii="Courier New" w:hAnsi="Courier New" w:cs="Courier New"/>
-          <w:sz w:val="20"/>
-          <w:szCs w:val="20"/>
-        </w:rPr>
-        <w:t xml:space="preserve">="alfresco" </w:t>
-      </w:r>
-    </w:p>
-    <w:p>
-      <w:pPr>
-        <w:pStyle w:val="ListParagraph"/>
-        <w:pBdr>
-          <w:top w:val="single" w:sz="4" w:space="1" w:color="auto"/>
-          <w:left w:val="single" w:sz="4" w:space="4" w:color="auto"/>
-          <w:bottom w:val="single" w:sz="4" w:space="1" w:color="auto"/>
-          <w:right w:val="single" w:sz="4" w:space="4" w:color="auto"/>
-        </w:pBdr>
-        <w:rPr>
-          <w:rFonts w:ascii="Courier New" w:hAnsi="Courier New" w:cs="Courier New"/>
-          <w:sz w:val="20"/>
-          <w:szCs w:val="20"/>
-        </w:rPr>
-      </w:pPr>
-      <w:r>
-        <w:rPr>
-          <w:rFonts w:ascii="Courier New" w:hAnsi="Courier New" w:cs="Courier New"/>
-          <w:sz w:val="20"/>
-          <w:szCs w:val="20"/>
-        </w:rPr>
-        <w:t xml:space="preserve">  </w:t>
-      </w:r>
-      <w:proofErr w:type="spellStart"/>
-      <w:proofErr w:type="gramStart"/>
-      <w:r>
-        <w:rPr>
-          <w:rFonts w:ascii="Courier New" w:hAnsi="Courier New" w:cs="Courier New"/>
-          <w:sz w:val="20"/>
-          <w:szCs w:val="20"/>
-        </w:rPr>
-        <w:t>url</w:t>
-      </w:r>
-      <w:proofErr w:type="spellEnd"/>
-      <w:proofErr w:type="gramEnd"/>
-      <w:r>
-        <w:rPr>
-          <w:rFonts w:ascii="Courier New" w:hAnsi="Courier New" w:cs="Courier New"/>
-          <w:sz w:val="20"/>
-          <w:szCs w:val="20"/>
-        </w:rPr>
-        <w:t>="jdbc:p6spy:postgresql://</w:t>
-      </w:r>
-      <w:proofErr w:type="spellStart"/>
-      <w:r>
-        <w:rPr>
-          <w:rFonts w:ascii="Courier New" w:hAnsi="Courier New" w:cs="Courier New"/>
-          <w:sz w:val="20"/>
-          <w:szCs w:val="20"/>
-        </w:rPr>
-        <w:t>localhost</w:t>
-      </w:r>
-      <w:proofErr w:type="spellEnd"/>
-      <w:r>
-        <w:rPr>
-          <w:rFonts w:ascii="Courier New" w:hAnsi="Courier New" w:cs="Courier New"/>
-          <w:sz w:val="20"/>
-          <w:szCs w:val="20"/>
-        </w:rPr>
-        <w:t>/p6spy:alfresco"</w:t>
-      </w:r>
-    </w:p>
-    <w:p>
-      <w:pPr>
-        <w:pStyle w:val="ListParagraph"/>
-        <w:pBdr>
-          <w:top w:val="single" w:sz="4" w:space="1" w:color="auto"/>
-          <w:left w:val="single" w:sz="4" w:space="4" w:color="auto"/>
-          <w:bottom w:val="single" w:sz="4" w:space="1" w:color="auto"/>
-          <w:right w:val="single" w:sz="4" w:space="4" w:color="auto"/>
-        </w:pBdr>
-        <w:rPr>
-          <w:rFonts w:ascii="Courier New" w:hAnsi="Courier New" w:cs="Courier New"/>
-          <w:sz w:val="20"/>
-          <w:szCs w:val="20"/>
-        </w:rPr>
-      </w:pPr>
-      <w:r>
-        <w:rPr>
-          <w:rFonts w:ascii="Courier New" w:hAnsi="Courier New" w:cs="Courier New"/>
-          <w:sz w:val="20"/>
-          <w:szCs w:val="20"/>
-        </w:rPr>
-        <w:t xml:space="preserve">  </w:t>
-      </w:r>
-      <w:proofErr w:type="spellStart"/>
-      <w:proofErr w:type="gramStart"/>
-      <w:r>
-        <w:rPr>
-          <w:rFonts w:ascii="Courier New" w:hAnsi="Courier New" w:cs="Courier New"/>
-          <w:sz w:val="20"/>
-          <w:szCs w:val="20"/>
-        </w:rPr>
-        <w:t>driverClassName</w:t>
-      </w:r>
-      <w:proofErr w:type="spellEnd"/>
-      <w:proofErr w:type="gramEnd"/>
-      <w:r>
-        <w:rPr>
-          <w:rFonts w:ascii="Courier New" w:hAnsi="Courier New" w:cs="Courier New"/>
-          <w:sz w:val="20"/>
-          <w:szCs w:val="20"/>
-        </w:rPr>
-        <w:t>="com.p6spy.engine.spy.P6SpyDriver"</w:t>
-      </w:r>
-    </w:p>
-    <w:p>
-      <w:pPr>
-        <w:pStyle w:val="ListParagraph"/>
-        <w:pBdr>
-          <w:top w:val="single" w:sz="4" w:space="1" w:color="auto"/>
-          <w:left w:val="single" w:sz="4" w:space="4" w:color="auto"/>
-          <w:bottom w:val="single" w:sz="4" w:space="1" w:color="auto"/>
-          <w:right w:val="single" w:sz="4" w:space="4" w:color="auto"/>
-        </w:pBdr>
-        <w:rPr>
-          <w:rFonts w:ascii="Courier New" w:hAnsi="Courier New" w:cs="Courier New"/>
-          <w:sz w:val="20"/>
-          <w:szCs w:val="20"/>
-        </w:rPr>
-      </w:pPr>
-      <w:r>
-        <w:rPr>
-          <w:rFonts w:ascii="Courier New" w:hAnsi="Courier New" w:cs="Courier New"/>
-          <w:sz w:val="20"/>
-          <w:szCs w:val="20"/>
-        </w:rPr>
-        <w:t xml:space="preserve">  </w:t>
-      </w:r>
-      <w:proofErr w:type="gramStart"/>
-      <w:r>
-        <w:rPr>
-          <w:rFonts w:ascii="Courier New" w:hAnsi="Courier New" w:cs="Courier New"/>
-          <w:sz w:val="20"/>
-          <w:szCs w:val="20"/>
-        </w:rPr>
-        <w:t>type</w:t>
-      </w:r>
-      <w:proofErr w:type="gramEnd"/>
-      <w:r>
-        <w:rPr>
-          <w:rFonts w:ascii="Courier New" w:hAnsi="Courier New" w:cs="Courier New"/>
-          <w:sz w:val="20"/>
-          <w:szCs w:val="20"/>
-        </w:rPr>
-        <w:t>="</w:t>
-      </w:r>
-      <w:proofErr w:type="spellStart"/>
-      <w:r>
-        <w:rPr>
-          <w:rFonts w:ascii="Courier New" w:hAnsi="Courier New" w:cs="Courier New"/>
-          <w:sz w:val="20"/>
-          <w:szCs w:val="20"/>
-        </w:rPr>
-        <w:t>javax.sql.DataSource</w:t>
-      </w:r>
-      <w:proofErr w:type="spellEnd"/>
-      <w:r>
-        <w:rPr>
-          <w:rFonts w:ascii="Courier New" w:hAnsi="Courier New" w:cs="Courier New"/>
-          <w:sz w:val="20"/>
-          <w:szCs w:val="20"/>
-        </w:rPr>
-        <w:t xml:space="preserve">" </w:t>
-      </w:r>
-    </w:p>
-    <w:p>
-      <w:pPr>
-        <w:pStyle w:val="ListParagraph"/>
-        <w:pBdr>
-          <w:top w:val="single" w:sz="4" w:space="1" w:color="auto"/>
-          <w:left w:val="single" w:sz="4" w:space="4" w:color="auto"/>
-          <w:bottom w:val="single" w:sz="4" w:space="1" w:color="auto"/>
-          <w:right w:val="single" w:sz="4" w:space="4" w:color="auto"/>
-        </w:pBdr>
-        <w:rPr>
-          <w:rFonts w:ascii="Courier New" w:hAnsi="Courier New" w:cs="Courier New"/>
-          <w:sz w:val="20"/>
-          <w:szCs w:val="20"/>
-        </w:rPr>
-      </w:pPr>
-      <w:r>
-        <w:rPr>
-          <w:rFonts w:ascii="Courier New" w:hAnsi="Courier New" w:cs="Courier New"/>
-          <w:sz w:val="20"/>
-          <w:szCs w:val="20"/>
-        </w:rPr>
-        <w:t xml:space="preserve">  </w:t>
-      </w:r>
-      <w:proofErr w:type="spellStart"/>
-      <w:proofErr w:type="gramStart"/>
-      <w:r>
-        <w:rPr>
-          <w:rFonts w:ascii="Courier New" w:hAnsi="Courier New" w:cs="Courier New"/>
-          <w:sz w:val="20"/>
-          <w:szCs w:val="20"/>
-        </w:rPr>
-        <w:t>auth</w:t>
-      </w:r>
-      <w:proofErr w:type="spellEnd"/>
-      <w:proofErr w:type="gramEnd"/>
-      <w:r>
-        <w:rPr>
-          <w:rFonts w:ascii="Courier New" w:hAnsi="Courier New" w:cs="Courier New"/>
-          <w:sz w:val="20"/>
-          <w:szCs w:val="20"/>
-        </w:rPr>
-        <w:t xml:space="preserve">="Container" </w:t>
-      </w:r>
-    </w:p>
-    <w:p>
-      <w:pPr>
-        <w:pStyle w:val="ListParagraph"/>
-        <w:pBdr>
-          <w:top w:val="single" w:sz="4" w:space="1" w:color="auto"/>
-          <w:left w:val="single" w:sz="4" w:space="4" w:color="auto"/>
-          <w:bottom w:val="single" w:sz="4" w:space="1" w:color="auto"/>
-          <w:right w:val="single" w:sz="4" w:space="4" w:color="auto"/>
-        </w:pBdr>
-        <w:rPr>
-          <w:rFonts w:ascii="Courier New" w:hAnsi="Courier New" w:cs="Courier New"/>
-          <w:sz w:val="20"/>
-          <w:szCs w:val="20"/>
-        </w:rPr>
-      </w:pPr>
-      <w:r>
-        <w:rPr>
-          <w:rFonts w:ascii="Courier New" w:hAnsi="Courier New" w:cs="Courier New"/>
-          <w:sz w:val="20"/>
-          <w:szCs w:val="20"/>
-        </w:rPr>
-        <w:t xml:space="preserve">  </w:t>
-      </w:r>
-      <w:proofErr w:type="gramStart"/>
-      <w:r>
-        <w:rPr>
-          <w:rFonts w:ascii="Courier New" w:hAnsi="Courier New" w:cs="Courier New"/>
-          <w:sz w:val="20"/>
-          <w:szCs w:val="20"/>
-        </w:rPr>
-        <w:t>name</w:t>
-      </w:r>
-      <w:proofErr w:type="gramEnd"/>
-      <w:r>
-        <w:rPr>
-          <w:rFonts w:ascii="Courier New" w:hAnsi="Courier New" w:cs="Courier New"/>
-          <w:sz w:val="20"/>
-          <w:szCs w:val="20"/>
-        </w:rPr>
-        <w:t>="</w:t>
-      </w:r>
-      <w:proofErr w:type="spellStart"/>
-      <w:r>
-        <w:rPr>
-          <w:rFonts w:ascii="Courier New" w:hAnsi="Courier New" w:cs="Courier New"/>
-          <w:sz w:val="20"/>
-          <w:szCs w:val="20"/>
-        </w:rPr>
-        <w:t>jdbc</w:t>
-      </w:r>
-      <w:proofErr w:type="spellEnd"/>
-      <w:r>
-        <w:rPr>
-          <w:rFonts w:ascii="Courier New" w:hAnsi="Courier New" w:cs="Courier New"/>
-          <w:sz w:val="20"/>
-          <w:szCs w:val="20"/>
-        </w:rPr>
-        <w:t>/</w:t>
-      </w:r>
-      <w:proofErr w:type="spellStart"/>
-      <w:r>
-        <w:rPr>
-          <w:rFonts w:ascii="Courier New" w:hAnsi="Courier New" w:cs="Courier New"/>
-          <w:sz w:val="20"/>
-          <w:szCs w:val="20"/>
-        </w:rPr>
-        <w:t>dataSource</w:t>
-      </w:r>
-      <w:proofErr w:type="spellEnd"/>
-      <w:r>
-        <w:rPr>
-          <w:rFonts w:ascii="Courier New" w:hAnsi="Courier New" w:cs="Courier New"/>
-          <w:sz w:val="20"/>
-          <w:szCs w:val="20"/>
-        </w:rPr>
-        <w:t>"</w:t>
-      </w:r>
-    </w:p>
-    <w:p>
-      <w:pPr>
-        <w:pStyle w:val="ListParagraph"/>
-        <w:pBdr>
-          <w:top w:val="single" w:sz="4" w:space="1" w:color="auto"/>
-          <w:left w:val="single" w:sz="4" w:space="4" w:color="auto"/>
-          <w:bottom w:val="single" w:sz="4" w:space="1" w:color="auto"/>
-          <w:right w:val="single" w:sz="4" w:space="4" w:color="auto"/>
-        </w:pBdr>
-        <w:rPr>
-          <w:rFonts w:ascii="Courier New" w:hAnsi="Courier New" w:cs="Courier New"/>
-          <w:sz w:val="20"/>
-          <w:szCs w:val="20"/>
-        </w:rPr>
-      </w:pPr>
-      <w:r>
-        <w:rPr>
-          <w:rFonts w:ascii="Courier New" w:hAnsi="Courier New" w:cs="Courier New"/>
-          <w:sz w:val="20"/>
-          <w:szCs w:val="20"/>
-        </w:rPr>
-        <w:t>/&gt;</w:t>
-      </w:r>
-    </w:p>
-    <w:p/>
-    <w:p>
-      <w:pPr>
-        <w:pStyle w:val="ListParagraph"/>
-      </w:pPr>
-      <w:r>
-        <w:t>Example for Oracle</w:t>
-      </w:r>
-    </w:p>
-    <w:p>
-      <w:pPr>
-        <w:pStyle w:val="ListParagraph"/>
-        <w:pBdr>
-          <w:top w:val="single" w:sz="4" w:space="1" w:color="auto"/>
-          <w:left w:val="single" w:sz="4" w:space="4" w:color="auto"/>
-          <w:bottom w:val="single" w:sz="4" w:space="1" w:color="auto"/>
-          <w:right w:val="single" w:sz="4" w:space="4" w:color="auto"/>
-        </w:pBdr>
-        <w:rPr>
-          <w:rFonts w:ascii="Courier New" w:hAnsi="Courier New" w:cs="Courier New"/>
-          <w:sz w:val="20"/>
-          <w:szCs w:val="20"/>
-        </w:rPr>
-      </w:pPr>
-      <w:r>
-        <w:rPr>
-          <w:rFonts w:ascii="Courier New" w:hAnsi="Courier New" w:cs="Courier New"/>
-          <w:sz w:val="20"/>
-          <w:szCs w:val="20"/>
-        </w:rPr>
-        <w:t xml:space="preserve">&lt;Resource </w:t>
-      </w:r>
-    </w:p>
-    <w:p>
-      <w:pPr>
-        <w:pStyle w:val="ListParagraph"/>
-        <w:pBdr>
-          <w:top w:val="single" w:sz="4" w:space="1" w:color="auto"/>
-          <w:left w:val="single" w:sz="4" w:space="4" w:color="auto"/>
-          <w:bottom w:val="single" w:sz="4" w:space="1" w:color="auto"/>
-          <w:right w:val="single" w:sz="4" w:space="4" w:color="auto"/>
-        </w:pBdr>
-        <w:rPr>
-          <w:rFonts w:ascii="Courier New" w:hAnsi="Courier New" w:cs="Courier New"/>
-          <w:sz w:val="20"/>
-          <w:szCs w:val="20"/>
-        </w:rPr>
-      </w:pPr>
-      <w:r>
-        <w:rPr>
-          <w:rFonts w:ascii="Courier New" w:hAnsi="Courier New" w:cs="Courier New"/>
-          <w:sz w:val="20"/>
-          <w:szCs w:val="20"/>
-        </w:rPr>
-        <w:t xml:space="preserve">  </w:t>
-      </w:r>
-      <w:proofErr w:type="spellStart"/>
-      <w:proofErr w:type="gramStart"/>
-      <w:r>
-        <w:rPr>
-          <w:rFonts w:ascii="Courier New" w:hAnsi="Courier New" w:cs="Courier New"/>
-          <w:sz w:val="20"/>
-          <w:szCs w:val="20"/>
-        </w:rPr>
-        <w:t>defaultTransactionIsolation</w:t>
-      </w:r>
-      <w:proofErr w:type="spellEnd"/>
-      <w:proofErr w:type="gramEnd"/>
-      <w:r>
-        <w:rPr>
-          <w:rFonts w:ascii="Courier New" w:hAnsi="Courier New" w:cs="Courier New"/>
-          <w:sz w:val="20"/>
-          <w:szCs w:val="20"/>
-        </w:rPr>
-        <w:t xml:space="preserve">="-1" </w:t>
-      </w:r>
-    </w:p>
-    <w:p>
-      <w:pPr>
-        <w:pStyle w:val="ListParagraph"/>
-        <w:pBdr>
-          <w:top w:val="single" w:sz="4" w:space="1" w:color="auto"/>
-          <w:left w:val="single" w:sz="4" w:space="4" w:color="auto"/>
-          <w:bottom w:val="single" w:sz="4" w:space="1" w:color="auto"/>
-          <w:right w:val="single" w:sz="4" w:space="4" w:color="auto"/>
-        </w:pBdr>
-        <w:rPr>
-          <w:rFonts w:ascii="Courier New" w:hAnsi="Courier New" w:cs="Courier New"/>
-          <w:sz w:val="20"/>
-          <w:szCs w:val="20"/>
-        </w:rPr>
-      </w:pPr>
-      <w:r>
-        <w:rPr>
-          <w:rFonts w:ascii="Courier New" w:hAnsi="Courier New" w:cs="Courier New"/>
-          <w:sz w:val="20"/>
-          <w:szCs w:val="20"/>
-        </w:rPr>
-        <w:t xml:space="preserve">  </w:t>
-      </w:r>
-      <w:proofErr w:type="spellStart"/>
-      <w:proofErr w:type="gramStart"/>
-      <w:r>
-        <w:rPr>
-          <w:rFonts w:ascii="Courier New" w:hAnsi="Courier New" w:cs="Courier New"/>
-          <w:sz w:val="20"/>
-          <w:szCs w:val="20"/>
-        </w:rPr>
-        <w:t>defaultAutoCommit</w:t>
-      </w:r>
-      <w:proofErr w:type="spellEnd"/>
-      <w:proofErr w:type="gramEnd"/>
-      <w:r>
-        <w:rPr>
-          <w:rFonts w:ascii="Courier New" w:hAnsi="Courier New" w:cs="Courier New"/>
-          <w:sz w:val="20"/>
-          <w:szCs w:val="20"/>
-        </w:rPr>
-        <w:t xml:space="preserve">="false" </w:t>
-      </w:r>
-    </w:p>
-    <w:p>
-      <w:pPr>
-        <w:pStyle w:val="ListParagraph"/>
-        <w:pBdr>
-          <w:top w:val="single" w:sz="4" w:space="1" w:color="auto"/>
-          <w:left w:val="single" w:sz="4" w:space="4" w:color="auto"/>
-          <w:bottom w:val="single" w:sz="4" w:space="1" w:color="auto"/>
-          <w:right w:val="single" w:sz="4" w:space="4" w:color="auto"/>
-        </w:pBdr>
-        <w:rPr>
-          <w:rFonts w:ascii="Courier New" w:hAnsi="Courier New" w:cs="Courier New"/>
-          <w:sz w:val="20"/>
-          <w:szCs w:val="20"/>
-        </w:rPr>
-      </w:pPr>
-      <w:r>
-        <w:rPr>
-          <w:rFonts w:ascii="Courier New" w:hAnsi="Courier New" w:cs="Courier New"/>
-          <w:sz w:val="20"/>
-          <w:szCs w:val="20"/>
-        </w:rPr>
-        <w:t xml:space="preserve">  </w:t>
-      </w:r>
-      <w:proofErr w:type="spellStart"/>
-      <w:proofErr w:type="gramStart"/>
-      <w:r>
-        <w:rPr>
-          <w:rFonts w:ascii="Courier New" w:hAnsi="Courier New" w:cs="Courier New"/>
-          <w:sz w:val="20"/>
-          <w:szCs w:val="20"/>
-        </w:rPr>
-        <w:t>maxActive</w:t>
-      </w:r>
-      <w:proofErr w:type="spellEnd"/>
-      <w:proofErr w:type="gramEnd"/>
-      <w:r>
-        <w:rPr>
-          <w:rFonts w:ascii="Courier New" w:hAnsi="Courier New" w:cs="Courier New"/>
-          <w:sz w:val="20"/>
-          <w:szCs w:val="20"/>
-        </w:rPr>
-        <w:t xml:space="preserve">="275" </w:t>
-      </w:r>
-    </w:p>
-    <w:p>
-      <w:pPr>
-        <w:pStyle w:val="ListParagraph"/>
-        <w:pBdr>
-          <w:top w:val="single" w:sz="4" w:space="1" w:color="auto"/>
-          <w:left w:val="single" w:sz="4" w:space="4" w:color="auto"/>
-          <w:bottom w:val="single" w:sz="4" w:space="1" w:color="auto"/>
-          <w:right w:val="single" w:sz="4" w:space="4" w:color="auto"/>
-        </w:pBdr>
-        <w:rPr>
-          <w:rFonts w:ascii="Courier New" w:hAnsi="Courier New" w:cs="Courier New"/>
-          <w:sz w:val="20"/>
-          <w:szCs w:val="20"/>
-        </w:rPr>
-      </w:pPr>
-      <w:r>
-        <w:rPr>
-          <w:rFonts w:ascii="Courier New" w:hAnsi="Courier New" w:cs="Courier New"/>
-          <w:sz w:val="20"/>
-          <w:szCs w:val="20"/>
-        </w:rPr>
-        <w:t xml:space="preserve">  </w:t>
-      </w:r>
-      <w:proofErr w:type="spellStart"/>
-      <w:proofErr w:type="gramStart"/>
-      <w:r>
-        <w:rPr>
-          <w:rFonts w:ascii="Courier New" w:hAnsi="Courier New" w:cs="Courier New"/>
-          <w:sz w:val="20"/>
-          <w:szCs w:val="20"/>
-        </w:rPr>
-        <w:t>initialSize</w:t>
-      </w:r>
-      <w:proofErr w:type="spellEnd"/>
-      <w:proofErr w:type="gramEnd"/>
-      <w:r>
-        <w:rPr>
-          <w:rFonts w:ascii="Courier New" w:hAnsi="Courier New" w:cs="Courier New"/>
-          <w:sz w:val="20"/>
-          <w:szCs w:val="20"/>
-        </w:rPr>
-        <w:t xml:space="preserve">="10" </w:t>
-      </w:r>
-    </w:p>
-    <w:p>
-      <w:pPr>
-        <w:pStyle w:val="ListParagraph"/>
-        <w:pBdr>
-          <w:top w:val="single" w:sz="4" w:space="1" w:color="auto"/>
-          <w:left w:val="single" w:sz="4" w:space="4" w:color="auto"/>
-          <w:bottom w:val="single" w:sz="4" w:space="1" w:color="auto"/>
-          <w:right w:val="single" w:sz="4" w:space="4" w:color="auto"/>
-        </w:pBdr>
-        <w:rPr>
-          <w:rFonts w:ascii="Courier New" w:hAnsi="Courier New" w:cs="Courier New"/>
-          <w:sz w:val="20"/>
-          <w:szCs w:val="20"/>
-        </w:rPr>
-      </w:pPr>
-      <w:r>
-        <w:rPr>
-          <w:rFonts w:ascii="Courier New" w:hAnsi="Courier New" w:cs="Courier New"/>
-          <w:sz w:val="20"/>
-          <w:szCs w:val="20"/>
-        </w:rPr>
-        <w:t xml:space="preserve">  </w:t>
-      </w:r>
-      <w:proofErr w:type="gramStart"/>
-      <w:r>
-        <w:rPr>
-          <w:rFonts w:ascii="Courier New" w:hAnsi="Courier New" w:cs="Courier New"/>
-          <w:sz w:val="20"/>
-          <w:szCs w:val="20"/>
-        </w:rPr>
-        <w:t>password</w:t>
-      </w:r>
-      <w:proofErr w:type="gramEnd"/>
-      <w:r>
-        <w:rPr>
-          <w:rFonts w:ascii="Courier New" w:hAnsi="Courier New" w:cs="Courier New"/>
-          <w:sz w:val="20"/>
-          <w:szCs w:val="20"/>
-        </w:rPr>
-        <w:t xml:space="preserve">="admin" </w:t>
-      </w:r>
-    </w:p>
-    <w:p>
-      <w:pPr>
-        <w:pStyle w:val="ListParagraph"/>
-        <w:pBdr>
-          <w:top w:val="single" w:sz="4" w:space="1" w:color="auto"/>
-          <w:left w:val="single" w:sz="4" w:space="4" w:color="auto"/>
-          <w:bottom w:val="single" w:sz="4" w:space="1" w:color="auto"/>
-          <w:right w:val="single" w:sz="4" w:space="4" w:color="auto"/>
-        </w:pBdr>
-        <w:rPr>
-          <w:rFonts w:ascii="Courier New" w:hAnsi="Courier New" w:cs="Courier New"/>
-          <w:sz w:val="20"/>
-          <w:szCs w:val="20"/>
-        </w:rPr>
-      </w:pPr>
-      <w:r>
-        <w:rPr>
-          <w:rFonts w:ascii="Courier New" w:hAnsi="Courier New" w:cs="Courier New"/>
-          <w:sz w:val="20"/>
-          <w:szCs w:val="20"/>
-        </w:rPr>
-        <w:t xml:space="preserve">  </w:t>
-      </w:r>
-      <w:proofErr w:type="gramStart"/>
-      <w:r>
-        <w:rPr>
-          <w:rFonts w:ascii="Courier New" w:hAnsi="Courier New" w:cs="Courier New"/>
-          <w:sz w:val="20"/>
-          <w:szCs w:val="20"/>
-        </w:rPr>
-        <w:t>username</w:t>
-      </w:r>
-      <w:proofErr w:type="gramEnd"/>
-      <w:r>
-        <w:rPr>
-          <w:rFonts w:ascii="Courier New" w:hAnsi="Courier New" w:cs="Courier New"/>
-          <w:sz w:val="20"/>
-          <w:szCs w:val="20"/>
-        </w:rPr>
-        <w:t xml:space="preserve">="alfresco" </w:t>
-      </w:r>
-    </w:p>
-    <w:p>
-      <w:pPr>
-        <w:pStyle w:val="ListParagraph"/>
-        <w:pBdr>
-          <w:top w:val="single" w:sz="4" w:space="1" w:color="auto"/>
-          <w:left w:val="single" w:sz="4" w:space="4" w:color="auto"/>
-          <w:bottom w:val="single" w:sz="4" w:space="1" w:color="auto"/>
-          <w:right w:val="single" w:sz="4" w:space="4" w:color="auto"/>
-        </w:pBdr>
-        <w:rPr>
-          <w:rFonts w:ascii="Courier New" w:hAnsi="Courier New" w:cs="Courier New"/>
-          <w:sz w:val="20"/>
-          <w:szCs w:val="20"/>
-        </w:rPr>
-      </w:pPr>
-      <w:r>
-        <w:rPr>
-          <w:rFonts w:ascii="Courier New" w:hAnsi="Courier New" w:cs="Courier New"/>
-          <w:sz w:val="20"/>
-          <w:szCs w:val="20"/>
-        </w:rPr>
-        <w:t xml:space="preserve">  </w:t>
-      </w:r>
-      <w:proofErr w:type="spellStart"/>
-      <w:r>
-        <w:rPr>
-          <w:rFonts w:ascii="Courier New" w:hAnsi="Courier New" w:cs="Courier New"/>
-          <w:sz w:val="20"/>
-          <w:szCs w:val="20"/>
-        </w:rPr>
-        <w:t>url</w:t>
-      </w:r>
-      <w:proofErr w:type="spellEnd"/>
-      <w:r>
-        <w:rPr>
-          <w:rFonts w:ascii="Courier New" w:hAnsi="Courier New" w:cs="Courier New"/>
-          <w:sz w:val="20"/>
-          <w:szCs w:val="20"/>
-        </w:rPr>
-        <w:t>=</w:t>
-      </w:r>
-      <w:r>
-        <w:rPr>
-          <w:rFonts w:ascii="Courier New" w:hAnsi="Courier New" w:cs="Courier New"/>
-          <w:sz w:val="20"/>
-          <w:szCs w:val="20"/>
-        </w:rPr>
-        <w:t>"</w:t>
-      </w:r>
-      <w:r>
-        <w:rPr>
-          <w:rFonts w:ascii="Courier New" w:hAnsi="Courier New" w:cs="Courier New"/>
-          <w:sz w:val="20"/>
-          <w:szCs w:val="20"/>
-        </w:rPr>
-        <w:t>j</w:t>
-      </w:r>
-      <w:r>
-        <w:rPr>
-          <w:rFonts w:ascii="Courier New" w:hAnsi="Courier New" w:cs="Courier New"/>
-          <w:sz w:val="20"/>
-          <w:szCs w:val="20"/>
-        </w:rPr>
-        <w:t xml:space="preserve">dbc:p6spy:oracle:thin:@192.168.56.101:1521:XE" </w:t>
-      </w:r>
-      <w:r>
-        <w:rPr>
-          <w:rFonts w:ascii="Courier New" w:hAnsi="Courier New" w:cs="Courier New"/>
-          <w:sz w:val="20"/>
-          <w:szCs w:val="20"/>
-        </w:rPr>
-        <w:t xml:space="preserve">  </w:t>
-      </w:r>
-    </w:p>
-    <w:p>
-      <w:pPr>
-        <w:pStyle w:val="ListParagraph"/>
-        <w:pBdr>
-          <w:top w:val="single" w:sz="4" w:space="1" w:color="auto"/>
-          <w:left w:val="single" w:sz="4" w:space="4" w:color="auto"/>
-          <w:bottom w:val="single" w:sz="4" w:space="1" w:color="auto"/>
-          <w:right w:val="single" w:sz="4" w:space="4" w:color="auto"/>
-        </w:pBdr>
-        <w:rPr>
-          <w:rFonts w:ascii="Courier New" w:hAnsi="Courier New" w:cs="Courier New"/>
-          <w:sz w:val="20"/>
-          <w:szCs w:val="20"/>
-        </w:rPr>
-      </w:pPr>
-      <w:r>
-        <w:rPr>
-          <w:rFonts w:ascii="Courier New" w:hAnsi="Courier New" w:cs="Courier New"/>
-          <w:sz w:val="20"/>
-          <w:szCs w:val="20"/>
-        </w:rPr>
-        <w:t xml:space="preserve">  </w:t>
-      </w:r>
-      <w:proofErr w:type="spellStart"/>
-      <w:proofErr w:type="gramStart"/>
-      <w:r>
-        <w:rPr>
-          <w:rFonts w:ascii="Courier New" w:hAnsi="Courier New" w:cs="Courier New"/>
-          <w:sz w:val="20"/>
-          <w:szCs w:val="20"/>
-        </w:rPr>
-        <w:t>driverClassName</w:t>
-      </w:r>
-      <w:proofErr w:type="spellEnd"/>
-      <w:proofErr w:type="gramEnd"/>
-      <w:r>
-        <w:rPr>
-          <w:rFonts w:ascii="Courier New" w:hAnsi="Courier New" w:cs="Courier New"/>
-          <w:sz w:val="20"/>
-          <w:szCs w:val="20"/>
-        </w:rPr>
-        <w:t>="</w:t>
-      </w:r>
-      <w:r>
-        <w:rPr>
-          <w:rFonts w:ascii="Courier New" w:hAnsi="Courier New" w:cs="Courier New"/>
-          <w:sz w:val="20"/>
-          <w:szCs w:val="20"/>
-        </w:rPr>
-        <w:t>com.p6spy.engine.spy.P6SpyDriver</w:t>
-      </w:r>
-      <w:r>
-        <w:rPr>
-          <w:rFonts w:ascii="Courier New" w:hAnsi="Courier New" w:cs="Courier New"/>
-          <w:sz w:val="20"/>
-          <w:szCs w:val="20"/>
-        </w:rPr>
-        <w:t>"</w:t>
-      </w:r>
-    </w:p>
-    <w:p>
-      <w:pPr>
-        <w:pStyle w:val="ListParagraph"/>
-        <w:pBdr>
-          <w:top w:val="single" w:sz="4" w:space="1" w:color="auto"/>
-          <w:left w:val="single" w:sz="4" w:space="4" w:color="auto"/>
-          <w:bottom w:val="single" w:sz="4" w:space="1" w:color="auto"/>
-          <w:right w:val="single" w:sz="4" w:space="4" w:color="auto"/>
-        </w:pBdr>
-        <w:rPr>
-          <w:rFonts w:ascii="Courier New" w:hAnsi="Courier New" w:cs="Courier New"/>
-          <w:sz w:val="20"/>
-          <w:szCs w:val="20"/>
-        </w:rPr>
-      </w:pPr>
-      <w:r>
-        <w:rPr>
-          <w:rFonts w:ascii="Courier New" w:hAnsi="Courier New" w:cs="Courier New"/>
-          <w:sz w:val="20"/>
-          <w:szCs w:val="20"/>
-        </w:rPr>
-        <w:t xml:space="preserve">  </w:t>
-      </w:r>
-      <w:proofErr w:type="gramStart"/>
-      <w:r>
-        <w:rPr>
-          <w:rFonts w:ascii="Courier New" w:hAnsi="Courier New" w:cs="Courier New"/>
-          <w:sz w:val="20"/>
-          <w:szCs w:val="20"/>
-        </w:rPr>
-        <w:t>type</w:t>
-      </w:r>
-      <w:proofErr w:type="gramEnd"/>
-      <w:r>
-        <w:rPr>
-          <w:rFonts w:ascii="Courier New" w:hAnsi="Courier New" w:cs="Courier New"/>
-          <w:sz w:val="20"/>
-          <w:szCs w:val="20"/>
-        </w:rPr>
-        <w:t>="</w:t>
-      </w:r>
-      <w:proofErr w:type="spellStart"/>
-      <w:r>
-        <w:rPr>
-          <w:rFonts w:ascii="Courier New" w:hAnsi="Courier New" w:cs="Courier New"/>
-          <w:sz w:val="20"/>
-          <w:szCs w:val="20"/>
-        </w:rPr>
-        <w:t>javax.sql.DataSource</w:t>
-      </w:r>
-      <w:proofErr w:type="spellEnd"/>
-      <w:r>
-        <w:rPr>
-          <w:rFonts w:ascii="Courier New" w:hAnsi="Courier New" w:cs="Courier New"/>
-          <w:sz w:val="20"/>
-          <w:szCs w:val="20"/>
-        </w:rPr>
-        <w:t xml:space="preserve">" </w:t>
-      </w:r>
-    </w:p>
-    <w:p>
-      <w:pPr>
-        <w:pStyle w:val="ListParagraph"/>
-        <w:pBdr>
-          <w:top w:val="single" w:sz="4" w:space="1" w:color="auto"/>
-          <w:left w:val="single" w:sz="4" w:space="4" w:color="auto"/>
-          <w:bottom w:val="single" w:sz="4" w:space="1" w:color="auto"/>
-          <w:right w:val="single" w:sz="4" w:space="4" w:color="auto"/>
-        </w:pBdr>
-        <w:rPr>
-          <w:rFonts w:ascii="Courier New" w:hAnsi="Courier New" w:cs="Courier New"/>
-          <w:sz w:val="20"/>
-          <w:szCs w:val="20"/>
-        </w:rPr>
-      </w:pPr>
-      <w:r>
-        <w:rPr>
-          <w:rFonts w:ascii="Courier New" w:hAnsi="Courier New" w:cs="Courier New"/>
-          <w:sz w:val="20"/>
-          <w:szCs w:val="20"/>
-        </w:rPr>
-        <w:t xml:space="preserve">  </w:t>
-      </w:r>
-      <w:proofErr w:type="spellStart"/>
-      <w:proofErr w:type="gramStart"/>
-      <w:r>
-        <w:rPr>
-          <w:rFonts w:ascii="Courier New" w:hAnsi="Courier New" w:cs="Courier New"/>
-          <w:sz w:val="20"/>
-          <w:szCs w:val="20"/>
-        </w:rPr>
-        <w:t>auth</w:t>
-      </w:r>
-      <w:proofErr w:type="spellEnd"/>
-      <w:proofErr w:type="gramEnd"/>
-      <w:r>
-        <w:rPr>
-          <w:rFonts w:ascii="Courier New" w:hAnsi="Courier New" w:cs="Courier New"/>
-          <w:sz w:val="20"/>
-          <w:szCs w:val="20"/>
-        </w:rPr>
-        <w:t xml:space="preserve">="Container" </w:t>
-      </w:r>
-    </w:p>
-    <w:p>
-      <w:pPr>
-        <w:pStyle w:val="ListParagraph"/>
-        <w:pBdr>
-          <w:top w:val="single" w:sz="4" w:space="1" w:color="auto"/>
-          <w:left w:val="single" w:sz="4" w:space="4" w:color="auto"/>
-          <w:bottom w:val="single" w:sz="4" w:space="1" w:color="auto"/>
-          <w:right w:val="single" w:sz="4" w:space="4" w:color="auto"/>
-        </w:pBdr>
-        <w:rPr>
-          <w:rFonts w:ascii="Courier New" w:hAnsi="Courier New" w:cs="Courier New"/>
-          <w:sz w:val="20"/>
-          <w:szCs w:val="20"/>
-        </w:rPr>
-      </w:pPr>
-      <w:r>
-        <w:rPr>
-          <w:rFonts w:ascii="Courier New" w:hAnsi="Courier New" w:cs="Courier New"/>
-          <w:sz w:val="20"/>
-          <w:szCs w:val="20"/>
-        </w:rPr>
-        <w:t xml:space="preserve">  </w:t>
-      </w:r>
-      <w:proofErr w:type="gramStart"/>
-      <w:r>
-        <w:rPr>
-          <w:rFonts w:ascii="Courier New" w:hAnsi="Courier New" w:cs="Courier New"/>
-          <w:sz w:val="20"/>
-          <w:szCs w:val="20"/>
-        </w:rPr>
-        <w:t>name</w:t>
-      </w:r>
-      <w:proofErr w:type="gramEnd"/>
-      <w:r>
-        <w:rPr>
-          <w:rFonts w:ascii="Courier New" w:hAnsi="Courier New" w:cs="Courier New"/>
-          <w:sz w:val="20"/>
-          <w:szCs w:val="20"/>
-        </w:rPr>
-        <w:t>="</w:t>
-      </w:r>
-      <w:proofErr w:type="spellStart"/>
-      <w:r>
-        <w:rPr>
-          <w:rFonts w:ascii="Courier New" w:hAnsi="Courier New" w:cs="Courier New"/>
-          <w:sz w:val="20"/>
-          <w:szCs w:val="20"/>
-        </w:rPr>
-        <w:t>jdbc</w:t>
-      </w:r>
-      <w:proofErr w:type="spellEnd"/>
-      <w:r>
-        <w:rPr>
-          <w:rFonts w:ascii="Courier New" w:hAnsi="Courier New" w:cs="Courier New"/>
-          <w:sz w:val="20"/>
-          <w:szCs w:val="20"/>
-        </w:rPr>
-        <w:t>/</w:t>
-      </w:r>
-      <w:proofErr w:type="spellStart"/>
-      <w:r>
-        <w:rPr>
-          <w:rFonts w:ascii="Courier New" w:hAnsi="Courier New" w:cs="Courier New"/>
-          <w:sz w:val="20"/>
-          <w:szCs w:val="20"/>
-        </w:rPr>
-        <w:t>dataSource</w:t>
-      </w:r>
-      <w:proofErr w:type="spellEnd"/>
-      <w:r>
-        <w:rPr>
-          <w:rFonts w:ascii="Courier New" w:hAnsi="Courier New" w:cs="Courier New"/>
-          <w:sz w:val="20"/>
-          <w:szCs w:val="20"/>
-        </w:rPr>
-        <w:t>"</w:t>
-      </w:r>
-    </w:p>
-    <w:p>
-      <w:pPr>
-        <w:pStyle w:val="ListParagraph"/>
-        <w:pBdr>
-          <w:top w:val="single" w:sz="4" w:space="1" w:color="auto"/>
-          <w:left w:val="single" w:sz="4" w:space="4" w:color="auto"/>
-          <w:bottom w:val="single" w:sz="4" w:space="1" w:color="auto"/>
-          <w:right w:val="single" w:sz="4" w:space="4" w:color="auto"/>
-        </w:pBdr>
-        <w:rPr>
-          <w:rFonts w:ascii="Courier New" w:hAnsi="Courier New" w:cs="Courier New"/>
-          <w:sz w:val="20"/>
-          <w:szCs w:val="20"/>
-        </w:rPr>
-      </w:pPr>
-      <w:r>
-        <w:rPr>
-          <w:rFonts w:ascii="Courier New" w:hAnsi="Courier New" w:cs="Courier New"/>
-          <w:sz w:val="20"/>
-          <w:szCs w:val="20"/>
-        </w:rPr>
-        <w:t>/&gt;</w:t>
-      </w:r>
-    </w:p>
-    <w:p/>
-    <w:p/>
-    <w:p>
-      <w:r>
-        <w:tab/>
-        <w:t xml:space="preserve">Example for </w:t>
-      </w:r>
-      <w:proofErr w:type="spellStart"/>
-      <w:r>
-        <w:t>MariaDB</w:t>
-      </w:r>
-      <w:proofErr w:type="spellEnd"/>
-    </w:p>
-    <w:p>
-      <w:pPr>
-        <w:pStyle w:val="ListParagraph"/>
-        <w:pBdr>
-          <w:top w:val="single" w:sz="4" w:space="1" w:color="auto"/>
-          <w:left w:val="single" w:sz="4" w:space="4" w:color="auto"/>
-          <w:bottom w:val="single" w:sz="4" w:space="1" w:color="auto"/>
-          <w:right w:val="single" w:sz="4" w:space="4" w:color="auto"/>
-        </w:pBdr>
-        <w:rPr>
-          <w:rFonts w:ascii="Courier New" w:hAnsi="Courier New" w:cs="Courier New"/>
-          <w:sz w:val="20"/>
-          <w:szCs w:val="20"/>
-        </w:rPr>
-      </w:pPr>
-      <w:r>
-        <w:rPr>
-          <w:rFonts w:ascii="Courier New" w:hAnsi="Courier New" w:cs="Courier New"/>
-          <w:sz w:val="20"/>
-          <w:szCs w:val="20"/>
-        </w:rPr>
-        <w:t xml:space="preserve">&lt;Resource </w:t>
-      </w:r>
-    </w:p>
-    <w:p>
-      <w:pPr>
-        <w:pStyle w:val="ListParagraph"/>
-        <w:pBdr>
-          <w:top w:val="single" w:sz="4" w:space="1" w:color="auto"/>
-          <w:left w:val="single" w:sz="4" w:space="4" w:color="auto"/>
-          <w:bottom w:val="single" w:sz="4" w:space="1" w:color="auto"/>
-          <w:right w:val="single" w:sz="4" w:space="4" w:color="auto"/>
-        </w:pBdr>
-        <w:rPr>
-          <w:rFonts w:ascii="Courier New" w:hAnsi="Courier New" w:cs="Courier New"/>
-          <w:sz w:val="20"/>
-          <w:szCs w:val="20"/>
-        </w:rPr>
-      </w:pPr>
-      <w:r>
-        <w:rPr>
-          <w:rFonts w:ascii="Courier New" w:hAnsi="Courier New" w:cs="Courier New"/>
-          <w:sz w:val="20"/>
-          <w:szCs w:val="20"/>
-        </w:rPr>
-        <w:t xml:space="preserve">  </w:t>
-      </w:r>
-      <w:proofErr w:type="spellStart"/>
-      <w:proofErr w:type="gramStart"/>
-      <w:r>
-        <w:rPr>
-          <w:rFonts w:ascii="Courier New" w:hAnsi="Courier New" w:cs="Courier New"/>
-          <w:sz w:val="20"/>
-          <w:szCs w:val="20"/>
-        </w:rPr>
-        <w:t>defaultTransactionIsolation</w:t>
-      </w:r>
-      <w:proofErr w:type="spellEnd"/>
-      <w:proofErr w:type="gramEnd"/>
-      <w:r>
-        <w:rPr>
-          <w:rFonts w:ascii="Courier New" w:hAnsi="Courier New" w:cs="Courier New"/>
-          <w:sz w:val="20"/>
-          <w:szCs w:val="20"/>
-        </w:rPr>
-        <w:t xml:space="preserve">="-1" </w:t>
-      </w:r>
-    </w:p>
-    <w:p>
-      <w:pPr>
-        <w:pStyle w:val="ListParagraph"/>
-        <w:pBdr>
-          <w:top w:val="single" w:sz="4" w:space="1" w:color="auto"/>
-          <w:left w:val="single" w:sz="4" w:space="4" w:color="auto"/>
-          <w:bottom w:val="single" w:sz="4" w:space="1" w:color="auto"/>
-          <w:right w:val="single" w:sz="4" w:space="4" w:color="auto"/>
-        </w:pBdr>
-        <w:rPr>
-          <w:rFonts w:ascii="Courier New" w:hAnsi="Courier New" w:cs="Courier New"/>
-          <w:sz w:val="20"/>
-          <w:szCs w:val="20"/>
-        </w:rPr>
-      </w:pPr>
-      <w:r>
-        <w:rPr>
-          <w:rFonts w:ascii="Courier New" w:hAnsi="Courier New" w:cs="Courier New"/>
-          <w:sz w:val="20"/>
-          <w:szCs w:val="20"/>
-        </w:rPr>
-        <w:t xml:space="preserve">  </w:t>
-      </w:r>
-      <w:proofErr w:type="spellStart"/>
-      <w:proofErr w:type="gramStart"/>
-      <w:r>
-        <w:rPr>
-          <w:rFonts w:ascii="Courier New" w:hAnsi="Courier New" w:cs="Courier New"/>
-          <w:sz w:val="20"/>
-          <w:szCs w:val="20"/>
-        </w:rPr>
-        <w:t>defaultAutoCommit</w:t>
-      </w:r>
-      <w:proofErr w:type="spellEnd"/>
-      <w:proofErr w:type="gramEnd"/>
-      <w:r>
-        <w:rPr>
-          <w:rFonts w:ascii="Courier New" w:hAnsi="Courier New" w:cs="Courier New"/>
-          <w:sz w:val="20"/>
-          <w:szCs w:val="20"/>
-        </w:rPr>
-        <w:t xml:space="preserve">="false" </w:t>
-      </w:r>
-    </w:p>
-    <w:p>
-      <w:pPr>
-        <w:pStyle w:val="ListParagraph"/>
-        <w:pBdr>
-          <w:top w:val="single" w:sz="4" w:space="1" w:color="auto"/>
-          <w:left w:val="single" w:sz="4" w:space="4" w:color="auto"/>
-          <w:bottom w:val="single" w:sz="4" w:space="1" w:color="auto"/>
-          <w:right w:val="single" w:sz="4" w:space="4" w:color="auto"/>
-        </w:pBdr>
-        <w:rPr>
-          <w:rFonts w:ascii="Courier New" w:hAnsi="Courier New" w:cs="Courier New"/>
-          <w:sz w:val="20"/>
-          <w:szCs w:val="20"/>
-        </w:rPr>
-      </w:pPr>
-      <w:r>
-        <w:rPr>
-          <w:rFonts w:ascii="Courier New" w:hAnsi="Courier New" w:cs="Courier New"/>
-          <w:sz w:val="20"/>
-          <w:szCs w:val="20"/>
-        </w:rPr>
-        <w:t xml:space="preserve">  </w:t>
-      </w:r>
-      <w:proofErr w:type="spellStart"/>
-      <w:proofErr w:type="gramStart"/>
-      <w:r>
-        <w:rPr>
-          <w:rFonts w:ascii="Courier New" w:hAnsi="Courier New" w:cs="Courier New"/>
-          <w:sz w:val="20"/>
-          <w:szCs w:val="20"/>
-        </w:rPr>
-        <w:t>maxActive</w:t>
-      </w:r>
-      <w:proofErr w:type="spellEnd"/>
-      <w:proofErr w:type="gramEnd"/>
-      <w:r>
-        <w:rPr>
-          <w:rFonts w:ascii="Courier New" w:hAnsi="Courier New" w:cs="Courier New"/>
-          <w:sz w:val="20"/>
-          <w:szCs w:val="20"/>
-        </w:rPr>
-        <w:t xml:space="preserve">="275" </w:t>
-      </w:r>
-    </w:p>
-    <w:p>
-      <w:pPr>
-        <w:pStyle w:val="ListParagraph"/>
-        <w:pBdr>
-          <w:top w:val="single" w:sz="4" w:space="1" w:color="auto"/>
-          <w:left w:val="single" w:sz="4" w:space="4" w:color="auto"/>
-          <w:bottom w:val="single" w:sz="4" w:space="1" w:color="auto"/>
-          <w:right w:val="single" w:sz="4" w:space="4" w:color="auto"/>
-        </w:pBdr>
-        <w:rPr>
-          <w:rFonts w:ascii="Courier New" w:hAnsi="Courier New" w:cs="Courier New"/>
-          <w:sz w:val="20"/>
-          <w:szCs w:val="20"/>
-        </w:rPr>
-      </w:pPr>
-      <w:r>
-        <w:rPr>
-          <w:rFonts w:ascii="Courier New" w:hAnsi="Courier New" w:cs="Courier New"/>
-          <w:sz w:val="20"/>
-          <w:szCs w:val="20"/>
-        </w:rPr>
-        <w:t xml:space="preserve">  </w:t>
-      </w:r>
-      <w:proofErr w:type="spellStart"/>
-      <w:proofErr w:type="gramStart"/>
-      <w:r>
-        <w:rPr>
-          <w:rFonts w:ascii="Courier New" w:hAnsi="Courier New" w:cs="Courier New"/>
-          <w:sz w:val="20"/>
-          <w:szCs w:val="20"/>
-        </w:rPr>
-        <w:t>initialSize</w:t>
-      </w:r>
-      <w:proofErr w:type="spellEnd"/>
-      <w:proofErr w:type="gramEnd"/>
-      <w:r>
-        <w:rPr>
-          <w:rFonts w:ascii="Courier New" w:hAnsi="Courier New" w:cs="Courier New"/>
-          <w:sz w:val="20"/>
-          <w:szCs w:val="20"/>
-        </w:rPr>
-        <w:t xml:space="preserve">="10" </w:t>
-      </w:r>
-    </w:p>
-    <w:p>
-      <w:pPr>
-        <w:pStyle w:val="ListParagraph"/>
-        <w:pBdr>
-          <w:top w:val="single" w:sz="4" w:space="1" w:color="auto"/>
-          <w:left w:val="single" w:sz="4" w:space="4" w:color="auto"/>
-          <w:bottom w:val="single" w:sz="4" w:space="1" w:color="auto"/>
-          <w:right w:val="single" w:sz="4" w:space="4" w:color="auto"/>
-        </w:pBdr>
-        <w:rPr>
-          <w:rFonts w:ascii="Courier New" w:hAnsi="Courier New" w:cs="Courier New"/>
-          <w:sz w:val="20"/>
-          <w:szCs w:val="20"/>
-        </w:rPr>
-      </w:pPr>
-      <w:r>
-        <w:rPr>
-          <w:rFonts w:ascii="Courier New" w:hAnsi="Courier New" w:cs="Courier New"/>
-          <w:sz w:val="20"/>
-          <w:szCs w:val="20"/>
-        </w:rPr>
-        <w:t xml:space="preserve">  </w:t>
-      </w:r>
-      <w:proofErr w:type="gramStart"/>
-      <w:r>
-        <w:rPr>
-          <w:rFonts w:ascii="Courier New" w:hAnsi="Courier New" w:cs="Courier New"/>
-          <w:sz w:val="20"/>
-          <w:szCs w:val="20"/>
-        </w:rPr>
-        <w:t>password</w:t>
-      </w:r>
-      <w:proofErr w:type="gramEnd"/>
-      <w:r>
-        <w:rPr>
-          <w:rFonts w:ascii="Courier New" w:hAnsi="Courier New" w:cs="Courier New"/>
-          <w:sz w:val="20"/>
-          <w:szCs w:val="20"/>
-        </w:rPr>
-        <w:t xml:space="preserve">="admin" </w:t>
-      </w:r>
-    </w:p>
-    <w:p>
-      <w:pPr>
-        <w:pStyle w:val="ListParagraph"/>
-        <w:pBdr>
-          <w:top w:val="single" w:sz="4" w:space="1" w:color="auto"/>
-          <w:left w:val="single" w:sz="4" w:space="4" w:color="auto"/>
-          <w:bottom w:val="single" w:sz="4" w:space="1" w:color="auto"/>
-          <w:right w:val="single" w:sz="4" w:space="4" w:color="auto"/>
-        </w:pBdr>
-        <w:rPr>
-          <w:rFonts w:ascii="Courier New" w:hAnsi="Courier New" w:cs="Courier New"/>
-          <w:sz w:val="20"/>
-          <w:szCs w:val="20"/>
-        </w:rPr>
-      </w:pPr>
-      <w:r>
-        <w:rPr>
-          <w:rFonts w:ascii="Courier New" w:hAnsi="Courier New" w:cs="Courier New"/>
-          <w:sz w:val="20"/>
-          <w:szCs w:val="20"/>
-        </w:rPr>
-        <w:t xml:space="preserve">  </w:t>
-      </w:r>
-      <w:proofErr w:type="gramStart"/>
-      <w:r>
-        <w:rPr>
-          <w:rFonts w:ascii="Courier New" w:hAnsi="Courier New" w:cs="Courier New"/>
-          <w:sz w:val="20"/>
-          <w:szCs w:val="20"/>
-        </w:rPr>
-        <w:t>username</w:t>
-      </w:r>
-      <w:proofErr w:type="gramEnd"/>
-      <w:r>
-        <w:rPr>
-          <w:rFonts w:ascii="Courier New" w:hAnsi="Courier New" w:cs="Courier New"/>
-          <w:sz w:val="20"/>
-          <w:szCs w:val="20"/>
-        </w:rPr>
-        <w:t xml:space="preserve">="alfresco" </w:t>
-      </w:r>
-    </w:p>
-    <w:p>
-      <w:pPr>
-        <w:pStyle w:val="ListParagraph"/>
-        <w:pBdr>
-          <w:top w:val="single" w:sz="4" w:space="1" w:color="auto"/>
-          <w:left w:val="single" w:sz="4" w:space="4" w:color="auto"/>
-          <w:bottom w:val="single" w:sz="4" w:space="1" w:color="auto"/>
-          <w:right w:val="single" w:sz="4" w:space="4" w:color="auto"/>
-        </w:pBdr>
-        <w:rPr>
-          <w:rFonts w:ascii="Courier New" w:hAnsi="Courier New" w:cs="Courier New"/>
-          <w:sz w:val="20"/>
-          <w:szCs w:val="20"/>
-        </w:rPr>
-      </w:pPr>
-      <w:r>
-        <w:rPr>
-          <w:rFonts w:ascii="Courier New" w:hAnsi="Courier New" w:cs="Courier New"/>
-          <w:sz w:val="20"/>
-          <w:szCs w:val="20"/>
-        </w:rPr>
-        <w:t xml:space="preserve">  </w:t>
-      </w:r>
-      <w:proofErr w:type="spellStart"/>
-      <w:proofErr w:type="gramStart"/>
-      <w:r>
-        <w:rPr>
-          <w:rFonts w:ascii="Courier New" w:hAnsi="Courier New" w:cs="Courier New"/>
-          <w:sz w:val="20"/>
-          <w:szCs w:val="20"/>
-        </w:rPr>
-        <w:t>url</w:t>
-      </w:r>
-      <w:proofErr w:type="spellEnd"/>
-      <w:proofErr w:type="gramEnd"/>
-      <w:r>
-        <w:rPr>
-          <w:rFonts w:ascii="Courier New" w:hAnsi="Courier New" w:cs="Courier New"/>
-          <w:sz w:val="20"/>
-          <w:szCs w:val="20"/>
-        </w:rPr>
-        <w:t>="jdbc:p6spy:postgresql://</w:t>
-      </w:r>
-      <w:proofErr w:type="spellStart"/>
-      <w:r>
-        <w:rPr>
-          <w:rFonts w:ascii="Courier New" w:hAnsi="Courier New" w:cs="Courier New"/>
-          <w:sz w:val="20"/>
-          <w:szCs w:val="20"/>
-        </w:rPr>
-        <w:t>localhost</w:t>
-      </w:r>
-      <w:proofErr w:type="spellEnd"/>
-      <w:r>
-        <w:rPr>
-          <w:rFonts w:ascii="Courier New" w:hAnsi="Courier New" w:cs="Courier New"/>
-          <w:sz w:val="20"/>
-          <w:szCs w:val="20"/>
-        </w:rPr>
-        <w:t>/p6spy:alfresco"</w:t>
-      </w:r>
-    </w:p>
-    <w:p>
-      <w:pPr>
-        <w:pStyle w:val="ListParagraph"/>
-        <w:pBdr>
-          <w:top w:val="single" w:sz="4" w:space="1" w:color="auto"/>
-          <w:left w:val="single" w:sz="4" w:space="4" w:color="auto"/>
-          <w:bottom w:val="single" w:sz="4" w:space="1" w:color="auto"/>
-          <w:right w:val="single" w:sz="4" w:space="4" w:color="auto"/>
-        </w:pBdr>
-        <w:rPr>
-          <w:rFonts w:ascii="Courier New" w:hAnsi="Courier New" w:cs="Courier New"/>
-          <w:sz w:val="20"/>
-          <w:szCs w:val="20"/>
-        </w:rPr>
-      </w:pPr>
-      <w:r>
-        <w:rPr>
-          <w:rFonts w:ascii="Courier New" w:hAnsi="Courier New" w:cs="Courier New"/>
-          <w:sz w:val="20"/>
-          <w:szCs w:val="20"/>
-        </w:rPr>
-        <w:t xml:space="preserve"> </w:t>
-      </w:r>
-      <w:r>
-        <w:rPr>
-          <w:rFonts w:ascii="Courier New" w:hAnsi="Courier New" w:cs="Courier New"/>
-          <w:sz w:val="20"/>
-          <w:szCs w:val="20"/>
-        </w:rPr>
-        <w:t xml:space="preserve"> </w:t>
-      </w:r>
-      <w:proofErr w:type="spellStart"/>
-      <w:proofErr w:type="gramStart"/>
-      <w:r>
-        <w:rPr>
-          <w:rFonts w:ascii="Courier New" w:hAnsi="Courier New" w:cs="Courier New"/>
-          <w:sz w:val="20"/>
-          <w:szCs w:val="20"/>
-        </w:rPr>
-        <w:t>driverClassName</w:t>
-      </w:r>
-      <w:proofErr w:type="spellEnd"/>
-      <w:proofErr w:type="gramEnd"/>
-      <w:r>
-        <w:rPr>
-          <w:rFonts w:ascii="Courier New" w:hAnsi="Courier New" w:cs="Courier New"/>
-          <w:sz w:val="20"/>
-          <w:szCs w:val="20"/>
-        </w:rPr>
-        <w:t>="com.p6spy.engine.spy.P6SpyDriver"</w:t>
-      </w:r>
-      <w:r>
-        <w:rPr>
-          <w:rFonts w:ascii="Courier New" w:hAnsi="Courier New" w:cs="Courier New"/>
-          <w:sz w:val="20"/>
-          <w:szCs w:val="20"/>
-        </w:rPr>
-        <w:t xml:space="preserve">   </w:t>
-      </w:r>
-    </w:p>
-    <w:p>
-      <w:pPr>
-        <w:pStyle w:val="ListParagraph"/>
-        <w:pBdr>
-          <w:top w:val="single" w:sz="4" w:space="1" w:color="auto"/>
-          <w:left w:val="single" w:sz="4" w:space="4" w:color="auto"/>
-          <w:bottom w:val="single" w:sz="4" w:space="1" w:color="auto"/>
-          <w:right w:val="single" w:sz="4" w:space="4" w:color="auto"/>
-        </w:pBdr>
-        <w:rPr>
-          <w:rFonts w:ascii="Courier New" w:hAnsi="Courier New" w:cs="Courier New"/>
-          <w:sz w:val="20"/>
-          <w:szCs w:val="20"/>
-        </w:rPr>
-      </w:pPr>
-      <w:r>
-        <w:rPr>
-          <w:rFonts w:ascii="Courier New" w:hAnsi="Courier New" w:cs="Courier New"/>
-          <w:sz w:val="20"/>
-          <w:szCs w:val="20"/>
-        </w:rPr>
-        <w:t xml:space="preserve">  </w:t>
-      </w:r>
-      <w:proofErr w:type="gramStart"/>
-      <w:r>
-        <w:rPr>
-          <w:rFonts w:ascii="Courier New" w:hAnsi="Courier New" w:cs="Courier New"/>
-          <w:sz w:val="20"/>
-          <w:szCs w:val="20"/>
-        </w:rPr>
-        <w:t>type</w:t>
-      </w:r>
-      <w:proofErr w:type="gramEnd"/>
-      <w:r>
-        <w:rPr>
-          <w:rFonts w:ascii="Courier New" w:hAnsi="Courier New" w:cs="Courier New"/>
-          <w:sz w:val="20"/>
-          <w:szCs w:val="20"/>
-        </w:rPr>
-        <w:t>="</w:t>
-      </w:r>
-      <w:proofErr w:type="spellStart"/>
-      <w:r>
-        <w:rPr>
-          <w:rFonts w:ascii="Courier New" w:hAnsi="Courier New" w:cs="Courier New"/>
-          <w:sz w:val="20"/>
-          <w:szCs w:val="20"/>
-        </w:rPr>
-        <w:t>javax.sql.DataSource</w:t>
-      </w:r>
-      <w:proofErr w:type="spellEnd"/>
-      <w:r>
-        <w:rPr>
-          <w:rFonts w:ascii="Courier New" w:hAnsi="Courier New" w:cs="Courier New"/>
-          <w:sz w:val="20"/>
-          <w:szCs w:val="20"/>
-        </w:rPr>
-        <w:t xml:space="preserve">" </w:t>
-      </w:r>
-    </w:p>
-    <w:p>
-      <w:pPr>
-        <w:pStyle w:val="ListParagraph"/>
-        <w:pBdr>
-          <w:top w:val="single" w:sz="4" w:space="1" w:color="auto"/>
-          <w:left w:val="single" w:sz="4" w:space="4" w:color="auto"/>
-          <w:bottom w:val="single" w:sz="4" w:space="1" w:color="auto"/>
-          <w:right w:val="single" w:sz="4" w:space="4" w:color="auto"/>
-        </w:pBdr>
-        <w:rPr>
-          <w:rFonts w:ascii="Courier New" w:hAnsi="Courier New" w:cs="Courier New"/>
-          <w:sz w:val="20"/>
-          <w:szCs w:val="20"/>
-        </w:rPr>
-      </w:pPr>
-      <w:r>
-        <w:rPr>
-          <w:rFonts w:ascii="Courier New" w:hAnsi="Courier New" w:cs="Courier New"/>
-          <w:sz w:val="20"/>
-          <w:szCs w:val="20"/>
-        </w:rPr>
-        <w:t xml:space="preserve">  </w:t>
-      </w:r>
-      <w:proofErr w:type="spellStart"/>
-      <w:proofErr w:type="gramStart"/>
-      <w:r>
-        <w:rPr>
-          <w:rFonts w:ascii="Courier New" w:hAnsi="Courier New" w:cs="Courier New"/>
-          <w:sz w:val="20"/>
-          <w:szCs w:val="20"/>
-        </w:rPr>
-        <w:t>auth</w:t>
-      </w:r>
-      <w:proofErr w:type="spellEnd"/>
-      <w:proofErr w:type="gramEnd"/>
-      <w:r>
-        <w:rPr>
-          <w:rFonts w:ascii="Courier New" w:hAnsi="Courier New" w:cs="Courier New"/>
-          <w:sz w:val="20"/>
-          <w:szCs w:val="20"/>
-        </w:rPr>
-        <w:t xml:space="preserve">="Container" </w:t>
-      </w:r>
-    </w:p>
-    <w:p>
-      <w:pPr>
-        <w:pStyle w:val="ListParagraph"/>
-        <w:pBdr>
-          <w:top w:val="single" w:sz="4" w:space="1" w:color="auto"/>
-          <w:left w:val="single" w:sz="4" w:space="4" w:color="auto"/>
-          <w:bottom w:val="single" w:sz="4" w:space="1" w:color="auto"/>
-          <w:right w:val="single" w:sz="4" w:space="4" w:color="auto"/>
-        </w:pBdr>
-        <w:rPr>
-          <w:rFonts w:ascii="Courier New" w:hAnsi="Courier New" w:cs="Courier New"/>
-          <w:sz w:val="20"/>
-          <w:szCs w:val="20"/>
-        </w:rPr>
-      </w:pPr>
-      <w:r>
-        <w:rPr>
-          <w:rFonts w:ascii="Courier New" w:hAnsi="Courier New" w:cs="Courier New"/>
-          <w:sz w:val="20"/>
-          <w:szCs w:val="20"/>
-        </w:rPr>
-        <w:t xml:space="preserve">  </w:t>
-      </w:r>
-      <w:proofErr w:type="gramStart"/>
-      <w:r>
-        <w:rPr>
-          <w:rFonts w:ascii="Courier New" w:hAnsi="Courier New" w:cs="Courier New"/>
-          <w:sz w:val="20"/>
-          <w:szCs w:val="20"/>
-        </w:rPr>
-        <w:t>name</w:t>
-      </w:r>
-      <w:proofErr w:type="gramEnd"/>
-      <w:r>
-        <w:rPr>
-          <w:rFonts w:ascii="Courier New" w:hAnsi="Courier New" w:cs="Courier New"/>
-          <w:sz w:val="20"/>
-          <w:szCs w:val="20"/>
-        </w:rPr>
-        <w:t>="</w:t>
-      </w:r>
-      <w:proofErr w:type="spellStart"/>
-      <w:r>
-        <w:rPr>
-          <w:rFonts w:ascii="Courier New" w:hAnsi="Courier New" w:cs="Courier New"/>
-          <w:sz w:val="20"/>
-          <w:szCs w:val="20"/>
-        </w:rPr>
-        <w:t>jdbc</w:t>
-      </w:r>
-      <w:proofErr w:type="spellEnd"/>
-      <w:r>
-        <w:rPr>
-          <w:rFonts w:ascii="Courier New" w:hAnsi="Courier New" w:cs="Courier New"/>
-          <w:sz w:val="20"/>
-          <w:szCs w:val="20"/>
-        </w:rPr>
-        <w:t>/</w:t>
-      </w:r>
-      <w:proofErr w:type="spellStart"/>
-      <w:r>
-        <w:rPr>
-          <w:rFonts w:ascii="Courier New" w:hAnsi="Courier New" w:cs="Courier New"/>
-          <w:sz w:val="20"/>
-          <w:szCs w:val="20"/>
-        </w:rPr>
-        <w:t>dataSource</w:t>
-      </w:r>
-      <w:proofErr w:type="spellEnd"/>
-      <w:r>
-        <w:rPr>
-          <w:rFonts w:ascii="Courier New" w:hAnsi="Courier New" w:cs="Courier New"/>
-          <w:sz w:val="20"/>
-          <w:szCs w:val="20"/>
-        </w:rPr>
-        <w:t>"</w:t>
-      </w:r>
-    </w:p>
-    <w:p>
-      <w:pPr>
-        <w:pStyle w:val="ListParagraph"/>
-        <w:pBdr>
-          <w:top w:val="single" w:sz="4" w:space="1" w:color="auto"/>
-          <w:left w:val="single" w:sz="4" w:space="4" w:color="auto"/>
-          <w:bottom w:val="single" w:sz="4" w:space="1" w:color="auto"/>
-          <w:right w:val="single" w:sz="4" w:space="4" w:color="auto"/>
-        </w:pBdr>
-        <w:rPr>
-          <w:rFonts w:ascii="Courier New" w:hAnsi="Courier New" w:cs="Courier New"/>
-          <w:sz w:val="20"/>
-          <w:szCs w:val="20"/>
-        </w:rPr>
-      </w:pPr>
-      <w:r>
-        <w:rPr>
-          <w:rFonts w:ascii="Courier New" w:hAnsi="Courier New" w:cs="Courier New"/>
-          <w:sz w:val="20"/>
-          <w:szCs w:val="20"/>
-        </w:rPr>
-        <w:t>/&gt;</w:t>
-      </w:r>
-    </w:p>
-    <w:p/>
-    <w:p/>
-    <w:p>
-      <w:r>
-        <w:lastRenderedPageBreak/>
-        <w:t>Once the spy.log file has been processed the following information is show:</w:t>
-      </w:r>
-    </w:p>
-    <w:p>
-      <w:pPr>
-        <w:pStyle w:val="ListParagraph"/>
-        <w:numPr>
-          <w:ilvl w:val="0"/>
-          <w:numId w:val="17"/>
-        </w:numPr>
-        <w:spacing w:after="0" w:line="240" w:lineRule="auto"/>
-      </w:pPr>
-      <w:r>
-        <w:t>DB Statements execution time over time</w:t>
-      </w:r>
-    </w:p>
-    <w:p>
-      <w:pPr>
-        <w:pStyle w:val="ListParagraph"/>
-        <w:numPr>
-          <w:ilvl w:val="0"/>
-          <w:numId w:val="17"/>
-        </w:numPr>
-        <w:spacing w:after="0" w:line="240" w:lineRule="auto"/>
-      </w:pPr>
-      <w:r>
-        <w:t>DB Statements throughput over time</w:t>
-      </w:r>
-    </w:p>
-    <w:p>
-      <w:pPr>
-        <w:pStyle w:val="ListParagraph"/>
-        <w:numPr>
-          <w:ilvl w:val="0"/>
-          <w:numId w:val="17"/>
-        </w:numPr>
-        <w:spacing w:after="0" w:line="240" w:lineRule="auto"/>
-      </w:pPr>
-      <w:r>
-        <w:t>Table showing individual DB statements and execution times</w:t>
-      </w:r>
-    </w:p>
-    <w:p>
-      <w:pPr>
-        <w:pStyle w:val="ListParagraph"/>
-        <w:numPr>
-          <w:ilvl w:val="0"/>
-          <w:numId w:val="17"/>
-        </w:numPr>
-        <w:spacing w:after="0" w:line="240" w:lineRule="auto"/>
-      </w:pPr>
-      <w:r>
-        <w:t>DB execution times by connection id</w:t>
-      </w:r>
-    </w:p>
-    <w:p/>
-    <w:p/>
-    <w:p>
-      <w:pPr>
-        <w:ind w:left="-567"/>
-      </w:pPr>
+        <w:t>Now you can monitor audit access entries.</w:t>
+      </w:r>
+    </w:p>
+    <w:p>
       <w:r>
         <w:rPr>
           <w:noProof/>
           <w:lang w:eastAsia="en-GB"/>
         </w:rPr>
         <w:drawing>
-          <wp:inline distT="0" distB="0" distL="0" distR="0" wp14:anchorId="6D3EDD94" wp14:editId="1FC75C25">
-            <wp:extent cx="5913120" cy="2834001"/>
-            <wp:effectExtent l="0" t="0" r="0" b="5080"/>
-            <wp:docPr id="20" name="Picture 20"/>
+          <wp:inline distT="0" distB="0" distL="0" distR="0" wp14:anchorId="616874A5" wp14:editId="49373542">
+            <wp:extent cx="5731510" cy="2552849"/>
+            <wp:effectExtent l="0" t="0" r="2540" b="0"/>
+            <wp:docPr id="3" name="Picture 3"/>
             <wp:cNvGraphicFramePr>
               <a:graphicFrameLocks xmlns:a="http://schemas.openxmlformats.org/drawingml/2006/main" noChangeAspect="1"/>
             </wp:cNvGraphicFramePr>
@@ -9996,7 +7166,7 @@
                   <pic:spPr>
                     <a:xfrm>
                       <a:off x="0" y="0"/>
-                      <a:ext cx="5914562" cy="2834692"/>
+                      <a:ext cx="5731510" cy="2552849"/>
                     </a:xfrm>
                     <a:prstGeom prst="rect">
                       <a:avLst/>
@@ -10008,80 +7178,3011 @@
           </wp:inline>
         </w:drawing>
       </w:r>
+      <w:bookmarkStart w:id="31" w:name="_GoBack"/>
+      <w:bookmarkEnd w:id="31"/>
+    </w:p>
+    <w:p/>
+    <w:p>
+      <w:pPr>
+        <w:pStyle w:val="Heading2"/>
+        <w:numPr>
+          <w:ilvl w:val="1"/>
+          <w:numId w:val="21"/>
+        </w:numPr>
+        <w:spacing w:line="240" w:lineRule="auto"/>
+      </w:pPr>
+      <w:r>
+        <w:t>Database Monitoring</w:t>
+      </w:r>
+      <w:bookmarkEnd w:id="29"/>
+      <w:bookmarkEnd w:id="30"/>
+    </w:p>
+    <w:p>
+      <w:r>
+        <w:t xml:space="preserve">Database performance can be monitored with two different tools: p6spy and </w:t>
+      </w:r>
+      <w:proofErr w:type="spellStart"/>
+      <w:r>
+        <w:t>packetbeats</w:t>
+      </w:r>
+      <w:proofErr w:type="spellEnd"/>
+      <w:r>
+        <w:t xml:space="preserve">. The main difference between these tools is that p6spy acts as a proxy </w:t>
+      </w:r>
+      <w:proofErr w:type="spellStart"/>
+      <w:r>
+        <w:t>jdbc</w:t>
+      </w:r>
+      <w:proofErr w:type="spellEnd"/>
+      <w:r>
+        <w:t xml:space="preserve"> driver and </w:t>
+      </w:r>
+      <w:proofErr w:type="spellStart"/>
+      <w:r>
+        <w:t>packetbeat</w:t>
+      </w:r>
+      <w:proofErr w:type="spellEnd"/>
+      <w:r>
+        <w:t xml:space="preserve"> is a network traffic sniffer. Also </w:t>
+      </w:r>
+      <w:proofErr w:type="spellStart"/>
+      <w:r>
+        <w:t>packetbeat</w:t>
+      </w:r>
+      <w:proofErr w:type="spellEnd"/>
+      <w:r>
+        <w:t xml:space="preserve"> can only sniff traffic for MySQL and </w:t>
+      </w:r>
+      <w:proofErr w:type="spellStart"/>
+      <w:r>
+        <w:t>PostgreSQL</w:t>
+      </w:r>
+      <w:proofErr w:type="spellEnd"/>
+      <w:r>
+        <w:t xml:space="preserve"> databases while p6spy can also do Oracle among others.</w:t>
+      </w:r>
+    </w:p>
+    <w:p/>
+    <w:p>
+      <w:pPr>
+        <w:pStyle w:val="Heading3"/>
+        <w:ind w:left="360"/>
+        <w:rPr>
+          <w:lang w:val="en-GB"/>
+        </w:rPr>
+      </w:pPr>
+      <w:bookmarkStart w:id="32" w:name="_Toc475712911"/>
+      <w:bookmarkStart w:id="33" w:name="_Toc480663901"/>
+      <w:r>
+        <w:rPr>
+          <w:lang w:val="en-GB"/>
+        </w:rPr>
+        <w:t>P6spy</w:t>
+      </w:r>
+      <w:bookmarkEnd w:id="32"/>
+      <w:bookmarkEnd w:id="33"/>
+    </w:p>
+    <w:p>
+      <w:r>
+        <w:t>P6spy software is delivered as a jar file that needs to be placed in the application class path i.e. tomcat/lib/ folder. There are 3 steps to get p6spy configured and running.</w:t>
+      </w:r>
+    </w:p>
+    <w:p/>
+    <w:p>
+      <w:pPr>
+        <w:pStyle w:val="ListParagraph"/>
+        <w:numPr>
+          <w:ilvl w:val="0"/>
+          <w:numId w:val="16"/>
+        </w:numPr>
+        <w:spacing w:after="0" w:line="240" w:lineRule="auto"/>
+      </w:pPr>
+      <w:r>
+        <w:t>Place p6spy jar file in tomcat/lib/ folder</w:t>
+      </w:r>
+    </w:p>
+    <w:p>
+      <w:pPr>
+        <w:pStyle w:val="ListParagraph"/>
+        <w:numPr>
+          <w:ilvl w:val="0"/>
+          <w:numId w:val="16"/>
+        </w:numPr>
+        <w:spacing w:after="0" w:line="240" w:lineRule="auto"/>
+      </w:pPr>
+      <w:r>
+        <w:t xml:space="preserve">Create </w:t>
+      </w:r>
+      <w:proofErr w:type="spellStart"/>
+      <w:r>
+        <w:t>spy.properties</w:t>
+      </w:r>
+      <w:proofErr w:type="spellEnd"/>
+      <w:r>
+        <w:t xml:space="preserve"> file also in tomcat/lib/folder with the following configuration</w:t>
+      </w:r>
+    </w:p>
+    <w:p>
+      <w:pPr>
+        <w:pStyle w:val="ListParagraph"/>
+        <w:pBdr>
+          <w:top w:val="single" w:sz="4" w:space="1" w:color="auto"/>
+          <w:left w:val="single" w:sz="4" w:space="4" w:color="auto"/>
+          <w:bottom w:val="single" w:sz="4" w:space="1" w:color="auto"/>
+          <w:right w:val="single" w:sz="4" w:space="4" w:color="auto"/>
+        </w:pBdr>
+        <w:rPr>
+          <w:rFonts w:ascii="Courier New" w:hAnsi="Courier New" w:cs="Courier New"/>
+          <w:sz w:val="20"/>
+          <w:szCs w:val="20"/>
+        </w:rPr>
+      </w:pPr>
+      <w:proofErr w:type="gramStart"/>
+      <w:r>
+        <w:rPr>
+          <w:rFonts w:ascii="Courier New" w:hAnsi="Courier New" w:cs="Courier New"/>
+          <w:sz w:val="20"/>
+          <w:szCs w:val="20"/>
+        </w:rPr>
+        <w:t>modulelist=</w:t>
+      </w:r>
+      <w:proofErr w:type="gramEnd"/>
+      <w:r>
+        <w:rPr>
+          <w:rFonts w:ascii="Courier New" w:hAnsi="Courier New" w:cs="Courier New"/>
+          <w:sz w:val="20"/>
+          <w:szCs w:val="20"/>
+        </w:rPr>
+        <w:t>com.p6spy.engine.spy.P6SpyFactory,com.p6spy.engine.logging.P6LogFactory,com.p6spy.engine.outage.P6OutageFactory</w:t>
+      </w:r>
+    </w:p>
+    <w:p>
+      <w:pPr>
+        <w:pStyle w:val="ListParagraph"/>
+        <w:pBdr>
+          <w:top w:val="single" w:sz="4" w:space="1" w:color="auto"/>
+          <w:left w:val="single" w:sz="4" w:space="4" w:color="auto"/>
+          <w:bottom w:val="single" w:sz="4" w:space="1" w:color="auto"/>
+          <w:right w:val="single" w:sz="4" w:space="4" w:color="auto"/>
+        </w:pBdr>
+        <w:rPr>
+          <w:rFonts w:ascii="Courier New" w:hAnsi="Courier New" w:cs="Courier New"/>
+          <w:sz w:val="20"/>
+          <w:szCs w:val="20"/>
+        </w:rPr>
+      </w:pPr>
+      <w:proofErr w:type="spellStart"/>
+      <w:proofErr w:type="gramStart"/>
+      <w:r>
+        <w:rPr>
+          <w:rFonts w:ascii="Courier New" w:hAnsi="Courier New" w:cs="Courier New"/>
+          <w:sz w:val="20"/>
+          <w:szCs w:val="20"/>
+        </w:rPr>
+        <w:lastRenderedPageBreak/>
+        <w:t>appender</w:t>
+      </w:r>
+      <w:proofErr w:type="spellEnd"/>
+      <w:r>
+        <w:rPr>
+          <w:rFonts w:ascii="Courier New" w:hAnsi="Courier New" w:cs="Courier New"/>
+          <w:sz w:val="20"/>
+          <w:szCs w:val="20"/>
+        </w:rPr>
+        <w:t>=</w:t>
+      </w:r>
+      <w:proofErr w:type="gramEnd"/>
+      <w:r>
+        <w:rPr>
+          <w:rFonts w:ascii="Courier New" w:hAnsi="Courier New" w:cs="Courier New"/>
+          <w:sz w:val="20"/>
+          <w:szCs w:val="20"/>
+        </w:rPr>
+        <w:t>com.p6spy.engine.spy.appender.FileLogger</w:t>
+      </w:r>
+    </w:p>
+    <w:p>
+      <w:pPr>
+        <w:pStyle w:val="ListParagraph"/>
+        <w:pBdr>
+          <w:top w:val="single" w:sz="4" w:space="1" w:color="auto"/>
+          <w:left w:val="single" w:sz="4" w:space="4" w:color="auto"/>
+          <w:bottom w:val="single" w:sz="4" w:space="1" w:color="auto"/>
+          <w:right w:val="single" w:sz="4" w:space="4" w:color="auto"/>
+        </w:pBdr>
+        <w:rPr>
+          <w:rFonts w:ascii="Courier New" w:hAnsi="Courier New" w:cs="Courier New"/>
+          <w:sz w:val="20"/>
+          <w:szCs w:val="20"/>
+        </w:rPr>
+      </w:pPr>
+      <w:proofErr w:type="spellStart"/>
+      <w:proofErr w:type="gramStart"/>
+      <w:r>
+        <w:rPr>
+          <w:rFonts w:ascii="Courier New" w:hAnsi="Courier New" w:cs="Courier New"/>
+          <w:sz w:val="20"/>
+          <w:szCs w:val="20"/>
+        </w:rPr>
+        <w:t>deregisterdrivers</w:t>
+      </w:r>
+      <w:proofErr w:type="spellEnd"/>
+      <w:r>
+        <w:rPr>
+          <w:rFonts w:ascii="Courier New" w:hAnsi="Courier New" w:cs="Courier New"/>
+          <w:sz w:val="20"/>
+          <w:szCs w:val="20"/>
+        </w:rPr>
+        <w:t>=</w:t>
+      </w:r>
+      <w:proofErr w:type="gramEnd"/>
+      <w:r>
+        <w:rPr>
+          <w:rFonts w:ascii="Courier New" w:hAnsi="Courier New" w:cs="Courier New"/>
+          <w:sz w:val="20"/>
+          <w:szCs w:val="20"/>
+        </w:rPr>
+        <w:t>true</w:t>
+      </w:r>
+    </w:p>
+    <w:p>
+      <w:pPr>
+        <w:pStyle w:val="ListParagraph"/>
+        <w:pBdr>
+          <w:top w:val="single" w:sz="4" w:space="1" w:color="auto"/>
+          <w:left w:val="single" w:sz="4" w:space="4" w:color="auto"/>
+          <w:bottom w:val="single" w:sz="4" w:space="1" w:color="auto"/>
+          <w:right w:val="single" w:sz="4" w:space="4" w:color="auto"/>
+        </w:pBdr>
+        <w:rPr>
+          <w:rFonts w:ascii="Courier New" w:hAnsi="Courier New" w:cs="Courier New"/>
+          <w:sz w:val="20"/>
+          <w:szCs w:val="20"/>
+        </w:rPr>
+      </w:pPr>
+      <w:proofErr w:type="spellStart"/>
+      <w:proofErr w:type="gramStart"/>
+      <w:r>
+        <w:rPr>
+          <w:rFonts w:ascii="Courier New" w:hAnsi="Courier New" w:cs="Courier New"/>
+          <w:sz w:val="20"/>
+          <w:szCs w:val="20"/>
+        </w:rPr>
+        <w:t>dateformat</w:t>
+      </w:r>
+      <w:proofErr w:type="spellEnd"/>
+      <w:r>
+        <w:rPr>
+          <w:rFonts w:ascii="Courier New" w:hAnsi="Courier New" w:cs="Courier New"/>
+          <w:sz w:val="20"/>
+          <w:szCs w:val="20"/>
+        </w:rPr>
+        <w:t>=</w:t>
+      </w:r>
+      <w:proofErr w:type="gramEnd"/>
+      <w:r>
+        <w:rPr>
+          <w:rFonts w:ascii="Courier New" w:hAnsi="Courier New" w:cs="Courier New"/>
+          <w:sz w:val="20"/>
+          <w:szCs w:val="20"/>
+        </w:rPr>
+        <w:t>MM-</w:t>
+      </w:r>
+      <w:proofErr w:type="spellStart"/>
+      <w:r>
+        <w:rPr>
+          <w:rFonts w:ascii="Courier New" w:hAnsi="Courier New" w:cs="Courier New"/>
+          <w:sz w:val="20"/>
+          <w:szCs w:val="20"/>
+        </w:rPr>
+        <w:t>dd</w:t>
+      </w:r>
+      <w:proofErr w:type="spellEnd"/>
+      <w:r>
+        <w:rPr>
+          <w:rFonts w:ascii="Courier New" w:hAnsi="Courier New" w:cs="Courier New"/>
+          <w:sz w:val="20"/>
+          <w:szCs w:val="20"/>
+        </w:rPr>
+        <w:t>-</w:t>
+      </w:r>
+      <w:proofErr w:type="spellStart"/>
+      <w:r>
+        <w:rPr>
+          <w:rFonts w:ascii="Courier New" w:hAnsi="Courier New" w:cs="Courier New"/>
+          <w:sz w:val="20"/>
+          <w:szCs w:val="20"/>
+        </w:rPr>
+        <w:t>yy</w:t>
+      </w:r>
+      <w:proofErr w:type="spellEnd"/>
+      <w:r>
+        <w:rPr>
+          <w:rFonts w:ascii="Courier New" w:hAnsi="Courier New" w:cs="Courier New"/>
+          <w:sz w:val="20"/>
+          <w:szCs w:val="20"/>
+        </w:rPr>
+        <w:t xml:space="preserve"> </w:t>
+      </w:r>
+      <w:proofErr w:type="spellStart"/>
+      <w:r>
+        <w:rPr>
+          <w:rFonts w:ascii="Courier New" w:hAnsi="Courier New" w:cs="Courier New"/>
+          <w:sz w:val="20"/>
+          <w:szCs w:val="20"/>
+        </w:rPr>
+        <w:t>HH:mm:ss:SS</w:t>
+      </w:r>
+      <w:proofErr w:type="spellEnd"/>
+    </w:p>
+    <w:p>
+      <w:pPr>
+        <w:pStyle w:val="ListParagraph"/>
+        <w:pBdr>
+          <w:top w:val="single" w:sz="4" w:space="1" w:color="auto"/>
+          <w:left w:val="single" w:sz="4" w:space="4" w:color="auto"/>
+          <w:bottom w:val="single" w:sz="4" w:space="1" w:color="auto"/>
+          <w:right w:val="single" w:sz="4" w:space="4" w:color="auto"/>
+        </w:pBdr>
+        <w:rPr>
+          <w:rFonts w:ascii="Courier New" w:hAnsi="Courier New" w:cs="Courier New"/>
+          <w:sz w:val="20"/>
+          <w:szCs w:val="20"/>
+        </w:rPr>
+      </w:pPr>
+      <w:proofErr w:type="spellStart"/>
+      <w:proofErr w:type="gramStart"/>
+      <w:r>
+        <w:rPr>
+          <w:rFonts w:ascii="Courier New" w:hAnsi="Courier New" w:cs="Courier New"/>
+          <w:sz w:val="20"/>
+          <w:szCs w:val="20"/>
+        </w:rPr>
+        <w:t>appender</w:t>
+      </w:r>
+      <w:proofErr w:type="spellEnd"/>
+      <w:r>
+        <w:rPr>
+          <w:rFonts w:ascii="Courier New" w:hAnsi="Courier New" w:cs="Courier New"/>
+          <w:sz w:val="20"/>
+          <w:szCs w:val="20"/>
+        </w:rPr>
+        <w:t>=</w:t>
+      </w:r>
+      <w:proofErr w:type="gramEnd"/>
+      <w:r>
+        <w:rPr>
+          <w:rFonts w:ascii="Courier New" w:hAnsi="Courier New" w:cs="Courier New"/>
+          <w:sz w:val="20"/>
+          <w:szCs w:val="20"/>
+        </w:rPr>
+        <w:t>com.p6spy.engine.spy.appender.FileLogger</w:t>
+      </w:r>
+    </w:p>
+    <w:p>
+      <w:pPr>
+        <w:pStyle w:val="ListParagraph"/>
+        <w:pBdr>
+          <w:top w:val="single" w:sz="4" w:space="1" w:color="auto"/>
+          <w:left w:val="single" w:sz="4" w:space="4" w:color="auto"/>
+          <w:bottom w:val="single" w:sz="4" w:space="1" w:color="auto"/>
+          <w:right w:val="single" w:sz="4" w:space="4" w:color="auto"/>
+        </w:pBdr>
+        <w:rPr>
+          <w:rFonts w:ascii="Courier New" w:hAnsi="Courier New" w:cs="Courier New"/>
+          <w:sz w:val="20"/>
+          <w:szCs w:val="20"/>
+        </w:rPr>
+      </w:pPr>
+      <w:proofErr w:type="spellStart"/>
+      <w:proofErr w:type="gramStart"/>
+      <w:r>
+        <w:rPr>
+          <w:rFonts w:ascii="Courier New" w:hAnsi="Courier New" w:cs="Courier New"/>
+          <w:sz w:val="20"/>
+          <w:szCs w:val="20"/>
+        </w:rPr>
+        <w:t>autoflush</w:t>
+      </w:r>
+      <w:proofErr w:type="spellEnd"/>
+      <w:r>
+        <w:rPr>
+          <w:rFonts w:ascii="Courier New" w:hAnsi="Courier New" w:cs="Courier New"/>
+          <w:sz w:val="20"/>
+          <w:szCs w:val="20"/>
+        </w:rPr>
+        <w:t>=</w:t>
+      </w:r>
+      <w:proofErr w:type="gramEnd"/>
+      <w:r>
+        <w:rPr>
+          <w:rFonts w:ascii="Courier New" w:hAnsi="Courier New" w:cs="Courier New"/>
+          <w:sz w:val="20"/>
+          <w:szCs w:val="20"/>
+        </w:rPr>
+        <w:t>true</w:t>
+      </w:r>
+    </w:p>
+    <w:p>
+      <w:pPr>
+        <w:pStyle w:val="ListParagraph"/>
+        <w:pBdr>
+          <w:top w:val="single" w:sz="4" w:space="1" w:color="auto"/>
+          <w:left w:val="single" w:sz="4" w:space="4" w:color="auto"/>
+          <w:bottom w:val="single" w:sz="4" w:space="1" w:color="auto"/>
+          <w:right w:val="single" w:sz="4" w:space="4" w:color="auto"/>
+        </w:pBdr>
+        <w:rPr>
+          <w:rFonts w:ascii="Courier New" w:hAnsi="Courier New" w:cs="Courier New"/>
+          <w:sz w:val="20"/>
+          <w:szCs w:val="20"/>
+        </w:rPr>
+      </w:pPr>
+      <w:proofErr w:type="gramStart"/>
+      <w:r>
+        <w:rPr>
+          <w:rFonts w:ascii="Courier New" w:hAnsi="Courier New" w:cs="Courier New"/>
+          <w:sz w:val="20"/>
+          <w:szCs w:val="20"/>
+        </w:rPr>
+        <w:t>append=</w:t>
+      </w:r>
+      <w:proofErr w:type="gramEnd"/>
+      <w:r>
+        <w:rPr>
+          <w:rFonts w:ascii="Courier New" w:hAnsi="Courier New" w:cs="Courier New"/>
+          <w:sz w:val="20"/>
+          <w:szCs w:val="20"/>
+        </w:rPr>
+        <w:t>true</w:t>
+      </w:r>
+    </w:p>
+    <w:p>
+      <w:pPr>
+        <w:pStyle w:val="ListParagraph"/>
+        <w:pBdr>
+          <w:top w:val="single" w:sz="4" w:space="1" w:color="auto"/>
+          <w:left w:val="single" w:sz="4" w:space="4" w:color="auto"/>
+          <w:bottom w:val="single" w:sz="4" w:space="1" w:color="auto"/>
+          <w:right w:val="single" w:sz="4" w:space="4" w:color="auto"/>
+        </w:pBdr>
+        <w:rPr>
+          <w:rFonts w:ascii="Courier New" w:hAnsi="Courier New" w:cs="Courier New"/>
+          <w:sz w:val="20"/>
+          <w:szCs w:val="20"/>
+        </w:rPr>
+      </w:pPr>
+      <w:proofErr w:type="spellStart"/>
+      <w:proofErr w:type="gramStart"/>
+      <w:r>
+        <w:rPr>
+          <w:rFonts w:ascii="Courier New" w:hAnsi="Courier New" w:cs="Courier New"/>
+          <w:sz w:val="20"/>
+          <w:szCs w:val="20"/>
+        </w:rPr>
+        <w:t>useprefix</w:t>
+      </w:r>
+      <w:proofErr w:type="spellEnd"/>
+      <w:r>
+        <w:rPr>
+          <w:rFonts w:ascii="Courier New" w:hAnsi="Courier New" w:cs="Courier New"/>
+          <w:sz w:val="20"/>
+          <w:szCs w:val="20"/>
+        </w:rPr>
+        <w:t>=</w:t>
+      </w:r>
+      <w:proofErr w:type="gramEnd"/>
+      <w:r>
+        <w:rPr>
+          <w:rFonts w:ascii="Courier New" w:hAnsi="Courier New" w:cs="Courier New"/>
+          <w:sz w:val="20"/>
+          <w:szCs w:val="20"/>
+        </w:rPr>
+        <w:t>true</w:t>
+      </w:r>
+    </w:p>
+    <w:p>
+      <w:pPr>
+        <w:pStyle w:val="ListParagraph"/>
+        <w:pBdr>
+          <w:top w:val="single" w:sz="4" w:space="1" w:color="auto"/>
+          <w:left w:val="single" w:sz="4" w:space="4" w:color="auto"/>
+          <w:bottom w:val="single" w:sz="4" w:space="1" w:color="auto"/>
+          <w:right w:val="single" w:sz="4" w:space="4" w:color="auto"/>
+        </w:pBdr>
+        <w:rPr>
+          <w:rFonts w:ascii="Courier New" w:hAnsi="Courier New" w:cs="Courier New"/>
+          <w:sz w:val="20"/>
+          <w:szCs w:val="20"/>
+        </w:rPr>
+      </w:pPr>
+    </w:p>
+    <w:p>
+      <w:pPr>
+        <w:pStyle w:val="ListParagraph"/>
+        <w:pBdr>
+          <w:top w:val="single" w:sz="4" w:space="1" w:color="auto"/>
+          <w:left w:val="single" w:sz="4" w:space="4" w:color="auto"/>
+          <w:bottom w:val="single" w:sz="4" w:space="1" w:color="auto"/>
+          <w:right w:val="single" w:sz="4" w:space="4" w:color="auto"/>
+        </w:pBdr>
+        <w:rPr>
+          <w:rFonts w:ascii="Courier New" w:hAnsi="Courier New" w:cs="Courier New"/>
+          <w:sz w:val="20"/>
+          <w:szCs w:val="20"/>
+        </w:rPr>
+      </w:pPr>
+      <w:r>
+        <w:rPr>
+          <w:rFonts w:ascii="Courier New" w:hAnsi="Courier New" w:cs="Courier New"/>
+          <w:sz w:val="20"/>
+          <w:szCs w:val="20"/>
+        </w:rPr>
+        <w:t># Update driver list correct driver i.e.</w:t>
+      </w:r>
+    </w:p>
+    <w:p>
+      <w:pPr>
+        <w:pStyle w:val="ListParagraph"/>
+        <w:pBdr>
+          <w:top w:val="single" w:sz="4" w:space="1" w:color="auto"/>
+          <w:left w:val="single" w:sz="4" w:space="4" w:color="auto"/>
+          <w:bottom w:val="single" w:sz="4" w:space="1" w:color="auto"/>
+          <w:right w:val="single" w:sz="4" w:space="4" w:color="auto"/>
+        </w:pBdr>
+        <w:rPr>
+          <w:rFonts w:ascii="Courier New" w:hAnsi="Courier New" w:cs="Courier New"/>
+          <w:sz w:val="20"/>
+          <w:szCs w:val="20"/>
+        </w:rPr>
+      </w:pPr>
+      <w:r>
+        <w:rPr>
+          <w:rFonts w:ascii="Courier New" w:hAnsi="Courier New" w:cs="Courier New"/>
+          <w:sz w:val="20"/>
+          <w:szCs w:val="20"/>
+        </w:rPr>
+        <w:t xml:space="preserve"># </w:t>
+      </w:r>
+      <w:proofErr w:type="spellStart"/>
+      <w:proofErr w:type="gramStart"/>
+      <w:r>
+        <w:rPr>
+          <w:rFonts w:ascii="Courier New" w:hAnsi="Courier New" w:cs="Courier New"/>
+          <w:sz w:val="20"/>
+          <w:szCs w:val="20"/>
+        </w:rPr>
+        <w:t>driverlist</w:t>
+      </w:r>
+      <w:proofErr w:type="spellEnd"/>
+      <w:r>
+        <w:rPr>
+          <w:rFonts w:ascii="Courier New" w:hAnsi="Courier New" w:cs="Courier New"/>
+          <w:sz w:val="20"/>
+          <w:szCs w:val="20"/>
+        </w:rPr>
+        <w:t>=</w:t>
+      </w:r>
+      <w:proofErr w:type="spellStart"/>
+      <w:proofErr w:type="gramEnd"/>
+      <w:r>
+        <w:rPr>
+          <w:rFonts w:ascii="Courier New" w:hAnsi="Courier New" w:cs="Courier New"/>
+          <w:sz w:val="20"/>
+          <w:szCs w:val="20"/>
+        </w:rPr>
+        <w:t>oracle.jdbc.OracleDriver</w:t>
+      </w:r>
+      <w:proofErr w:type="spellEnd"/>
+    </w:p>
+    <w:p>
+      <w:pPr>
+        <w:pStyle w:val="ListParagraph"/>
+        <w:pBdr>
+          <w:top w:val="single" w:sz="4" w:space="1" w:color="auto"/>
+          <w:left w:val="single" w:sz="4" w:space="4" w:color="auto"/>
+          <w:bottom w:val="single" w:sz="4" w:space="1" w:color="auto"/>
+          <w:right w:val="single" w:sz="4" w:space="4" w:color="auto"/>
+        </w:pBdr>
+        <w:rPr>
+          <w:rFonts w:ascii="Courier New" w:hAnsi="Courier New" w:cs="Courier New"/>
+          <w:sz w:val="20"/>
+          <w:szCs w:val="20"/>
+        </w:rPr>
+      </w:pPr>
+      <w:r>
+        <w:rPr>
+          <w:rFonts w:ascii="Courier New" w:hAnsi="Courier New" w:cs="Courier New"/>
+          <w:sz w:val="20"/>
+          <w:szCs w:val="20"/>
+        </w:rPr>
+        <w:t xml:space="preserve"># </w:t>
+      </w:r>
+      <w:proofErr w:type="spellStart"/>
+      <w:proofErr w:type="gramStart"/>
+      <w:r>
+        <w:rPr>
+          <w:rFonts w:ascii="Courier New" w:hAnsi="Courier New" w:cs="Courier New"/>
+          <w:sz w:val="20"/>
+          <w:szCs w:val="20"/>
+        </w:rPr>
+        <w:t>driverlist</w:t>
+      </w:r>
+      <w:proofErr w:type="spellEnd"/>
+      <w:r>
+        <w:rPr>
+          <w:rFonts w:ascii="Courier New" w:hAnsi="Courier New" w:cs="Courier New"/>
+          <w:sz w:val="20"/>
+          <w:szCs w:val="20"/>
+        </w:rPr>
+        <w:t>=</w:t>
+      </w:r>
+      <w:proofErr w:type="spellStart"/>
+      <w:proofErr w:type="gramEnd"/>
+      <w:r>
+        <w:rPr>
+          <w:rFonts w:ascii="Courier New" w:hAnsi="Courier New" w:cs="Courier New"/>
+          <w:sz w:val="20"/>
+          <w:szCs w:val="20"/>
+        </w:rPr>
+        <w:t>org.mariadb.jdbc.Driver</w:t>
+      </w:r>
+      <w:proofErr w:type="spellEnd"/>
+    </w:p>
+    <w:p>
+      <w:pPr>
+        <w:pStyle w:val="ListParagraph"/>
+        <w:pBdr>
+          <w:top w:val="single" w:sz="4" w:space="1" w:color="auto"/>
+          <w:left w:val="single" w:sz="4" w:space="4" w:color="auto"/>
+          <w:bottom w:val="single" w:sz="4" w:space="1" w:color="auto"/>
+          <w:right w:val="single" w:sz="4" w:space="4" w:color="auto"/>
+        </w:pBdr>
+        <w:rPr>
+          <w:rFonts w:ascii="Courier New" w:hAnsi="Courier New" w:cs="Courier New"/>
+          <w:sz w:val="20"/>
+          <w:szCs w:val="20"/>
+        </w:rPr>
+      </w:pPr>
+      <w:r>
+        <w:rPr>
+          <w:rFonts w:ascii="Courier New" w:hAnsi="Courier New" w:cs="Courier New"/>
+          <w:sz w:val="20"/>
+          <w:szCs w:val="20"/>
+        </w:rPr>
+        <w:t xml:space="preserve"># </w:t>
+      </w:r>
+      <w:proofErr w:type="spellStart"/>
+      <w:proofErr w:type="gramStart"/>
+      <w:r>
+        <w:rPr>
+          <w:rFonts w:ascii="Courier New" w:hAnsi="Courier New" w:cs="Courier New"/>
+          <w:sz w:val="20"/>
+          <w:szCs w:val="20"/>
+        </w:rPr>
+        <w:t>driverlist</w:t>
+      </w:r>
+      <w:proofErr w:type="spellEnd"/>
+      <w:r>
+        <w:rPr>
+          <w:rFonts w:ascii="Courier New" w:hAnsi="Courier New" w:cs="Courier New"/>
+          <w:sz w:val="20"/>
+          <w:szCs w:val="20"/>
+        </w:rPr>
+        <w:t>=</w:t>
+      </w:r>
+      <w:proofErr w:type="spellStart"/>
+      <w:proofErr w:type="gramEnd"/>
+      <w:r>
+        <w:rPr>
+          <w:rFonts w:ascii="Courier New" w:hAnsi="Courier New" w:cs="Courier New"/>
+          <w:sz w:val="20"/>
+          <w:szCs w:val="20"/>
+        </w:rPr>
+        <w:t>org.postgresql.Driver</w:t>
+      </w:r>
+      <w:proofErr w:type="spellEnd"/>
+    </w:p>
+    <w:p>
+      <w:pPr>
+        <w:pStyle w:val="ListParagraph"/>
+        <w:pBdr>
+          <w:top w:val="single" w:sz="4" w:space="1" w:color="auto"/>
+          <w:left w:val="single" w:sz="4" w:space="4" w:color="auto"/>
+          <w:bottom w:val="single" w:sz="4" w:space="1" w:color="auto"/>
+          <w:right w:val="single" w:sz="4" w:space="4" w:color="auto"/>
+        </w:pBdr>
+        <w:rPr>
+          <w:rFonts w:ascii="Courier New" w:hAnsi="Courier New" w:cs="Courier New"/>
+          <w:sz w:val="20"/>
+          <w:szCs w:val="20"/>
+        </w:rPr>
+      </w:pPr>
+      <w:proofErr w:type="spellStart"/>
+      <w:proofErr w:type="gramStart"/>
+      <w:r>
+        <w:rPr>
+          <w:rFonts w:ascii="Courier New" w:hAnsi="Courier New" w:cs="Courier New"/>
+          <w:sz w:val="20"/>
+          <w:szCs w:val="20"/>
+        </w:rPr>
+        <w:t>driverlist</w:t>
+      </w:r>
+      <w:proofErr w:type="spellEnd"/>
+      <w:r>
+        <w:rPr>
+          <w:rFonts w:ascii="Courier New" w:hAnsi="Courier New" w:cs="Courier New"/>
+          <w:sz w:val="20"/>
+          <w:szCs w:val="20"/>
+        </w:rPr>
+        <w:t>=</w:t>
+      </w:r>
+      <w:proofErr w:type="spellStart"/>
+      <w:proofErr w:type="gramEnd"/>
+      <w:r>
+        <w:rPr>
+          <w:rFonts w:ascii="Courier New" w:hAnsi="Courier New" w:cs="Courier New"/>
+          <w:sz w:val="20"/>
+          <w:szCs w:val="20"/>
+        </w:rPr>
+        <w:t>org.postgresql.Driver</w:t>
+      </w:r>
+      <w:proofErr w:type="spellEnd"/>
+    </w:p>
+    <w:p>
+      <w:pPr>
+        <w:pStyle w:val="ListParagraph"/>
+        <w:pBdr>
+          <w:top w:val="single" w:sz="4" w:space="1" w:color="auto"/>
+          <w:left w:val="single" w:sz="4" w:space="4" w:color="auto"/>
+          <w:bottom w:val="single" w:sz="4" w:space="1" w:color="auto"/>
+          <w:right w:val="single" w:sz="4" w:space="4" w:color="auto"/>
+        </w:pBdr>
+        <w:rPr>
+          <w:rFonts w:ascii="Courier New" w:hAnsi="Courier New" w:cs="Courier New"/>
+          <w:sz w:val="20"/>
+          <w:szCs w:val="20"/>
+        </w:rPr>
+      </w:pPr>
+    </w:p>
+    <w:p>
+      <w:pPr>
+        <w:pStyle w:val="ListParagraph"/>
+        <w:pBdr>
+          <w:top w:val="single" w:sz="4" w:space="1" w:color="auto"/>
+          <w:left w:val="single" w:sz="4" w:space="4" w:color="auto"/>
+          <w:bottom w:val="single" w:sz="4" w:space="1" w:color="auto"/>
+          <w:right w:val="single" w:sz="4" w:space="4" w:color="auto"/>
+        </w:pBdr>
+        <w:rPr>
+          <w:rFonts w:ascii="Courier New" w:hAnsi="Courier New" w:cs="Courier New"/>
+          <w:sz w:val="20"/>
+          <w:szCs w:val="20"/>
+        </w:rPr>
+      </w:pPr>
+      <w:r>
+        <w:rPr>
+          <w:rFonts w:ascii="Courier New" w:hAnsi="Courier New" w:cs="Courier New"/>
+          <w:sz w:val="20"/>
+          <w:szCs w:val="20"/>
+        </w:rPr>
+        <w:t xml:space="preserve"># Location where spy.log </w:t>
+      </w:r>
+      <w:proofErr w:type="gramStart"/>
+      <w:r>
+        <w:rPr>
+          <w:rFonts w:ascii="Courier New" w:hAnsi="Courier New" w:cs="Courier New"/>
+          <w:sz w:val="20"/>
+          <w:szCs w:val="20"/>
+        </w:rPr>
+        <w:t>file</w:t>
+      </w:r>
+      <w:proofErr w:type="gramEnd"/>
+      <w:r>
+        <w:rPr>
+          <w:rFonts w:ascii="Courier New" w:hAnsi="Courier New" w:cs="Courier New"/>
+          <w:sz w:val="20"/>
+          <w:szCs w:val="20"/>
+        </w:rPr>
+        <w:t xml:space="preserve"> will be created</w:t>
+      </w:r>
+    </w:p>
+    <w:p>
+      <w:pPr>
+        <w:pStyle w:val="ListParagraph"/>
+        <w:pBdr>
+          <w:top w:val="single" w:sz="4" w:space="1" w:color="auto"/>
+          <w:left w:val="single" w:sz="4" w:space="4" w:color="auto"/>
+          <w:bottom w:val="single" w:sz="4" w:space="1" w:color="auto"/>
+          <w:right w:val="single" w:sz="4" w:space="4" w:color="auto"/>
+        </w:pBdr>
+        <w:rPr>
+          <w:rFonts w:ascii="Courier New" w:hAnsi="Courier New" w:cs="Courier New"/>
+          <w:sz w:val="20"/>
+          <w:szCs w:val="20"/>
+        </w:rPr>
+      </w:pPr>
+      <w:proofErr w:type="spellStart"/>
+      <w:r>
+        <w:rPr>
+          <w:rFonts w:ascii="Courier New" w:hAnsi="Courier New" w:cs="Courier New"/>
+          <w:sz w:val="20"/>
+          <w:szCs w:val="20"/>
+        </w:rPr>
+        <w:t>logfile</w:t>
+      </w:r>
+      <w:proofErr w:type="spellEnd"/>
+      <w:r>
+        <w:rPr>
+          <w:rFonts w:ascii="Courier New" w:hAnsi="Courier New" w:cs="Courier New"/>
+          <w:sz w:val="20"/>
+          <w:szCs w:val="20"/>
+        </w:rPr>
+        <w:t>=/</w:t>
+      </w:r>
+      <w:r>
+        <w:rPr>
+          <w:rFonts w:ascii="Courier New" w:hAnsi="Courier New" w:cs="Courier New"/>
+          <w:sz w:val="20"/>
+          <w:szCs w:val="20"/>
+        </w:rPr>
+        <w:t>opt/</w:t>
+      </w:r>
+      <w:proofErr w:type="spellStart"/>
+      <w:r>
+        <w:rPr>
+          <w:rFonts w:ascii="Courier New" w:hAnsi="Courier New" w:cs="Courier New"/>
+          <w:sz w:val="20"/>
+          <w:szCs w:val="20"/>
+        </w:rPr>
+        <w:t>logstash</w:t>
+      </w:r>
+      <w:proofErr w:type="spellEnd"/>
+      <w:r>
+        <w:rPr>
+          <w:rFonts w:ascii="Courier New" w:hAnsi="Courier New" w:cs="Courier New"/>
+          <w:sz w:val="20"/>
+          <w:szCs w:val="20"/>
+        </w:rPr>
+        <w:t>-agent/logs</w:t>
+      </w:r>
+      <w:r>
+        <w:rPr>
+          <w:rFonts w:ascii="Courier New" w:hAnsi="Courier New" w:cs="Courier New"/>
+          <w:sz w:val="20"/>
+          <w:szCs w:val="20"/>
+        </w:rPr>
+        <w:t>/spy.log</w:t>
+      </w:r>
+    </w:p>
+    <w:p>
+      <w:pPr>
+        <w:pStyle w:val="ListParagraph"/>
+        <w:pBdr>
+          <w:top w:val="single" w:sz="4" w:space="1" w:color="auto"/>
+          <w:left w:val="single" w:sz="4" w:space="4" w:color="auto"/>
+          <w:bottom w:val="single" w:sz="4" w:space="1" w:color="auto"/>
+          <w:right w:val="single" w:sz="4" w:space="4" w:color="auto"/>
+        </w:pBdr>
+        <w:rPr>
+          <w:rFonts w:ascii="Courier New" w:hAnsi="Courier New" w:cs="Courier New"/>
+          <w:sz w:val="20"/>
+          <w:szCs w:val="20"/>
+        </w:rPr>
+      </w:pPr>
+    </w:p>
+    <w:p>
+      <w:pPr>
+        <w:pStyle w:val="ListParagraph"/>
+        <w:pBdr>
+          <w:top w:val="single" w:sz="4" w:space="1" w:color="auto"/>
+          <w:left w:val="single" w:sz="4" w:space="4" w:color="auto"/>
+          <w:bottom w:val="single" w:sz="4" w:space="1" w:color="auto"/>
+          <w:right w:val="single" w:sz="4" w:space="4" w:color="auto"/>
+        </w:pBdr>
+        <w:rPr>
+          <w:rFonts w:ascii="Courier New" w:hAnsi="Courier New" w:cs="Courier New"/>
+          <w:sz w:val="20"/>
+          <w:szCs w:val="20"/>
+        </w:rPr>
+      </w:pPr>
+      <w:r>
+        <w:rPr>
+          <w:rFonts w:ascii="Courier New" w:hAnsi="Courier New" w:cs="Courier New"/>
+          <w:sz w:val="20"/>
+          <w:szCs w:val="20"/>
+        </w:rPr>
+        <w:t xml:space="preserve"># </w:t>
+      </w:r>
+      <w:proofErr w:type="gramStart"/>
+      <w:r>
+        <w:rPr>
+          <w:rFonts w:ascii="Courier New" w:hAnsi="Courier New" w:cs="Courier New"/>
+          <w:sz w:val="20"/>
+          <w:szCs w:val="20"/>
+        </w:rPr>
+        <w:t>Set</w:t>
+      </w:r>
+      <w:proofErr w:type="gramEnd"/>
+      <w:r>
+        <w:rPr>
+          <w:rFonts w:ascii="Courier New" w:hAnsi="Courier New" w:cs="Courier New"/>
+          <w:sz w:val="20"/>
+          <w:szCs w:val="20"/>
+        </w:rPr>
+        <w:t xml:space="preserve"> the execution threshold to log queries taking longer than 1000 milliseconds (slow queries only)</w:t>
+      </w:r>
+    </w:p>
+    <w:p>
+      <w:pPr>
+        <w:pStyle w:val="ListParagraph"/>
+        <w:pBdr>
+          <w:top w:val="single" w:sz="4" w:space="1" w:color="auto"/>
+          <w:left w:val="single" w:sz="4" w:space="4" w:color="auto"/>
+          <w:bottom w:val="single" w:sz="4" w:space="1" w:color="auto"/>
+          <w:right w:val="single" w:sz="4" w:space="4" w:color="auto"/>
+        </w:pBdr>
+        <w:rPr>
+          <w:rFonts w:ascii="Courier New" w:hAnsi="Courier New" w:cs="Courier New"/>
+          <w:sz w:val="20"/>
+          <w:szCs w:val="20"/>
+        </w:rPr>
+      </w:pPr>
+      <w:proofErr w:type="spellStart"/>
+      <w:proofErr w:type="gramStart"/>
+      <w:r>
+        <w:rPr>
+          <w:rFonts w:ascii="Courier New" w:hAnsi="Courier New" w:cs="Courier New"/>
+          <w:sz w:val="20"/>
+          <w:szCs w:val="20"/>
+        </w:rPr>
+        <w:t>executionThreshold</w:t>
+      </w:r>
+      <w:proofErr w:type="spellEnd"/>
+      <w:r>
+        <w:rPr>
+          <w:rFonts w:ascii="Courier New" w:hAnsi="Courier New" w:cs="Courier New"/>
+          <w:sz w:val="20"/>
+          <w:szCs w:val="20"/>
+        </w:rPr>
+        <w:t>=</w:t>
+      </w:r>
+      <w:proofErr w:type="gramEnd"/>
+      <w:r>
+        <w:rPr>
+          <w:rFonts w:ascii="Courier New" w:hAnsi="Courier New" w:cs="Courier New"/>
+          <w:sz w:val="20"/>
+          <w:szCs w:val="20"/>
+        </w:rPr>
+        <w:t>1000</w:t>
+      </w:r>
+    </w:p>
+    <w:p/>
+    <w:p>
+      <w:r>
+        <w:rPr>
+          <w:b/>
+        </w:rPr>
+        <w:t>Note</w:t>
+      </w:r>
+      <w:r>
+        <w:t xml:space="preserve">: if there are no queries taking longer than the value in </w:t>
+      </w:r>
+      <w:proofErr w:type="spellStart"/>
+      <w:r>
+        <w:t>executionThreshod</w:t>
+      </w:r>
+      <w:proofErr w:type="spellEnd"/>
+      <w:r>
+        <w:t xml:space="preserve"> (in milliseconds) then the file will not be created.</w:t>
+      </w:r>
+    </w:p>
+    <w:p>
+      <w:r>
+        <w:rPr>
+          <w:b/>
+        </w:rPr>
+        <w:t>Note</w:t>
+      </w:r>
+      <w:r>
+        <w:t>: set the “</w:t>
+      </w:r>
+      <w:proofErr w:type="spellStart"/>
+      <w:r>
+        <w:t>logfile</w:t>
+      </w:r>
+      <w:proofErr w:type="spellEnd"/>
+      <w:r>
+        <w:t xml:space="preserve">” variable to the logs folder inside the </w:t>
+      </w:r>
+      <w:proofErr w:type="spellStart"/>
+      <w:r>
+        <w:t>logstash</w:t>
+      </w:r>
+      <w:proofErr w:type="spellEnd"/>
+      <w:r>
+        <w:t>-agent path as shown above.</w:t>
+      </w:r>
+    </w:p>
+    <w:p/>
+    <w:p>
+      <w:pPr>
+        <w:pStyle w:val="ListParagraph"/>
+        <w:numPr>
+          <w:ilvl w:val="0"/>
+          <w:numId w:val="16"/>
+        </w:numPr>
+        <w:spacing w:after="0" w:line="240" w:lineRule="auto"/>
+      </w:pPr>
+      <w:r>
+        <w:t>Add entry to tomcat/</w:t>
+      </w:r>
+      <w:proofErr w:type="spellStart"/>
+      <w:r>
+        <w:t>conf</w:t>
+      </w:r>
+      <w:proofErr w:type="spellEnd"/>
+      <w:r>
+        <w:t>/Catalina/</w:t>
+      </w:r>
+      <w:proofErr w:type="spellStart"/>
+      <w:r>
+        <w:t>localhost</w:t>
+      </w:r>
+      <w:proofErr w:type="spellEnd"/>
+      <w:r>
+        <w:t>/alfresco.xml file</w:t>
+      </w:r>
+    </w:p>
+    <w:p>
+      <w:pPr>
+        <w:pStyle w:val="ListParagraph"/>
+      </w:pPr>
+    </w:p>
+    <w:p>
+      <w:pPr>
+        <w:pStyle w:val="ListParagraph"/>
+      </w:pPr>
+      <w:r>
+        <w:t xml:space="preserve">Example for </w:t>
+      </w:r>
+      <w:proofErr w:type="spellStart"/>
+      <w:r>
+        <w:t>PostgreSQL</w:t>
+      </w:r>
+      <w:proofErr w:type="spellEnd"/>
+    </w:p>
+    <w:p>
+      <w:pPr>
+        <w:pStyle w:val="ListParagraph"/>
+        <w:pBdr>
+          <w:top w:val="single" w:sz="4" w:space="1" w:color="auto"/>
+          <w:left w:val="single" w:sz="4" w:space="4" w:color="auto"/>
+          <w:bottom w:val="single" w:sz="4" w:space="1" w:color="auto"/>
+          <w:right w:val="single" w:sz="4" w:space="4" w:color="auto"/>
+        </w:pBdr>
+        <w:rPr>
+          <w:rFonts w:ascii="Courier New" w:hAnsi="Courier New" w:cs="Courier New"/>
+          <w:sz w:val="20"/>
+          <w:szCs w:val="20"/>
+        </w:rPr>
+      </w:pPr>
+      <w:r>
+        <w:rPr>
+          <w:rFonts w:ascii="Courier New" w:hAnsi="Courier New" w:cs="Courier New"/>
+          <w:sz w:val="20"/>
+          <w:szCs w:val="20"/>
+        </w:rPr>
+        <w:t xml:space="preserve">&lt;Resource </w:t>
+      </w:r>
+    </w:p>
+    <w:p>
+      <w:pPr>
+        <w:pStyle w:val="ListParagraph"/>
+        <w:pBdr>
+          <w:top w:val="single" w:sz="4" w:space="1" w:color="auto"/>
+          <w:left w:val="single" w:sz="4" w:space="4" w:color="auto"/>
+          <w:bottom w:val="single" w:sz="4" w:space="1" w:color="auto"/>
+          <w:right w:val="single" w:sz="4" w:space="4" w:color="auto"/>
+        </w:pBdr>
+        <w:rPr>
+          <w:rFonts w:ascii="Courier New" w:hAnsi="Courier New" w:cs="Courier New"/>
+          <w:sz w:val="20"/>
+          <w:szCs w:val="20"/>
+        </w:rPr>
+      </w:pPr>
+      <w:r>
+        <w:rPr>
+          <w:rFonts w:ascii="Courier New" w:hAnsi="Courier New" w:cs="Courier New"/>
+          <w:sz w:val="20"/>
+          <w:szCs w:val="20"/>
+        </w:rPr>
+        <w:t xml:space="preserve">  </w:t>
+      </w:r>
+      <w:proofErr w:type="spellStart"/>
+      <w:proofErr w:type="gramStart"/>
+      <w:r>
+        <w:rPr>
+          <w:rFonts w:ascii="Courier New" w:hAnsi="Courier New" w:cs="Courier New"/>
+          <w:sz w:val="20"/>
+          <w:szCs w:val="20"/>
+        </w:rPr>
+        <w:t>defaultTransactionIsolation</w:t>
+      </w:r>
+      <w:proofErr w:type="spellEnd"/>
+      <w:proofErr w:type="gramEnd"/>
+      <w:r>
+        <w:rPr>
+          <w:rFonts w:ascii="Courier New" w:hAnsi="Courier New" w:cs="Courier New"/>
+          <w:sz w:val="20"/>
+          <w:szCs w:val="20"/>
+        </w:rPr>
+        <w:t xml:space="preserve">="-1" </w:t>
+      </w:r>
+    </w:p>
+    <w:p>
+      <w:pPr>
+        <w:pStyle w:val="ListParagraph"/>
+        <w:pBdr>
+          <w:top w:val="single" w:sz="4" w:space="1" w:color="auto"/>
+          <w:left w:val="single" w:sz="4" w:space="4" w:color="auto"/>
+          <w:bottom w:val="single" w:sz="4" w:space="1" w:color="auto"/>
+          <w:right w:val="single" w:sz="4" w:space="4" w:color="auto"/>
+        </w:pBdr>
+        <w:rPr>
+          <w:rFonts w:ascii="Courier New" w:hAnsi="Courier New" w:cs="Courier New"/>
+          <w:sz w:val="20"/>
+          <w:szCs w:val="20"/>
+        </w:rPr>
+      </w:pPr>
+      <w:r>
+        <w:rPr>
+          <w:rFonts w:ascii="Courier New" w:hAnsi="Courier New" w:cs="Courier New"/>
+          <w:sz w:val="20"/>
+          <w:szCs w:val="20"/>
+        </w:rPr>
+        <w:t xml:space="preserve">  </w:t>
+      </w:r>
+      <w:proofErr w:type="spellStart"/>
+      <w:proofErr w:type="gramStart"/>
+      <w:r>
+        <w:rPr>
+          <w:rFonts w:ascii="Courier New" w:hAnsi="Courier New" w:cs="Courier New"/>
+          <w:sz w:val="20"/>
+          <w:szCs w:val="20"/>
+        </w:rPr>
+        <w:t>defaultAutoCommit</w:t>
+      </w:r>
+      <w:proofErr w:type="spellEnd"/>
+      <w:proofErr w:type="gramEnd"/>
+      <w:r>
+        <w:rPr>
+          <w:rFonts w:ascii="Courier New" w:hAnsi="Courier New" w:cs="Courier New"/>
+          <w:sz w:val="20"/>
+          <w:szCs w:val="20"/>
+        </w:rPr>
+        <w:t xml:space="preserve">="false" </w:t>
+      </w:r>
+    </w:p>
+    <w:p>
+      <w:pPr>
+        <w:pStyle w:val="ListParagraph"/>
+        <w:pBdr>
+          <w:top w:val="single" w:sz="4" w:space="1" w:color="auto"/>
+          <w:left w:val="single" w:sz="4" w:space="4" w:color="auto"/>
+          <w:bottom w:val="single" w:sz="4" w:space="1" w:color="auto"/>
+          <w:right w:val="single" w:sz="4" w:space="4" w:color="auto"/>
+        </w:pBdr>
+        <w:rPr>
+          <w:rFonts w:ascii="Courier New" w:hAnsi="Courier New" w:cs="Courier New"/>
+          <w:sz w:val="20"/>
+          <w:szCs w:val="20"/>
+        </w:rPr>
+      </w:pPr>
+      <w:r>
+        <w:rPr>
+          <w:rFonts w:ascii="Courier New" w:hAnsi="Courier New" w:cs="Courier New"/>
+          <w:sz w:val="20"/>
+          <w:szCs w:val="20"/>
+        </w:rPr>
+        <w:t xml:space="preserve">  </w:t>
+      </w:r>
+      <w:proofErr w:type="spellStart"/>
+      <w:proofErr w:type="gramStart"/>
+      <w:r>
+        <w:rPr>
+          <w:rFonts w:ascii="Courier New" w:hAnsi="Courier New" w:cs="Courier New"/>
+          <w:sz w:val="20"/>
+          <w:szCs w:val="20"/>
+        </w:rPr>
+        <w:t>maxActive</w:t>
+      </w:r>
+      <w:proofErr w:type="spellEnd"/>
+      <w:proofErr w:type="gramEnd"/>
+      <w:r>
+        <w:rPr>
+          <w:rFonts w:ascii="Courier New" w:hAnsi="Courier New" w:cs="Courier New"/>
+          <w:sz w:val="20"/>
+          <w:szCs w:val="20"/>
+        </w:rPr>
+        <w:t xml:space="preserve">="275" </w:t>
+      </w:r>
+    </w:p>
+    <w:p>
+      <w:pPr>
+        <w:pStyle w:val="ListParagraph"/>
+        <w:pBdr>
+          <w:top w:val="single" w:sz="4" w:space="1" w:color="auto"/>
+          <w:left w:val="single" w:sz="4" w:space="4" w:color="auto"/>
+          <w:bottom w:val="single" w:sz="4" w:space="1" w:color="auto"/>
+          <w:right w:val="single" w:sz="4" w:space="4" w:color="auto"/>
+        </w:pBdr>
+        <w:rPr>
+          <w:rFonts w:ascii="Courier New" w:hAnsi="Courier New" w:cs="Courier New"/>
+          <w:sz w:val="20"/>
+          <w:szCs w:val="20"/>
+        </w:rPr>
+      </w:pPr>
+      <w:r>
+        <w:rPr>
+          <w:rFonts w:ascii="Courier New" w:hAnsi="Courier New" w:cs="Courier New"/>
+          <w:sz w:val="20"/>
+          <w:szCs w:val="20"/>
+        </w:rPr>
+        <w:t xml:space="preserve">  </w:t>
+      </w:r>
+      <w:proofErr w:type="spellStart"/>
+      <w:proofErr w:type="gramStart"/>
+      <w:r>
+        <w:rPr>
+          <w:rFonts w:ascii="Courier New" w:hAnsi="Courier New" w:cs="Courier New"/>
+          <w:sz w:val="20"/>
+          <w:szCs w:val="20"/>
+        </w:rPr>
+        <w:t>initialSize</w:t>
+      </w:r>
+      <w:proofErr w:type="spellEnd"/>
+      <w:proofErr w:type="gramEnd"/>
+      <w:r>
+        <w:rPr>
+          <w:rFonts w:ascii="Courier New" w:hAnsi="Courier New" w:cs="Courier New"/>
+          <w:sz w:val="20"/>
+          <w:szCs w:val="20"/>
+        </w:rPr>
+        <w:t xml:space="preserve">="10" </w:t>
+      </w:r>
+    </w:p>
+    <w:p>
+      <w:pPr>
+        <w:pStyle w:val="ListParagraph"/>
+        <w:pBdr>
+          <w:top w:val="single" w:sz="4" w:space="1" w:color="auto"/>
+          <w:left w:val="single" w:sz="4" w:space="4" w:color="auto"/>
+          <w:bottom w:val="single" w:sz="4" w:space="1" w:color="auto"/>
+          <w:right w:val="single" w:sz="4" w:space="4" w:color="auto"/>
+        </w:pBdr>
+        <w:rPr>
+          <w:rFonts w:ascii="Courier New" w:hAnsi="Courier New" w:cs="Courier New"/>
+          <w:sz w:val="20"/>
+          <w:szCs w:val="20"/>
+        </w:rPr>
+      </w:pPr>
+      <w:r>
+        <w:rPr>
+          <w:rFonts w:ascii="Courier New" w:hAnsi="Courier New" w:cs="Courier New"/>
+          <w:sz w:val="20"/>
+          <w:szCs w:val="20"/>
+        </w:rPr>
+        <w:t xml:space="preserve">  </w:t>
+      </w:r>
+      <w:proofErr w:type="gramStart"/>
+      <w:r>
+        <w:rPr>
+          <w:rFonts w:ascii="Courier New" w:hAnsi="Courier New" w:cs="Courier New"/>
+          <w:sz w:val="20"/>
+          <w:szCs w:val="20"/>
+        </w:rPr>
+        <w:t>password</w:t>
+      </w:r>
+      <w:proofErr w:type="gramEnd"/>
+      <w:r>
+        <w:rPr>
+          <w:rFonts w:ascii="Courier New" w:hAnsi="Courier New" w:cs="Courier New"/>
+          <w:sz w:val="20"/>
+          <w:szCs w:val="20"/>
+        </w:rPr>
+        <w:t xml:space="preserve">="admin" </w:t>
+      </w:r>
+    </w:p>
+    <w:p>
+      <w:pPr>
+        <w:pStyle w:val="ListParagraph"/>
+        <w:pBdr>
+          <w:top w:val="single" w:sz="4" w:space="1" w:color="auto"/>
+          <w:left w:val="single" w:sz="4" w:space="4" w:color="auto"/>
+          <w:bottom w:val="single" w:sz="4" w:space="1" w:color="auto"/>
+          <w:right w:val="single" w:sz="4" w:space="4" w:color="auto"/>
+        </w:pBdr>
+        <w:rPr>
+          <w:rFonts w:ascii="Courier New" w:hAnsi="Courier New" w:cs="Courier New"/>
+          <w:sz w:val="20"/>
+          <w:szCs w:val="20"/>
+        </w:rPr>
+      </w:pPr>
+      <w:r>
+        <w:rPr>
+          <w:rFonts w:ascii="Courier New" w:hAnsi="Courier New" w:cs="Courier New"/>
+          <w:sz w:val="20"/>
+          <w:szCs w:val="20"/>
+        </w:rPr>
+        <w:t xml:space="preserve">  </w:t>
+      </w:r>
+      <w:proofErr w:type="gramStart"/>
+      <w:r>
+        <w:rPr>
+          <w:rFonts w:ascii="Courier New" w:hAnsi="Courier New" w:cs="Courier New"/>
+          <w:sz w:val="20"/>
+          <w:szCs w:val="20"/>
+        </w:rPr>
+        <w:t>username</w:t>
+      </w:r>
+      <w:proofErr w:type="gramEnd"/>
+      <w:r>
+        <w:rPr>
+          <w:rFonts w:ascii="Courier New" w:hAnsi="Courier New" w:cs="Courier New"/>
+          <w:sz w:val="20"/>
+          <w:szCs w:val="20"/>
+        </w:rPr>
+        <w:t xml:space="preserve">="alfresco" </w:t>
+      </w:r>
+    </w:p>
+    <w:p>
+      <w:pPr>
+        <w:pStyle w:val="ListParagraph"/>
+        <w:pBdr>
+          <w:top w:val="single" w:sz="4" w:space="1" w:color="auto"/>
+          <w:left w:val="single" w:sz="4" w:space="4" w:color="auto"/>
+          <w:bottom w:val="single" w:sz="4" w:space="1" w:color="auto"/>
+          <w:right w:val="single" w:sz="4" w:space="4" w:color="auto"/>
+        </w:pBdr>
+        <w:rPr>
+          <w:rFonts w:ascii="Courier New" w:hAnsi="Courier New" w:cs="Courier New"/>
+          <w:sz w:val="20"/>
+          <w:szCs w:val="20"/>
+        </w:rPr>
+      </w:pPr>
+      <w:r>
+        <w:rPr>
+          <w:rFonts w:ascii="Courier New" w:hAnsi="Courier New" w:cs="Courier New"/>
+          <w:sz w:val="20"/>
+          <w:szCs w:val="20"/>
+        </w:rPr>
+        <w:t xml:space="preserve">  </w:t>
+      </w:r>
+      <w:proofErr w:type="spellStart"/>
+      <w:proofErr w:type="gramStart"/>
+      <w:r>
+        <w:rPr>
+          <w:rFonts w:ascii="Courier New" w:hAnsi="Courier New" w:cs="Courier New"/>
+          <w:sz w:val="20"/>
+          <w:szCs w:val="20"/>
+        </w:rPr>
+        <w:t>url</w:t>
+      </w:r>
+      <w:proofErr w:type="spellEnd"/>
+      <w:proofErr w:type="gramEnd"/>
+      <w:r>
+        <w:rPr>
+          <w:rFonts w:ascii="Courier New" w:hAnsi="Courier New" w:cs="Courier New"/>
+          <w:sz w:val="20"/>
+          <w:szCs w:val="20"/>
+        </w:rPr>
+        <w:t>="jdbc:p6spy:postgresql://</w:t>
+      </w:r>
+      <w:proofErr w:type="spellStart"/>
+      <w:r>
+        <w:rPr>
+          <w:rFonts w:ascii="Courier New" w:hAnsi="Courier New" w:cs="Courier New"/>
+          <w:sz w:val="20"/>
+          <w:szCs w:val="20"/>
+        </w:rPr>
+        <w:t>localhost</w:t>
+      </w:r>
+      <w:proofErr w:type="spellEnd"/>
+      <w:r>
+        <w:rPr>
+          <w:rFonts w:ascii="Courier New" w:hAnsi="Courier New" w:cs="Courier New"/>
+          <w:sz w:val="20"/>
+          <w:szCs w:val="20"/>
+        </w:rPr>
+        <w:t>/p6spy:alfresco"</w:t>
+      </w:r>
+    </w:p>
+    <w:p>
+      <w:pPr>
+        <w:pStyle w:val="ListParagraph"/>
+        <w:pBdr>
+          <w:top w:val="single" w:sz="4" w:space="1" w:color="auto"/>
+          <w:left w:val="single" w:sz="4" w:space="4" w:color="auto"/>
+          <w:bottom w:val="single" w:sz="4" w:space="1" w:color="auto"/>
+          <w:right w:val="single" w:sz="4" w:space="4" w:color="auto"/>
+        </w:pBdr>
+        <w:rPr>
+          <w:rFonts w:ascii="Courier New" w:hAnsi="Courier New" w:cs="Courier New"/>
+          <w:sz w:val="20"/>
+          <w:szCs w:val="20"/>
+        </w:rPr>
+      </w:pPr>
+      <w:r>
+        <w:rPr>
+          <w:rFonts w:ascii="Courier New" w:hAnsi="Courier New" w:cs="Courier New"/>
+          <w:sz w:val="20"/>
+          <w:szCs w:val="20"/>
+        </w:rPr>
+        <w:t xml:space="preserve">  </w:t>
+      </w:r>
+      <w:proofErr w:type="spellStart"/>
+      <w:proofErr w:type="gramStart"/>
+      <w:r>
+        <w:rPr>
+          <w:rFonts w:ascii="Courier New" w:hAnsi="Courier New" w:cs="Courier New"/>
+          <w:sz w:val="20"/>
+          <w:szCs w:val="20"/>
+        </w:rPr>
+        <w:t>driverClassName</w:t>
+      </w:r>
+      <w:proofErr w:type="spellEnd"/>
+      <w:proofErr w:type="gramEnd"/>
+      <w:r>
+        <w:rPr>
+          <w:rFonts w:ascii="Courier New" w:hAnsi="Courier New" w:cs="Courier New"/>
+          <w:sz w:val="20"/>
+          <w:szCs w:val="20"/>
+        </w:rPr>
+        <w:t>="com.p6spy.engine.spy.P6SpyDriver"</w:t>
+      </w:r>
+    </w:p>
+    <w:p>
+      <w:pPr>
+        <w:pStyle w:val="ListParagraph"/>
+        <w:pBdr>
+          <w:top w:val="single" w:sz="4" w:space="1" w:color="auto"/>
+          <w:left w:val="single" w:sz="4" w:space="4" w:color="auto"/>
+          <w:bottom w:val="single" w:sz="4" w:space="1" w:color="auto"/>
+          <w:right w:val="single" w:sz="4" w:space="4" w:color="auto"/>
+        </w:pBdr>
+        <w:rPr>
+          <w:rFonts w:ascii="Courier New" w:hAnsi="Courier New" w:cs="Courier New"/>
+          <w:sz w:val="20"/>
+          <w:szCs w:val="20"/>
+        </w:rPr>
+      </w:pPr>
+      <w:r>
+        <w:rPr>
+          <w:rFonts w:ascii="Courier New" w:hAnsi="Courier New" w:cs="Courier New"/>
+          <w:sz w:val="20"/>
+          <w:szCs w:val="20"/>
+        </w:rPr>
+        <w:t xml:space="preserve">  </w:t>
+      </w:r>
+      <w:proofErr w:type="gramStart"/>
+      <w:r>
+        <w:rPr>
+          <w:rFonts w:ascii="Courier New" w:hAnsi="Courier New" w:cs="Courier New"/>
+          <w:sz w:val="20"/>
+          <w:szCs w:val="20"/>
+        </w:rPr>
+        <w:t>type</w:t>
+      </w:r>
+      <w:proofErr w:type="gramEnd"/>
+      <w:r>
+        <w:rPr>
+          <w:rFonts w:ascii="Courier New" w:hAnsi="Courier New" w:cs="Courier New"/>
+          <w:sz w:val="20"/>
+          <w:szCs w:val="20"/>
+        </w:rPr>
+        <w:t>="</w:t>
+      </w:r>
+      <w:proofErr w:type="spellStart"/>
+      <w:r>
+        <w:rPr>
+          <w:rFonts w:ascii="Courier New" w:hAnsi="Courier New" w:cs="Courier New"/>
+          <w:sz w:val="20"/>
+          <w:szCs w:val="20"/>
+        </w:rPr>
+        <w:t>javax.sql.DataSource</w:t>
+      </w:r>
+      <w:proofErr w:type="spellEnd"/>
+      <w:r>
+        <w:rPr>
+          <w:rFonts w:ascii="Courier New" w:hAnsi="Courier New" w:cs="Courier New"/>
+          <w:sz w:val="20"/>
+          <w:szCs w:val="20"/>
+        </w:rPr>
+        <w:t xml:space="preserve">" </w:t>
+      </w:r>
+    </w:p>
+    <w:p>
+      <w:pPr>
+        <w:pStyle w:val="ListParagraph"/>
+        <w:pBdr>
+          <w:top w:val="single" w:sz="4" w:space="1" w:color="auto"/>
+          <w:left w:val="single" w:sz="4" w:space="4" w:color="auto"/>
+          <w:bottom w:val="single" w:sz="4" w:space="1" w:color="auto"/>
+          <w:right w:val="single" w:sz="4" w:space="4" w:color="auto"/>
+        </w:pBdr>
+        <w:rPr>
+          <w:rFonts w:ascii="Courier New" w:hAnsi="Courier New" w:cs="Courier New"/>
+          <w:sz w:val="20"/>
+          <w:szCs w:val="20"/>
+        </w:rPr>
+      </w:pPr>
+      <w:r>
+        <w:rPr>
+          <w:rFonts w:ascii="Courier New" w:hAnsi="Courier New" w:cs="Courier New"/>
+          <w:sz w:val="20"/>
+          <w:szCs w:val="20"/>
+        </w:rPr>
+        <w:t xml:space="preserve">  </w:t>
+      </w:r>
+      <w:proofErr w:type="spellStart"/>
+      <w:proofErr w:type="gramStart"/>
+      <w:r>
+        <w:rPr>
+          <w:rFonts w:ascii="Courier New" w:hAnsi="Courier New" w:cs="Courier New"/>
+          <w:sz w:val="20"/>
+          <w:szCs w:val="20"/>
+        </w:rPr>
+        <w:t>auth</w:t>
+      </w:r>
+      <w:proofErr w:type="spellEnd"/>
+      <w:proofErr w:type="gramEnd"/>
+      <w:r>
+        <w:rPr>
+          <w:rFonts w:ascii="Courier New" w:hAnsi="Courier New" w:cs="Courier New"/>
+          <w:sz w:val="20"/>
+          <w:szCs w:val="20"/>
+        </w:rPr>
+        <w:t xml:space="preserve">="Container" </w:t>
+      </w:r>
+    </w:p>
+    <w:p>
+      <w:pPr>
+        <w:pStyle w:val="ListParagraph"/>
+        <w:pBdr>
+          <w:top w:val="single" w:sz="4" w:space="1" w:color="auto"/>
+          <w:left w:val="single" w:sz="4" w:space="4" w:color="auto"/>
+          <w:bottom w:val="single" w:sz="4" w:space="1" w:color="auto"/>
+          <w:right w:val="single" w:sz="4" w:space="4" w:color="auto"/>
+        </w:pBdr>
+        <w:rPr>
+          <w:rFonts w:ascii="Courier New" w:hAnsi="Courier New" w:cs="Courier New"/>
+          <w:sz w:val="20"/>
+          <w:szCs w:val="20"/>
+        </w:rPr>
+      </w:pPr>
+      <w:r>
+        <w:rPr>
+          <w:rFonts w:ascii="Courier New" w:hAnsi="Courier New" w:cs="Courier New"/>
+          <w:sz w:val="20"/>
+          <w:szCs w:val="20"/>
+        </w:rPr>
+        <w:t xml:space="preserve">  </w:t>
+      </w:r>
+      <w:proofErr w:type="gramStart"/>
+      <w:r>
+        <w:rPr>
+          <w:rFonts w:ascii="Courier New" w:hAnsi="Courier New" w:cs="Courier New"/>
+          <w:sz w:val="20"/>
+          <w:szCs w:val="20"/>
+        </w:rPr>
+        <w:t>name</w:t>
+      </w:r>
+      <w:proofErr w:type="gramEnd"/>
+      <w:r>
+        <w:rPr>
+          <w:rFonts w:ascii="Courier New" w:hAnsi="Courier New" w:cs="Courier New"/>
+          <w:sz w:val="20"/>
+          <w:szCs w:val="20"/>
+        </w:rPr>
+        <w:t>="</w:t>
+      </w:r>
+      <w:proofErr w:type="spellStart"/>
+      <w:r>
+        <w:rPr>
+          <w:rFonts w:ascii="Courier New" w:hAnsi="Courier New" w:cs="Courier New"/>
+          <w:sz w:val="20"/>
+          <w:szCs w:val="20"/>
+        </w:rPr>
+        <w:t>jdbc</w:t>
+      </w:r>
+      <w:proofErr w:type="spellEnd"/>
+      <w:r>
+        <w:rPr>
+          <w:rFonts w:ascii="Courier New" w:hAnsi="Courier New" w:cs="Courier New"/>
+          <w:sz w:val="20"/>
+          <w:szCs w:val="20"/>
+        </w:rPr>
+        <w:t>/</w:t>
+      </w:r>
+      <w:proofErr w:type="spellStart"/>
+      <w:r>
+        <w:rPr>
+          <w:rFonts w:ascii="Courier New" w:hAnsi="Courier New" w:cs="Courier New"/>
+          <w:sz w:val="20"/>
+          <w:szCs w:val="20"/>
+        </w:rPr>
+        <w:t>dataSource</w:t>
+      </w:r>
+      <w:proofErr w:type="spellEnd"/>
+      <w:r>
+        <w:rPr>
+          <w:rFonts w:ascii="Courier New" w:hAnsi="Courier New" w:cs="Courier New"/>
+          <w:sz w:val="20"/>
+          <w:szCs w:val="20"/>
+        </w:rPr>
+        <w:t>"</w:t>
+      </w:r>
+    </w:p>
+    <w:p>
+      <w:pPr>
+        <w:pStyle w:val="ListParagraph"/>
+        <w:pBdr>
+          <w:top w:val="single" w:sz="4" w:space="1" w:color="auto"/>
+          <w:left w:val="single" w:sz="4" w:space="4" w:color="auto"/>
+          <w:bottom w:val="single" w:sz="4" w:space="1" w:color="auto"/>
+          <w:right w:val="single" w:sz="4" w:space="4" w:color="auto"/>
+        </w:pBdr>
+        <w:rPr>
+          <w:rFonts w:ascii="Courier New" w:hAnsi="Courier New" w:cs="Courier New"/>
+          <w:sz w:val="20"/>
+          <w:szCs w:val="20"/>
+        </w:rPr>
+      </w:pPr>
+      <w:r>
+        <w:rPr>
+          <w:rFonts w:ascii="Courier New" w:hAnsi="Courier New" w:cs="Courier New"/>
+          <w:sz w:val="20"/>
+          <w:szCs w:val="20"/>
+        </w:rPr>
+        <w:t>/&gt;</w:t>
+      </w:r>
+    </w:p>
+    <w:p/>
+    <w:p>
+      <w:pPr>
+        <w:pStyle w:val="ListParagraph"/>
+      </w:pPr>
+      <w:r>
+        <w:t>Example for Oracle</w:t>
+      </w:r>
+    </w:p>
+    <w:p>
+      <w:pPr>
+        <w:pStyle w:val="ListParagraph"/>
+        <w:pBdr>
+          <w:top w:val="single" w:sz="4" w:space="1" w:color="auto"/>
+          <w:left w:val="single" w:sz="4" w:space="4" w:color="auto"/>
+          <w:bottom w:val="single" w:sz="4" w:space="1" w:color="auto"/>
+          <w:right w:val="single" w:sz="4" w:space="4" w:color="auto"/>
+        </w:pBdr>
+        <w:rPr>
+          <w:rFonts w:ascii="Courier New" w:hAnsi="Courier New" w:cs="Courier New"/>
+          <w:sz w:val="20"/>
+          <w:szCs w:val="20"/>
+        </w:rPr>
+      </w:pPr>
+      <w:r>
+        <w:rPr>
+          <w:rFonts w:ascii="Courier New" w:hAnsi="Courier New" w:cs="Courier New"/>
+          <w:sz w:val="20"/>
+          <w:szCs w:val="20"/>
+        </w:rPr>
+        <w:t xml:space="preserve">&lt;Resource </w:t>
+      </w:r>
+    </w:p>
+    <w:p>
+      <w:pPr>
+        <w:pStyle w:val="ListParagraph"/>
+        <w:pBdr>
+          <w:top w:val="single" w:sz="4" w:space="1" w:color="auto"/>
+          <w:left w:val="single" w:sz="4" w:space="4" w:color="auto"/>
+          <w:bottom w:val="single" w:sz="4" w:space="1" w:color="auto"/>
+          <w:right w:val="single" w:sz="4" w:space="4" w:color="auto"/>
+        </w:pBdr>
+        <w:rPr>
+          <w:rFonts w:ascii="Courier New" w:hAnsi="Courier New" w:cs="Courier New"/>
+          <w:sz w:val="20"/>
+          <w:szCs w:val="20"/>
+        </w:rPr>
+      </w:pPr>
+      <w:r>
+        <w:rPr>
+          <w:rFonts w:ascii="Courier New" w:hAnsi="Courier New" w:cs="Courier New"/>
+          <w:sz w:val="20"/>
+          <w:szCs w:val="20"/>
+        </w:rPr>
+        <w:t xml:space="preserve">  </w:t>
+      </w:r>
+      <w:proofErr w:type="spellStart"/>
+      <w:proofErr w:type="gramStart"/>
+      <w:r>
+        <w:rPr>
+          <w:rFonts w:ascii="Courier New" w:hAnsi="Courier New" w:cs="Courier New"/>
+          <w:sz w:val="20"/>
+          <w:szCs w:val="20"/>
+        </w:rPr>
+        <w:t>defaultTransactionIsolation</w:t>
+      </w:r>
+      <w:proofErr w:type="spellEnd"/>
+      <w:proofErr w:type="gramEnd"/>
+      <w:r>
+        <w:rPr>
+          <w:rFonts w:ascii="Courier New" w:hAnsi="Courier New" w:cs="Courier New"/>
+          <w:sz w:val="20"/>
+          <w:szCs w:val="20"/>
+        </w:rPr>
+        <w:t xml:space="preserve">="-1" </w:t>
+      </w:r>
+    </w:p>
+    <w:p>
+      <w:pPr>
+        <w:pStyle w:val="ListParagraph"/>
+        <w:pBdr>
+          <w:top w:val="single" w:sz="4" w:space="1" w:color="auto"/>
+          <w:left w:val="single" w:sz="4" w:space="4" w:color="auto"/>
+          <w:bottom w:val="single" w:sz="4" w:space="1" w:color="auto"/>
+          <w:right w:val="single" w:sz="4" w:space="4" w:color="auto"/>
+        </w:pBdr>
+        <w:rPr>
+          <w:rFonts w:ascii="Courier New" w:hAnsi="Courier New" w:cs="Courier New"/>
+          <w:sz w:val="20"/>
+          <w:szCs w:val="20"/>
+        </w:rPr>
+      </w:pPr>
+      <w:r>
+        <w:rPr>
+          <w:rFonts w:ascii="Courier New" w:hAnsi="Courier New" w:cs="Courier New"/>
+          <w:sz w:val="20"/>
+          <w:szCs w:val="20"/>
+        </w:rPr>
+        <w:lastRenderedPageBreak/>
+        <w:t xml:space="preserve">  </w:t>
+      </w:r>
+      <w:proofErr w:type="spellStart"/>
+      <w:proofErr w:type="gramStart"/>
+      <w:r>
+        <w:rPr>
+          <w:rFonts w:ascii="Courier New" w:hAnsi="Courier New" w:cs="Courier New"/>
+          <w:sz w:val="20"/>
+          <w:szCs w:val="20"/>
+        </w:rPr>
+        <w:t>defaultAutoCommit</w:t>
+      </w:r>
+      <w:proofErr w:type="spellEnd"/>
+      <w:proofErr w:type="gramEnd"/>
+      <w:r>
+        <w:rPr>
+          <w:rFonts w:ascii="Courier New" w:hAnsi="Courier New" w:cs="Courier New"/>
+          <w:sz w:val="20"/>
+          <w:szCs w:val="20"/>
+        </w:rPr>
+        <w:t xml:space="preserve">="false" </w:t>
+      </w:r>
+    </w:p>
+    <w:p>
+      <w:pPr>
+        <w:pStyle w:val="ListParagraph"/>
+        <w:pBdr>
+          <w:top w:val="single" w:sz="4" w:space="1" w:color="auto"/>
+          <w:left w:val="single" w:sz="4" w:space="4" w:color="auto"/>
+          <w:bottom w:val="single" w:sz="4" w:space="1" w:color="auto"/>
+          <w:right w:val="single" w:sz="4" w:space="4" w:color="auto"/>
+        </w:pBdr>
+        <w:rPr>
+          <w:rFonts w:ascii="Courier New" w:hAnsi="Courier New" w:cs="Courier New"/>
+          <w:sz w:val="20"/>
+          <w:szCs w:val="20"/>
+        </w:rPr>
+      </w:pPr>
+      <w:r>
+        <w:rPr>
+          <w:rFonts w:ascii="Courier New" w:hAnsi="Courier New" w:cs="Courier New"/>
+          <w:sz w:val="20"/>
+          <w:szCs w:val="20"/>
+        </w:rPr>
+        <w:t xml:space="preserve">  </w:t>
+      </w:r>
+      <w:proofErr w:type="spellStart"/>
+      <w:proofErr w:type="gramStart"/>
+      <w:r>
+        <w:rPr>
+          <w:rFonts w:ascii="Courier New" w:hAnsi="Courier New" w:cs="Courier New"/>
+          <w:sz w:val="20"/>
+          <w:szCs w:val="20"/>
+        </w:rPr>
+        <w:t>maxActive</w:t>
+      </w:r>
+      <w:proofErr w:type="spellEnd"/>
+      <w:proofErr w:type="gramEnd"/>
+      <w:r>
+        <w:rPr>
+          <w:rFonts w:ascii="Courier New" w:hAnsi="Courier New" w:cs="Courier New"/>
+          <w:sz w:val="20"/>
+          <w:szCs w:val="20"/>
+        </w:rPr>
+        <w:t xml:space="preserve">="275" </w:t>
+      </w:r>
+    </w:p>
+    <w:p>
+      <w:pPr>
+        <w:pStyle w:val="ListParagraph"/>
+        <w:pBdr>
+          <w:top w:val="single" w:sz="4" w:space="1" w:color="auto"/>
+          <w:left w:val="single" w:sz="4" w:space="4" w:color="auto"/>
+          <w:bottom w:val="single" w:sz="4" w:space="1" w:color="auto"/>
+          <w:right w:val="single" w:sz="4" w:space="4" w:color="auto"/>
+        </w:pBdr>
+        <w:rPr>
+          <w:rFonts w:ascii="Courier New" w:hAnsi="Courier New" w:cs="Courier New"/>
+          <w:sz w:val="20"/>
+          <w:szCs w:val="20"/>
+        </w:rPr>
+      </w:pPr>
+      <w:r>
+        <w:rPr>
+          <w:rFonts w:ascii="Courier New" w:hAnsi="Courier New" w:cs="Courier New"/>
+          <w:sz w:val="20"/>
+          <w:szCs w:val="20"/>
+        </w:rPr>
+        <w:t xml:space="preserve">  </w:t>
+      </w:r>
+      <w:proofErr w:type="spellStart"/>
+      <w:proofErr w:type="gramStart"/>
+      <w:r>
+        <w:rPr>
+          <w:rFonts w:ascii="Courier New" w:hAnsi="Courier New" w:cs="Courier New"/>
+          <w:sz w:val="20"/>
+          <w:szCs w:val="20"/>
+        </w:rPr>
+        <w:t>initialSize</w:t>
+      </w:r>
+      <w:proofErr w:type="spellEnd"/>
+      <w:proofErr w:type="gramEnd"/>
+      <w:r>
+        <w:rPr>
+          <w:rFonts w:ascii="Courier New" w:hAnsi="Courier New" w:cs="Courier New"/>
+          <w:sz w:val="20"/>
+          <w:szCs w:val="20"/>
+        </w:rPr>
+        <w:t xml:space="preserve">="10" </w:t>
+      </w:r>
+    </w:p>
+    <w:p>
+      <w:pPr>
+        <w:pStyle w:val="ListParagraph"/>
+        <w:pBdr>
+          <w:top w:val="single" w:sz="4" w:space="1" w:color="auto"/>
+          <w:left w:val="single" w:sz="4" w:space="4" w:color="auto"/>
+          <w:bottom w:val="single" w:sz="4" w:space="1" w:color="auto"/>
+          <w:right w:val="single" w:sz="4" w:space="4" w:color="auto"/>
+        </w:pBdr>
+        <w:rPr>
+          <w:rFonts w:ascii="Courier New" w:hAnsi="Courier New" w:cs="Courier New"/>
+          <w:sz w:val="20"/>
+          <w:szCs w:val="20"/>
+        </w:rPr>
+      </w:pPr>
+      <w:r>
+        <w:rPr>
+          <w:rFonts w:ascii="Courier New" w:hAnsi="Courier New" w:cs="Courier New"/>
+          <w:sz w:val="20"/>
+          <w:szCs w:val="20"/>
+        </w:rPr>
+        <w:t xml:space="preserve">  </w:t>
+      </w:r>
+      <w:proofErr w:type="gramStart"/>
+      <w:r>
+        <w:rPr>
+          <w:rFonts w:ascii="Courier New" w:hAnsi="Courier New" w:cs="Courier New"/>
+          <w:sz w:val="20"/>
+          <w:szCs w:val="20"/>
+        </w:rPr>
+        <w:t>password</w:t>
+      </w:r>
+      <w:proofErr w:type="gramEnd"/>
+      <w:r>
+        <w:rPr>
+          <w:rFonts w:ascii="Courier New" w:hAnsi="Courier New" w:cs="Courier New"/>
+          <w:sz w:val="20"/>
+          <w:szCs w:val="20"/>
+        </w:rPr>
+        <w:t xml:space="preserve">="admin" </w:t>
+      </w:r>
+    </w:p>
+    <w:p>
+      <w:pPr>
+        <w:pStyle w:val="ListParagraph"/>
+        <w:pBdr>
+          <w:top w:val="single" w:sz="4" w:space="1" w:color="auto"/>
+          <w:left w:val="single" w:sz="4" w:space="4" w:color="auto"/>
+          <w:bottom w:val="single" w:sz="4" w:space="1" w:color="auto"/>
+          <w:right w:val="single" w:sz="4" w:space="4" w:color="auto"/>
+        </w:pBdr>
+        <w:rPr>
+          <w:rFonts w:ascii="Courier New" w:hAnsi="Courier New" w:cs="Courier New"/>
+          <w:sz w:val="20"/>
+          <w:szCs w:val="20"/>
+        </w:rPr>
+      </w:pPr>
+      <w:r>
+        <w:rPr>
+          <w:rFonts w:ascii="Courier New" w:hAnsi="Courier New" w:cs="Courier New"/>
+          <w:sz w:val="20"/>
+          <w:szCs w:val="20"/>
+        </w:rPr>
+        <w:t xml:space="preserve">  </w:t>
+      </w:r>
+      <w:proofErr w:type="gramStart"/>
+      <w:r>
+        <w:rPr>
+          <w:rFonts w:ascii="Courier New" w:hAnsi="Courier New" w:cs="Courier New"/>
+          <w:sz w:val="20"/>
+          <w:szCs w:val="20"/>
+        </w:rPr>
+        <w:t>username</w:t>
+      </w:r>
+      <w:proofErr w:type="gramEnd"/>
+      <w:r>
+        <w:rPr>
+          <w:rFonts w:ascii="Courier New" w:hAnsi="Courier New" w:cs="Courier New"/>
+          <w:sz w:val="20"/>
+          <w:szCs w:val="20"/>
+        </w:rPr>
+        <w:t xml:space="preserve">="alfresco" </w:t>
+      </w:r>
+    </w:p>
+    <w:p>
+      <w:pPr>
+        <w:pStyle w:val="ListParagraph"/>
+        <w:pBdr>
+          <w:top w:val="single" w:sz="4" w:space="1" w:color="auto"/>
+          <w:left w:val="single" w:sz="4" w:space="4" w:color="auto"/>
+          <w:bottom w:val="single" w:sz="4" w:space="1" w:color="auto"/>
+          <w:right w:val="single" w:sz="4" w:space="4" w:color="auto"/>
+        </w:pBdr>
+        <w:rPr>
+          <w:rFonts w:ascii="Courier New" w:hAnsi="Courier New" w:cs="Courier New"/>
+          <w:sz w:val="20"/>
+          <w:szCs w:val="20"/>
+        </w:rPr>
+      </w:pPr>
+      <w:r>
+        <w:rPr>
+          <w:rFonts w:ascii="Courier New" w:hAnsi="Courier New" w:cs="Courier New"/>
+          <w:sz w:val="20"/>
+          <w:szCs w:val="20"/>
+        </w:rPr>
+        <w:t xml:space="preserve">  </w:t>
+      </w:r>
+      <w:proofErr w:type="spellStart"/>
+      <w:r>
+        <w:rPr>
+          <w:rFonts w:ascii="Courier New" w:hAnsi="Courier New" w:cs="Courier New"/>
+          <w:sz w:val="20"/>
+          <w:szCs w:val="20"/>
+        </w:rPr>
+        <w:t>url</w:t>
+      </w:r>
+      <w:proofErr w:type="spellEnd"/>
+      <w:r>
+        <w:rPr>
+          <w:rFonts w:ascii="Courier New" w:hAnsi="Courier New" w:cs="Courier New"/>
+          <w:sz w:val="20"/>
+          <w:szCs w:val="20"/>
+        </w:rPr>
+        <w:t>=</w:t>
+      </w:r>
+      <w:r>
+        <w:rPr>
+          <w:rFonts w:ascii="Courier New" w:hAnsi="Courier New" w:cs="Courier New"/>
+          <w:sz w:val="20"/>
+          <w:szCs w:val="20"/>
+        </w:rPr>
+        <w:t>"</w:t>
+      </w:r>
+      <w:r>
+        <w:rPr>
+          <w:rFonts w:ascii="Courier New" w:hAnsi="Courier New" w:cs="Courier New"/>
+          <w:sz w:val="20"/>
+          <w:szCs w:val="20"/>
+        </w:rPr>
+        <w:t>j</w:t>
+      </w:r>
+      <w:r>
+        <w:rPr>
+          <w:rFonts w:ascii="Courier New" w:hAnsi="Courier New" w:cs="Courier New"/>
+          <w:sz w:val="20"/>
+          <w:szCs w:val="20"/>
+        </w:rPr>
+        <w:t xml:space="preserve">dbc:p6spy:oracle:thin:@192.168.56.101:1521:XE" </w:t>
+      </w:r>
+      <w:r>
+        <w:rPr>
+          <w:rFonts w:ascii="Courier New" w:hAnsi="Courier New" w:cs="Courier New"/>
+          <w:sz w:val="20"/>
+          <w:szCs w:val="20"/>
+        </w:rPr>
+        <w:t xml:space="preserve">  </w:t>
+      </w:r>
+    </w:p>
+    <w:p>
+      <w:pPr>
+        <w:pStyle w:val="ListParagraph"/>
+        <w:pBdr>
+          <w:top w:val="single" w:sz="4" w:space="1" w:color="auto"/>
+          <w:left w:val="single" w:sz="4" w:space="4" w:color="auto"/>
+          <w:bottom w:val="single" w:sz="4" w:space="1" w:color="auto"/>
+          <w:right w:val="single" w:sz="4" w:space="4" w:color="auto"/>
+        </w:pBdr>
+        <w:rPr>
+          <w:rFonts w:ascii="Courier New" w:hAnsi="Courier New" w:cs="Courier New"/>
+          <w:sz w:val="20"/>
+          <w:szCs w:val="20"/>
+        </w:rPr>
+      </w:pPr>
+      <w:r>
+        <w:rPr>
+          <w:rFonts w:ascii="Courier New" w:hAnsi="Courier New" w:cs="Courier New"/>
+          <w:sz w:val="20"/>
+          <w:szCs w:val="20"/>
+        </w:rPr>
+        <w:t xml:space="preserve">  </w:t>
+      </w:r>
+      <w:proofErr w:type="spellStart"/>
+      <w:proofErr w:type="gramStart"/>
+      <w:r>
+        <w:rPr>
+          <w:rFonts w:ascii="Courier New" w:hAnsi="Courier New" w:cs="Courier New"/>
+          <w:sz w:val="20"/>
+          <w:szCs w:val="20"/>
+        </w:rPr>
+        <w:t>driverClassName</w:t>
+      </w:r>
+      <w:proofErr w:type="spellEnd"/>
+      <w:proofErr w:type="gramEnd"/>
+      <w:r>
+        <w:rPr>
+          <w:rFonts w:ascii="Courier New" w:hAnsi="Courier New" w:cs="Courier New"/>
+          <w:sz w:val="20"/>
+          <w:szCs w:val="20"/>
+        </w:rPr>
+        <w:t>="</w:t>
+      </w:r>
+      <w:r>
+        <w:rPr>
+          <w:rFonts w:ascii="Courier New" w:hAnsi="Courier New" w:cs="Courier New"/>
+          <w:sz w:val="20"/>
+          <w:szCs w:val="20"/>
+        </w:rPr>
+        <w:t>com.p6spy.engine.spy.P6SpyDriver</w:t>
+      </w:r>
+      <w:r>
+        <w:rPr>
+          <w:rFonts w:ascii="Courier New" w:hAnsi="Courier New" w:cs="Courier New"/>
+          <w:sz w:val="20"/>
+          <w:szCs w:val="20"/>
+        </w:rPr>
+        <w:t>"</w:t>
+      </w:r>
+    </w:p>
+    <w:p>
+      <w:pPr>
+        <w:pStyle w:val="ListParagraph"/>
+        <w:pBdr>
+          <w:top w:val="single" w:sz="4" w:space="1" w:color="auto"/>
+          <w:left w:val="single" w:sz="4" w:space="4" w:color="auto"/>
+          <w:bottom w:val="single" w:sz="4" w:space="1" w:color="auto"/>
+          <w:right w:val="single" w:sz="4" w:space="4" w:color="auto"/>
+        </w:pBdr>
+        <w:rPr>
+          <w:rFonts w:ascii="Courier New" w:hAnsi="Courier New" w:cs="Courier New"/>
+          <w:sz w:val="20"/>
+          <w:szCs w:val="20"/>
+        </w:rPr>
+      </w:pPr>
+      <w:r>
+        <w:rPr>
+          <w:rFonts w:ascii="Courier New" w:hAnsi="Courier New" w:cs="Courier New"/>
+          <w:sz w:val="20"/>
+          <w:szCs w:val="20"/>
+        </w:rPr>
+        <w:t xml:space="preserve">  </w:t>
+      </w:r>
+      <w:proofErr w:type="gramStart"/>
+      <w:r>
+        <w:rPr>
+          <w:rFonts w:ascii="Courier New" w:hAnsi="Courier New" w:cs="Courier New"/>
+          <w:sz w:val="20"/>
+          <w:szCs w:val="20"/>
+        </w:rPr>
+        <w:t>type</w:t>
+      </w:r>
+      <w:proofErr w:type="gramEnd"/>
+      <w:r>
+        <w:rPr>
+          <w:rFonts w:ascii="Courier New" w:hAnsi="Courier New" w:cs="Courier New"/>
+          <w:sz w:val="20"/>
+          <w:szCs w:val="20"/>
+        </w:rPr>
+        <w:t>="</w:t>
+      </w:r>
+      <w:proofErr w:type="spellStart"/>
+      <w:r>
+        <w:rPr>
+          <w:rFonts w:ascii="Courier New" w:hAnsi="Courier New" w:cs="Courier New"/>
+          <w:sz w:val="20"/>
+          <w:szCs w:val="20"/>
+        </w:rPr>
+        <w:t>javax.sql.DataSource</w:t>
+      </w:r>
+      <w:proofErr w:type="spellEnd"/>
+      <w:r>
+        <w:rPr>
+          <w:rFonts w:ascii="Courier New" w:hAnsi="Courier New" w:cs="Courier New"/>
+          <w:sz w:val="20"/>
+          <w:szCs w:val="20"/>
+        </w:rPr>
+        <w:t xml:space="preserve">" </w:t>
+      </w:r>
+    </w:p>
+    <w:p>
+      <w:pPr>
+        <w:pStyle w:val="ListParagraph"/>
+        <w:pBdr>
+          <w:top w:val="single" w:sz="4" w:space="1" w:color="auto"/>
+          <w:left w:val="single" w:sz="4" w:space="4" w:color="auto"/>
+          <w:bottom w:val="single" w:sz="4" w:space="1" w:color="auto"/>
+          <w:right w:val="single" w:sz="4" w:space="4" w:color="auto"/>
+        </w:pBdr>
+        <w:rPr>
+          <w:rFonts w:ascii="Courier New" w:hAnsi="Courier New" w:cs="Courier New"/>
+          <w:sz w:val="20"/>
+          <w:szCs w:val="20"/>
+        </w:rPr>
+      </w:pPr>
+      <w:r>
+        <w:rPr>
+          <w:rFonts w:ascii="Courier New" w:hAnsi="Courier New" w:cs="Courier New"/>
+          <w:sz w:val="20"/>
+          <w:szCs w:val="20"/>
+        </w:rPr>
+        <w:t xml:space="preserve">  </w:t>
+      </w:r>
+      <w:proofErr w:type="spellStart"/>
+      <w:proofErr w:type="gramStart"/>
+      <w:r>
+        <w:rPr>
+          <w:rFonts w:ascii="Courier New" w:hAnsi="Courier New" w:cs="Courier New"/>
+          <w:sz w:val="20"/>
+          <w:szCs w:val="20"/>
+        </w:rPr>
+        <w:t>auth</w:t>
+      </w:r>
+      <w:proofErr w:type="spellEnd"/>
+      <w:proofErr w:type="gramEnd"/>
+      <w:r>
+        <w:rPr>
+          <w:rFonts w:ascii="Courier New" w:hAnsi="Courier New" w:cs="Courier New"/>
+          <w:sz w:val="20"/>
+          <w:szCs w:val="20"/>
+        </w:rPr>
+        <w:t xml:space="preserve">="Container" </w:t>
+      </w:r>
+    </w:p>
+    <w:p>
+      <w:pPr>
+        <w:pStyle w:val="ListParagraph"/>
+        <w:pBdr>
+          <w:top w:val="single" w:sz="4" w:space="1" w:color="auto"/>
+          <w:left w:val="single" w:sz="4" w:space="4" w:color="auto"/>
+          <w:bottom w:val="single" w:sz="4" w:space="1" w:color="auto"/>
+          <w:right w:val="single" w:sz="4" w:space="4" w:color="auto"/>
+        </w:pBdr>
+        <w:rPr>
+          <w:rFonts w:ascii="Courier New" w:hAnsi="Courier New" w:cs="Courier New"/>
+          <w:sz w:val="20"/>
+          <w:szCs w:val="20"/>
+        </w:rPr>
+      </w:pPr>
+      <w:r>
+        <w:rPr>
+          <w:rFonts w:ascii="Courier New" w:hAnsi="Courier New" w:cs="Courier New"/>
+          <w:sz w:val="20"/>
+          <w:szCs w:val="20"/>
+        </w:rPr>
+        <w:t xml:space="preserve">  </w:t>
+      </w:r>
+      <w:proofErr w:type="gramStart"/>
+      <w:r>
+        <w:rPr>
+          <w:rFonts w:ascii="Courier New" w:hAnsi="Courier New" w:cs="Courier New"/>
+          <w:sz w:val="20"/>
+          <w:szCs w:val="20"/>
+        </w:rPr>
+        <w:t>name</w:t>
+      </w:r>
+      <w:proofErr w:type="gramEnd"/>
+      <w:r>
+        <w:rPr>
+          <w:rFonts w:ascii="Courier New" w:hAnsi="Courier New" w:cs="Courier New"/>
+          <w:sz w:val="20"/>
+          <w:szCs w:val="20"/>
+        </w:rPr>
+        <w:t>="</w:t>
+      </w:r>
+      <w:proofErr w:type="spellStart"/>
+      <w:r>
+        <w:rPr>
+          <w:rFonts w:ascii="Courier New" w:hAnsi="Courier New" w:cs="Courier New"/>
+          <w:sz w:val="20"/>
+          <w:szCs w:val="20"/>
+        </w:rPr>
+        <w:t>jdbc</w:t>
+      </w:r>
+      <w:proofErr w:type="spellEnd"/>
+      <w:r>
+        <w:rPr>
+          <w:rFonts w:ascii="Courier New" w:hAnsi="Courier New" w:cs="Courier New"/>
+          <w:sz w:val="20"/>
+          <w:szCs w:val="20"/>
+        </w:rPr>
+        <w:t>/</w:t>
+      </w:r>
+      <w:proofErr w:type="spellStart"/>
+      <w:r>
+        <w:rPr>
+          <w:rFonts w:ascii="Courier New" w:hAnsi="Courier New" w:cs="Courier New"/>
+          <w:sz w:val="20"/>
+          <w:szCs w:val="20"/>
+        </w:rPr>
+        <w:t>dataSource</w:t>
+      </w:r>
+      <w:proofErr w:type="spellEnd"/>
+      <w:r>
+        <w:rPr>
+          <w:rFonts w:ascii="Courier New" w:hAnsi="Courier New" w:cs="Courier New"/>
+          <w:sz w:val="20"/>
+          <w:szCs w:val="20"/>
+        </w:rPr>
+        <w:t>"</w:t>
+      </w:r>
+    </w:p>
+    <w:p>
+      <w:pPr>
+        <w:pStyle w:val="ListParagraph"/>
+        <w:pBdr>
+          <w:top w:val="single" w:sz="4" w:space="1" w:color="auto"/>
+          <w:left w:val="single" w:sz="4" w:space="4" w:color="auto"/>
+          <w:bottom w:val="single" w:sz="4" w:space="1" w:color="auto"/>
+          <w:right w:val="single" w:sz="4" w:space="4" w:color="auto"/>
+        </w:pBdr>
+        <w:rPr>
+          <w:rFonts w:ascii="Courier New" w:hAnsi="Courier New" w:cs="Courier New"/>
+          <w:sz w:val="20"/>
+          <w:szCs w:val="20"/>
+        </w:rPr>
+      </w:pPr>
+      <w:r>
+        <w:rPr>
+          <w:rFonts w:ascii="Courier New" w:hAnsi="Courier New" w:cs="Courier New"/>
+          <w:sz w:val="20"/>
+          <w:szCs w:val="20"/>
+        </w:rPr>
+        <w:t>/&gt;</w:t>
+      </w:r>
     </w:p>
     <w:p/>
     <w:p/>
     <w:p>
-      <w:pPr>
-        <w:pStyle w:val="Heading1"/>
+      <w:r>
+        <w:tab/>
+        <w:t xml:space="preserve">Example for </w:t>
+      </w:r>
+      <w:proofErr w:type="spellStart"/>
+      <w:r>
+        <w:t>MariaDB</w:t>
+      </w:r>
+      <w:proofErr w:type="spellEnd"/>
+    </w:p>
+    <w:p>
+      <w:pPr>
+        <w:pStyle w:val="ListParagraph"/>
+        <w:pBdr>
+          <w:top w:val="single" w:sz="4" w:space="1" w:color="auto"/>
+          <w:left w:val="single" w:sz="4" w:space="4" w:color="auto"/>
+          <w:bottom w:val="single" w:sz="4" w:space="1" w:color="auto"/>
+          <w:right w:val="single" w:sz="4" w:space="4" w:color="auto"/>
+        </w:pBdr>
+        <w:rPr>
+          <w:rFonts w:ascii="Courier New" w:hAnsi="Courier New" w:cs="Courier New"/>
+          <w:sz w:val="20"/>
+          <w:szCs w:val="20"/>
+        </w:rPr>
+      </w:pPr>
+      <w:r>
+        <w:rPr>
+          <w:rFonts w:ascii="Courier New" w:hAnsi="Courier New" w:cs="Courier New"/>
+          <w:sz w:val="20"/>
+          <w:szCs w:val="20"/>
+        </w:rPr>
+        <w:t xml:space="preserve">&lt;Resource </w:t>
+      </w:r>
+    </w:p>
+    <w:p>
+      <w:pPr>
+        <w:pStyle w:val="ListParagraph"/>
+        <w:pBdr>
+          <w:top w:val="single" w:sz="4" w:space="1" w:color="auto"/>
+          <w:left w:val="single" w:sz="4" w:space="4" w:color="auto"/>
+          <w:bottom w:val="single" w:sz="4" w:space="1" w:color="auto"/>
+          <w:right w:val="single" w:sz="4" w:space="4" w:color="auto"/>
+        </w:pBdr>
+        <w:rPr>
+          <w:rFonts w:ascii="Courier New" w:hAnsi="Courier New" w:cs="Courier New"/>
+          <w:sz w:val="20"/>
+          <w:szCs w:val="20"/>
+        </w:rPr>
+      </w:pPr>
+      <w:r>
+        <w:rPr>
+          <w:rFonts w:ascii="Courier New" w:hAnsi="Courier New" w:cs="Courier New"/>
+          <w:sz w:val="20"/>
+          <w:szCs w:val="20"/>
+        </w:rPr>
+        <w:t xml:space="preserve">  </w:t>
+      </w:r>
+      <w:proofErr w:type="spellStart"/>
+      <w:proofErr w:type="gramStart"/>
+      <w:r>
+        <w:rPr>
+          <w:rFonts w:ascii="Courier New" w:hAnsi="Courier New" w:cs="Courier New"/>
+          <w:sz w:val="20"/>
+          <w:szCs w:val="20"/>
+        </w:rPr>
+        <w:t>defaultTransactionIsolation</w:t>
+      </w:r>
+      <w:proofErr w:type="spellEnd"/>
+      <w:proofErr w:type="gramEnd"/>
+      <w:r>
+        <w:rPr>
+          <w:rFonts w:ascii="Courier New" w:hAnsi="Courier New" w:cs="Courier New"/>
+          <w:sz w:val="20"/>
+          <w:szCs w:val="20"/>
+        </w:rPr>
+        <w:t xml:space="preserve">="-1" </w:t>
+      </w:r>
+    </w:p>
+    <w:p>
+      <w:pPr>
+        <w:pStyle w:val="ListParagraph"/>
+        <w:pBdr>
+          <w:top w:val="single" w:sz="4" w:space="1" w:color="auto"/>
+          <w:left w:val="single" w:sz="4" w:space="4" w:color="auto"/>
+          <w:bottom w:val="single" w:sz="4" w:space="1" w:color="auto"/>
+          <w:right w:val="single" w:sz="4" w:space="4" w:color="auto"/>
+        </w:pBdr>
+        <w:rPr>
+          <w:rFonts w:ascii="Courier New" w:hAnsi="Courier New" w:cs="Courier New"/>
+          <w:sz w:val="20"/>
+          <w:szCs w:val="20"/>
+        </w:rPr>
+      </w:pPr>
+      <w:r>
+        <w:rPr>
+          <w:rFonts w:ascii="Courier New" w:hAnsi="Courier New" w:cs="Courier New"/>
+          <w:sz w:val="20"/>
+          <w:szCs w:val="20"/>
+        </w:rPr>
+        <w:t xml:space="preserve">  </w:t>
+      </w:r>
+      <w:proofErr w:type="spellStart"/>
+      <w:proofErr w:type="gramStart"/>
+      <w:r>
+        <w:rPr>
+          <w:rFonts w:ascii="Courier New" w:hAnsi="Courier New" w:cs="Courier New"/>
+          <w:sz w:val="20"/>
+          <w:szCs w:val="20"/>
+        </w:rPr>
+        <w:t>defaultAutoCommit</w:t>
+      </w:r>
+      <w:proofErr w:type="spellEnd"/>
+      <w:proofErr w:type="gramEnd"/>
+      <w:r>
+        <w:rPr>
+          <w:rFonts w:ascii="Courier New" w:hAnsi="Courier New" w:cs="Courier New"/>
+          <w:sz w:val="20"/>
+          <w:szCs w:val="20"/>
+        </w:rPr>
+        <w:t xml:space="preserve">="false" </w:t>
+      </w:r>
+    </w:p>
+    <w:p>
+      <w:pPr>
+        <w:pStyle w:val="ListParagraph"/>
+        <w:pBdr>
+          <w:top w:val="single" w:sz="4" w:space="1" w:color="auto"/>
+          <w:left w:val="single" w:sz="4" w:space="4" w:color="auto"/>
+          <w:bottom w:val="single" w:sz="4" w:space="1" w:color="auto"/>
+          <w:right w:val="single" w:sz="4" w:space="4" w:color="auto"/>
+        </w:pBdr>
+        <w:rPr>
+          <w:rFonts w:ascii="Courier New" w:hAnsi="Courier New" w:cs="Courier New"/>
+          <w:sz w:val="20"/>
+          <w:szCs w:val="20"/>
+        </w:rPr>
+      </w:pPr>
+      <w:r>
+        <w:rPr>
+          <w:rFonts w:ascii="Courier New" w:hAnsi="Courier New" w:cs="Courier New"/>
+          <w:sz w:val="20"/>
+          <w:szCs w:val="20"/>
+        </w:rPr>
+        <w:t xml:space="preserve">  </w:t>
+      </w:r>
+      <w:proofErr w:type="spellStart"/>
+      <w:proofErr w:type="gramStart"/>
+      <w:r>
+        <w:rPr>
+          <w:rFonts w:ascii="Courier New" w:hAnsi="Courier New" w:cs="Courier New"/>
+          <w:sz w:val="20"/>
+          <w:szCs w:val="20"/>
+        </w:rPr>
+        <w:t>maxActive</w:t>
+      </w:r>
+      <w:proofErr w:type="spellEnd"/>
+      <w:proofErr w:type="gramEnd"/>
+      <w:r>
+        <w:rPr>
+          <w:rFonts w:ascii="Courier New" w:hAnsi="Courier New" w:cs="Courier New"/>
+          <w:sz w:val="20"/>
+          <w:szCs w:val="20"/>
+        </w:rPr>
+        <w:t xml:space="preserve">="275" </w:t>
+      </w:r>
+    </w:p>
+    <w:p>
+      <w:pPr>
+        <w:pStyle w:val="ListParagraph"/>
+        <w:pBdr>
+          <w:top w:val="single" w:sz="4" w:space="1" w:color="auto"/>
+          <w:left w:val="single" w:sz="4" w:space="4" w:color="auto"/>
+          <w:bottom w:val="single" w:sz="4" w:space="1" w:color="auto"/>
+          <w:right w:val="single" w:sz="4" w:space="4" w:color="auto"/>
+        </w:pBdr>
+        <w:rPr>
+          <w:rFonts w:ascii="Courier New" w:hAnsi="Courier New" w:cs="Courier New"/>
+          <w:sz w:val="20"/>
+          <w:szCs w:val="20"/>
+        </w:rPr>
+      </w:pPr>
+      <w:r>
+        <w:rPr>
+          <w:rFonts w:ascii="Courier New" w:hAnsi="Courier New" w:cs="Courier New"/>
+          <w:sz w:val="20"/>
+          <w:szCs w:val="20"/>
+        </w:rPr>
+        <w:t xml:space="preserve">  </w:t>
+      </w:r>
+      <w:proofErr w:type="spellStart"/>
+      <w:proofErr w:type="gramStart"/>
+      <w:r>
+        <w:rPr>
+          <w:rFonts w:ascii="Courier New" w:hAnsi="Courier New" w:cs="Courier New"/>
+          <w:sz w:val="20"/>
+          <w:szCs w:val="20"/>
+        </w:rPr>
+        <w:t>initialSize</w:t>
+      </w:r>
+      <w:proofErr w:type="spellEnd"/>
+      <w:proofErr w:type="gramEnd"/>
+      <w:r>
+        <w:rPr>
+          <w:rFonts w:ascii="Courier New" w:hAnsi="Courier New" w:cs="Courier New"/>
+          <w:sz w:val="20"/>
+          <w:szCs w:val="20"/>
+        </w:rPr>
+        <w:t xml:space="preserve">="10" </w:t>
+      </w:r>
+    </w:p>
+    <w:p>
+      <w:pPr>
+        <w:pStyle w:val="ListParagraph"/>
+        <w:pBdr>
+          <w:top w:val="single" w:sz="4" w:space="1" w:color="auto"/>
+          <w:left w:val="single" w:sz="4" w:space="4" w:color="auto"/>
+          <w:bottom w:val="single" w:sz="4" w:space="1" w:color="auto"/>
+          <w:right w:val="single" w:sz="4" w:space="4" w:color="auto"/>
+        </w:pBdr>
+        <w:rPr>
+          <w:rFonts w:ascii="Courier New" w:hAnsi="Courier New" w:cs="Courier New"/>
+          <w:sz w:val="20"/>
+          <w:szCs w:val="20"/>
+        </w:rPr>
+      </w:pPr>
+      <w:r>
+        <w:rPr>
+          <w:rFonts w:ascii="Courier New" w:hAnsi="Courier New" w:cs="Courier New"/>
+          <w:sz w:val="20"/>
+          <w:szCs w:val="20"/>
+        </w:rPr>
+        <w:t xml:space="preserve">  </w:t>
+      </w:r>
+      <w:proofErr w:type="gramStart"/>
+      <w:r>
+        <w:rPr>
+          <w:rFonts w:ascii="Courier New" w:hAnsi="Courier New" w:cs="Courier New"/>
+          <w:sz w:val="20"/>
+          <w:szCs w:val="20"/>
+        </w:rPr>
+        <w:t>password</w:t>
+      </w:r>
+      <w:proofErr w:type="gramEnd"/>
+      <w:r>
+        <w:rPr>
+          <w:rFonts w:ascii="Courier New" w:hAnsi="Courier New" w:cs="Courier New"/>
+          <w:sz w:val="20"/>
+          <w:szCs w:val="20"/>
+        </w:rPr>
+        <w:t xml:space="preserve">="admin" </w:t>
+      </w:r>
+    </w:p>
+    <w:p>
+      <w:pPr>
+        <w:pStyle w:val="ListParagraph"/>
+        <w:pBdr>
+          <w:top w:val="single" w:sz="4" w:space="1" w:color="auto"/>
+          <w:left w:val="single" w:sz="4" w:space="4" w:color="auto"/>
+          <w:bottom w:val="single" w:sz="4" w:space="1" w:color="auto"/>
+          <w:right w:val="single" w:sz="4" w:space="4" w:color="auto"/>
+        </w:pBdr>
+        <w:rPr>
+          <w:rFonts w:ascii="Courier New" w:hAnsi="Courier New" w:cs="Courier New"/>
+          <w:sz w:val="20"/>
+          <w:szCs w:val="20"/>
+        </w:rPr>
+      </w:pPr>
+      <w:r>
+        <w:rPr>
+          <w:rFonts w:ascii="Courier New" w:hAnsi="Courier New" w:cs="Courier New"/>
+          <w:sz w:val="20"/>
+          <w:szCs w:val="20"/>
+        </w:rPr>
+        <w:t xml:space="preserve">  </w:t>
+      </w:r>
+      <w:proofErr w:type="gramStart"/>
+      <w:r>
+        <w:rPr>
+          <w:rFonts w:ascii="Courier New" w:hAnsi="Courier New" w:cs="Courier New"/>
+          <w:sz w:val="20"/>
+          <w:szCs w:val="20"/>
+        </w:rPr>
+        <w:t>username</w:t>
+      </w:r>
+      <w:proofErr w:type="gramEnd"/>
+      <w:r>
+        <w:rPr>
+          <w:rFonts w:ascii="Courier New" w:hAnsi="Courier New" w:cs="Courier New"/>
+          <w:sz w:val="20"/>
+          <w:szCs w:val="20"/>
+        </w:rPr>
+        <w:t xml:space="preserve">="alfresco" </w:t>
+      </w:r>
+    </w:p>
+    <w:p>
+      <w:pPr>
+        <w:pStyle w:val="ListParagraph"/>
+        <w:pBdr>
+          <w:top w:val="single" w:sz="4" w:space="1" w:color="auto"/>
+          <w:left w:val="single" w:sz="4" w:space="4" w:color="auto"/>
+          <w:bottom w:val="single" w:sz="4" w:space="1" w:color="auto"/>
+          <w:right w:val="single" w:sz="4" w:space="4" w:color="auto"/>
+        </w:pBdr>
+        <w:rPr>
+          <w:rFonts w:ascii="Courier New" w:hAnsi="Courier New" w:cs="Courier New"/>
+          <w:sz w:val="20"/>
+          <w:szCs w:val="20"/>
+        </w:rPr>
+      </w:pPr>
+      <w:r>
+        <w:rPr>
+          <w:rFonts w:ascii="Courier New" w:hAnsi="Courier New" w:cs="Courier New"/>
+          <w:sz w:val="20"/>
+          <w:szCs w:val="20"/>
+        </w:rPr>
+        <w:t xml:space="preserve">  </w:t>
+      </w:r>
+      <w:proofErr w:type="spellStart"/>
+      <w:proofErr w:type="gramStart"/>
+      <w:r>
+        <w:rPr>
+          <w:rFonts w:ascii="Courier New" w:hAnsi="Courier New" w:cs="Courier New"/>
+          <w:sz w:val="20"/>
+          <w:szCs w:val="20"/>
+        </w:rPr>
+        <w:t>url</w:t>
+      </w:r>
+      <w:proofErr w:type="spellEnd"/>
+      <w:proofErr w:type="gramEnd"/>
+      <w:r>
+        <w:rPr>
+          <w:rFonts w:ascii="Courier New" w:hAnsi="Courier New" w:cs="Courier New"/>
+          <w:sz w:val="20"/>
+          <w:szCs w:val="20"/>
+        </w:rPr>
+        <w:t>="jdbc:p6spy:postgresql://</w:t>
+      </w:r>
+      <w:proofErr w:type="spellStart"/>
+      <w:r>
+        <w:rPr>
+          <w:rFonts w:ascii="Courier New" w:hAnsi="Courier New" w:cs="Courier New"/>
+          <w:sz w:val="20"/>
+          <w:szCs w:val="20"/>
+        </w:rPr>
+        <w:t>localhost</w:t>
+      </w:r>
+      <w:proofErr w:type="spellEnd"/>
+      <w:r>
+        <w:rPr>
+          <w:rFonts w:ascii="Courier New" w:hAnsi="Courier New" w:cs="Courier New"/>
+          <w:sz w:val="20"/>
+          <w:szCs w:val="20"/>
+        </w:rPr>
+        <w:t>/p6spy:alfresco"</w:t>
+      </w:r>
+    </w:p>
+    <w:p>
+      <w:pPr>
+        <w:pStyle w:val="ListParagraph"/>
+        <w:pBdr>
+          <w:top w:val="single" w:sz="4" w:space="1" w:color="auto"/>
+          <w:left w:val="single" w:sz="4" w:space="4" w:color="auto"/>
+          <w:bottom w:val="single" w:sz="4" w:space="1" w:color="auto"/>
+          <w:right w:val="single" w:sz="4" w:space="4" w:color="auto"/>
+        </w:pBdr>
+        <w:rPr>
+          <w:rFonts w:ascii="Courier New" w:hAnsi="Courier New" w:cs="Courier New"/>
+          <w:sz w:val="20"/>
+          <w:szCs w:val="20"/>
+        </w:rPr>
+      </w:pPr>
+      <w:r>
+        <w:rPr>
+          <w:rFonts w:ascii="Courier New" w:hAnsi="Courier New" w:cs="Courier New"/>
+          <w:sz w:val="20"/>
+          <w:szCs w:val="20"/>
+        </w:rPr>
+        <w:t xml:space="preserve"> </w:t>
+      </w:r>
+      <w:r>
+        <w:rPr>
+          <w:rFonts w:ascii="Courier New" w:hAnsi="Courier New" w:cs="Courier New"/>
+          <w:sz w:val="20"/>
+          <w:szCs w:val="20"/>
+        </w:rPr>
+        <w:t xml:space="preserve"> </w:t>
+      </w:r>
+      <w:proofErr w:type="spellStart"/>
+      <w:proofErr w:type="gramStart"/>
+      <w:r>
+        <w:rPr>
+          <w:rFonts w:ascii="Courier New" w:hAnsi="Courier New" w:cs="Courier New"/>
+          <w:sz w:val="20"/>
+          <w:szCs w:val="20"/>
+        </w:rPr>
+        <w:t>driverClassName</w:t>
+      </w:r>
+      <w:proofErr w:type="spellEnd"/>
+      <w:proofErr w:type="gramEnd"/>
+      <w:r>
+        <w:rPr>
+          <w:rFonts w:ascii="Courier New" w:hAnsi="Courier New" w:cs="Courier New"/>
+          <w:sz w:val="20"/>
+          <w:szCs w:val="20"/>
+        </w:rPr>
+        <w:t>="com.p6spy.engine.spy.P6SpyDriver"</w:t>
+      </w:r>
+      <w:r>
+        <w:rPr>
+          <w:rFonts w:ascii="Courier New" w:hAnsi="Courier New" w:cs="Courier New"/>
+          <w:sz w:val="20"/>
+          <w:szCs w:val="20"/>
+        </w:rPr>
+        <w:t xml:space="preserve">   </w:t>
+      </w:r>
+    </w:p>
+    <w:p>
+      <w:pPr>
+        <w:pStyle w:val="ListParagraph"/>
+        <w:pBdr>
+          <w:top w:val="single" w:sz="4" w:space="1" w:color="auto"/>
+          <w:left w:val="single" w:sz="4" w:space="4" w:color="auto"/>
+          <w:bottom w:val="single" w:sz="4" w:space="1" w:color="auto"/>
+          <w:right w:val="single" w:sz="4" w:space="4" w:color="auto"/>
+        </w:pBdr>
+        <w:rPr>
+          <w:rFonts w:ascii="Courier New" w:hAnsi="Courier New" w:cs="Courier New"/>
+          <w:sz w:val="20"/>
+          <w:szCs w:val="20"/>
+        </w:rPr>
+      </w:pPr>
+      <w:r>
+        <w:rPr>
+          <w:rFonts w:ascii="Courier New" w:hAnsi="Courier New" w:cs="Courier New"/>
+          <w:sz w:val="20"/>
+          <w:szCs w:val="20"/>
+        </w:rPr>
+        <w:t xml:space="preserve">  </w:t>
+      </w:r>
+      <w:proofErr w:type="gramStart"/>
+      <w:r>
+        <w:rPr>
+          <w:rFonts w:ascii="Courier New" w:hAnsi="Courier New" w:cs="Courier New"/>
+          <w:sz w:val="20"/>
+          <w:szCs w:val="20"/>
+        </w:rPr>
+        <w:t>type</w:t>
+      </w:r>
+      <w:proofErr w:type="gramEnd"/>
+      <w:r>
+        <w:rPr>
+          <w:rFonts w:ascii="Courier New" w:hAnsi="Courier New" w:cs="Courier New"/>
+          <w:sz w:val="20"/>
+          <w:szCs w:val="20"/>
+        </w:rPr>
+        <w:t>="</w:t>
+      </w:r>
+      <w:proofErr w:type="spellStart"/>
+      <w:r>
+        <w:rPr>
+          <w:rFonts w:ascii="Courier New" w:hAnsi="Courier New" w:cs="Courier New"/>
+          <w:sz w:val="20"/>
+          <w:szCs w:val="20"/>
+        </w:rPr>
+        <w:t>javax.sql.DataSource</w:t>
+      </w:r>
+      <w:proofErr w:type="spellEnd"/>
+      <w:r>
+        <w:rPr>
+          <w:rFonts w:ascii="Courier New" w:hAnsi="Courier New" w:cs="Courier New"/>
+          <w:sz w:val="20"/>
+          <w:szCs w:val="20"/>
+        </w:rPr>
+        <w:t xml:space="preserve">" </w:t>
+      </w:r>
+    </w:p>
+    <w:p>
+      <w:pPr>
+        <w:pStyle w:val="ListParagraph"/>
+        <w:pBdr>
+          <w:top w:val="single" w:sz="4" w:space="1" w:color="auto"/>
+          <w:left w:val="single" w:sz="4" w:space="4" w:color="auto"/>
+          <w:bottom w:val="single" w:sz="4" w:space="1" w:color="auto"/>
+          <w:right w:val="single" w:sz="4" w:space="4" w:color="auto"/>
+        </w:pBdr>
+        <w:rPr>
+          <w:rFonts w:ascii="Courier New" w:hAnsi="Courier New" w:cs="Courier New"/>
+          <w:sz w:val="20"/>
+          <w:szCs w:val="20"/>
+        </w:rPr>
+      </w:pPr>
+      <w:r>
+        <w:rPr>
+          <w:rFonts w:ascii="Courier New" w:hAnsi="Courier New" w:cs="Courier New"/>
+          <w:sz w:val="20"/>
+          <w:szCs w:val="20"/>
+        </w:rPr>
+        <w:t xml:space="preserve">  </w:t>
+      </w:r>
+      <w:proofErr w:type="spellStart"/>
+      <w:proofErr w:type="gramStart"/>
+      <w:r>
+        <w:rPr>
+          <w:rFonts w:ascii="Courier New" w:hAnsi="Courier New" w:cs="Courier New"/>
+          <w:sz w:val="20"/>
+          <w:szCs w:val="20"/>
+        </w:rPr>
+        <w:t>auth</w:t>
+      </w:r>
+      <w:proofErr w:type="spellEnd"/>
+      <w:proofErr w:type="gramEnd"/>
+      <w:r>
+        <w:rPr>
+          <w:rFonts w:ascii="Courier New" w:hAnsi="Courier New" w:cs="Courier New"/>
+          <w:sz w:val="20"/>
+          <w:szCs w:val="20"/>
+        </w:rPr>
+        <w:t xml:space="preserve">="Container" </w:t>
+      </w:r>
+    </w:p>
+    <w:p>
+      <w:pPr>
+        <w:pStyle w:val="ListParagraph"/>
+        <w:pBdr>
+          <w:top w:val="single" w:sz="4" w:space="1" w:color="auto"/>
+          <w:left w:val="single" w:sz="4" w:space="4" w:color="auto"/>
+          <w:bottom w:val="single" w:sz="4" w:space="1" w:color="auto"/>
+          <w:right w:val="single" w:sz="4" w:space="4" w:color="auto"/>
+        </w:pBdr>
+        <w:rPr>
+          <w:rFonts w:ascii="Courier New" w:hAnsi="Courier New" w:cs="Courier New"/>
+          <w:sz w:val="20"/>
+          <w:szCs w:val="20"/>
+        </w:rPr>
+      </w:pPr>
+      <w:r>
+        <w:rPr>
+          <w:rFonts w:ascii="Courier New" w:hAnsi="Courier New" w:cs="Courier New"/>
+          <w:sz w:val="20"/>
+          <w:szCs w:val="20"/>
+        </w:rPr>
+        <w:t xml:space="preserve">  </w:t>
+      </w:r>
+      <w:proofErr w:type="gramStart"/>
+      <w:r>
+        <w:rPr>
+          <w:rFonts w:ascii="Courier New" w:hAnsi="Courier New" w:cs="Courier New"/>
+          <w:sz w:val="20"/>
+          <w:szCs w:val="20"/>
+        </w:rPr>
+        <w:t>name</w:t>
+      </w:r>
+      <w:proofErr w:type="gramEnd"/>
+      <w:r>
+        <w:rPr>
+          <w:rFonts w:ascii="Courier New" w:hAnsi="Courier New" w:cs="Courier New"/>
+          <w:sz w:val="20"/>
+          <w:szCs w:val="20"/>
+        </w:rPr>
+        <w:t>="</w:t>
+      </w:r>
+      <w:proofErr w:type="spellStart"/>
+      <w:r>
+        <w:rPr>
+          <w:rFonts w:ascii="Courier New" w:hAnsi="Courier New" w:cs="Courier New"/>
+          <w:sz w:val="20"/>
+          <w:szCs w:val="20"/>
+        </w:rPr>
+        <w:t>jdbc</w:t>
+      </w:r>
+      <w:proofErr w:type="spellEnd"/>
+      <w:r>
+        <w:rPr>
+          <w:rFonts w:ascii="Courier New" w:hAnsi="Courier New" w:cs="Courier New"/>
+          <w:sz w:val="20"/>
+          <w:szCs w:val="20"/>
+        </w:rPr>
+        <w:t>/</w:t>
+      </w:r>
+      <w:proofErr w:type="spellStart"/>
+      <w:r>
+        <w:rPr>
+          <w:rFonts w:ascii="Courier New" w:hAnsi="Courier New" w:cs="Courier New"/>
+          <w:sz w:val="20"/>
+          <w:szCs w:val="20"/>
+        </w:rPr>
+        <w:t>dataSource</w:t>
+      </w:r>
+      <w:proofErr w:type="spellEnd"/>
+      <w:r>
+        <w:rPr>
+          <w:rFonts w:ascii="Courier New" w:hAnsi="Courier New" w:cs="Courier New"/>
+          <w:sz w:val="20"/>
+          <w:szCs w:val="20"/>
+        </w:rPr>
+        <w:t>"</w:t>
+      </w:r>
+    </w:p>
+    <w:p>
+      <w:pPr>
+        <w:pStyle w:val="ListParagraph"/>
+        <w:pBdr>
+          <w:top w:val="single" w:sz="4" w:space="1" w:color="auto"/>
+          <w:left w:val="single" w:sz="4" w:space="4" w:color="auto"/>
+          <w:bottom w:val="single" w:sz="4" w:space="1" w:color="auto"/>
+          <w:right w:val="single" w:sz="4" w:space="4" w:color="auto"/>
+        </w:pBdr>
+        <w:rPr>
+          <w:rFonts w:ascii="Courier New" w:hAnsi="Courier New" w:cs="Courier New"/>
+          <w:sz w:val="20"/>
+          <w:szCs w:val="20"/>
+        </w:rPr>
+      </w:pPr>
+      <w:r>
+        <w:rPr>
+          <w:rFonts w:ascii="Courier New" w:hAnsi="Courier New" w:cs="Courier New"/>
+          <w:sz w:val="20"/>
+          <w:szCs w:val="20"/>
+        </w:rPr>
+        <w:t>/&gt;</w:t>
+      </w:r>
+    </w:p>
+    <w:p/>
+    <w:p/>
+    <w:p>
+      <w:r>
+        <w:t>Once the spy.log file has been processed the following information is show:</w:t>
+      </w:r>
+    </w:p>
+    <w:p>
+      <w:pPr>
+        <w:pStyle w:val="ListParagraph"/>
         <w:numPr>
           <w:ilvl w:val="0"/>
-          <w:numId w:val="1"/>
+          <w:numId w:val="17"/>
         </w:numPr>
-      </w:pPr>
-      <w:bookmarkStart w:id="33" w:name="_Toc480663902"/>
-      <w:r>
-        <w:t>Accessing the Dashboard</w:t>
-      </w:r>
-      <w:bookmarkEnd w:id="33"/>
-    </w:p>
-    <w:p>
-      <w:r>
-        <w:t>Finally access the dashboard by</w:t>
-      </w:r>
-      <w:r>
-        <w:t xml:space="preserve"> </w:t>
-      </w:r>
-      <w:r>
-        <w:t xml:space="preserve">going to this URL </w:t>
-      </w:r>
-      <w:hyperlink w:history="1">
-        <w:r>
-          <w:rPr>
-            <w:rStyle w:val="Hyperlink"/>
-          </w:rPr>
-          <w:t>http://&lt;docker container IP&gt;:5601</w:t>
-        </w:r>
-      </w:hyperlink>
-      <w:r>
-        <w:t xml:space="preserve"> (</w:t>
-      </w:r>
-      <w:r>
-        <w:t>use the IP of t</w:t>
-      </w:r>
-      <w:r>
-        <w:t xml:space="preserve">he server where you installed </w:t>
-      </w:r>
-      <w:r>
-        <w:t xml:space="preserve">the </w:t>
-      </w:r>
-      <w:proofErr w:type="spellStart"/>
-      <w:r>
-        <w:t>Docker</w:t>
-      </w:r>
-      <w:proofErr w:type="spellEnd"/>
-      <w:r>
-        <w:t xml:space="preserve"> container) </w:t>
-      </w:r>
-      <w:r>
-        <w:t xml:space="preserve">and </w:t>
-      </w:r>
-      <w:r>
-        <w:t>clicking on the “Dashboard” link on the left panel and then click on the “Activities” link.</w:t>
+        <w:spacing w:after="0" w:line="240" w:lineRule="auto"/>
+      </w:pPr>
+      <w:r>
+        <w:t>DB Statements execution time over time</w:t>
+      </w:r>
+    </w:p>
+    <w:p>
+      <w:pPr>
+        <w:pStyle w:val="ListParagraph"/>
+        <w:numPr>
+          <w:ilvl w:val="0"/>
+          <w:numId w:val="17"/>
+        </w:numPr>
+        <w:spacing w:after="0" w:line="240" w:lineRule="auto"/>
+      </w:pPr>
+      <w:r>
+        <w:t>DB Statements throughput over time</w:t>
+      </w:r>
+    </w:p>
+    <w:p>
+      <w:pPr>
+        <w:pStyle w:val="ListParagraph"/>
+        <w:numPr>
+          <w:ilvl w:val="0"/>
+          <w:numId w:val="17"/>
+        </w:numPr>
+        <w:spacing w:after="0" w:line="240" w:lineRule="auto"/>
+      </w:pPr>
+      <w:r>
+        <w:t>Table showing individual DB statements and execution times</w:t>
+      </w:r>
+    </w:p>
+    <w:p>
+      <w:pPr>
+        <w:pStyle w:val="ListParagraph"/>
+        <w:numPr>
+          <w:ilvl w:val="0"/>
+          <w:numId w:val="17"/>
+        </w:numPr>
+        <w:spacing w:after="0" w:line="240" w:lineRule="auto"/>
+      </w:pPr>
+      <w:r>
+        <w:t>DB execution times by connection id</w:t>
       </w:r>
     </w:p>
     <w:p/>
-    <w:p>
+    <w:p/>
+    <w:p>
+      <w:pPr>
+        <w:ind w:left="-567"/>
+      </w:pPr>
       <w:r>
         <w:rPr>
           <w:noProof/>
           <w:lang w:eastAsia="en-GB"/>
         </w:rPr>
+        <w:lastRenderedPageBreak/>
         <w:drawing>
-          <wp:inline distT="0" distB="0" distL="0" distR="0" wp14:anchorId="790A81BC" wp14:editId="1FDF9C40">
-            <wp:extent cx="5731510" cy="1915402"/>
-            <wp:effectExtent l="0" t="0" r="2540" b="8890"/>
-            <wp:docPr id="2" name="Picture 2"/>
+          <wp:inline distT="0" distB="0" distL="0" distR="0" wp14:anchorId="6D3EDD94" wp14:editId="1FC75C25">
+            <wp:extent cx="5913120" cy="2834001"/>
+            <wp:effectExtent l="0" t="0" r="0" b="5080"/>
+            <wp:docPr id="20" name="Picture 20"/>
             <wp:cNvGraphicFramePr>
               <a:graphicFrameLocks xmlns:a="http://schemas.openxmlformats.org/drawingml/2006/main" noChangeAspect="1"/>
             </wp:cNvGraphicFramePr>
@@ -10101,7 +10202,7 @@
                   <pic:spPr>
                     <a:xfrm>
                       <a:off x="0" y="0"/>
-                      <a:ext cx="5731510" cy="1915402"/>
+                      <a:ext cx="5914562" cy="2834692"/>
                     </a:xfrm>
                     <a:prstGeom prst="rect">
                       <a:avLst/>
@@ -10114,15 +10215,68 @@
         </w:drawing>
       </w:r>
     </w:p>
-    <w:p>
-      <w:r>
-        <w:lastRenderedPageBreak/>
-        <w:t>The data should be available for the selected time period</w:t>
-      </w:r>
-      <w:r>
-        <w:t>.</w:t>
-      </w:r>
-    </w:p>
+    <w:p/>
+    <w:p/>
+    <w:p>
+      <w:pPr>
+        <w:pStyle w:val="Heading1"/>
+        <w:numPr>
+          <w:ilvl w:val="0"/>
+          <w:numId w:val="1"/>
+        </w:numPr>
+      </w:pPr>
+      <w:bookmarkStart w:id="34" w:name="_Toc480663902"/>
+      <w:r>
+        <w:t>Accessing the Dashboard</w:t>
+      </w:r>
+      <w:bookmarkEnd w:id="34"/>
+    </w:p>
+    <w:p>
+      <w:r>
+        <w:t>Finally access the dashboard by</w:t>
+      </w:r>
+      <w:r>
+        <w:t xml:space="preserve"> </w:t>
+      </w:r>
+      <w:r>
+        <w:t xml:space="preserve">going to this URL </w:t>
+      </w:r>
+      <w:hyperlink w:history="1">
+        <w:r>
+          <w:rPr>
+            <w:rStyle w:val="Hyperlink"/>
+          </w:rPr>
+          <w:t>http://&lt;docker container IP&gt;:5601</w:t>
+        </w:r>
+      </w:hyperlink>
+      <w:r>
+        <w:t xml:space="preserve"> (</w:t>
+      </w:r>
+      <w:r>
+        <w:t>use the IP of t</w:t>
+      </w:r>
+      <w:r>
+        <w:t xml:space="preserve">he server where you installed </w:t>
+      </w:r>
+      <w:r>
+        <w:t xml:space="preserve">the </w:t>
+      </w:r>
+      <w:proofErr w:type="spellStart"/>
+      <w:r>
+        <w:t>Docker</w:t>
+      </w:r>
+      <w:proofErr w:type="spellEnd"/>
+      <w:r>
+        <w:t xml:space="preserve"> container) </w:t>
+      </w:r>
+      <w:r>
+        <w:t xml:space="preserve">and </w:t>
+      </w:r>
+      <w:r>
+        <w:t>clicking on the “Dashboard” link on the left panel and then click on the “Activities” link.</w:t>
+      </w:r>
+    </w:p>
+    <w:p/>
     <w:p>
       <w:r>
         <w:rPr>
@@ -10130,10 +10284,10 @@
           <w:lang w:eastAsia="en-GB"/>
         </w:rPr>
         <w:drawing>
-          <wp:inline distT="0" distB="0" distL="0" distR="0" wp14:anchorId="598610A5" wp14:editId="7344A2EE">
-            <wp:extent cx="5731510" cy="2989448"/>
-            <wp:effectExtent l="0" t="0" r="2540" b="1905"/>
-            <wp:docPr id="4" name="Picture 4"/>
+          <wp:inline distT="0" distB="0" distL="0" distR="0" wp14:anchorId="790A81BC" wp14:editId="1FDF9C40">
+            <wp:extent cx="5731510" cy="1915402"/>
+            <wp:effectExtent l="0" t="0" r="2540" b="8890"/>
+            <wp:docPr id="2" name="Picture 2"/>
             <wp:cNvGraphicFramePr>
               <a:graphicFrameLocks xmlns:a="http://schemas.openxmlformats.org/drawingml/2006/main" noChangeAspect="1"/>
             </wp:cNvGraphicFramePr>
@@ -10153,7 +10307,7 @@
                   <pic:spPr>
                     <a:xfrm>
                       <a:off x="0" y="0"/>
-                      <a:ext cx="5731510" cy="2989448"/>
+                      <a:ext cx="5731510" cy="1915402"/>
                     </a:xfrm>
                     <a:prstGeom prst="rect">
                       <a:avLst/>
@@ -10168,7 +10322,10 @@
     </w:p>
     <w:p>
       <w:r>
-        <w:t>Navigate to the other dashboards by clicking on the appropriate link</w:t>
+        <w:t>The data should be available for the selected time period</w:t>
+      </w:r>
+      <w:r>
+        <w:t>.</w:t>
       </w:r>
     </w:p>
     <w:p>
@@ -10177,11 +10334,12 @@
           <w:noProof/>
           <w:lang w:eastAsia="en-GB"/>
         </w:rPr>
+        <w:lastRenderedPageBreak/>
         <w:drawing>
-          <wp:inline distT="0" distB="0" distL="0" distR="0" wp14:anchorId="0DE1A0B8" wp14:editId="5FB6330B">
-            <wp:extent cx="5731510" cy="1369194"/>
-            <wp:effectExtent l="0" t="0" r="2540" b="2540"/>
-            <wp:docPr id="8" name="Picture 8"/>
+          <wp:inline distT="0" distB="0" distL="0" distR="0" wp14:anchorId="598610A5" wp14:editId="7344A2EE">
+            <wp:extent cx="5731510" cy="2989448"/>
+            <wp:effectExtent l="0" t="0" r="2540" b="1905"/>
+            <wp:docPr id="4" name="Picture 4"/>
             <wp:cNvGraphicFramePr>
               <a:graphicFrameLocks xmlns:a="http://schemas.openxmlformats.org/drawingml/2006/main" noChangeAspect="1"/>
             </wp:cNvGraphicFramePr>
@@ -10201,6 +10359,54 @@
                   <pic:spPr>
                     <a:xfrm>
                       <a:off x="0" y="0"/>
+                      <a:ext cx="5731510" cy="2989448"/>
+                    </a:xfrm>
+                    <a:prstGeom prst="rect">
+                      <a:avLst/>
+                    </a:prstGeom>
+                  </pic:spPr>
+                </pic:pic>
+              </a:graphicData>
+            </a:graphic>
+          </wp:inline>
+        </w:drawing>
+      </w:r>
+    </w:p>
+    <w:p>
+      <w:r>
+        <w:t>Navigate to the other dashboards by clicking on the appropriate link</w:t>
+      </w:r>
+    </w:p>
+    <w:p>
+      <w:r>
+        <w:rPr>
+          <w:noProof/>
+          <w:lang w:eastAsia="en-GB"/>
+        </w:rPr>
+        <w:drawing>
+          <wp:inline distT="0" distB="0" distL="0" distR="0" wp14:anchorId="0DE1A0B8" wp14:editId="5FB6330B">
+            <wp:extent cx="5731510" cy="1369194"/>
+            <wp:effectExtent l="0" t="0" r="2540" b="2540"/>
+            <wp:docPr id="8" name="Picture 8"/>
+            <wp:cNvGraphicFramePr>
+              <a:graphicFrameLocks xmlns:a="http://schemas.openxmlformats.org/drawingml/2006/main" noChangeAspect="1"/>
+            </wp:cNvGraphicFramePr>
+            <a:graphic xmlns:a="http://schemas.openxmlformats.org/drawingml/2006/main">
+              <a:graphicData uri="http://schemas.openxmlformats.org/drawingml/2006/picture">
+                <pic:pic xmlns:pic="http://schemas.openxmlformats.org/drawingml/2006/picture">
+                  <pic:nvPicPr>
+                    <pic:cNvPr id="0" name=""/>
+                    <pic:cNvPicPr/>
+                  </pic:nvPicPr>
+                  <pic:blipFill>
+                    <a:blip r:embed="rId22"/>
+                    <a:stretch>
+                      <a:fillRect/>
+                    </a:stretch>
+                  </pic:blipFill>
+                  <pic:spPr>
+                    <a:xfrm>
+                      <a:off x="0" y="0"/>
                       <a:ext cx="5731510" cy="1369194"/>
                     </a:xfrm>
                     <a:prstGeom prst="rect">
@@ -10223,11 +10429,11 @@
           <w:numId w:val="1"/>
         </w:numPr>
       </w:pPr>
-      <w:bookmarkStart w:id="34" w:name="_Toc480663903"/>
+      <w:bookmarkStart w:id="35" w:name="_Toc480663903"/>
       <w:r>
         <w:t>Accessing the container</w:t>
       </w:r>
-      <w:bookmarkEnd w:id="34"/>
+      <w:bookmarkEnd w:id="35"/>
       <w:r>
         <w:t xml:space="preserve"> </w:t>
       </w:r>
@@ -10328,11 +10534,11 @@
           <w:numId w:val="1"/>
         </w:numPr>
       </w:pPr>
-      <w:bookmarkStart w:id="35" w:name="_Toc480663904"/>
+      <w:bookmarkStart w:id="36" w:name="_Toc480663904"/>
       <w:r>
         <w:t>Stopping the container</w:t>
       </w:r>
-      <w:bookmarkEnd w:id="35"/>
+      <w:bookmarkEnd w:id="36"/>
     </w:p>
     <w:p>
       <w:r>
@@ -10400,7 +10606,7 @@
           <w:numId w:val="1"/>
         </w:numPr>
       </w:pPr>
-      <w:bookmarkStart w:id="36" w:name="_Toc480663905"/>
+      <w:bookmarkStart w:id="37" w:name="_Toc480663905"/>
       <w:r>
         <w:t xml:space="preserve">Removing the </w:t>
       </w:r>
@@ -10415,7 +10621,7 @@
       <w:r>
         <w:t>ontainer</w:t>
       </w:r>
-      <w:bookmarkEnd w:id="36"/>
+      <w:bookmarkEnd w:id="37"/>
     </w:p>
     <w:p>
       <w:r>
@@ -10440,7 +10646,6 @@
           <w:sz w:val="20"/>
           <w:szCs w:val="20"/>
         </w:rPr>
-        <w:lastRenderedPageBreak/>
         <w:t xml:space="preserve"># </w:t>
       </w:r>
       <w:proofErr w:type="spellStart"/>
@@ -10501,6 +10706,7 @@
         </w:numPr>
       </w:pPr>
       <w:r>
+        <w:lastRenderedPageBreak/>
         <w:t xml:space="preserve">Removing the </w:t>
       </w:r>
       <w:proofErr w:type="spellStart"/>
@@ -10614,8 +10820,6 @@
       <w:pPr>
         <w:ind w:left="720"/>
       </w:pPr>
-      <w:bookmarkStart w:id="37" w:name="_GoBack"/>
-      <w:bookmarkEnd w:id="37"/>
     </w:p>
     <w:sectPr>
       <w:pgSz w:w="11906" w:h="16838"/>
@@ -14565,7 +14769,7 @@
 </file>
 
 <file path=customXml/itemProps1.xml><?xml version="1.0" encoding="utf-8"?>
-<ds:datastoreItem xmlns:ds="http://schemas.openxmlformats.org/officeDocument/2006/customXml" ds:itemID="{BB11768E-C445-416F-B8F5-181BB8BDE011}">
+<ds:datastoreItem xmlns:ds="http://schemas.openxmlformats.org/officeDocument/2006/customXml" ds:itemID="{FABE207C-8531-4F1A-8BC0-8682DDA0E2BA}">
   <ds:schemaRefs>
     <ds:schemaRef ds:uri="http://schemas.openxmlformats.org/officeDocument/2006/bibliography"/>
   </ds:schemaRefs>

--- a/Docker-ELK-Alfresco-Monitoring.docx
+++ b/Docker-ELK-Alfresco-Monitoring.docx
@@ -30,7 +30,7 @@
         <w:br w:type="page"/>
       </w:r>
     </w:p>
-    <w:bookmarkStart w:id="0" w:name="_Toc481064349" w:displacedByCustomXml="next"/>
+    <w:bookmarkStart w:id="0" w:name="_Toc481129670" w:displacedByCustomXml="next"/>
     <w:sdt>
       <w:sdtPr>
         <w:rPr>
@@ -59,8 +59,6 @@
           </w:r>
           <w:bookmarkEnd w:id="0"/>
         </w:p>
-        <w:bookmarkStart w:id="1" w:name="_GoBack"/>
-        <w:bookmarkEnd w:id="1"/>
         <w:p>
           <w:pPr>
             <w:pStyle w:val="TOC1"/>
@@ -82,7 +80,7 @@
           <w:r>
             <w:fldChar w:fldCharType="separate"/>
           </w:r>
-          <w:hyperlink w:anchor="_Toc481064349" w:history="1">
+          <w:hyperlink w:anchor="_Toc481129670" w:history="1">
             <w:r>
               <w:rPr>
                 <w:rStyle w:val="Hyperlink"/>
@@ -109,7 +107,7 @@
                 <w:noProof/>
                 <w:webHidden/>
               </w:rPr>
-              <w:instrText xml:space="preserve"> PAGEREF _Toc481064349 \h </w:instrText>
+              <w:instrText xml:space="preserve"> PAGEREF _Toc481129670 \h </w:instrText>
             </w:r>
             <w:r>
               <w:rPr>
@@ -153,7 +151,7 @@
               <w:lang w:eastAsia="en-GB"/>
             </w:rPr>
           </w:pPr>
-          <w:hyperlink w:anchor="_Toc481064350" w:history="1">
+          <w:hyperlink w:anchor="_Toc481129671" w:history="1">
             <w:r>
               <w:rPr>
                 <w:rStyle w:val="Hyperlink"/>
@@ -195,7 +193,7 @@
                 <w:noProof/>
                 <w:webHidden/>
               </w:rPr>
-              <w:instrText xml:space="preserve"> PAGEREF _Toc481064350 \h </w:instrText>
+              <w:instrText xml:space="preserve"> PAGEREF _Toc481129671 \h </w:instrText>
             </w:r>
             <w:r>
               <w:rPr>
@@ -239,7 +237,7 @@
               <w:lang w:eastAsia="en-GB"/>
             </w:rPr>
           </w:pPr>
-          <w:hyperlink w:anchor="_Toc481064351" w:history="1">
+          <w:hyperlink w:anchor="_Toc481129672" w:history="1">
             <w:r>
               <w:rPr>
                 <w:rStyle w:val="Hyperlink"/>
@@ -281,7 +279,7 @@
                 <w:noProof/>
                 <w:webHidden/>
               </w:rPr>
-              <w:instrText xml:space="preserve"> PAGEREF _Toc481064351 \h </w:instrText>
+              <w:instrText xml:space="preserve"> PAGEREF _Toc481129672 \h </w:instrText>
             </w:r>
             <w:r>
               <w:rPr>
@@ -325,7 +323,7 @@
               <w:lang w:eastAsia="en-GB"/>
             </w:rPr>
           </w:pPr>
-          <w:hyperlink w:anchor="_Toc481064352" w:history="1">
+          <w:hyperlink w:anchor="_Toc481129673" w:history="1">
             <w:r>
               <w:rPr>
                 <w:rStyle w:val="Hyperlink"/>
@@ -367,7 +365,7 @@
                 <w:noProof/>
                 <w:webHidden/>
               </w:rPr>
-              <w:instrText xml:space="preserve"> PAGEREF _Toc481064352 \h </w:instrText>
+              <w:instrText xml:space="preserve"> PAGEREF _Toc481129673 \h </w:instrText>
             </w:r>
             <w:r>
               <w:rPr>
@@ -411,7 +409,7 @@
               <w:lang w:eastAsia="en-GB"/>
             </w:rPr>
           </w:pPr>
-          <w:hyperlink w:anchor="_Toc481064353" w:history="1">
+          <w:hyperlink w:anchor="_Toc481129674" w:history="1">
             <w:r>
               <w:rPr>
                 <w:rStyle w:val="Hyperlink"/>
@@ -453,7 +451,7 @@
                 <w:noProof/>
                 <w:webHidden/>
               </w:rPr>
-              <w:instrText xml:space="preserve"> PAGEREF _Toc481064353 \h </w:instrText>
+              <w:instrText xml:space="preserve"> PAGEREF _Toc481129674 \h </w:instrText>
             </w:r>
             <w:r>
               <w:rPr>
@@ -497,7 +495,7 @@
               <w:lang w:eastAsia="en-GB"/>
             </w:rPr>
           </w:pPr>
-          <w:hyperlink w:anchor="_Toc481064354" w:history="1">
+          <w:hyperlink w:anchor="_Toc481129675" w:history="1">
             <w:r>
               <w:rPr>
                 <w:rStyle w:val="Hyperlink"/>
@@ -539,7 +537,7 @@
                 <w:noProof/>
                 <w:webHidden/>
               </w:rPr>
-              <w:instrText xml:space="preserve"> PAGEREF _Toc481064354 \h </w:instrText>
+              <w:instrText xml:space="preserve"> PAGEREF _Toc481129675 \h </w:instrText>
             </w:r>
             <w:r>
               <w:rPr>
@@ -583,7 +581,7 @@
               <w:lang w:eastAsia="en-GB"/>
             </w:rPr>
           </w:pPr>
-          <w:hyperlink w:anchor="_Toc481064355" w:history="1">
+          <w:hyperlink w:anchor="_Toc481129676" w:history="1">
             <w:r>
               <w:rPr>
                 <w:rStyle w:val="Hyperlink"/>
@@ -625,7 +623,7 @@
                 <w:noProof/>
                 <w:webHidden/>
               </w:rPr>
-              <w:instrText xml:space="preserve"> PAGEREF _Toc481064355 \h </w:instrText>
+              <w:instrText xml:space="preserve"> PAGEREF _Toc481129676 \h </w:instrText>
             </w:r>
             <w:r>
               <w:rPr>
@@ -669,7 +667,7 @@
               <w:lang w:eastAsia="en-GB"/>
             </w:rPr>
           </w:pPr>
-          <w:hyperlink w:anchor="_Toc481064356" w:history="1">
+          <w:hyperlink w:anchor="_Toc481129677" w:history="1">
             <w:r>
               <w:rPr>
                 <w:rStyle w:val="Hyperlink"/>
@@ -711,7 +709,7 @@
                 <w:noProof/>
                 <w:webHidden/>
               </w:rPr>
-              <w:instrText xml:space="preserve"> PAGEREF _Toc481064356 \h </w:instrText>
+              <w:instrText xml:space="preserve"> PAGEREF _Toc481129677 \h </w:instrText>
             </w:r>
             <w:r>
               <w:rPr>
@@ -755,7 +753,7 @@
               <w:lang w:eastAsia="en-GB"/>
             </w:rPr>
           </w:pPr>
-          <w:hyperlink w:anchor="_Toc481064357" w:history="1">
+          <w:hyperlink w:anchor="_Toc481129678" w:history="1">
             <w:r>
               <w:rPr>
                 <w:rStyle w:val="Hyperlink"/>
@@ -776,7 +774,7 @@
                 <w:rStyle w:val="Hyperlink"/>
                 <w:noProof/>
               </w:rPr>
-              <w:t>Starting logstash-agent</w:t>
+              <w:t>Configuring the logstash-agent</w:t>
             </w:r>
             <w:r>
               <w:rPr>
@@ -797,7 +795,7 @@
                 <w:noProof/>
                 <w:webHidden/>
               </w:rPr>
-              <w:instrText xml:space="preserve"> PAGEREF _Toc481064357 \h </w:instrText>
+              <w:instrText xml:space="preserve"> PAGEREF _Toc481129678 \h </w:instrText>
             </w:r>
             <w:r>
               <w:rPr>
@@ -841,7 +839,7 @@
               <w:lang w:eastAsia="en-GB"/>
             </w:rPr>
           </w:pPr>
-          <w:hyperlink w:anchor="_Toc481064358" w:history="1">
+          <w:hyperlink w:anchor="_Toc481129679" w:history="1">
             <w:r>
               <w:rPr>
                 <w:rStyle w:val="Hyperlink"/>
@@ -883,7 +881,95 @@
                 <w:noProof/>
                 <w:webHidden/>
               </w:rPr>
-              <w:instrText xml:space="preserve"> PAGEREF _Toc481064358 \h </w:instrText>
+              <w:instrText xml:space="preserve"> PAGEREF _Toc481129679 \h </w:instrText>
+            </w:r>
+            <w:r>
+              <w:rPr>
+                <w:noProof/>
+                <w:webHidden/>
+              </w:rPr>
+            </w:r>
+            <w:r>
+              <w:rPr>
+                <w:noProof/>
+                <w:webHidden/>
+              </w:rPr>
+              <w:fldChar w:fldCharType="separate"/>
+            </w:r>
+            <w:r>
+              <w:rPr>
+                <w:noProof/>
+                <w:webHidden/>
+              </w:rPr>
+              <w:t>6</w:t>
+            </w:r>
+            <w:r>
+              <w:rPr>
+                <w:noProof/>
+                <w:webHidden/>
+              </w:rPr>
+              <w:fldChar w:fldCharType="end"/>
+            </w:r>
+          </w:hyperlink>
+          <w:bookmarkStart w:id="1" w:name="_GoBack"/>
+          <w:bookmarkEnd w:id="1"/>
+        </w:p>
+        <w:p>
+          <w:pPr>
+            <w:pStyle w:val="TOC2"/>
+            <w:tabs>
+              <w:tab w:val="left" w:pos="880"/>
+              <w:tab w:val="right" w:leader="dot" w:pos="9016"/>
+            </w:tabs>
+            <w:rPr>
+              <w:rFonts w:eastAsiaTheme="minorEastAsia"/>
+              <w:noProof/>
+              <w:lang w:eastAsia="en-GB"/>
+            </w:rPr>
+          </w:pPr>
+          <w:hyperlink w:anchor="_Toc481129690" w:history="1">
+            <w:r>
+              <w:rPr>
+                <w:rStyle w:val="Hyperlink"/>
+                <w:noProof/>
+              </w:rPr>
+              <w:t>10.1</w:t>
+            </w:r>
+            <w:r>
+              <w:rPr>
+                <w:rFonts w:eastAsiaTheme="minorEastAsia"/>
+                <w:noProof/>
+                <w:lang w:eastAsia="en-GB"/>
+              </w:rPr>
+              <w:tab/>
+            </w:r>
+            <w:r>
+              <w:rPr>
+                <w:rStyle w:val="Hyperlink"/>
+                <w:noProof/>
+              </w:rPr>
+              <w:t>Alfresco Logs</w:t>
+            </w:r>
+            <w:r>
+              <w:rPr>
+                <w:noProof/>
+                <w:webHidden/>
+              </w:rPr>
+              <w:tab/>
+            </w:r>
+            <w:r>
+              <w:rPr>
+                <w:noProof/>
+                <w:webHidden/>
+              </w:rPr>
+              <w:fldChar w:fldCharType="begin"/>
+            </w:r>
+            <w:r>
+              <w:rPr>
+                <w:noProof/>
+                <w:webHidden/>
+              </w:rPr>
+              <w:instrText xml:space="preserve"> PAGEREF _Toc481129690 \h </w:instrText>
             </w:r>
             <w:r>
               <w:rPr>
@@ -927,13 +1013,13 @@
               <w:lang w:eastAsia="en-GB"/>
             </w:rPr>
           </w:pPr>
-          <w:hyperlink w:anchor="_Toc481064369" w:history="1">
+          <w:hyperlink w:anchor="_Toc481129691" w:history="1">
             <w:r>
               <w:rPr>
                 <w:rStyle w:val="Hyperlink"/>
                 <w:noProof/>
               </w:rPr>
-              <w:t>10.1</w:t>
+              <w:t>10.2</w:t>
             </w:r>
             <w:r>
               <w:rPr>
@@ -948,7 +1034,7 @@
                 <w:rStyle w:val="Hyperlink"/>
                 <w:noProof/>
               </w:rPr>
-              <w:t>Alfresco Logs</w:t>
+              <w:t>Document Transformations</w:t>
             </w:r>
             <w:r>
               <w:rPr>
@@ -969,7 +1055,7 @@
                 <w:noProof/>
                 <w:webHidden/>
               </w:rPr>
-              <w:instrText xml:space="preserve"> PAGEREF _Toc481064369 \h </w:instrText>
+              <w:instrText xml:space="preserve"> PAGEREF _Toc481129691 \h </w:instrText>
             </w:r>
             <w:r>
               <w:rPr>
@@ -989,7 +1075,7 @@
                 <w:noProof/>
                 <w:webHidden/>
               </w:rPr>
-              <w:t>6</w:t>
+              <w:t>7</w:t>
             </w:r>
             <w:r>
               <w:rPr>
@@ -1013,13 +1099,13 @@
               <w:lang w:eastAsia="en-GB"/>
             </w:rPr>
           </w:pPr>
-          <w:hyperlink w:anchor="_Toc481064370" w:history="1">
+          <w:hyperlink w:anchor="_Toc481129692" w:history="1">
             <w:r>
               <w:rPr>
                 <w:rStyle w:val="Hyperlink"/>
                 <w:noProof/>
               </w:rPr>
-              <w:t>10.2</w:t>
+              <w:t>10.3</w:t>
             </w:r>
             <w:r>
               <w:rPr>
@@ -1034,7 +1120,7 @@
                 <w:rStyle w:val="Hyperlink"/>
                 <w:noProof/>
               </w:rPr>
-              <w:t>Document Transformations</w:t>
+              <w:t>Tomcat Access Logs</w:t>
             </w:r>
             <w:r>
               <w:rPr>
@@ -1055,7 +1141,7 @@
                 <w:noProof/>
                 <w:webHidden/>
               </w:rPr>
-              <w:instrText xml:space="preserve"> PAGEREF _Toc481064370 \h </w:instrText>
+              <w:instrText xml:space="preserve"> PAGEREF _Toc481129692 \h </w:instrText>
             </w:r>
             <w:r>
               <w:rPr>
@@ -1075,7 +1161,7 @@
                 <w:noProof/>
                 <w:webHidden/>
               </w:rPr>
-              <w:t>7</w:t>
+              <w:t>8</w:t>
             </w:r>
             <w:r>
               <w:rPr>
@@ -1099,13 +1185,13 @@
               <w:lang w:eastAsia="en-GB"/>
             </w:rPr>
           </w:pPr>
-          <w:hyperlink w:anchor="_Toc481064371" w:history="1">
+          <w:hyperlink w:anchor="_Toc481129693" w:history="1">
             <w:r>
               <w:rPr>
                 <w:rStyle w:val="Hyperlink"/>
                 <w:noProof/>
               </w:rPr>
-              <w:t>10.3</w:t>
+              <w:t>10.4</w:t>
             </w:r>
             <w:r>
               <w:rPr>
@@ -1120,7 +1206,7 @@
                 <w:rStyle w:val="Hyperlink"/>
                 <w:noProof/>
               </w:rPr>
-              <w:t>Tomcat Access Logs</w:t>
+              <w:t>Solr Searches</w:t>
             </w:r>
             <w:r>
               <w:rPr>
@@ -1141,7 +1227,7 @@
                 <w:noProof/>
                 <w:webHidden/>
               </w:rPr>
-              <w:instrText xml:space="preserve"> PAGEREF _Toc481064371 \h </w:instrText>
+              <w:instrText xml:space="preserve"> PAGEREF _Toc481129693 \h </w:instrText>
             </w:r>
             <w:r>
               <w:rPr>
@@ -1161,7 +1247,7 @@
                 <w:noProof/>
                 <w:webHidden/>
               </w:rPr>
-              <w:t>8</w:t>
+              <w:t>9</w:t>
             </w:r>
             <w:r>
               <w:rPr>
@@ -1185,13 +1271,13 @@
               <w:lang w:eastAsia="en-GB"/>
             </w:rPr>
           </w:pPr>
-          <w:hyperlink w:anchor="_Toc481064372" w:history="1">
+          <w:hyperlink w:anchor="_Toc481129694" w:history="1">
             <w:r>
               <w:rPr>
                 <w:rStyle w:val="Hyperlink"/>
                 <w:noProof/>
               </w:rPr>
-              <w:t>10.4</w:t>
+              <w:t>10.5</w:t>
             </w:r>
             <w:r>
               <w:rPr>
@@ -1206,7 +1292,7 @@
                 <w:rStyle w:val="Hyperlink"/>
                 <w:noProof/>
               </w:rPr>
-              <w:t>Solr Searches</w:t>
+              <w:t>Alfresco auditing</w:t>
             </w:r>
             <w:r>
               <w:rPr>
@@ -1227,7 +1313,7 @@
                 <w:noProof/>
                 <w:webHidden/>
               </w:rPr>
-              <w:instrText xml:space="preserve"> PAGEREF _Toc481064372 \h </w:instrText>
+              <w:instrText xml:space="preserve"> PAGEREF _Toc481129694 \h </w:instrText>
             </w:r>
             <w:r>
               <w:rPr>
@@ -1247,7 +1333,7 @@
                 <w:noProof/>
                 <w:webHidden/>
               </w:rPr>
-              <w:t>9</w:t>
+              <w:t>11</w:t>
             </w:r>
             <w:r>
               <w:rPr>
@@ -1271,13 +1357,13 @@
               <w:lang w:eastAsia="en-GB"/>
             </w:rPr>
           </w:pPr>
-          <w:hyperlink w:anchor="_Toc481064373" w:history="1">
+          <w:hyperlink w:anchor="_Toc481129695" w:history="1">
             <w:r>
               <w:rPr>
                 <w:rStyle w:val="Hyperlink"/>
                 <w:noProof/>
               </w:rPr>
-              <w:t>10.5</w:t>
+              <w:t>10.6</w:t>
             </w:r>
             <w:r>
               <w:rPr>
@@ -1292,7 +1378,7 @@
                 <w:rStyle w:val="Hyperlink"/>
                 <w:noProof/>
               </w:rPr>
-              <w:t>Alfresco auditing</w:t>
+              <w:t>Database Monitoring</w:t>
             </w:r>
             <w:r>
               <w:rPr>
@@ -1313,93 +1399,7 @@
                 <w:noProof/>
                 <w:webHidden/>
               </w:rPr>
-              <w:instrText xml:space="preserve"> PAGEREF _Toc481064373 \h </w:instrText>
-            </w:r>
-            <w:r>
-              <w:rPr>
-                <w:noProof/>
-                <w:webHidden/>
-              </w:rPr>
-            </w:r>
-            <w:r>
-              <w:rPr>
-                <w:noProof/>
-                <w:webHidden/>
-              </w:rPr>
-              <w:fldChar w:fldCharType="separate"/>
-            </w:r>
-            <w:r>
-              <w:rPr>
-                <w:noProof/>
-                <w:webHidden/>
-              </w:rPr>
-              <w:t>11</w:t>
-            </w:r>
-            <w:r>
-              <w:rPr>
-                <w:noProof/>
-                <w:webHidden/>
-              </w:rPr>
-              <w:fldChar w:fldCharType="end"/>
-            </w:r>
-          </w:hyperlink>
-        </w:p>
-        <w:p>
-          <w:pPr>
-            <w:pStyle w:val="TOC2"/>
-            <w:tabs>
-              <w:tab w:val="left" w:pos="880"/>
-              <w:tab w:val="right" w:leader="dot" w:pos="9016"/>
-            </w:tabs>
-            <w:rPr>
-              <w:rFonts w:eastAsiaTheme="minorEastAsia"/>
-              <w:noProof/>
-              <w:lang w:eastAsia="en-GB"/>
-            </w:rPr>
-          </w:pPr>
-          <w:hyperlink w:anchor="_Toc481064374" w:history="1">
-            <w:r>
-              <w:rPr>
-                <w:rStyle w:val="Hyperlink"/>
-                <w:noProof/>
-              </w:rPr>
-              <w:t>10.6</w:t>
-            </w:r>
-            <w:r>
-              <w:rPr>
-                <w:rFonts w:eastAsiaTheme="minorEastAsia"/>
-                <w:noProof/>
-                <w:lang w:eastAsia="en-GB"/>
-              </w:rPr>
-              <w:tab/>
-            </w:r>
-            <w:r>
-              <w:rPr>
-                <w:rStyle w:val="Hyperlink"/>
-                <w:noProof/>
-              </w:rPr>
-              <w:t>Database Monitoring</w:t>
-            </w:r>
-            <w:r>
-              <w:rPr>
-                <w:noProof/>
-                <w:webHidden/>
-              </w:rPr>
-              <w:tab/>
-            </w:r>
-            <w:r>
-              <w:rPr>
-                <w:noProof/>
-                <w:webHidden/>
-              </w:rPr>
-              <w:fldChar w:fldCharType="begin"/>
-            </w:r>
-            <w:r>
-              <w:rPr>
-                <w:noProof/>
-                <w:webHidden/>
-              </w:rPr>
-              <w:instrText xml:space="preserve"> PAGEREF _Toc481064374 \h </w:instrText>
+              <w:instrText xml:space="preserve"> PAGEREF _Toc481129695 \h </w:instrText>
             </w:r>
             <w:r>
               <w:rPr>
@@ -1442,7 +1442,7 @@
               <w:lang w:eastAsia="en-GB"/>
             </w:rPr>
           </w:pPr>
-          <w:hyperlink w:anchor="_Toc481064375" w:history="1">
+          <w:hyperlink w:anchor="_Toc481129696" w:history="1">
             <w:r>
               <w:rPr>
                 <w:rStyle w:val="Hyperlink"/>
@@ -1469,7 +1469,7 @@
                 <w:noProof/>
                 <w:webHidden/>
               </w:rPr>
-              <w:instrText xml:space="preserve"> PAGEREF _Toc481064375 \h </w:instrText>
+              <w:instrText xml:space="preserve"> PAGEREF _Toc481129696 \h </w:instrText>
             </w:r>
             <w:r>
               <w:rPr>
@@ -1489,7 +1489,7 @@
                 <w:noProof/>
                 <w:webHidden/>
               </w:rPr>
-              <w:t>11</w:t>
+              <w:t>12</w:t>
             </w:r>
             <w:r>
               <w:rPr>
@@ -1513,7 +1513,7 @@
               <w:lang w:eastAsia="en-GB"/>
             </w:rPr>
           </w:pPr>
-          <w:hyperlink w:anchor="_Toc481064376" w:history="1">
+          <w:hyperlink w:anchor="_Toc481129697" w:history="1">
             <w:r>
               <w:rPr>
                 <w:rStyle w:val="Hyperlink"/>
@@ -1534,7 +1534,7 @@
                 <w:rStyle w:val="Hyperlink"/>
                 <w:noProof/>
               </w:rPr>
-              <w:t>Accessing the Dashboard</w:t>
+              <w:t>Starting / Stopping the logstash agent</w:t>
             </w:r>
             <w:r>
               <w:rPr>
@@ -1555,7 +1555,7 @@
                 <w:noProof/>
                 <w:webHidden/>
               </w:rPr>
-              <w:instrText xml:space="preserve"> PAGEREF _Toc481064376 \h </w:instrText>
+              <w:instrText xml:space="preserve"> PAGEREF _Toc481129697 \h </w:instrText>
             </w:r>
             <w:r>
               <w:rPr>
@@ -1599,7 +1599,7 @@
               <w:lang w:eastAsia="en-GB"/>
             </w:rPr>
           </w:pPr>
-          <w:hyperlink w:anchor="_Toc481064377" w:history="1">
+          <w:hyperlink w:anchor="_Toc481129698" w:history="1">
             <w:r>
               <w:rPr>
                 <w:rStyle w:val="Hyperlink"/>
@@ -1620,7 +1620,7 @@
                 <w:rStyle w:val="Hyperlink"/>
                 <w:noProof/>
               </w:rPr>
-              <w:t>Accessing the container</w:t>
+              <w:t>Accessing the Dashboard</w:t>
             </w:r>
             <w:r>
               <w:rPr>
@@ -1641,7 +1641,7 @@
                 <w:noProof/>
                 <w:webHidden/>
               </w:rPr>
-              <w:instrText xml:space="preserve"> PAGEREF _Toc481064377 \h </w:instrText>
+              <w:instrText xml:space="preserve"> PAGEREF _Toc481129698 \h </w:instrText>
             </w:r>
             <w:r>
               <w:rPr>
@@ -1661,7 +1661,7 @@
                 <w:noProof/>
                 <w:webHidden/>
               </w:rPr>
-              <w:t>15</w:t>
+              <w:t>14</w:t>
             </w:r>
             <w:r>
               <w:rPr>
@@ -1685,7 +1685,7 @@
               <w:lang w:eastAsia="en-GB"/>
             </w:rPr>
           </w:pPr>
-          <w:hyperlink w:anchor="_Toc481064378" w:history="1">
+          <w:hyperlink w:anchor="_Toc481129699" w:history="1">
             <w:r>
               <w:rPr>
                 <w:rStyle w:val="Hyperlink"/>
@@ -1706,7 +1706,7 @@
                 <w:rStyle w:val="Hyperlink"/>
                 <w:noProof/>
               </w:rPr>
-              <w:t>Stopping the container</w:t>
+              <w:t>Accessing the container</w:t>
             </w:r>
             <w:r>
               <w:rPr>
@@ -1727,7 +1727,7 @@
                 <w:noProof/>
                 <w:webHidden/>
               </w:rPr>
-              <w:instrText xml:space="preserve"> PAGEREF _Toc481064378 \h </w:instrText>
+              <w:instrText xml:space="preserve"> PAGEREF _Toc481129699 \h </w:instrText>
             </w:r>
             <w:r>
               <w:rPr>
@@ -1771,7 +1771,7 @@
               <w:lang w:eastAsia="en-GB"/>
             </w:rPr>
           </w:pPr>
-          <w:hyperlink w:anchor="_Toc481064379" w:history="1">
+          <w:hyperlink w:anchor="_Toc481129700" w:history="1">
             <w:r>
               <w:rPr>
                 <w:rStyle w:val="Hyperlink"/>
@@ -1792,7 +1792,7 @@
                 <w:rStyle w:val="Hyperlink"/>
                 <w:noProof/>
               </w:rPr>
-              <w:t>Removing the Docker Container</w:t>
+              <w:t>Stopping the container</w:t>
             </w:r>
             <w:r>
               <w:rPr>
@@ -1813,7 +1813,7 @@
                 <w:noProof/>
                 <w:webHidden/>
               </w:rPr>
-              <w:instrText xml:space="preserve"> PAGEREF _Toc481064379 \h </w:instrText>
+              <w:instrText xml:space="preserve"> PAGEREF _Toc481129700 \h </w:instrText>
             </w:r>
             <w:r>
               <w:rPr>
@@ -1833,7 +1833,7 @@
                 <w:noProof/>
                 <w:webHidden/>
               </w:rPr>
-              <w:t>15</w:t>
+              <w:t>16</w:t>
             </w:r>
             <w:r>
               <w:rPr>
@@ -1857,7 +1857,7 @@
               <w:lang w:eastAsia="en-GB"/>
             </w:rPr>
           </w:pPr>
-          <w:hyperlink w:anchor="_Toc481064380" w:history="1">
+          <w:hyperlink w:anchor="_Toc481129701" w:history="1">
             <w:r>
               <w:rPr>
                 <w:rStyle w:val="Hyperlink"/>
@@ -1878,6 +1878,92 @@
                 <w:rStyle w:val="Hyperlink"/>
                 <w:noProof/>
               </w:rPr>
+              <w:t>Removing the Docker Container</w:t>
+            </w:r>
+            <w:r>
+              <w:rPr>
+                <w:noProof/>
+                <w:webHidden/>
+              </w:rPr>
+              <w:tab/>
+            </w:r>
+            <w:r>
+              <w:rPr>
+                <w:noProof/>
+                <w:webHidden/>
+              </w:rPr>
+              <w:fldChar w:fldCharType="begin"/>
+            </w:r>
+            <w:r>
+              <w:rPr>
+                <w:noProof/>
+                <w:webHidden/>
+              </w:rPr>
+              <w:instrText xml:space="preserve"> PAGEREF _Toc481129701 \h </w:instrText>
+            </w:r>
+            <w:r>
+              <w:rPr>
+                <w:noProof/>
+                <w:webHidden/>
+              </w:rPr>
+            </w:r>
+            <w:r>
+              <w:rPr>
+                <w:noProof/>
+                <w:webHidden/>
+              </w:rPr>
+              <w:fldChar w:fldCharType="separate"/>
+            </w:r>
+            <w:r>
+              <w:rPr>
+                <w:noProof/>
+                <w:webHidden/>
+              </w:rPr>
+              <w:t>16</w:t>
+            </w:r>
+            <w:r>
+              <w:rPr>
+                <w:noProof/>
+                <w:webHidden/>
+              </w:rPr>
+              <w:fldChar w:fldCharType="end"/>
+            </w:r>
+          </w:hyperlink>
+        </w:p>
+        <w:p>
+          <w:pPr>
+            <w:pStyle w:val="TOC1"/>
+            <w:tabs>
+              <w:tab w:val="left" w:pos="660"/>
+              <w:tab w:val="right" w:leader="dot" w:pos="9016"/>
+            </w:tabs>
+            <w:rPr>
+              <w:rFonts w:eastAsiaTheme="minorEastAsia"/>
+              <w:noProof/>
+              <w:lang w:eastAsia="en-GB"/>
+            </w:rPr>
+          </w:pPr>
+          <w:hyperlink w:anchor="_Toc481129702" w:history="1">
+            <w:r>
+              <w:rPr>
+                <w:rStyle w:val="Hyperlink"/>
+                <w:noProof/>
+              </w:rPr>
+              <w:t>15.</w:t>
+            </w:r>
+            <w:r>
+              <w:rPr>
+                <w:rFonts w:eastAsiaTheme="minorEastAsia"/>
+                <w:noProof/>
+                <w:lang w:eastAsia="en-GB"/>
+              </w:rPr>
+              <w:tab/>
+            </w:r>
+            <w:r>
+              <w:rPr>
+                <w:rStyle w:val="Hyperlink"/>
+                <w:noProof/>
+              </w:rPr>
               <w:t>Removing the Docker Image</w:t>
             </w:r>
             <w:r>
@@ -1899,7 +1985,7 @@
                 <w:noProof/>
                 <w:webHidden/>
               </w:rPr>
-              <w:instrText xml:space="preserve"> PAGEREF _Toc481064380 \h </w:instrText>
+              <w:instrText xml:space="preserve"> PAGEREF _Toc481129702 \h </w:instrText>
             </w:r>
             <w:r>
               <w:rPr>
@@ -1942,7 +2028,7 @@
               <w:lang w:eastAsia="en-GB"/>
             </w:rPr>
           </w:pPr>
-          <w:hyperlink w:anchor="_Toc481064381" w:history="1">
+          <w:hyperlink w:anchor="_Toc481129703" w:history="1">
             <w:r>
               <w:rPr>
                 <w:rStyle w:val="Hyperlink"/>
@@ -1969,7 +2055,7 @@
                 <w:noProof/>
                 <w:webHidden/>
               </w:rPr>
-              <w:instrText xml:space="preserve"> PAGEREF _Toc481064381 \h </w:instrText>
+              <w:instrText xml:space="preserve"> PAGEREF _Toc481129703 \h </w:instrText>
             </w:r>
             <w:r>
               <w:rPr>
@@ -2032,7 +2118,7 @@
           <w:numId w:val="1"/>
         </w:numPr>
       </w:pPr>
-      <w:bookmarkStart w:id="2" w:name="_Toc481064350"/>
+      <w:bookmarkStart w:id="2" w:name="_Toc481129671"/>
       <w:r>
         <w:lastRenderedPageBreak/>
         <w:t>Project Objective</w:t>
@@ -2049,10 +2135,7 @@
       </w:r>
       <w:proofErr w:type="spellEnd"/>
       <w:r>
-        <w:t xml:space="preserve"> image is </w:t>
-      </w:r>
-      <w:r>
-        <w:t>to provide a full ELK (</w:t>
+        <w:t xml:space="preserve"> image is to provide a full ELK (</w:t>
       </w:r>
       <w:proofErr w:type="spellStart"/>
       <w:r>
@@ -2089,18 +2172,12 @@
     </w:p>
     <w:p>
       <w:r>
-        <w:t>Elastic tools can ease the processing and manipulation of large amounts of</w:t>
-      </w:r>
-      <w:r>
-        <w:t xml:space="preserve"> data collected from logs, operating system, network, etc.</w:t>
-      </w:r>
-    </w:p>
-    <w:p>
-      <w:r>
-        <w:t>Elastic tools can be used to search for data such as errors, exceptions and debug entries and to present statistical information such as throughput and response times in a meaningful way. This info</w:t>
-      </w:r>
-      <w:r>
-        <w:t xml:space="preserve">rmation is very useful when monitoring and troubleshooting </w:t>
+        <w:t>Elastic tools can ease the processing and manipulation of large amounts of data collected from logs, operating system, network, etc.</w:t>
+      </w:r>
+    </w:p>
+    <w:p>
+      <w:r>
+        <w:t xml:space="preserve">Elastic tools can be used to search for data such as errors, exceptions and debug entries and to present statistical information such as throughput and response times in a meaningful way. This information is very useful when monitoring and troubleshooting </w:t>
       </w:r>
       <w:proofErr w:type="gramStart"/>
       <w:r>
@@ -2119,7 +2196,7 @@
           <w:numId w:val="1"/>
         </w:numPr>
       </w:pPr>
-      <w:bookmarkStart w:id="3" w:name="_Toc481064351"/>
+      <w:bookmarkStart w:id="3" w:name="_Toc481129672"/>
       <w:r>
         <w:t xml:space="preserve">Install </w:t>
       </w:r>
@@ -2182,7 +2259,7 @@
           <w:numId w:val="1"/>
         </w:numPr>
       </w:pPr>
-      <w:bookmarkStart w:id="4" w:name="_Toc481064352"/>
+      <w:bookmarkStart w:id="4" w:name="_Toc481129673"/>
       <w:r>
         <w:t>Virtual Memory</w:t>
       </w:r>
@@ -2219,10 +2296,7 @@
       </w:r>
       <w:proofErr w:type="spellEnd"/>
       <w:r>
-        <w:t xml:space="preserve"> counts is li</w:t>
-      </w:r>
-      <w:r>
-        <w:t>kely to be too low, which may result in out of memory exceptions. On Linux, you can increase the limits by running the following command as root on the host machine:</w:t>
+        <w:t xml:space="preserve"> counts is likely to be too low, which may result in out of memory exceptions. On Linux, you can increase the limits by running the following command as root on the host machine:</w:t>
       </w:r>
     </w:p>
     <w:p>
@@ -2292,10 +2366,7 @@
       </w:r>
       <w:proofErr w:type="spellStart"/>
       <w:r>
-        <w:t>vm.max_map_c</w:t>
-      </w:r>
-      <w:r>
-        <w:t>ount</w:t>
+        <w:t>vm.max_map_count</w:t>
       </w:r>
       <w:proofErr w:type="spellEnd"/>
       <w:r>
@@ -2342,7 +2413,7 @@
           <w:numId w:val="1"/>
         </w:numPr>
       </w:pPr>
-      <w:bookmarkStart w:id="5" w:name="_Toc481064353"/>
+      <w:bookmarkStart w:id="5" w:name="_Toc481129674"/>
       <w:r>
         <w:t>Download “</w:t>
       </w:r>
@@ -2443,7 +2514,7 @@
           <w:numId w:val="1"/>
         </w:numPr>
       </w:pPr>
-      <w:bookmarkStart w:id="6" w:name="_Toc481064354"/>
+      <w:bookmarkStart w:id="6" w:name="_Toc481129675"/>
       <w:r>
         <w:t xml:space="preserve">Creating the </w:t>
       </w:r>
@@ -2467,10 +2538,7 @@
       </w:r>
       <w:proofErr w:type="spellEnd"/>
       <w:r>
-        <w:t xml:space="preserve"> image we need to configure access t</w:t>
-      </w:r>
-      <w:r>
-        <w:t xml:space="preserve">o </w:t>
+        <w:t xml:space="preserve"> image we need to configure access to </w:t>
       </w:r>
       <w:proofErr w:type="spellStart"/>
       <w:r>
@@ -2518,10 +2586,7 @@
       </w:r>
       <w:proofErr w:type="spellEnd"/>
       <w:r>
-        <w:t xml:space="preserve"> and set the access to the DB server as appropri</w:t>
-      </w:r>
-      <w:r>
-        <w:t>ate, for example:</w:t>
+        <w:t xml:space="preserve"> and set the access to the DB server as appropriate, for example:</w:t>
       </w:r>
     </w:p>
     <w:p>
@@ -2722,10 +2787,7 @@
       </w:r>
       <w:proofErr w:type="spellEnd"/>
       <w:r>
-        <w:t xml:space="preserve"> database. A couple of examples </w:t>
-      </w:r>
-      <w:r>
-        <w:t>how to configure the database are shown here:</w:t>
+        <w:t xml:space="preserve"> database. A couple of examples how to configure the database are shown here:</w:t>
       </w:r>
     </w:p>
     <w:p>
@@ -2829,10 +2891,7 @@
         <w:ind w:left="360"/>
       </w:pPr>
       <w:r>
-        <w:t>The grant command i</w:t>
-      </w:r>
-      <w:r>
-        <w:t>s granting access to all tables in ‘alfresco’ database to ‘alfresco’ user from any host using ‘admin’ password.</w:t>
+        <w:t>The grant command is granting access to all tables in ‘alfresco’ database to ‘alfresco’ user from any host using ‘admin’ password.</w:t>
       </w:r>
     </w:p>
     <w:p>
@@ -2930,10 +2989,7 @@
       </w:r>
       <w:proofErr w:type="spellEnd"/>
       <w:r>
-        <w:t>’ to</w:t>
-      </w:r>
-      <w:r>
-        <w:t xml:space="preserve"> allow connections from any host</w:t>
+        <w:t>’ to allow connections from any host</w:t>
       </w:r>
     </w:p>
     <w:p>
@@ -3002,10 +3058,7 @@
     </w:p>
     <w:p>
       <w:r>
-        <w:t>We have installed a small java application inside the container in /opt/activities folder that executes calls against the database conf</w:t>
-      </w:r>
-      <w:r>
-        <w:t>igured in /opt/activities/</w:t>
+        <w:t>We have installed a small java application inside the container in /opt/activities folder that executes calls against the database configured in /opt/activities/</w:t>
       </w:r>
       <w:proofErr w:type="spellStart"/>
       <w:r>
@@ -3194,10 +3247,7 @@
       </w:r>
       <w:proofErr w:type="spellStart"/>
       <w:r>
-        <w:t>tim</w:t>
-      </w:r>
-      <w:r>
-        <w:t>ezone</w:t>
+        <w:t>timezone</w:t>
       </w:r>
       <w:proofErr w:type="spellEnd"/>
       <w:r>
@@ -3294,14 +3344,7 @@
           <w:sz w:val="20"/>
           <w:szCs w:val="20"/>
         </w:rPr>
-        <w:t xml:space="preserve"> build --tag=alfresco-elk </w:t>
-      </w:r>
-      <w:r>
-        <w:rPr>
-          <w:sz w:val="20"/>
-          <w:szCs w:val="20"/>
-        </w:rPr>
-        <w:t>/opt/</w:t>
+        <w:t xml:space="preserve"> build --tag=alfresco-elk /opt/</w:t>
       </w:r>
       <w:proofErr w:type="spellStart"/>
       <w:r>
@@ -3504,7 +3547,7 @@
           <w:numId w:val="1"/>
         </w:numPr>
       </w:pPr>
-      <w:bookmarkStart w:id="7" w:name="_Toc481064355"/>
+      <w:bookmarkStart w:id="7" w:name="_Toc481129676"/>
       <w:r>
         <w:t xml:space="preserve">Creating the </w:t>
       </w:r>
@@ -3528,10 +3571,7 @@
       </w:r>
       <w:proofErr w:type="spellEnd"/>
       <w:r>
-        <w:t xml:space="preserve"> image has been created we can create the contain</w:t>
-      </w:r>
-      <w:r>
-        <w:t>er from it by executing the following command:</w:t>
+        <w:t xml:space="preserve"> image has been created we can create the container from it by executing the following command:</w:t>
       </w:r>
     </w:p>
     <w:p>
@@ -3590,7 +3630,7 @@
           <w:numId w:val="1"/>
         </w:numPr>
       </w:pPr>
-      <w:bookmarkStart w:id="8" w:name="_Toc481064356"/>
+      <w:bookmarkStart w:id="8" w:name="_Toc481129677"/>
       <w:r>
         <w:t xml:space="preserve">Starting the </w:t>
       </w:r>
@@ -3653,14 +3693,7 @@
           <w:sz w:val="20"/>
           <w:szCs w:val="20"/>
         </w:rPr>
-        <w:t xml:space="preserve"> start al</w:t>
-      </w:r>
-      <w:r>
-        <w:rPr>
-          <w:sz w:val="20"/>
-          <w:szCs w:val="20"/>
-        </w:rPr>
-        <w:t>fresco-elk</w:t>
+        <w:t xml:space="preserve"> start alfresco-elk</w:t>
       </w:r>
     </w:p>
     <w:p>
@@ -3722,10 +3755,7 @@
       </w:r>
       <w:proofErr w:type="spellEnd"/>
       <w:r>
-        <w:t xml:space="preserve"> agent u</w:t>
-      </w:r>
-      <w:r>
-        <w:t xml:space="preserve">p and running to feed some data to </w:t>
+        <w:t xml:space="preserve"> agent up and running to feed some data to </w:t>
       </w:r>
       <w:proofErr w:type="spellStart"/>
       <w:r>
@@ -3744,10 +3774,13 @@
           <w:numId w:val="1"/>
         </w:numPr>
       </w:pPr>
-      <w:bookmarkStart w:id="9" w:name="_Toc481064357"/>
+      <w:bookmarkStart w:id="9" w:name="_Toc481129678"/>
       <w:r>
         <w:lastRenderedPageBreak/>
-        <w:t xml:space="preserve">Starting </w:t>
+        <w:t>Configuring the</w:t>
+      </w:r>
+      <w:r>
+        <w:t xml:space="preserve"> </w:t>
       </w:r>
       <w:proofErr w:type="spellStart"/>
       <w:r>
@@ -3831,10 +3864,7 @@
     </w:p>
     <w:p>
       <w:r>
-        <w:t>Ass</w:t>
-      </w:r>
-      <w:r>
-        <w:t xml:space="preserve">uming you have copied </w:t>
+        <w:t xml:space="preserve">Assuming you have copied </w:t>
       </w:r>
       <w:proofErr w:type="spellStart"/>
       <w:r>
@@ -3952,14 +3982,7 @@
           <w:sz w:val="20"/>
           <w:szCs w:val="20"/>
         </w:rPr>
-        <w:t>l</w:t>
-      </w:r>
-      <w:r>
-        <w:rPr>
-          <w:sz w:val="20"/>
-          <w:szCs w:val="20"/>
-        </w:rPr>
-        <w:t>ogstash</w:t>
+        <w:t>logstash</w:t>
       </w:r>
       <w:proofErr w:type="spellEnd"/>
       <w:r>
@@ -4089,7 +4112,7 @@
           <w:numId w:val="1"/>
         </w:numPr>
       </w:pPr>
-      <w:bookmarkStart w:id="10" w:name="_Toc481064358"/>
+      <w:bookmarkStart w:id="10" w:name="_Toc481129679"/>
       <w:r>
         <w:t>Configuring Alfresco to generate data for monitoring</w:t>
       </w:r>
@@ -4105,10 +4128,7 @@
       </w:r>
       <w:proofErr w:type="spellEnd"/>
       <w:r>
-        <w:t xml:space="preserve"> conta</w:t>
-      </w:r>
-      <w:r>
-        <w:t>iner.</w:t>
+        <w:t xml:space="preserve"> container.</w:t>
       </w:r>
     </w:p>
     <w:p>
@@ -4134,8 +4154,10 @@
       </w:pPr>
       <w:bookmarkStart w:id="11" w:name="_Toc480663886"/>
       <w:bookmarkStart w:id="12" w:name="_Toc481064359"/>
+      <w:bookmarkStart w:id="13" w:name="_Toc481129680"/>
       <w:bookmarkEnd w:id="11"/>
       <w:bookmarkEnd w:id="12"/>
+      <w:bookmarkEnd w:id="13"/>
     </w:p>
     <w:p>
       <w:pPr>
@@ -4158,10 +4180,12 @@
           <w:szCs w:val="26"/>
         </w:rPr>
       </w:pPr>
-      <w:bookmarkStart w:id="13" w:name="_Toc480663887"/>
-      <w:bookmarkStart w:id="14" w:name="_Toc481064360"/>
-      <w:bookmarkEnd w:id="13"/>
+      <w:bookmarkStart w:id="14" w:name="_Toc480663887"/>
+      <w:bookmarkStart w:id="15" w:name="_Toc481064360"/>
+      <w:bookmarkStart w:id="16" w:name="_Toc481129681"/>
       <w:bookmarkEnd w:id="14"/>
+      <w:bookmarkEnd w:id="15"/>
+      <w:bookmarkEnd w:id="16"/>
     </w:p>
     <w:p>
       <w:pPr>
@@ -4184,10 +4208,12 @@
           <w:szCs w:val="26"/>
         </w:rPr>
       </w:pPr>
-      <w:bookmarkStart w:id="15" w:name="_Toc480663888"/>
-      <w:bookmarkStart w:id="16" w:name="_Toc481064361"/>
-      <w:bookmarkEnd w:id="15"/>
-      <w:bookmarkEnd w:id="16"/>
+      <w:bookmarkStart w:id="17" w:name="_Toc480663888"/>
+      <w:bookmarkStart w:id="18" w:name="_Toc481064361"/>
+      <w:bookmarkStart w:id="19" w:name="_Toc481129682"/>
+      <w:bookmarkEnd w:id="17"/>
+      <w:bookmarkEnd w:id="18"/>
+      <w:bookmarkEnd w:id="19"/>
     </w:p>
     <w:p>
       <w:pPr>
@@ -4210,10 +4236,12 @@
           <w:szCs w:val="26"/>
         </w:rPr>
       </w:pPr>
-      <w:bookmarkStart w:id="17" w:name="_Toc480663889"/>
-      <w:bookmarkStart w:id="18" w:name="_Toc481064362"/>
-      <w:bookmarkEnd w:id="17"/>
-      <w:bookmarkEnd w:id="18"/>
+      <w:bookmarkStart w:id="20" w:name="_Toc480663889"/>
+      <w:bookmarkStart w:id="21" w:name="_Toc481064362"/>
+      <w:bookmarkStart w:id="22" w:name="_Toc481129683"/>
+      <w:bookmarkEnd w:id="20"/>
+      <w:bookmarkEnd w:id="21"/>
+      <w:bookmarkEnd w:id="22"/>
     </w:p>
     <w:p>
       <w:pPr>
@@ -4236,10 +4264,12 @@
           <w:szCs w:val="26"/>
         </w:rPr>
       </w:pPr>
-      <w:bookmarkStart w:id="19" w:name="_Toc480663890"/>
-      <w:bookmarkStart w:id="20" w:name="_Toc481064363"/>
-      <w:bookmarkEnd w:id="19"/>
-      <w:bookmarkEnd w:id="20"/>
+      <w:bookmarkStart w:id="23" w:name="_Toc480663890"/>
+      <w:bookmarkStart w:id="24" w:name="_Toc481064363"/>
+      <w:bookmarkStart w:id="25" w:name="_Toc481129684"/>
+      <w:bookmarkEnd w:id="23"/>
+      <w:bookmarkEnd w:id="24"/>
+      <w:bookmarkEnd w:id="25"/>
     </w:p>
     <w:p>
       <w:pPr>
@@ -4262,10 +4292,12 @@
           <w:szCs w:val="26"/>
         </w:rPr>
       </w:pPr>
-      <w:bookmarkStart w:id="21" w:name="_Toc480663891"/>
-      <w:bookmarkStart w:id="22" w:name="_Toc481064364"/>
-      <w:bookmarkEnd w:id="21"/>
-      <w:bookmarkEnd w:id="22"/>
+      <w:bookmarkStart w:id="26" w:name="_Toc480663891"/>
+      <w:bookmarkStart w:id="27" w:name="_Toc481064364"/>
+      <w:bookmarkStart w:id="28" w:name="_Toc481129685"/>
+      <w:bookmarkEnd w:id="26"/>
+      <w:bookmarkEnd w:id="27"/>
+      <w:bookmarkEnd w:id="28"/>
     </w:p>
     <w:p>
       <w:pPr>
@@ -4288,10 +4320,12 @@
           <w:szCs w:val="26"/>
         </w:rPr>
       </w:pPr>
-      <w:bookmarkStart w:id="23" w:name="_Toc480663892"/>
-      <w:bookmarkStart w:id="24" w:name="_Toc481064365"/>
-      <w:bookmarkEnd w:id="23"/>
-      <w:bookmarkEnd w:id="24"/>
+      <w:bookmarkStart w:id="29" w:name="_Toc480663892"/>
+      <w:bookmarkStart w:id="30" w:name="_Toc481064365"/>
+      <w:bookmarkStart w:id="31" w:name="_Toc481129686"/>
+      <w:bookmarkEnd w:id="29"/>
+      <w:bookmarkEnd w:id="30"/>
+      <w:bookmarkEnd w:id="31"/>
     </w:p>
     <w:p>
       <w:pPr>
@@ -4314,10 +4348,12 @@
           <w:szCs w:val="26"/>
         </w:rPr>
       </w:pPr>
-      <w:bookmarkStart w:id="25" w:name="_Toc480663893"/>
-      <w:bookmarkStart w:id="26" w:name="_Toc481064366"/>
-      <w:bookmarkEnd w:id="25"/>
-      <w:bookmarkEnd w:id="26"/>
+      <w:bookmarkStart w:id="32" w:name="_Toc480663893"/>
+      <w:bookmarkStart w:id="33" w:name="_Toc481064366"/>
+      <w:bookmarkStart w:id="34" w:name="_Toc481129687"/>
+      <w:bookmarkEnd w:id="32"/>
+      <w:bookmarkEnd w:id="33"/>
+      <w:bookmarkEnd w:id="34"/>
     </w:p>
     <w:p>
       <w:pPr>
@@ -4340,10 +4376,12 @@
           <w:szCs w:val="26"/>
         </w:rPr>
       </w:pPr>
-      <w:bookmarkStart w:id="27" w:name="_Toc480663894"/>
-      <w:bookmarkStart w:id="28" w:name="_Toc481064367"/>
-      <w:bookmarkEnd w:id="27"/>
-      <w:bookmarkEnd w:id="28"/>
+      <w:bookmarkStart w:id="35" w:name="_Toc480663894"/>
+      <w:bookmarkStart w:id="36" w:name="_Toc481064367"/>
+      <w:bookmarkStart w:id="37" w:name="_Toc481129688"/>
+      <w:bookmarkEnd w:id="35"/>
+      <w:bookmarkEnd w:id="36"/>
+      <w:bookmarkEnd w:id="37"/>
     </w:p>
     <w:p>
       <w:pPr>
@@ -4366,10 +4404,12 @@
           <w:szCs w:val="26"/>
         </w:rPr>
       </w:pPr>
-      <w:bookmarkStart w:id="29" w:name="_Toc480663895"/>
-      <w:bookmarkStart w:id="30" w:name="_Toc481064368"/>
-      <w:bookmarkEnd w:id="29"/>
-      <w:bookmarkEnd w:id="30"/>
+      <w:bookmarkStart w:id="38" w:name="_Toc480663895"/>
+      <w:bookmarkStart w:id="39" w:name="_Toc481064368"/>
+      <w:bookmarkStart w:id="40" w:name="_Toc481129689"/>
+      <w:bookmarkEnd w:id="38"/>
+      <w:bookmarkEnd w:id="39"/>
+      <w:bookmarkEnd w:id="40"/>
     </w:p>
     <w:p>
       <w:pPr>
@@ -4379,13 +4419,13 @@
           <w:numId w:val="8"/>
         </w:numPr>
       </w:pPr>
-      <w:bookmarkStart w:id="31" w:name="_Toc475712905"/>
-      <w:bookmarkStart w:id="32" w:name="_Toc481064369"/>
-      <w:bookmarkEnd w:id="31"/>
+      <w:bookmarkStart w:id="41" w:name="_Toc475712905"/>
+      <w:bookmarkStart w:id="42" w:name="_Toc481129690"/>
+      <w:bookmarkEnd w:id="41"/>
       <w:r>
         <w:t>Alfresco Logs</w:t>
       </w:r>
-      <w:bookmarkEnd w:id="32"/>
+      <w:bookmarkEnd w:id="42"/>
     </w:p>
     <w:p>
       <w:r>
@@ -4397,10 +4437,7 @@
       </w:r>
       <w:proofErr w:type="spellEnd"/>
       <w:r>
-        <w:t xml:space="preserve"> can be parsed to provide information such as number of errors or exceptions over a period of time. We can also search these logs for specific </w:t>
-      </w:r>
-      <w:r>
-        <w:t>data.</w:t>
+        <w:t xml:space="preserve"> can be parsed to provide information such as number of errors or exceptions over a period of time. We can also search these logs for specific data.</w:t>
       </w:r>
     </w:p>
     <w:p/>
@@ -4411,10 +4448,7 @@
     </w:p>
     <w:p>
       <w:r>
-        <w:t xml:space="preserve">Make sure in your log4j properties files (there is more than one) </w:t>
-      </w:r>
-      <w:r>
-        <w:t>the file layout pattern is as follows:</w:t>
+        <w:t>Make sure in your log4j properties files (there is more than one) the file layout pattern is as follows:</w:t>
       </w:r>
     </w:p>
     <w:p>
@@ -4524,10 +4558,7 @@
       <w:proofErr w:type="spellStart"/>
       <w:proofErr w:type="gramEnd"/>
       <w:r>
-        <w:t>org.al</w:t>
-      </w:r>
-      <w:r>
-        <w:t>fresco.repo.admin</w:t>
+        <w:t>org.alfresco.repo.admin</w:t>
       </w:r>
       <w:proofErr w:type="spellEnd"/>
       <w:r>
@@ -4566,10 +4597,7 @@
       </w:r>
       <w:proofErr w:type="spellEnd"/>
       <w:r>
-        <w:t>) log files for the same time period since they contain the same entries</w:t>
-      </w:r>
-      <w:r>
-        <w:t xml:space="preserve"> and you will end up with duplicate entries in the Log Analyser tool.</w:t>
+        <w:t>) log files for the same time period since they contain the same entries and you will end up with duplicate entries in the Log Analyser tool.</w:t>
       </w:r>
     </w:p>
     <w:p/>
@@ -4628,10 +4656,7 @@
         <w:spacing w:after="0" w:line="240" w:lineRule="auto"/>
       </w:pPr>
       <w:r>
-        <w:t>Commo</w:t>
-      </w:r>
-      <w:r>
-        <w:t>n messages that may reflect issues with the application</w:t>
+        <w:t>Common messages that may reflect issues with the application</w:t>
       </w:r>
     </w:p>
     <w:p>
@@ -4788,20 +4813,17 @@
         </w:numPr>
         <w:spacing w:line="240" w:lineRule="auto"/>
       </w:pPr>
-      <w:bookmarkStart w:id="33" w:name="_Toc475712906"/>
-      <w:bookmarkStart w:id="34" w:name="_Toc481064370"/>
-      <w:bookmarkEnd w:id="33"/>
+      <w:bookmarkStart w:id="43" w:name="_Toc475712906"/>
+      <w:bookmarkStart w:id="44" w:name="_Toc481129691"/>
+      <w:bookmarkEnd w:id="43"/>
       <w:r>
         <w:t>Document Transformations</w:t>
       </w:r>
-      <w:bookmarkEnd w:id="34"/>
-    </w:p>
-    <w:p>
-      <w:r>
-        <w:t xml:space="preserve">Alfresco performs document </w:t>
-      </w:r>
-      <w:r>
-        <w:t>transformations for document previews, thumbnails, indexing content, etc. To monitor document transformations enable logging for class “</w:t>
+      <w:bookmarkEnd w:id="44"/>
+    </w:p>
+    <w:p>
+      <w:r>
+        <w:t>Alfresco performs document transformations for document previews, thumbnails, indexing content, etc. To monitor document transformations enable logging for class “</w:t>
       </w:r>
       <w:proofErr w:type="spellStart"/>
       <w:r>
@@ -4835,10 +4857,7 @@
         <w:t>tomcat/shared/classes/alfresco/extension/custom-log4j.properties</w:t>
       </w:r>
       <w:r>
-        <w:t xml:space="preserve"> on all</w:t>
-      </w:r>
-      <w:r>
-        <w:t xml:space="preserve"> alfresco nodes:</w:t>
+        <w:t xml:space="preserve"> on all alfresco nodes:</w:t>
       </w:r>
     </w:p>
     <w:tbl>
@@ -4959,13 +4978,7 @@
                 <w:rFonts w:ascii="Times New Roman" w:hAnsi="Times New Roman" w:cs="Times New Roman"/>
               </w:rPr>
               <w:lastRenderedPageBreak/>
-              <w:t>2016-07-14 18:24:56,003  DEB</w:t>
-            </w:r>
-            <w:r>
-              <w:rPr>
-                <w:rFonts w:ascii="Times New Roman" w:hAnsi="Times New Roman" w:cs="Times New Roman"/>
-              </w:rPr>
-              <w:t>UG [</w:t>
+              <w:t>2016-07-14 18:24:56,003  DEBUG [</w:t>
             </w:r>
             <w:proofErr w:type="spellStart"/>
             <w:r>
@@ -5118,10 +5131,7 @@
         <w:spacing w:after="0" w:line="240" w:lineRule="auto"/>
       </w:pPr>
       <w:r>
-        <w:t>Respons</w:t>
-      </w:r>
-      <w:r>
-        <w:t>e time of transformation requests over time</w:t>
+        <w:t>Response time of transformation requests over time</w:t>
       </w:r>
     </w:p>
     <w:p>
@@ -5240,20 +5250,17 @@
         </w:numPr>
         <w:spacing w:line="240" w:lineRule="auto"/>
       </w:pPr>
-      <w:bookmarkStart w:id="35" w:name="_Toc475712907"/>
-      <w:bookmarkStart w:id="36" w:name="_Toc481064371"/>
-      <w:bookmarkEnd w:id="35"/>
+      <w:bookmarkStart w:id="45" w:name="_Toc475712907"/>
+      <w:bookmarkStart w:id="46" w:name="_Toc481129692"/>
+      <w:bookmarkEnd w:id="45"/>
       <w:r>
         <w:t>Tomcat Access Logs</w:t>
       </w:r>
-      <w:bookmarkEnd w:id="36"/>
-    </w:p>
-    <w:p>
-      <w:r>
-        <w:t xml:space="preserve">Tomcat access logs can be used to monitor HTTP </w:t>
-      </w:r>
-      <w:r>
-        <w:t>requests, throughput and response times. In order to get the right data format in the logs we need to add/replace the “Valve” entry in tomcat/</w:t>
+      <w:bookmarkEnd w:id="46"/>
+    </w:p>
+    <w:p>
+      <w:r>
+        <w:t>Tomcat access logs can be used to monitor HTTP requests, throughput and response times. In order to get the right data format in the logs we need to add/replace the “Valve” entry in tomcat/</w:t>
       </w:r>
       <w:proofErr w:type="spellStart"/>
       <w:r>
@@ -5351,17 +5358,7 @@
           <w:szCs w:val="20"/>
           <w:lang w:eastAsia="zh-CN" w:bidi="hi-IN"/>
         </w:rPr>
-        <w:t>org.apac</w:t>
-      </w:r>
-      <w:r>
-        <w:rPr>
-          <w:rFonts w:ascii="Courier New" w:eastAsia="Noto Sans CJK SC Regular" w:hAnsi="Courier New" w:cs="Courier New"/>
-          <w:color w:val="00000A"/>
-          <w:sz w:val="20"/>
-          <w:szCs w:val="20"/>
-          <w:lang w:eastAsia="zh-CN" w:bidi="hi-IN"/>
-        </w:rPr>
-        <w:t>he.catalina.valves.AccessLogValve</w:t>
+        <w:t>org.apache.catalina.valves.AccessLogValve</w:t>
       </w:r>
       <w:proofErr w:type="spellEnd"/>
       <w:r>
@@ -5699,13 +5696,7 @@
         <w:rPr>
           <w:rFonts w:ascii="Times New Roman" w:hAnsi="Times New Roman" w:cs="Times New Roman"/>
         </w:rPr>
-        <w:t>Sample output from tomcat access log under tomcat/logs directory. The important fields here are the</w:t>
-      </w:r>
-      <w:r>
-        <w:rPr>
-          <w:rFonts w:ascii="Times New Roman" w:hAnsi="Times New Roman" w:cs="Times New Roman"/>
-        </w:rPr>
-        <w:t xml:space="preserve"> HTTP </w:t>
+        <w:t xml:space="preserve">Sample output from tomcat access log under tomcat/logs directory. The important fields here are the HTTP </w:t>
       </w:r>
       <w:proofErr w:type="spellStart"/>
       <w:r>
@@ -5785,17 +5776,7 @@
                 <w:sz w:val="20"/>
                 <w:szCs w:val="20"/>
               </w:rPr>
-              <w:t>/</w:t>
-            </w:r>
-            <w:r>
-              <w:rPr>
-                <w:rFonts w:ascii="Courier New" w:hAnsi="Courier New" w:cs="Courier New"/>
-                <w:b/>
-                <w:bCs/>
-                <w:sz w:val="20"/>
-                <w:szCs w:val="20"/>
-              </w:rPr>
-              <w:t>alfresco/service/</w:t>
+              <w:t>/alfresco/service/</w:t>
             </w:r>
             <w:proofErr w:type="spellStart"/>
             <w:r>
@@ -5948,10 +5929,7 @@
         <w:spacing w:after="0" w:line="240" w:lineRule="auto"/>
       </w:pPr>
       <w:r>
-        <w:t xml:space="preserve">HTTP traffic </w:t>
-      </w:r>
-      <w:r>
-        <w:t>throughput</w:t>
+        <w:t>HTTP traffic throughput</w:t>
       </w:r>
     </w:p>
     <w:p>
@@ -6050,11 +6028,11 @@
         </w:numPr>
         <w:spacing w:line="240" w:lineRule="auto"/>
       </w:pPr>
-      <w:bookmarkStart w:id="37" w:name="_Toc475712908"/>
-      <w:bookmarkStart w:id="38" w:name="_Toc456342513"/>
-      <w:bookmarkStart w:id="39" w:name="_Toc481064372"/>
-      <w:bookmarkEnd w:id="37"/>
-      <w:bookmarkEnd w:id="38"/>
+      <w:bookmarkStart w:id="47" w:name="_Toc475712908"/>
+      <w:bookmarkStart w:id="48" w:name="_Toc456342513"/>
+      <w:bookmarkStart w:id="49" w:name="_Toc481129693"/>
+      <w:bookmarkEnd w:id="47"/>
+      <w:bookmarkEnd w:id="48"/>
       <w:proofErr w:type="spellStart"/>
       <w:r>
         <w:t>Solr</w:t>
@@ -6063,7 +6041,7 @@
       <w:r>
         <w:t xml:space="preserve"> Searches</w:t>
       </w:r>
-      <w:bookmarkEnd w:id="39"/>
+      <w:bookmarkEnd w:id="49"/>
     </w:p>
     <w:p>
       <w:pPr>
@@ -6107,15 +6085,7 @@
           <w:i/>
           <w:iCs/>
         </w:rPr>
-        <w:t>SolrQueryHTTPCli</w:t>
-      </w:r>
-      <w:r>
-        <w:rPr>
-          <w:rFonts w:ascii="Times New Roman" w:hAnsi="Times New Roman" w:cs="Times New Roman"/>
-          <w:i/>
-          <w:iCs/>
-        </w:rPr>
-        <w:t>ent</w:t>
+        <w:t>SolrQueryHTTPClient</w:t>
       </w:r>
       <w:proofErr w:type="spellEnd"/>
       <w:r>
@@ -6226,13 +6196,7 @@
         <w:rPr>
           <w:rFonts w:ascii="Times New Roman" w:hAnsi="Times New Roman" w:cs="Times New Roman"/>
         </w:rPr>
-        <w:t xml:space="preserve">Sample output from alfresco.log file </w:t>
-      </w:r>
-      <w:r>
-        <w:rPr>
-          <w:rFonts w:ascii="Times New Roman" w:hAnsi="Times New Roman" w:cs="Times New Roman"/>
-        </w:rPr>
-        <w:t xml:space="preserve">showing </w:t>
+        <w:t xml:space="preserve">Sample output from alfresco.log file showing </w:t>
       </w:r>
       <w:proofErr w:type="spellStart"/>
       <w:r>
@@ -6400,15 +6364,7 @@
                 <w:sz w:val="20"/>
                 <w:szCs w:val="20"/>
               </w:rPr>
-              <w:t>ia:des</w:t>
-            </w:r>
-            <w:r>
-              <w:rPr>
-                <w:rFonts w:ascii="Courier New" w:hAnsi="Courier New" w:cs="Courier New"/>
-                <w:sz w:val="20"/>
-                <w:szCs w:val="20"/>
-              </w:rPr>
-              <w:t>criptionEvent</w:t>
+              <w:t>ia:descriptionEvent</w:t>
             </w:r>
             <w:proofErr w:type="spellEnd"/>
             <w:r>
@@ -6515,15 +6471,7 @@
                 <w:sz w:val="20"/>
                 <w:szCs w:val="20"/>
               </w:rPr>
-              <w:t>cm:thu</w:t>
-            </w:r>
-            <w:r>
-              <w:rPr>
-                <w:rFonts w:ascii="Courier New" w:hAnsi="Courier New" w:cs="Courier New"/>
-                <w:sz w:val="20"/>
-                <w:szCs w:val="20"/>
-              </w:rPr>
-              <w:t>mbnail</w:t>
+              <w:t>cm:thumbnail</w:t>
             </w:r>
             <w:proofErr w:type="spellEnd"/>
             <w:r>
@@ -6586,15 +6534,7 @@
                 <w:sz w:val="20"/>
                 <w:szCs w:val="20"/>
               </w:rPr>
-              <w:t xml:space="preserve"> 2016-03-19 19:55:54</w:t>
-            </w:r>
-            <w:r>
-              <w:rPr>
-                <w:rFonts w:ascii="Courier New" w:hAnsi="Courier New" w:cs="Courier New"/>
-                <w:sz w:val="20"/>
-                <w:szCs w:val="20"/>
-              </w:rPr>
-              <w:t xml:space="preserve">,106  </w:t>
+              <w:t xml:space="preserve"> 2016-03-19 19:55:54,106  </w:t>
             </w:r>
           </w:p>
           <w:p>
@@ -6729,13 +6669,7 @@
         <w:rPr>
           <w:rFonts w:ascii="Times New Roman" w:hAnsi="Times New Roman" w:cs="Times New Roman"/>
         </w:rPr>
-        <w:t xml:space="preserve"> search to the corresponding response. The best way to do this is to look at the time when the search and</w:t>
-      </w:r>
-      <w:r>
-        <w:rPr>
-          <w:rFonts w:ascii="Times New Roman" w:hAnsi="Times New Roman" w:cs="Times New Roman"/>
-        </w:rPr>
-        <w:t xml:space="preserve"> response were logged together with the java thread </w:t>
+        <w:t xml:space="preserve"> search to the corresponding response. The best way to do this is to look at the time when the search and response were logged together with the java thread </w:t>
       </w:r>
       <w:proofErr w:type="gramStart"/>
       <w:r>
@@ -6809,10 +6743,7 @@
       </w:r>
       <w:proofErr w:type="spellEnd"/>
       <w:r>
-        <w:t xml:space="preserve"> searches t</w:t>
-      </w:r>
-      <w:r>
-        <w:t>hroughput</w:t>
+        <w:t xml:space="preserve"> searches throughput</w:t>
       </w:r>
     </w:p>
     <w:p>
@@ -6905,12 +6836,12 @@
         </w:numPr>
         <w:spacing w:line="240" w:lineRule="auto"/>
       </w:pPr>
-      <w:bookmarkStart w:id="40" w:name="_Toc481064373"/>
+      <w:bookmarkStart w:id="50" w:name="_Toc481129694"/>
       <w:r>
         <w:lastRenderedPageBreak/>
         <w:t>Alfresco auditing</w:t>
       </w:r>
-      <w:bookmarkEnd w:id="40"/>
+      <w:bookmarkEnd w:id="50"/>
     </w:p>
     <w:p>
       <w:r>
@@ -7105,6 +7036,73 @@
     </w:p>
     <w:p/>
     <w:p>
+      <w:r>
+        <w:rPr>
+          <w:b/>
+        </w:rPr>
+        <w:t>Note</w:t>
+      </w:r>
+      <w:r>
+        <w:t xml:space="preserve">: Only one of the </w:t>
+      </w:r>
+      <w:proofErr w:type="spellStart"/>
+      <w:r>
+        <w:t>logstash</w:t>
+      </w:r>
+      <w:proofErr w:type="spellEnd"/>
+      <w:r>
+        <w:t xml:space="preserve"> agents should collect </w:t>
+      </w:r>
+      <w:proofErr w:type="spellStart"/>
+      <w:r>
+        <w:t>Alfresco's</w:t>
+      </w:r>
+      <w:proofErr w:type="spellEnd"/>
+      <w:r>
+        <w:t xml:space="preserve"> audit data since the script gathers data for the whole cluster/solution. So edit the file logstash_agent/run_logstash.sh in one of the other </w:t>
+      </w:r>
+      <w:proofErr w:type="gramStart"/>
+      <w:r>
+        <w:t>Alfresco</w:t>
+      </w:r>
+      <w:proofErr w:type="gramEnd"/>
+      <w:r>
+        <w:t xml:space="preserve"> nodes and set the variable </w:t>
+      </w:r>
+      <w:proofErr w:type="spellStart"/>
+      <w:r>
+        <w:t>collectAuditData</w:t>
+      </w:r>
+      <w:proofErr w:type="spellEnd"/>
+      <w:r>
+        <w:t xml:space="preserve"> to "yes" as indicated below:</w:t>
+      </w:r>
+    </w:p>
+    <w:p>
+      <w:pPr>
+        <w:pBdr>
+          <w:top w:val="single" w:sz="4" w:space="1" w:color="auto"/>
+          <w:left w:val="single" w:sz="4" w:space="4" w:color="auto"/>
+          <w:bottom w:val="single" w:sz="4" w:space="1" w:color="auto"/>
+          <w:right w:val="single" w:sz="4" w:space="4" w:color="auto"/>
+        </w:pBdr>
+      </w:pPr>
+      <w:r>
+        <w:t xml:space="preserve"> </w:t>
+      </w:r>
+      <w:proofErr w:type="spellStart"/>
+      <w:proofErr w:type="gramStart"/>
+      <w:r>
+        <w:t>collectAuditData</w:t>
+      </w:r>
+      <w:proofErr w:type="spellEnd"/>
+      <w:proofErr w:type="gramEnd"/>
+      <w:r>
+        <w:t>="yes"</w:t>
+      </w:r>
+    </w:p>
+    <w:p/>
+    <w:p>
       <w:pPr>
         <w:pStyle w:val="Heading2"/>
         <w:numPr>
@@ -7113,20 +7111,17 @@
         </w:numPr>
         <w:spacing w:line="240" w:lineRule="auto"/>
       </w:pPr>
-      <w:bookmarkStart w:id="41" w:name="_Toc475712910"/>
-      <w:bookmarkStart w:id="42" w:name="_Toc481064374"/>
-      <w:bookmarkEnd w:id="41"/>
+      <w:bookmarkStart w:id="51" w:name="_Toc475712910"/>
+      <w:bookmarkStart w:id="52" w:name="_Toc481129695"/>
+      <w:bookmarkEnd w:id="51"/>
       <w:r>
         <w:t>Database Monitoring</w:t>
       </w:r>
-      <w:bookmarkEnd w:id="42"/>
-    </w:p>
-    <w:p>
-      <w:r>
-        <w:t>Database performance can be m</w:t>
-      </w:r>
-      <w:r>
-        <w:t xml:space="preserve">onitored with two different tools: p6spy and </w:t>
+      <w:bookmarkEnd w:id="52"/>
+    </w:p>
+    <w:p>
+      <w:r>
+        <w:t xml:space="preserve">Database performance can be monitored with two different tools: p6spy and </w:t>
       </w:r>
       <w:proofErr w:type="spellStart"/>
       <w:r>
@@ -7166,10 +7161,7 @@
       </w:r>
       <w:proofErr w:type="spellEnd"/>
       <w:r>
-        <w:t xml:space="preserve"> databas</w:t>
-      </w:r>
-      <w:r>
-        <w:t>es while p6spy can also do Oracle among others.</w:t>
+        <w:t xml:space="preserve"> databases while p6spy can also do Oracle among others.</w:t>
       </w:r>
     </w:p>
     <w:p/>
@@ -7181,16 +7173,17 @@
           <w:lang w:val="en-GB"/>
         </w:rPr>
       </w:pPr>
-      <w:bookmarkStart w:id="43" w:name="_Toc475712911"/>
-      <w:bookmarkStart w:id="44" w:name="_Toc481064375"/>
-      <w:bookmarkEnd w:id="43"/>
+      <w:bookmarkStart w:id="53" w:name="_Toc475712911"/>
+      <w:bookmarkStart w:id="54" w:name="_Toc481129696"/>
+      <w:bookmarkEnd w:id="53"/>
       <w:r>
         <w:rPr>
           <w:lang w:val="en-GB"/>
         </w:rPr>
+        <w:lastRenderedPageBreak/>
         <w:t>P6spy</w:t>
       </w:r>
-      <w:bookmarkEnd w:id="44"/>
+      <w:bookmarkEnd w:id="54"/>
     </w:p>
     <w:p>
       <w:r>
@@ -7208,10 +7201,7 @@
         <w:spacing w:after="0" w:line="240" w:lineRule="auto"/>
       </w:pPr>
       <w:r>
-        <w:t xml:space="preserve">Place p6spy jar file in </w:t>
-      </w:r>
-      <w:r>
-        <w:t>tomcat/lib/ folder</w:t>
+        <w:t>Place p6spy jar file in tomcat/lib/ folder</w:t>
       </w:r>
     </w:p>
     <w:p>
@@ -7292,7 +7282,6 @@
           <w:sz w:val="20"/>
           <w:szCs w:val="20"/>
         </w:rPr>
-        <w:lastRenderedPageBreak/>
         <w:t>appender</w:t>
       </w:r>
       <w:proofErr w:type="spellEnd"/>
@@ -7704,15 +7693,7 @@
           <w:sz w:val="20"/>
           <w:szCs w:val="20"/>
         </w:rPr>
-        <w:t>orac</w:t>
-      </w:r>
-      <w:r>
-        <w:rPr>
-          <w:rFonts w:ascii="Courier New" w:hAnsi="Courier New" w:cs="Courier New"/>
-          <w:sz w:val="20"/>
-          <w:szCs w:val="20"/>
-        </w:rPr>
-        <w:t>le.jdbc.OracleDriver</w:t>
+        <w:t>oracle.jdbc.OracleDriver</w:t>
       </w:r>
       <w:proofErr w:type="spellEnd"/>
     </w:p>
@@ -8035,15 +8016,7 @@
           <w:sz w:val="20"/>
           <w:szCs w:val="20"/>
         </w:rPr>
-        <w:t xml:space="preserve"> the execution threshold to log quer</w:t>
-      </w:r>
-      <w:r>
-        <w:rPr>
-          <w:rFonts w:ascii="Courier New" w:hAnsi="Courier New" w:cs="Courier New"/>
-          <w:sz w:val="20"/>
-          <w:szCs w:val="20"/>
-        </w:rPr>
-        <w:t>ies taking longer than 1000 milliseconds (slow queries only)</w:t>
+        <w:t xml:space="preserve"> the execution threshold to log queries taking longer than 1000 milliseconds (slow queries only)</w:t>
       </w:r>
     </w:p>
     <w:p>
@@ -8126,10 +8099,7 @@
       </w:r>
       <w:proofErr w:type="spellEnd"/>
       <w:r>
-        <w:t>” variable to t</w:t>
-      </w:r>
-      <w:r>
-        <w:t xml:space="preserve">he logs folder inside the </w:t>
+        <w:t xml:space="preserve">” variable to the logs folder inside the </w:t>
       </w:r>
       <w:proofErr w:type="spellStart"/>
       <w:r>
@@ -8599,6 +8569,7 @@
           <w:sz w:val="20"/>
           <w:szCs w:val="20"/>
         </w:rPr>
+        <w:lastRenderedPageBreak/>
         <w:t xml:space="preserve">  </w:t>
       </w:r>
       <w:proofErr w:type="gramStart"/>
@@ -8790,10 +8761,7 @@
         <w:pStyle w:val="ListParagraph"/>
       </w:pPr>
       <w:r>
-        <w:t>Examp</w:t>
-      </w:r>
-      <w:r>
-        <w:t>le for Oracle</w:t>
+        <w:t>Example for Oracle</w:t>
       </w:r>
     </w:p>
     <w:p>
@@ -8929,7 +8897,6 @@
           <w:sz w:val="20"/>
           <w:szCs w:val="20"/>
         </w:rPr>
-        <w:lastRenderedPageBreak/>
         <w:t xml:space="preserve">  </w:t>
       </w:r>
       <w:proofErr w:type="spellStart"/>
@@ -9164,15 +9131,7 @@
           <w:sz w:val="20"/>
           <w:szCs w:val="20"/>
         </w:rPr>
-        <w:t>="</w:t>
-      </w:r>
-      <w:r>
-        <w:rPr>
-          <w:rFonts w:ascii="Courier New" w:hAnsi="Courier New" w:cs="Courier New"/>
-          <w:sz w:val="20"/>
-          <w:szCs w:val="20"/>
-        </w:rPr>
-        <w:t>com.p6spy.engine.spy.P6SpyDriver"</w:t>
+        <w:t>="com.p6spy.engine.spy.P6SpyDriver"</w:t>
       </w:r>
     </w:p>
     <w:p>
@@ -9624,15 +9583,7 @@
           <w:sz w:val="20"/>
           <w:szCs w:val="20"/>
         </w:rPr>
-        <w:t>pas</w:t>
-      </w:r>
-      <w:r>
-        <w:rPr>
-          <w:rFonts w:ascii="Courier New" w:hAnsi="Courier New" w:cs="Courier New"/>
-          <w:sz w:val="20"/>
-          <w:szCs w:val="20"/>
-        </w:rPr>
-        <w:t>sword</w:t>
+        <w:t>password</w:t>
       </w:r>
       <w:proofErr w:type="gramEnd"/>
       <w:r>
@@ -9999,13 +9950,9 @@
       </w:r>
     </w:p>
     <w:p/>
-    <w:p/>
-    <w:p>
-      <w:r>
-        <w:t xml:space="preserve">Once the spy.log file </w:t>
-      </w:r>
-      <w:r>
-        <w:t>has been processed the following information is show:</w:t>
+    <w:p>
+      <w:r>
+        <w:t>Once the spy.log file has been processed the following information is show:</w:t>
       </w:r>
     </w:p>
     <w:p>
@@ -10111,8 +10058,6 @@
         </w:drawing>
       </w:r>
     </w:p>
-    <w:p/>
-    <w:p/>
     <w:p>
       <w:pPr>
         <w:pStyle w:val="Heading1"/>
@@ -10121,11 +10066,233 @@
           <w:numId w:val="1"/>
         </w:numPr>
       </w:pPr>
-      <w:bookmarkStart w:id="45" w:name="_Toc481064376"/>
+      <w:bookmarkStart w:id="55" w:name="_Toc481129697"/>
+      <w:r>
+        <w:t xml:space="preserve">Starting / Stopping the </w:t>
+      </w:r>
+      <w:proofErr w:type="spellStart"/>
+      <w:r>
+        <w:t>logstash</w:t>
+      </w:r>
+      <w:proofErr w:type="spellEnd"/>
+      <w:r>
+        <w:t xml:space="preserve"> agent</w:t>
+      </w:r>
+      <w:bookmarkEnd w:id="55"/>
+    </w:p>
+    <w:p>
+      <w:r>
+        <w:t xml:space="preserve">The </w:t>
+      </w:r>
+      <w:proofErr w:type="spellStart"/>
+      <w:r>
+        <w:t>logstash</w:t>
+      </w:r>
+      <w:proofErr w:type="spellEnd"/>
+      <w:r>
+        <w:t xml:space="preserve"> agent script can be started from the command line with "./run_log</w:t>
+      </w:r>
+      <w:r>
+        <w:t>stash.sh start" as shown below:</w:t>
+      </w:r>
+    </w:p>
+    <w:p>
+      <w:pPr>
+        <w:pBdr>
+          <w:top w:val="single" w:sz="4" w:space="1" w:color="auto"/>
+          <w:left w:val="single" w:sz="4" w:space="4" w:color="auto"/>
+          <w:bottom w:val="single" w:sz="4" w:space="1" w:color="auto"/>
+          <w:right w:val="single" w:sz="4" w:space="4" w:color="auto"/>
+        </w:pBdr>
+        <w:spacing w:after="0"/>
+      </w:pPr>
+      <w:r>
+        <w:t>./run_logstash.sh start</w:t>
+      </w:r>
+    </w:p>
+    <w:p>
+      <w:pPr>
+        <w:pBdr>
+          <w:top w:val="single" w:sz="4" w:space="1" w:color="auto"/>
+          <w:left w:val="single" w:sz="4" w:space="4" w:color="auto"/>
+          <w:bottom w:val="single" w:sz="4" w:space="1" w:color="auto"/>
+          <w:right w:val="single" w:sz="4" w:space="4" w:color="auto"/>
+        </w:pBdr>
+        <w:spacing w:after="0"/>
+      </w:pPr>
+      <w:r>
+        <w:t xml:space="preserve">Starting </w:t>
+      </w:r>
+      <w:proofErr w:type="spellStart"/>
+      <w:r>
+        <w:t>logstash</w:t>
+      </w:r>
+      <w:proofErr w:type="spellEnd"/>
+    </w:p>
+    <w:p>
+      <w:pPr>
+        <w:pBdr>
+          <w:top w:val="single" w:sz="4" w:space="1" w:color="auto"/>
+          <w:left w:val="single" w:sz="4" w:space="4" w:color="auto"/>
+          <w:bottom w:val="single" w:sz="4" w:space="1" w:color="auto"/>
+          <w:right w:val="single" w:sz="4" w:space="4" w:color="auto"/>
+        </w:pBdr>
+        <w:spacing w:after="0"/>
+      </w:pPr>
+      <w:r>
+        <w:t xml:space="preserve">Starting </w:t>
+      </w:r>
+      <w:proofErr w:type="spellStart"/>
+      <w:r>
+        <w:t>jstatbeat</w:t>
+      </w:r>
+      <w:proofErr w:type="spellEnd"/>
+    </w:p>
+    <w:p>
+      <w:pPr>
+        <w:pBdr>
+          <w:top w:val="single" w:sz="4" w:space="1" w:color="auto"/>
+          <w:left w:val="single" w:sz="4" w:space="4" w:color="auto"/>
+          <w:bottom w:val="single" w:sz="4" w:space="1" w:color="auto"/>
+          <w:right w:val="single" w:sz="4" w:space="4" w:color="auto"/>
+        </w:pBdr>
+        <w:spacing w:after="0"/>
+      </w:pPr>
+      <w:r>
+        <w:t xml:space="preserve">Starting </w:t>
+      </w:r>
+      <w:proofErr w:type="spellStart"/>
+      <w:r>
+        <w:t>dstat</w:t>
+      </w:r>
+      <w:proofErr w:type="spellEnd"/>
+    </w:p>
+    <w:p>
+      <w:pPr>
+        <w:pBdr>
+          <w:top w:val="single" w:sz="4" w:space="1" w:color="auto"/>
+          <w:left w:val="single" w:sz="4" w:space="4" w:color="auto"/>
+          <w:bottom w:val="single" w:sz="4" w:space="1" w:color="auto"/>
+          <w:right w:val="single" w:sz="4" w:space="4" w:color="auto"/>
+        </w:pBdr>
+        <w:spacing w:after="0"/>
+      </w:pPr>
+      <w:r>
+        <w:t>Staring audit access script</w:t>
+      </w:r>
+    </w:p>
+    <w:p/>
+    <w:p>
+      <w:proofErr w:type="gramStart"/>
+      <w:r>
+        <w:t>and</w:t>
+      </w:r>
+      <w:proofErr w:type="gramEnd"/>
+      <w:r>
+        <w:t xml:space="preserve"> can be stopped with the command "./run_lo</w:t>
+      </w:r>
+      <w:r>
+        <w:t>gstash.sh stop" as shown below:</w:t>
+      </w:r>
+    </w:p>
+    <w:p>
+      <w:pPr>
+        <w:pBdr>
+          <w:top w:val="single" w:sz="4" w:space="1" w:color="auto"/>
+          <w:left w:val="single" w:sz="4" w:space="4" w:color="auto"/>
+          <w:bottom w:val="single" w:sz="4" w:space="1" w:color="auto"/>
+          <w:right w:val="single" w:sz="4" w:space="4" w:color="auto"/>
+        </w:pBdr>
+        <w:spacing w:after="0"/>
+      </w:pPr>
+      <w:r>
+        <w:t>./run_logstash.sh stop</w:t>
+      </w:r>
+    </w:p>
+    <w:p>
+      <w:pPr>
+        <w:pBdr>
+          <w:top w:val="single" w:sz="4" w:space="1" w:color="auto"/>
+          <w:left w:val="single" w:sz="4" w:space="4" w:color="auto"/>
+          <w:bottom w:val="single" w:sz="4" w:space="1" w:color="auto"/>
+          <w:right w:val="single" w:sz="4" w:space="4" w:color="auto"/>
+        </w:pBdr>
+        <w:spacing w:after="0"/>
+      </w:pPr>
+      <w:r>
+        <w:t xml:space="preserve">Stopping </w:t>
+      </w:r>
+      <w:proofErr w:type="spellStart"/>
+      <w:r>
+        <w:t>logstash</w:t>
+      </w:r>
+      <w:proofErr w:type="spellEnd"/>
+    </w:p>
+    <w:p>
+      <w:pPr>
+        <w:pBdr>
+          <w:top w:val="single" w:sz="4" w:space="1" w:color="auto"/>
+          <w:left w:val="single" w:sz="4" w:space="4" w:color="auto"/>
+          <w:bottom w:val="single" w:sz="4" w:space="1" w:color="auto"/>
+          <w:right w:val="single" w:sz="4" w:space="4" w:color="auto"/>
+        </w:pBdr>
+        <w:spacing w:after="0"/>
+      </w:pPr>
+      <w:r>
+        <w:t xml:space="preserve">Stopping </w:t>
+      </w:r>
+      <w:proofErr w:type="spellStart"/>
+      <w:r>
+        <w:t>jstatbeat</w:t>
+      </w:r>
+      <w:proofErr w:type="spellEnd"/>
+    </w:p>
+    <w:p>
+      <w:pPr>
+        <w:pBdr>
+          <w:top w:val="single" w:sz="4" w:space="1" w:color="auto"/>
+          <w:left w:val="single" w:sz="4" w:space="4" w:color="auto"/>
+          <w:bottom w:val="single" w:sz="4" w:space="1" w:color="auto"/>
+          <w:right w:val="single" w:sz="4" w:space="4" w:color="auto"/>
+        </w:pBdr>
+        <w:spacing w:after="0"/>
+      </w:pPr>
+      <w:r>
+        <w:t xml:space="preserve">Stopping </w:t>
+      </w:r>
+      <w:proofErr w:type="spellStart"/>
+      <w:r>
+        <w:t>dstat</w:t>
+      </w:r>
+      <w:proofErr w:type="spellEnd"/>
+    </w:p>
+    <w:p>
+      <w:pPr>
+        <w:pBdr>
+          <w:top w:val="single" w:sz="4" w:space="1" w:color="auto"/>
+          <w:left w:val="single" w:sz="4" w:space="4" w:color="auto"/>
+          <w:bottom w:val="single" w:sz="4" w:space="1" w:color="auto"/>
+          <w:right w:val="single" w:sz="4" w:space="4" w:color="auto"/>
+        </w:pBdr>
+        <w:spacing w:after="0"/>
+      </w:pPr>
+      <w:r>
+        <w:t>Stopping audit access script</w:t>
+      </w:r>
+    </w:p>
+    <w:p>
+      <w:pPr>
+        <w:pStyle w:val="Heading1"/>
+        <w:numPr>
+          <w:ilvl w:val="0"/>
+          <w:numId w:val="1"/>
+        </w:numPr>
+      </w:pPr>
+      <w:bookmarkStart w:id="56" w:name="_Toc481129698"/>
       <w:r>
         <w:t>Accessing the Dashboard</w:t>
       </w:r>
-      <w:bookmarkEnd w:id="45"/>
+      <w:bookmarkEnd w:id="56"/>
     </w:p>
     <w:p>
       <w:r>
@@ -10147,6 +10314,7 @@
           <w:noProof/>
           <w:lang w:eastAsia="en-GB"/>
         </w:rPr>
+        <w:lastRenderedPageBreak/>
         <w:drawing>
           <wp:inline distT="0" distB="8890" distL="0" distR="2540">
             <wp:extent cx="5731510" cy="1915795"/>
@@ -10188,10 +10356,7 @@
     </w:p>
     <w:p>
       <w:r>
-        <w:t>The d</w:t>
-      </w:r>
-      <w:r>
-        <w:t>ata should be available for the selected time period.</w:t>
+        <w:t>The data should be available for the selected time period.</w:t>
       </w:r>
     </w:p>
     <w:p>
@@ -10200,7 +10365,6 @@
           <w:noProof/>
           <w:lang w:eastAsia="en-GB"/>
         </w:rPr>
-        <w:lastRenderedPageBreak/>
         <w:drawing>
           <wp:inline distT="0" distB="1905" distL="0" distR="2540">
             <wp:extent cx="5731510" cy="2989580"/>
@@ -10290,7 +10454,6 @@
         </w:drawing>
       </w:r>
     </w:p>
-    <w:p/>
     <w:p>
       <w:pPr>
         <w:pStyle w:val="Heading1"/>
@@ -10299,11 +10462,11 @@
           <w:numId w:val="1"/>
         </w:numPr>
       </w:pPr>
-      <w:bookmarkStart w:id="46" w:name="_Toc481064377"/>
+      <w:bookmarkStart w:id="57" w:name="_Toc481129699"/>
       <w:r>
         <w:t>Accessing the container</w:t>
       </w:r>
-      <w:bookmarkEnd w:id="46"/>
+      <w:bookmarkEnd w:id="57"/>
       <w:r>
         <w:t xml:space="preserve"> </w:t>
       </w:r>
@@ -10384,11 +10547,12 @@
           <w:numId w:val="1"/>
         </w:numPr>
       </w:pPr>
-      <w:bookmarkStart w:id="47" w:name="_Toc481064378"/>
-      <w:r>
+      <w:bookmarkStart w:id="58" w:name="_Toc481129700"/>
+      <w:r>
+        <w:lastRenderedPageBreak/>
         <w:t>Stopping the container</w:t>
       </w:r>
-      <w:bookmarkEnd w:id="47"/>
+      <w:bookmarkEnd w:id="58"/>
     </w:p>
     <w:p>
       <w:r>
@@ -10442,7 +10606,7 @@
           <w:numId w:val="1"/>
         </w:numPr>
       </w:pPr>
-      <w:bookmarkStart w:id="48" w:name="_Toc481064379"/>
+      <w:bookmarkStart w:id="59" w:name="_Toc481129701"/>
       <w:r>
         <w:t xml:space="preserve">Removing the </w:t>
       </w:r>
@@ -10452,12 +10616,9 @@
       </w:r>
       <w:proofErr w:type="spellEnd"/>
       <w:r>
-        <w:t xml:space="preserve"> Contai</w:t>
-      </w:r>
-      <w:r>
-        <w:t>ner</w:t>
-      </w:r>
-      <w:bookmarkEnd w:id="48"/>
+        <w:t xml:space="preserve"> Container</w:t>
+      </w:r>
+      <w:bookmarkEnd w:id="59"/>
     </w:p>
     <w:p>
       <w:r>
@@ -10527,9 +10688,8 @@
           <w:numId w:val="1"/>
         </w:numPr>
       </w:pPr>
-      <w:bookmarkStart w:id="49" w:name="_Toc481064380"/>
-      <w:r>
-        <w:lastRenderedPageBreak/>
+      <w:bookmarkStart w:id="60" w:name="_Toc481129702"/>
+      <w:r>
         <w:t xml:space="preserve">Removing the </w:t>
       </w:r>
       <w:proofErr w:type="spellStart"/>
@@ -10540,7 +10700,7 @@
       <w:r>
         <w:t xml:space="preserve"> Image</w:t>
       </w:r>
-      <w:bookmarkEnd w:id="49"/>
+      <w:bookmarkEnd w:id="60"/>
     </w:p>
     <w:p>
       <w:r>
@@ -10574,14 +10734,7 @@
           <w:sz w:val="20"/>
           <w:szCs w:val="20"/>
         </w:rPr>
-        <w:t>docke</w:t>
-      </w:r>
-      <w:r>
-        <w:rPr>
-          <w:sz w:val="20"/>
-          <w:szCs w:val="20"/>
-        </w:rPr>
-        <w:t>r</w:t>
+        <w:t>docker</w:t>
       </w:r>
       <w:proofErr w:type="spellEnd"/>
       <w:proofErr w:type="gramEnd"/>
@@ -10622,11 +10775,11 @@
       <w:pPr>
         <w:pStyle w:val="Heading1"/>
       </w:pPr>
-      <w:bookmarkStart w:id="50" w:name="_Toc481064381"/>
+      <w:bookmarkStart w:id="61" w:name="_Toc481129703"/>
       <w:r>
         <w:t>Happy Monitoring!!!</w:t>
       </w:r>
-      <w:bookmarkEnd w:id="50"/>
+      <w:bookmarkEnd w:id="61"/>
     </w:p>
     <w:p>
       <w:pPr>
@@ -13258,7 +13411,7 @@
 </file>
 
 <file path=customXml/itemProps1.xml><?xml version="1.0" encoding="utf-8"?>
-<ds:datastoreItem xmlns:ds="http://schemas.openxmlformats.org/officeDocument/2006/customXml" ds:itemID="{F8C3623E-5CE2-440A-994D-8F7F22363F69}">
+<ds:datastoreItem xmlns:ds="http://schemas.openxmlformats.org/officeDocument/2006/customXml" ds:itemID="{99AB07EF-198A-4673-A319-AF62FA814488}">
   <ds:schemaRefs>
     <ds:schemaRef ds:uri="http://schemas.openxmlformats.org/officeDocument/2006/bibliography"/>
   </ds:schemaRefs>

--- a/Docker-ELK-Alfresco-Monitoring.docx
+++ b/Docker-ELK-Alfresco-Monitoring.docx
@@ -42,7 +42,7 @@
           <w:docPartGallery w:val="Table of Contents"/>
           <w:docPartUnique w:val="true"/>
         </w:docPartObj>
-        <w:id w:val="291968120"/>
+        <w:id w:val="2019809077"/>
       </w:sdtPr>
       <w:sdtContent>
         <w:p>
@@ -81,13 +81,6 @@
             <w:r>
               <w:rPr>
                 <w:webHidden/>
-                <w:rStyle w:val="IndexLink"/>
-              </w:rPr>
-              <w:t>Contents</w:t>
-            </w:r>
-            <w:r>
-              <w:rPr>
-                <w:webHidden/>
               </w:rPr>
               <w:fldChar w:fldCharType="begin"/>
             </w:r>
@@ -105,9 +98,11 @@
             </w:r>
             <w:r>
               <w:rPr>
+                <w:webHidden/>
                 <w:rStyle w:val="IndexLink"/>
                 <w:vanish w:val="false"/>
               </w:rPr>
+              <w:t>Contents</w:t>
               <w:tab/>
               <w:t>2</w:t>
             </w:r>
@@ -136,6 +131,7 @@
               <w:rPr>
                 <w:webHidden/>
                 <w:rStyle w:val="IndexLink"/>
+                <w:vanish w:val="false"/>
               </w:rPr>
               <w:t>1.</w:t>
             </w:r>
@@ -204,6 +200,7 @@
               <w:rPr>
                 <w:webHidden/>
                 <w:rStyle w:val="IndexLink"/>
+                <w:vanish w:val="false"/>
               </w:rPr>
               <w:t>2.</w:t>
             </w:r>
@@ -272,6 +269,7 @@
               <w:rPr>
                 <w:webHidden/>
                 <w:rStyle w:val="IndexLink"/>
+                <w:vanish w:val="false"/>
               </w:rPr>
               <w:t>3.</w:t>
             </w:r>
@@ -340,6 +338,7 @@
               <w:rPr>
                 <w:webHidden/>
                 <w:rStyle w:val="IndexLink"/>
+                <w:vanish w:val="false"/>
               </w:rPr>
               <w:t>4.</w:t>
             </w:r>
@@ -408,6 +407,7 @@
               <w:rPr>
                 <w:webHidden/>
                 <w:rStyle w:val="IndexLink"/>
+                <w:vanish w:val="false"/>
               </w:rPr>
               <w:t>5.</w:t>
             </w:r>
@@ -476,6 +476,7 @@
               <w:rPr>
                 <w:webHidden/>
                 <w:rStyle w:val="IndexLink"/>
+                <w:vanish w:val="false"/>
               </w:rPr>
               <w:t>6.</w:t>
             </w:r>
@@ -544,6 +545,7 @@
               <w:rPr>
                 <w:webHidden/>
                 <w:rStyle w:val="IndexLink"/>
+                <w:vanish w:val="false"/>
               </w:rPr>
               <w:t>7.</w:t>
             </w:r>
@@ -612,6 +614,7 @@
               <w:rPr>
                 <w:webHidden/>
                 <w:rStyle w:val="IndexLink"/>
+                <w:vanish w:val="false"/>
               </w:rPr>
               <w:t>8.</w:t>
             </w:r>
@@ -680,6 +683,7 @@
               <w:rPr>
                 <w:webHidden/>
                 <w:rStyle w:val="IndexLink"/>
+                <w:vanish w:val="false"/>
               </w:rPr>
               <w:t>9.</w:t>
             </w:r>
@@ -750,6 +754,7 @@
               <w:rPr>
                 <w:webHidden/>
                 <w:rStyle w:val="IndexLink"/>
+                <w:vanish w:val="false"/>
               </w:rPr>
               <w:t>10.1</w:t>
             </w:r>
@@ -818,6 +823,7 @@
               <w:rPr>
                 <w:webHidden/>
                 <w:rStyle w:val="IndexLink"/>
+                <w:vanish w:val="false"/>
               </w:rPr>
               <w:t>10.2</w:t>
             </w:r>
@@ -886,6 +892,7 @@
               <w:rPr>
                 <w:webHidden/>
                 <w:rStyle w:val="IndexLink"/>
+                <w:vanish w:val="false"/>
               </w:rPr>
               <w:t>10.3</w:t>
             </w:r>
@@ -954,6 +961,7 @@
               <w:rPr>
                 <w:webHidden/>
                 <w:rStyle w:val="IndexLink"/>
+                <w:vanish w:val="false"/>
               </w:rPr>
               <w:t>10.4</w:t>
             </w:r>
@@ -1022,6 +1030,7 @@
               <w:rPr>
                 <w:webHidden/>
                 <w:rStyle w:val="IndexLink"/>
+                <w:vanish w:val="false"/>
               </w:rPr>
               <w:t>10.5</w:t>
             </w:r>
@@ -1090,6 +1099,7 @@
               <w:rPr>
                 <w:webHidden/>
                 <w:rStyle w:val="IndexLink"/>
+                <w:vanish w:val="false"/>
               </w:rPr>
               <w:t>10.6</w:t>
             </w:r>
@@ -1156,13 +1166,6 @@
             <w:r>
               <w:rPr>
                 <w:webHidden/>
-                <w:rStyle w:val="IndexLink"/>
-              </w:rPr>
-              <w:t>P6spy</w:t>
-            </w:r>
-            <w:r>
-              <w:rPr>
-                <w:webHidden/>
               </w:rPr>
               <w:fldChar w:fldCharType="begin"/>
             </w:r>
@@ -1180,9 +1183,11 @@
             </w:r>
             <w:r>
               <w:rPr>
+                <w:webHidden/>
                 <w:rStyle w:val="IndexLink"/>
                 <w:vanish w:val="false"/>
               </w:rPr>
+              <w:t>P6spy</w:t>
               <w:tab/>
               <w:t>12</w:t>
             </w:r>
@@ -1211,6 +1216,7 @@
               <w:rPr>
                 <w:webHidden/>
                 <w:rStyle w:val="IndexLink"/>
+                <w:vanish w:val="false"/>
               </w:rPr>
               <w:t>10.</w:t>
             </w:r>
@@ -1279,6 +1285,7 @@
               <w:rPr>
                 <w:webHidden/>
                 <w:rStyle w:val="IndexLink"/>
+                <w:vanish w:val="false"/>
               </w:rPr>
               <w:t>11.</w:t>
             </w:r>
@@ -1347,6 +1354,7 @@
               <w:rPr>
                 <w:webHidden/>
                 <w:rStyle w:val="IndexLink"/>
+                <w:vanish w:val="false"/>
               </w:rPr>
               <w:t>12.</w:t>
             </w:r>
@@ -1415,6 +1423,7 @@
               <w:rPr>
                 <w:webHidden/>
                 <w:rStyle w:val="IndexLink"/>
+                <w:vanish w:val="false"/>
               </w:rPr>
               <w:t>13.</w:t>
             </w:r>
@@ -1483,6 +1492,7 @@
               <w:rPr>
                 <w:webHidden/>
                 <w:rStyle w:val="IndexLink"/>
+                <w:vanish w:val="false"/>
               </w:rPr>
               <w:t>14.</w:t>
             </w:r>
@@ -1551,6 +1561,7 @@
               <w:rPr>
                 <w:webHidden/>
                 <w:rStyle w:val="IndexLink"/>
+                <w:vanish w:val="false"/>
               </w:rPr>
               <w:t>15.</w:t>
             </w:r>
@@ -1617,13 +1628,6 @@
             <w:r>
               <w:rPr>
                 <w:webHidden/>
-                <w:rStyle w:val="IndexLink"/>
-              </w:rPr>
-              <w:t>Happy Monitoring!!!</w:t>
-            </w:r>
-            <w:r>
-              <w:rPr>
-                <w:webHidden/>
               </w:rPr>
               <w:fldChar w:fldCharType="begin"/>
             </w:r>
@@ -1641,9 +1645,11 @@
             </w:r>
             <w:r>
               <w:rPr>
+                <w:webHidden/>
                 <w:rStyle w:val="IndexLink"/>
                 <w:vanish w:val="false"/>
               </w:rPr>
+              <w:t>Happy Monitoring!!!</w:t>
               <w:tab/>
               <w:t>16</w:t>
             </w:r>
@@ -2496,21 +2502,7 @@
           <w:sz w:val="20"/>
           <w:szCs w:val="20"/>
         </w:rPr>
-        <w:t># docker build --tag=alfresco-elk /opt/docker-projects/</w:t>
-      </w:r>
-      <w:r>
-        <w:rPr>
-          <w:sz w:val="20"/>
-          <w:szCs w:val="20"/>
-        </w:rPr>
-        <w:t>Docker-ELK-Alfresco-Monitoring-master</w:t>
-      </w:r>
-      <w:r>
-        <w:rPr>
-          <w:sz w:val="20"/>
-          <w:szCs w:val="20"/>
-        </w:rPr>
-        <w:t>/</w:t>
+        <w:t># docker build --tag=alfresco-elk /opt/docker-projects/Docker-ELK-Alfresco-Monitoring-master/</w:t>
       </w:r>
     </w:p>
     <w:p>
@@ -3367,10 +3359,10 @@
         </w:numPr>
         <w:rPr/>
       </w:pPr>
-      <w:bookmarkStart w:id="72" w:name="_Toc481129690"/>
-      <w:bookmarkStart w:id="73" w:name="_Toc475712905"/>
+      <w:bookmarkStart w:id="72" w:name="_Toc475712905"/>
+      <w:bookmarkStart w:id="73" w:name="_Toc481129690"/>
+      <w:bookmarkEnd w:id="72"/>
       <w:bookmarkEnd w:id="73"/>
-      <w:bookmarkEnd w:id="72"/>
       <w:r>
         <w:rPr/>
         <w:t>Alfresco Logs</w:t>
@@ -3737,10 +3729,10 @@
         <w:spacing w:lineRule="auto" w:line="240"/>
         <w:rPr/>
       </w:pPr>
-      <w:bookmarkStart w:id="74" w:name="_Toc481129691"/>
-      <w:bookmarkStart w:id="75" w:name="_Toc475712906"/>
+      <w:bookmarkStart w:id="74" w:name="_Toc475712906"/>
+      <w:bookmarkStart w:id="75" w:name="_Toc481129691"/>
+      <w:bookmarkEnd w:id="74"/>
       <w:bookmarkEnd w:id="75"/>
-      <w:bookmarkEnd w:id="74"/>
       <w:r>
         <w:rPr/>
         <w:t>Document Transformations</w:t>
@@ -3782,7 +3774,7 @@
       <w:tblPr>
         <w:tblW w:w="9070" w:type="dxa"/>
         <w:jc w:val="left"/>
-        <w:tblInd w:w="45" w:type="dxa"/>
+        <w:tblInd w:w="41" w:type="dxa"/>
         <w:tblBorders>
           <w:top w:val="single" w:sz="2" w:space="0" w:color="000001"/>
           <w:left w:val="single" w:sz="2" w:space="0" w:color="000001"/>
@@ -3793,7 +3785,7 @@
         </w:tblBorders>
         <w:tblCellMar>
           <w:top w:w="55" w:type="dxa"/>
-          <w:left w:w="42" w:type="dxa"/>
+          <w:left w:w="36" w:type="dxa"/>
           <w:bottom w:w="55" w:type="dxa"/>
           <w:right w:w="55" w:type="dxa"/>
         </w:tblCellMar>
@@ -3817,7 +3809,7 @@
             </w:tcBorders>
             <w:shd w:color="auto" w:fill="auto" w:val="clear"/>
             <w:tcMar>
-              <w:left w:w="42" w:type="dxa"/>
+              <w:left w:w="36" w:type="dxa"/>
             </w:tcMar>
           </w:tcPr>
           <w:p>
@@ -3868,7 +3860,7 @@
       <w:tblPr>
         <w:tblW w:w="9070" w:type="dxa"/>
         <w:jc w:val="left"/>
-        <w:tblInd w:w="45" w:type="dxa"/>
+        <w:tblInd w:w="41" w:type="dxa"/>
         <w:tblBorders>
           <w:top w:val="single" w:sz="2" w:space="0" w:color="000001"/>
           <w:left w:val="single" w:sz="2" w:space="0" w:color="000001"/>
@@ -3879,7 +3871,7 @@
         </w:tblBorders>
         <w:tblCellMar>
           <w:top w:w="55" w:type="dxa"/>
-          <w:left w:w="42" w:type="dxa"/>
+          <w:left w:w="36" w:type="dxa"/>
           <w:bottom w:w="55" w:type="dxa"/>
           <w:right w:w="55" w:type="dxa"/>
         </w:tblCellMar>
@@ -3903,7 +3895,7 @@
             </w:tcBorders>
             <w:shd w:color="auto" w:fill="auto" w:val="clear"/>
             <w:tcMar>
-              <w:left w:w="42" w:type="dxa"/>
+              <w:left w:w="36" w:type="dxa"/>
             </w:tcMar>
           </w:tcPr>
           <w:p>
@@ -4134,10 +4126,10 @@
         <w:spacing w:lineRule="auto" w:line="240"/>
         <w:rPr/>
       </w:pPr>
-      <w:bookmarkStart w:id="76" w:name="_Toc481129692"/>
-      <w:bookmarkStart w:id="77" w:name="_Toc475712907"/>
+      <w:bookmarkStart w:id="76" w:name="_Toc475712907"/>
+      <w:bookmarkStart w:id="77" w:name="_Toc481129692"/>
+      <w:bookmarkEnd w:id="76"/>
       <w:bookmarkEnd w:id="77"/>
-      <w:bookmarkEnd w:id="76"/>
       <w:r>
         <w:rPr/>
         <w:t>Tomcat Access Logs</w:t>
@@ -4171,6 +4163,8 @@
           <w:bottom w:val="single" w:sz="4" w:space="1" w:color="00000A"/>
           <w:right w:val="single" w:sz="4" w:space="4" w:color="00000A"/>
         </w:pBdr>
+        <w:bidi w:val="0"/>
+        <w:spacing w:before="0" w:after="0"/>
         <w:rPr>
           <w:rFonts w:ascii="Courier New" w:hAnsi="Courier New" w:eastAsia="Noto Sans CJK SC Regular" w:cs="Courier New"/>
           <w:color w:val="00000A"/>
@@ -4199,6 +4193,8 @@
           <w:bottom w:val="single" w:sz="4" w:space="1" w:color="00000A"/>
           <w:right w:val="single" w:sz="4" w:space="4" w:color="00000A"/>
         </w:pBdr>
+        <w:bidi w:val="0"/>
+        <w:spacing w:before="0" w:after="0"/>
         <w:rPr>
           <w:rFonts w:ascii="Courier New" w:hAnsi="Courier New" w:eastAsia="Noto Sans CJK SC Regular" w:cs="Courier New"/>
           <w:color w:val="00000A"/>
@@ -4237,6 +4233,8 @@
           <w:bottom w:val="single" w:sz="4" w:space="1" w:color="00000A"/>
           <w:right w:val="single" w:sz="4" w:space="4" w:color="00000A"/>
         </w:pBdr>
+        <w:bidi w:val="0"/>
+        <w:spacing w:before="0" w:after="0"/>
         <w:rPr>
           <w:rFonts w:ascii="Courier New" w:hAnsi="Courier New" w:eastAsia="Noto Sans CJK SC Regular" w:cs="Courier New"/>
           <w:color w:val="00000A"/>
@@ -4275,6 +4273,8 @@
           <w:bottom w:val="single" w:sz="4" w:space="1" w:color="00000A"/>
           <w:right w:val="single" w:sz="4" w:space="4" w:color="00000A"/>
         </w:pBdr>
+        <w:bidi w:val="0"/>
+        <w:spacing w:before="0" w:after="0"/>
         <w:rPr>
           <w:rFonts w:ascii="Courier New" w:hAnsi="Courier New" w:eastAsia="Noto Sans CJK SC Regular" w:cs="Courier New"/>
           <w:color w:val="00000A"/>
@@ -4313,6 +4313,8 @@
           <w:bottom w:val="single" w:sz="4" w:space="1" w:color="00000A"/>
           <w:right w:val="single" w:sz="4" w:space="4" w:color="00000A"/>
         </w:pBdr>
+        <w:bidi w:val="0"/>
+        <w:spacing w:before="0" w:after="0"/>
         <w:rPr>
           <w:rFonts w:ascii="Courier New" w:hAnsi="Courier New" w:eastAsia="Noto Sans CJK SC Regular" w:cs="Courier New"/>
           <w:color w:val="00000A"/>
@@ -4351,6 +4353,8 @@
           <w:bottom w:val="single" w:sz="4" w:space="1" w:color="00000A"/>
           <w:right w:val="single" w:sz="4" w:space="4" w:color="00000A"/>
         </w:pBdr>
+        <w:bidi w:val="0"/>
+        <w:spacing w:before="0" w:after="0"/>
         <w:rPr>
           <w:rFonts w:ascii="Courier New" w:hAnsi="Courier New" w:eastAsia="Noto Sans CJK SC Regular" w:cs="Courier New"/>
           <w:color w:val="00000A"/>
@@ -4389,6 +4393,8 @@
           <w:bottom w:val="single" w:sz="4" w:space="1" w:color="00000A"/>
           <w:right w:val="single" w:sz="4" w:space="4" w:color="00000A"/>
         </w:pBdr>
+        <w:bidi w:val="0"/>
+        <w:spacing w:before="0" w:after="0"/>
         <w:rPr>
           <w:rFonts w:ascii="Courier New" w:hAnsi="Courier New" w:eastAsia="Noto Sans CJK SC Regular" w:cs="Courier New"/>
           <w:color w:val="00000A"/>
@@ -4466,7 +4472,7 @@
       <w:tblPr>
         <w:tblW w:w="9070" w:type="dxa"/>
         <w:jc w:val="left"/>
-        <w:tblInd w:w="45" w:type="dxa"/>
+        <w:tblInd w:w="41" w:type="dxa"/>
         <w:tblBorders>
           <w:top w:val="single" w:sz="2" w:space="0" w:color="000001"/>
           <w:left w:val="single" w:sz="2" w:space="0" w:color="000001"/>
@@ -4477,7 +4483,7 @@
         </w:tblBorders>
         <w:tblCellMar>
           <w:top w:w="55" w:type="dxa"/>
-          <w:left w:w="42" w:type="dxa"/>
+          <w:left w:w="36" w:type="dxa"/>
           <w:bottom w:w="55" w:type="dxa"/>
           <w:right w:w="55" w:type="dxa"/>
         </w:tblCellMar>
@@ -4501,7 +4507,7 @@
             </w:tcBorders>
             <w:shd w:color="auto" w:fill="auto" w:val="clear"/>
             <w:tcMar>
-              <w:left w:w="42" w:type="dxa"/>
+              <w:left w:w="36" w:type="dxa"/>
             </w:tcMar>
           </w:tcPr>
           <w:p>
@@ -4731,18 +4737,33 @@
       <w:pPr>
         <w:pStyle w:val="Heading2"/>
         <w:numPr>
+          <w:ilvl w:val="0"/>
+          <w:numId w:val="0"/>
+        </w:numPr>
+        <w:spacing w:lineRule="auto" w:line="240"/>
+        <w:ind w:left="720" w:hanging="0"/>
+        <w:rPr/>
+      </w:pPr>
+      <w:r>
+        <w:rPr/>
+      </w:r>
+    </w:p>
+    <w:p>
+      <w:pPr>
+        <w:pStyle w:val="Heading2"/>
+        <w:numPr>
           <w:ilvl w:val="1"/>
           <w:numId w:val="8"/>
         </w:numPr>
         <w:spacing w:lineRule="auto" w:line="240"/>
         <w:rPr/>
       </w:pPr>
-      <w:bookmarkStart w:id="78" w:name="_Toc481129693"/>
-      <w:bookmarkStart w:id="79" w:name="_Toc456342513"/>
-      <w:bookmarkStart w:id="80" w:name="_Toc475712908"/>
+      <w:bookmarkStart w:id="78" w:name="_Toc456342513"/>
+      <w:bookmarkStart w:id="79" w:name="_Toc475712908"/>
+      <w:bookmarkStart w:id="80" w:name="_Toc481129693"/>
+      <w:bookmarkEnd w:id="78"/>
       <w:bookmarkEnd w:id="79"/>
       <w:bookmarkEnd w:id="80"/>
-      <w:bookmarkEnd w:id="78"/>
       <w:r>
         <w:rPr/>
         <w:t>Solr Searches</w:t>
@@ -4794,7 +4815,7 @@
       <w:tblPr>
         <w:tblW w:w="9070" w:type="dxa"/>
         <w:jc w:val="left"/>
-        <w:tblInd w:w="45" w:type="dxa"/>
+        <w:tblInd w:w="41" w:type="dxa"/>
         <w:tblBorders>
           <w:top w:val="single" w:sz="2" w:space="0" w:color="000001"/>
           <w:left w:val="single" w:sz="2" w:space="0" w:color="000001"/>
@@ -4805,7 +4826,7 @@
         </w:tblBorders>
         <w:tblCellMar>
           <w:top w:w="55" w:type="dxa"/>
-          <w:left w:w="42" w:type="dxa"/>
+          <w:left w:w="36" w:type="dxa"/>
           <w:bottom w:w="55" w:type="dxa"/>
           <w:right w:w="55" w:type="dxa"/>
         </w:tblCellMar>
@@ -4829,7 +4850,7 @@
             </w:tcBorders>
             <w:shd w:color="auto" w:fill="auto" w:val="clear"/>
             <w:tcMar>
-              <w:left w:w="42" w:type="dxa"/>
+              <w:left w:w="36" w:type="dxa"/>
             </w:tcMar>
           </w:tcPr>
           <w:p>
@@ -4884,7 +4905,7 @@
       <w:tblPr>
         <w:tblW w:w="9079" w:type="dxa"/>
         <w:jc w:val="left"/>
-        <w:tblInd w:w="45" w:type="dxa"/>
+        <w:tblInd w:w="41" w:type="dxa"/>
         <w:tblBorders>
           <w:top w:val="single" w:sz="2" w:space="0" w:color="000001"/>
           <w:left w:val="single" w:sz="2" w:space="0" w:color="000001"/>
@@ -4895,7 +4916,7 @@
         </w:tblBorders>
         <w:tblCellMar>
           <w:top w:w="55" w:type="dxa"/>
-          <w:left w:w="42" w:type="dxa"/>
+          <w:left w:w="36" w:type="dxa"/>
           <w:bottom w:w="55" w:type="dxa"/>
           <w:right w:w="55" w:type="dxa"/>
         </w:tblCellMar>
@@ -4919,7 +4940,7 @@
             </w:tcBorders>
             <w:shd w:color="auto" w:fill="auto" w:val="clear"/>
             <w:tcMar>
-              <w:left w:w="42" w:type="dxa"/>
+              <w:left w:w="36" w:type="dxa"/>
             </w:tcMar>
           </w:tcPr>
           <w:p>
@@ -5486,10 +5507,10 @@
         <w:spacing w:lineRule="auto" w:line="240"/>
         <w:rPr/>
       </w:pPr>
-      <w:bookmarkStart w:id="82" w:name="_Toc481129695"/>
-      <w:bookmarkStart w:id="83" w:name="_Toc475712910"/>
+      <w:bookmarkStart w:id="82" w:name="_Toc475712910"/>
+      <w:bookmarkStart w:id="83" w:name="_Toc481129695"/>
+      <w:bookmarkEnd w:id="82"/>
       <w:bookmarkEnd w:id="83"/>
-      <w:bookmarkEnd w:id="82"/>
       <w:r>
         <w:rPr/>
         <w:t>Database Monitoring</w:t>
@@ -5522,10 +5543,10 @@
           <w:lang w:val="en-GB"/>
         </w:rPr>
       </w:pPr>
-      <w:bookmarkStart w:id="84" w:name="_Toc481129696"/>
-      <w:bookmarkStart w:id="85" w:name="_Toc475712911"/>
+      <w:bookmarkStart w:id="84" w:name="_Toc475712911"/>
+      <w:bookmarkStart w:id="85" w:name="_Toc481129696"/>
+      <w:bookmarkEnd w:id="84"/>
       <w:bookmarkEnd w:id="85"/>
-      <w:bookmarkEnd w:id="84"/>
       <w:r>
         <w:rPr>
           <w:lang w:val="en-GB"/>
@@ -9124,7 +9145,6 @@
     <w:rPrDefault>
       <w:rPr>
         <w:rFonts w:ascii="Calibri" w:hAnsi="Calibri" w:eastAsia="Calibri" w:cs="" w:asciiTheme="minorHAnsi" w:cstheme="minorBidi" w:eastAsiaTheme="minorHAnsi" w:hAnsiTheme="minorHAnsi"/>
-        <w:sz w:val="22"/>
         <w:szCs w:val="22"/>
         <w:lang w:val="en-GB" w:eastAsia="en-US" w:bidi="ar-SA"/>
       </w:rPr>
@@ -9284,7 +9304,7 @@
     </w:pPr>
     <w:rPr>
       <w:rFonts w:ascii="Calibri" w:hAnsi="Calibri" w:eastAsia="Calibri" w:cs="" w:asciiTheme="minorHAnsi" w:cstheme="minorBidi" w:eastAsiaTheme="minorHAnsi" w:hAnsiTheme="minorHAnsi"/>
-      <w:color w:val="auto"/>
+      <w:color w:val="00000A"/>
       <w:sz w:val="22"/>
       <w:szCs w:val="22"/>
       <w:lang w:val="en-GB" w:eastAsia="en-US" w:bidi="ar-SA"/>
@@ -9846,6 +9866,512 @@
   </w:style>
   <w:style w:type="character" w:styleId="ListLabel53">
     <w:name w:val="ListLabel 53"/>
+    <w:qFormat/>
+    <w:rPr>
+      <w:rFonts w:cs="Wingdings"/>
+    </w:rPr>
+  </w:style>
+  <w:style w:type="character" w:styleId="ListLabel54">
+    <w:name w:val="ListLabel 54"/>
+    <w:qFormat/>
+    <w:rPr>
+      <w:rFonts w:cs="Wingdings"/>
+      <w:sz w:val="20"/>
+    </w:rPr>
+  </w:style>
+  <w:style w:type="character" w:styleId="ListLabel55">
+    <w:name w:val="ListLabel 55"/>
+    <w:qFormat/>
+    <w:rPr>
+      <w:rFonts w:cs="Courier New"/>
+    </w:rPr>
+  </w:style>
+  <w:style w:type="character" w:styleId="ListLabel56">
+    <w:name w:val="ListLabel 56"/>
+    <w:qFormat/>
+    <w:rPr>
+      <w:rFonts w:cs="Wingdings"/>
+    </w:rPr>
+  </w:style>
+  <w:style w:type="character" w:styleId="ListLabel57">
+    <w:name w:val="ListLabel 57"/>
+    <w:qFormat/>
+    <w:rPr>
+      <w:rFonts w:cs="Symbol"/>
+    </w:rPr>
+  </w:style>
+  <w:style w:type="character" w:styleId="ListLabel58">
+    <w:name w:val="ListLabel 58"/>
+    <w:qFormat/>
+    <w:rPr>
+      <w:rFonts w:cs="Courier New"/>
+    </w:rPr>
+  </w:style>
+  <w:style w:type="character" w:styleId="ListLabel59">
+    <w:name w:val="ListLabel 59"/>
+    <w:qFormat/>
+    <w:rPr>
+      <w:rFonts w:cs="Wingdings"/>
+    </w:rPr>
+  </w:style>
+  <w:style w:type="character" w:styleId="ListLabel60">
+    <w:name w:val="ListLabel 60"/>
+    <w:qFormat/>
+    <w:rPr>
+      <w:rFonts w:cs="Symbol"/>
+    </w:rPr>
+  </w:style>
+  <w:style w:type="character" w:styleId="ListLabel61">
+    <w:name w:val="ListLabel 61"/>
+    <w:qFormat/>
+    <w:rPr>
+      <w:rFonts w:cs="Courier New"/>
+    </w:rPr>
+  </w:style>
+  <w:style w:type="character" w:styleId="ListLabel62">
+    <w:name w:val="ListLabel 62"/>
+    <w:qFormat/>
+    <w:rPr>
+      <w:rFonts w:cs="Wingdings"/>
+    </w:rPr>
+  </w:style>
+  <w:style w:type="character" w:styleId="ListLabel63">
+    <w:name w:val="ListLabel 63"/>
+    <w:qFormat/>
+    <w:rPr>
+      <w:rFonts w:cs="Symbol"/>
+    </w:rPr>
+  </w:style>
+  <w:style w:type="character" w:styleId="ListLabel64">
+    <w:name w:val="ListLabel 64"/>
+    <w:qFormat/>
+    <w:rPr>
+      <w:rFonts w:cs="Courier New"/>
+    </w:rPr>
+  </w:style>
+  <w:style w:type="character" w:styleId="ListLabel65">
+    <w:name w:val="ListLabel 65"/>
+    <w:qFormat/>
+    <w:rPr>
+      <w:rFonts w:cs="Wingdings"/>
+    </w:rPr>
+  </w:style>
+  <w:style w:type="character" w:styleId="ListLabel66">
+    <w:name w:val="ListLabel 66"/>
+    <w:qFormat/>
+    <w:rPr>
+      <w:rFonts w:cs="Symbol"/>
+    </w:rPr>
+  </w:style>
+  <w:style w:type="character" w:styleId="ListLabel67">
+    <w:name w:val="ListLabel 67"/>
+    <w:qFormat/>
+    <w:rPr>
+      <w:rFonts w:cs="Courier New"/>
+    </w:rPr>
+  </w:style>
+  <w:style w:type="character" w:styleId="ListLabel68">
+    <w:name w:val="ListLabel 68"/>
+    <w:qFormat/>
+    <w:rPr>
+      <w:rFonts w:cs="Wingdings"/>
+    </w:rPr>
+  </w:style>
+  <w:style w:type="character" w:styleId="ListLabel69">
+    <w:name w:val="ListLabel 69"/>
+    <w:qFormat/>
+    <w:rPr>
+      <w:rFonts w:cs="Symbol"/>
+    </w:rPr>
+  </w:style>
+  <w:style w:type="character" w:styleId="ListLabel70">
+    <w:name w:val="ListLabel 70"/>
+    <w:qFormat/>
+    <w:rPr>
+      <w:rFonts w:cs="Courier New"/>
+    </w:rPr>
+  </w:style>
+  <w:style w:type="character" w:styleId="ListLabel71">
+    <w:name w:val="ListLabel 71"/>
+    <w:qFormat/>
+    <w:rPr>
+      <w:rFonts w:cs="Wingdings"/>
+    </w:rPr>
+  </w:style>
+  <w:style w:type="character" w:styleId="ListLabel72">
+    <w:name w:val="ListLabel 72"/>
+    <w:qFormat/>
+    <w:rPr>
+      <w:rFonts w:cs="Symbol"/>
+    </w:rPr>
+  </w:style>
+  <w:style w:type="character" w:styleId="ListLabel73">
+    <w:name w:val="ListLabel 73"/>
+    <w:qFormat/>
+    <w:rPr>
+      <w:rFonts w:cs="Courier New"/>
+    </w:rPr>
+  </w:style>
+  <w:style w:type="character" w:styleId="ListLabel74">
+    <w:name w:val="ListLabel 74"/>
+    <w:qFormat/>
+    <w:rPr>
+      <w:rFonts w:cs="Wingdings"/>
+    </w:rPr>
+  </w:style>
+  <w:style w:type="character" w:styleId="ListLabel75">
+    <w:name w:val="ListLabel 75"/>
+    <w:qFormat/>
+    <w:rPr>
+      <w:rFonts w:cs="Symbol"/>
+    </w:rPr>
+  </w:style>
+  <w:style w:type="character" w:styleId="ListLabel76">
+    <w:name w:val="ListLabel 76"/>
+    <w:qFormat/>
+    <w:rPr>
+      <w:rFonts w:cs="Courier New"/>
+    </w:rPr>
+  </w:style>
+  <w:style w:type="character" w:styleId="ListLabel77">
+    <w:name w:val="ListLabel 77"/>
+    <w:qFormat/>
+    <w:rPr>
+      <w:rFonts w:cs="Wingdings"/>
+    </w:rPr>
+  </w:style>
+  <w:style w:type="character" w:styleId="ListLabel78">
+    <w:name w:val="ListLabel 78"/>
+    <w:qFormat/>
+    <w:rPr>
+      <w:rFonts w:cs="Symbol"/>
+    </w:rPr>
+  </w:style>
+  <w:style w:type="character" w:styleId="ListLabel79">
+    <w:name w:val="ListLabel 79"/>
+    <w:qFormat/>
+    <w:rPr>
+      <w:rFonts w:cs="Courier New"/>
+    </w:rPr>
+  </w:style>
+  <w:style w:type="character" w:styleId="ListLabel80">
+    <w:name w:val="ListLabel 80"/>
+    <w:qFormat/>
+    <w:rPr>
+      <w:rFonts w:cs="Wingdings"/>
+    </w:rPr>
+  </w:style>
+  <w:style w:type="character" w:styleId="ListLabel81">
+    <w:name w:val="ListLabel 81"/>
+    <w:qFormat/>
+    <w:rPr>
+      <w:rFonts w:cs="Symbol"/>
+    </w:rPr>
+  </w:style>
+  <w:style w:type="character" w:styleId="ListLabel82">
+    <w:name w:val="ListLabel 82"/>
+    <w:qFormat/>
+    <w:rPr>
+      <w:rFonts w:cs="Courier New"/>
+    </w:rPr>
+  </w:style>
+  <w:style w:type="character" w:styleId="ListLabel83">
+    <w:name w:val="ListLabel 83"/>
+    <w:qFormat/>
+    <w:rPr>
+      <w:rFonts w:cs="Wingdings"/>
+    </w:rPr>
+  </w:style>
+  <w:style w:type="character" w:styleId="ListLabel84">
+    <w:name w:val="ListLabel 84"/>
+    <w:qFormat/>
+    <w:rPr>
+      <w:rFonts w:cs="Symbol"/>
+    </w:rPr>
+  </w:style>
+  <w:style w:type="character" w:styleId="ListLabel85">
+    <w:name w:val="ListLabel 85"/>
+    <w:qFormat/>
+    <w:rPr>
+      <w:rFonts w:cs="Courier New"/>
+    </w:rPr>
+  </w:style>
+  <w:style w:type="character" w:styleId="ListLabel86">
+    <w:name w:val="ListLabel 86"/>
+    <w:qFormat/>
+    <w:rPr>
+      <w:rFonts w:cs="Wingdings"/>
+    </w:rPr>
+  </w:style>
+  <w:style w:type="character" w:styleId="ListLabel87">
+    <w:name w:val="ListLabel 87"/>
+    <w:qFormat/>
+    <w:rPr>
+      <w:rFonts w:cs="Symbol"/>
+    </w:rPr>
+  </w:style>
+  <w:style w:type="character" w:styleId="ListLabel88">
+    <w:name w:val="ListLabel 88"/>
+    <w:qFormat/>
+    <w:rPr>
+      <w:rFonts w:cs="Courier New"/>
+    </w:rPr>
+  </w:style>
+  <w:style w:type="character" w:styleId="ListLabel89">
+    <w:name w:val="ListLabel 89"/>
+    <w:qFormat/>
+    <w:rPr>
+      <w:rFonts w:cs="Wingdings"/>
+    </w:rPr>
+  </w:style>
+  <w:style w:type="character" w:styleId="ListLabel90">
+    <w:name w:val="ListLabel 90"/>
+    <w:qFormat/>
+    <w:rPr>
+      <w:rFonts w:cs="Wingdings"/>
+      <w:sz w:val="20"/>
+    </w:rPr>
+  </w:style>
+  <w:style w:type="character" w:styleId="ListLabel91">
+    <w:name w:val="ListLabel 91"/>
+    <w:qFormat/>
+    <w:rPr>
+      <w:rFonts w:cs="Courier New"/>
+    </w:rPr>
+  </w:style>
+  <w:style w:type="character" w:styleId="ListLabel92">
+    <w:name w:val="ListLabel 92"/>
+    <w:qFormat/>
+    <w:rPr>
+      <w:rFonts w:cs="Wingdings"/>
+    </w:rPr>
+  </w:style>
+  <w:style w:type="character" w:styleId="ListLabel93">
+    <w:name w:val="ListLabel 93"/>
+    <w:qFormat/>
+    <w:rPr>
+      <w:rFonts w:cs="Symbol"/>
+    </w:rPr>
+  </w:style>
+  <w:style w:type="character" w:styleId="ListLabel94">
+    <w:name w:val="ListLabel 94"/>
+    <w:qFormat/>
+    <w:rPr>
+      <w:rFonts w:cs="Courier New"/>
+    </w:rPr>
+  </w:style>
+  <w:style w:type="character" w:styleId="ListLabel95">
+    <w:name w:val="ListLabel 95"/>
+    <w:qFormat/>
+    <w:rPr>
+      <w:rFonts w:cs="Wingdings"/>
+    </w:rPr>
+  </w:style>
+  <w:style w:type="character" w:styleId="ListLabel96">
+    <w:name w:val="ListLabel 96"/>
+    <w:qFormat/>
+    <w:rPr>
+      <w:rFonts w:cs="Symbol"/>
+    </w:rPr>
+  </w:style>
+  <w:style w:type="character" w:styleId="ListLabel97">
+    <w:name w:val="ListLabel 97"/>
+    <w:qFormat/>
+    <w:rPr>
+      <w:rFonts w:cs="Courier New"/>
+    </w:rPr>
+  </w:style>
+  <w:style w:type="character" w:styleId="ListLabel98">
+    <w:name w:val="ListLabel 98"/>
+    <w:qFormat/>
+    <w:rPr>
+      <w:rFonts w:cs="Wingdings"/>
+    </w:rPr>
+  </w:style>
+  <w:style w:type="character" w:styleId="ListLabel99">
+    <w:name w:val="ListLabel 99"/>
+    <w:qFormat/>
+    <w:rPr>
+      <w:rFonts w:cs="Symbol"/>
+    </w:rPr>
+  </w:style>
+  <w:style w:type="character" w:styleId="ListLabel100">
+    <w:name w:val="ListLabel 100"/>
+    <w:qFormat/>
+    <w:rPr>
+      <w:rFonts w:cs="Courier New"/>
+    </w:rPr>
+  </w:style>
+  <w:style w:type="character" w:styleId="ListLabel101">
+    <w:name w:val="ListLabel 101"/>
+    <w:qFormat/>
+    <w:rPr>
+      <w:rFonts w:cs="Wingdings"/>
+    </w:rPr>
+  </w:style>
+  <w:style w:type="character" w:styleId="ListLabel102">
+    <w:name w:val="ListLabel 102"/>
+    <w:qFormat/>
+    <w:rPr>
+      <w:rFonts w:cs="Symbol"/>
+    </w:rPr>
+  </w:style>
+  <w:style w:type="character" w:styleId="ListLabel103">
+    <w:name w:val="ListLabel 103"/>
+    <w:qFormat/>
+    <w:rPr>
+      <w:rFonts w:cs="Courier New"/>
+    </w:rPr>
+  </w:style>
+  <w:style w:type="character" w:styleId="ListLabel104">
+    <w:name w:val="ListLabel 104"/>
+    <w:qFormat/>
+    <w:rPr>
+      <w:rFonts w:cs="Wingdings"/>
+    </w:rPr>
+  </w:style>
+  <w:style w:type="character" w:styleId="ListLabel105">
+    <w:name w:val="ListLabel 105"/>
+    <w:qFormat/>
+    <w:rPr>
+      <w:rFonts w:cs="Symbol"/>
+    </w:rPr>
+  </w:style>
+  <w:style w:type="character" w:styleId="ListLabel106">
+    <w:name w:val="ListLabel 106"/>
+    <w:qFormat/>
+    <w:rPr>
+      <w:rFonts w:cs="Courier New"/>
+    </w:rPr>
+  </w:style>
+  <w:style w:type="character" w:styleId="ListLabel107">
+    <w:name w:val="ListLabel 107"/>
+    <w:qFormat/>
+    <w:rPr>
+      <w:rFonts w:cs="Wingdings"/>
+    </w:rPr>
+  </w:style>
+  <w:style w:type="character" w:styleId="ListLabel108">
+    <w:name w:val="ListLabel 108"/>
+    <w:qFormat/>
+    <w:rPr>
+      <w:rFonts w:cs="Symbol"/>
+    </w:rPr>
+  </w:style>
+  <w:style w:type="character" w:styleId="ListLabel109">
+    <w:name w:val="ListLabel 109"/>
+    <w:qFormat/>
+    <w:rPr>
+      <w:rFonts w:cs="Courier New"/>
+    </w:rPr>
+  </w:style>
+  <w:style w:type="character" w:styleId="ListLabel110">
+    <w:name w:val="ListLabel 110"/>
+    <w:qFormat/>
+    <w:rPr>
+      <w:rFonts w:cs="Wingdings"/>
+    </w:rPr>
+  </w:style>
+  <w:style w:type="character" w:styleId="ListLabel111">
+    <w:name w:val="ListLabel 111"/>
+    <w:qFormat/>
+    <w:rPr>
+      <w:rFonts w:cs="Symbol"/>
+    </w:rPr>
+  </w:style>
+  <w:style w:type="character" w:styleId="ListLabel112">
+    <w:name w:val="ListLabel 112"/>
+    <w:qFormat/>
+    <w:rPr>
+      <w:rFonts w:cs="Courier New"/>
+    </w:rPr>
+  </w:style>
+  <w:style w:type="character" w:styleId="ListLabel113">
+    <w:name w:val="ListLabel 113"/>
+    <w:qFormat/>
+    <w:rPr>
+      <w:rFonts w:cs="Wingdings"/>
+    </w:rPr>
+  </w:style>
+  <w:style w:type="character" w:styleId="ListLabel114">
+    <w:name w:val="ListLabel 114"/>
+    <w:qFormat/>
+    <w:rPr>
+      <w:rFonts w:cs="Symbol"/>
+    </w:rPr>
+  </w:style>
+  <w:style w:type="character" w:styleId="ListLabel115">
+    <w:name w:val="ListLabel 115"/>
+    <w:qFormat/>
+    <w:rPr>
+      <w:rFonts w:cs="Courier New"/>
+    </w:rPr>
+  </w:style>
+  <w:style w:type="character" w:styleId="ListLabel116">
+    <w:name w:val="ListLabel 116"/>
+    <w:qFormat/>
+    <w:rPr>
+      <w:rFonts w:cs="Wingdings"/>
+    </w:rPr>
+  </w:style>
+  <w:style w:type="character" w:styleId="ListLabel117">
+    <w:name w:val="ListLabel 117"/>
+    <w:qFormat/>
+    <w:rPr>
+      <w:rFonts w:cs="Symbol"/>
+    </w:rPr>
+  </w:style>
+  <w:style w:type="character" w:styleId="ListLabel118">
+    <w:name w:val="ListLabel 118"/>
+    <w:qFormat/>
+    <w:rPr>
+      <w:rFonts w:cs="Courier New"/>
+    </w:rPr>
+  </w:style>
+  <w:style w:type="character" w:styleId="ListLabel119">
+    <w:name w:val="ListLabel 119"/>
+    <w:qFormat/>
+    <w:rPr>
+      <w:rFonts w:cs="Wingdings"/>
+    </w:rPr>
+  </w:style>
+  <w:style w:type="character" w:styleId="ListLabel120">
+    <w:name w:val="ListLabel 120"/>
+    <w:qFormat/>
+    <w:rPr>
+      <w:rFonts w:cs="Symbol"/>
+    </w:rPr>
+  </w:style>
+  <w:style w:type="character" w:styleId="ListLabel121">
+    <w:name w:val="ListLabel 121"/>
+    <w:qFormat/>
+    <w:rPr>
+      <w:rFonts w:cs="Courier New"/>
+    </w:rPr>
+  </w:style>
+  <w:style w:type="character" w:styleId="ListLabel122">
+    <w:name w:val="ListLabel 122"/>
+    <w:qFormat/>
+    <w:rPr>
+      <w:rFonts w:cs="Wingdings"/>
+    </w:rPr>
+  </w:style>
+  <w:style w:type="character" w:styleId="ListLabel123">
+    <w:name w:val="ListLabel 123"/>
+    <w:qFormat/>
+    <w:rPr>
+      <w:rFonts w:cs="Symbol"/>
+    </w:rPr>
+  </w:style>
+  <w:style w:type="character" w:styleId="ListLabel124">
+    <w:name w:val="ListLabel 124"/>
+    <w:qFormat/>
+    <w:rPr>
+      <w:rFonts w:cs="Courier New"/>
+    </w:rPr>
+  </w:style>
+  <w:style w:type="character" w:styleId="ListLabel125">
+    <w:name w:val="ListLabel 125"/>
     <w:qFormat/>
     <w:rPr>
       <w:rFonts w:cs="Wingdings"/>
@@ -9966,7 +10492,7 @@
     </w:pPr>
     <w:rPr>
       <w:rFonts w:ascii="Calibri" w:hAnsi="Calibri" w:eastAsia="Calibri" w:cs="" w:asciiTheme="minorHAnsi" w:cstheme="minorBidi" w:eastAsiaTheme="minorHAnsi" w:hAnsiTheme="minorHAnsi"/>
-      <w:color w:val="auto"/>
+      <w:color w:val="00000A"/>
       <w:sz w:val="22"/>
       <w:szCs w:val="22"/>
       <w:lang w:val="en-GB" w:eastAsia="en-US" w:bidi="ar-SA"/>
@@ -10062,7 +10588,7 @@
       <w:color w:val="000000"/>
       <w:sz w:val="36"/>
       <w:szCs w:val="24"/>
-      <w:lang w:eastAsia="zh-CN" w:bidi="hi-IN" w:val="en-GB"/>
+      <w:lang w:val="en-GB" w:eastAsia="zh-CN" w:bidi="hi-IN"/>
     </w:rPr>
   </w:style>
   <w:style w:type="paragraph" w:styleId="Contents2">

--- a/Docker-ELK-Alfresco-Monitoring.docx
+++ b/Docker-ELK-Alfresco-Monitoring.docx
@@ -42,7 +42,7 @@
           <w:docPartGallery w:val="Table of Contents"/>
           <w:docPartUnique w:val="true"/>
         </w:docPartObj>
-        <w:id w:val="2019809077"/>
+        <w:id w:val="473681446"/>
       </w:sdtPr>
       <w:sdtContent>
         <w:p>
@@ -2942,12 +2942,12 @@
           <w:szCs w:val="26"/>
         </w:rPr>
       </w:pPr>
-      <w:bookmarkStart w:id="12" w:name="_Toc481129680"/>
+      <w:bookmarkStart w:id="12" w:name="_Toc480663886"/>
       <w:bookmarkStart w:id="13" w:name="_Toc481064359"/>
-      <w:bookmarkStart w:id="14" w:name="_Toc480663886"/>
-      <w:bookmarkStart w:id="15" w:name="_Toc481129680"/>
+      <w:bookmarkStart w:id="14" w:name="_Toc481129680"/>
+      <w:bookmarkStart w:id="15" w:name="_Toc480663886"/>
       <w:bookmarkStart w:id="16" w:name="_Toc481064359"/>
-      <w:bookmarkStart w:id="17" w:name="_Toc480663886"/>
+      <w:bookmarkStart w:id="17" w:name="_Toc481129680"/>
       <w:bookmarkEnd w:id="15"/>
       <w:bookmarkEnd w:id="16"/>
       <w:bookmarkEnd w:id="17"/>
@@ -2985,12 +2985,12 @@
           <w:szCs w:val="26"/>
         </w:rPr>
       </w:pPr>
-      <w:bookmarkStart w:id="18" w:name="_Toc481129681"/>
+      <w:bookmarkStart w:id="18" w:name="_Toc480663887"/>
       <w:bookmarkStart w:id="19" w:name="_Toc481064360"/>
-      <w:bookmarkStart w:id="20" w:name="_Toc480663887"/>
-      <w:bookmarkStart w:id="21" w:name="_Toc481129681"/>
+      <w:bookmarkStart w:id="20" w:name="_Toc481129681"/>
+      <w:bookmarkStart w:id="21" w:name="_Toc480663887"/>
       <w:bookmarkStart w:id="22" w:name="_Toc481064360"/>
-      <w:bookmarkStart w:id="23" w:name="_Toc480663887"/>
+      <w:bookmarkStart w:id="23" w:name="_Toc481129681"/>
       <w:bookmarkEnd w:id="21"/>
       <w:bookmarkEnd w:id="22"/>
       <w:bookmarkEnd w:id="23"/>
@@ -3028,12 +3028,12 @@
           <w:szCs w:val="26"/>
         </w:rPr>
       </w:pPr>
-      <w:bookmarkStart w:id="24" w:name="_Toc481129682"/>
+      <w:bookmarkStart w:id="24" w:name="_Toc480663888"/>
       <w:bookmarkStart w:id="25" w:name="_Toc481064361"/>
-      <w:bookmarkStart w:id="26" w:name="_Toc480663888"/>
-      <w:bookmarkStart w:id="27" w:name="_Toc481129682"/>
+      <w:bookmarkStart w:id="26" w:name="_Toc481129682"/>
+      <w:bookmarkStart w:id="27" w:name="_Toc480663888"/>
       <w:bookmarkStart w:id="28" w:name="_Toc481064361"/>
-      <w:bookmarkStart w:id="29" w:name="_Toc480663888"/>
+      <w:bookmarkStart w:id="29" w:name="_Toc481129682"/>
       <w:bookmarkEnd w:id="27"/>
       <w:bookmarkEnd w:id="28"/>
       <w:bookmarkEnd w:id="29"/>
@@ -3071,12 +3071,12 @@
           <w:szCs w:val="26"/>
         </w:rPr>
       </w:pPr>
-      <w:bookmarkStart w:id="30" w:name="_Toc481129683"/>
+      <w:bookmarkStart w:id="30" w:name="_Toc480663889"/>
       <w:bookmarkStart w:id="31" w:name="_Toc481064362"/>
-      <w:bookmarkStart w:id="32" w:name="_Toc480663889"/>
-      <w:bookmarkStart w:id="33" w:name="_Toc481129683"/>
+      <w:bookmarkStart w:id="32" w:name="_Toc481129683"/>
+      <w:bookmarkStart w:id="33" w:name="_Toc480663889"/>
       <w:bookmarkStart w:id="34" w:name="_Toc481064362"/>
-      <w:bookmarkStart w:id="35" w:name="_Toc480663889"/>
+      <w:bookmarkStart w:id="35" w:name="_Toc481129683"/>
       <w:bookmarkEnd w:id="33"/>
       <w:bookmarkEnd w:id="34"/>
       <w:bookmarkEnd w:id="35"/>
@@ -3114,12 +3114,12 @@
           <w:szCs w:val="26"/>
         </w:rPr>
       </w:pPr>
-      <w:bookmarkStart w:id="36" w:name="_Toc481129684"/>
+      <w:bookmarkStart w:id="36" w:name="_Toc480663890"/>
       <w:bookmarkStart w:id="37" w:name="_Toc481064363"/>
-      <w:bookmarkStart w:id="38" w:name="_Toc480663890"/>
-      <w:bookmarkStart w:id="39" w:name="_Toc481129684"/>
+      <w:bookmarkStart w:id="38" w:name="_Toc481129684"/>
+      <w:bookmarkStart w:id="39" w:name="_Toc480663890"/>
       <w:bookmarkStart w:id="40" w:name="_Toc481064363"/>
-      <w:bookmarkStart w:id="41" w:name="_Toc480663890"/>
+      <w:bookmarkStart w:id="41" w:name="_Toc481129684"/>
       <w:bookmarkEnd w:id="39"/>
       <w:bookmarkEnd w:id="40"/>
       <w:bookmarkEnd w:id="41"/>
@@ -3157,12 +3157,12 @@
           <w:szCs w:val="26"/>
         </w:rPr>
       </w:pPr>
-      <w:bookmarkStart w:id="42" w:name="_Toc481129685"/>
+      <w:bookmarkStart w:id="42" w:name="_Toc480663891"/>
       <w:bookmarkStart w:id="43" w:name="_Toc481064364"/>
-      <w:bookmarkStart w:id="44" w:name="_Toc480663891"/>
-      <w:bookmarkStart w:id="45" w:name="_Toc481129685"/>
+      <w:bookmarkStart w:id="44" w:name="_Toc481129685"/>
+      <w:bookmarkStart w:id="45" w:name="_Toc480663891"/>
       <w:bookmarkStart w:id="46" w:name="_Toc481064364"/>
-      <w:bookmarkStart w:id="47" w:name="_Toc480663891"/>
+      <w:bookmarkStart w:id="47" w:name="_Toc481129685"/>
       <w:bookmarkEnd w:id="45"/>
       <w:bookmarkEnd w:id="46"/>
       <w:bookmarkEnd w:id="47"/>
@@ -3200,12 +3200,12 @@
           <w:szCs w:val="26"/>
         </w:rPr>
       </w:pPr>
-      <w:bookmarkStart w:id="48" w:name="_Toc481129686"/>
+      <w:bookmarkStart w:id="48" w:name="_Toc480663892"/>
       <w:bookmarkStart w:id="49" w:name="_Toc481064365"/>
-      <w:bookmarkStart w:id="50" w:name="_Toc480663892"/>
-      <w:bookmarkStart w:id="51" w:name="_Toc481129686"/>
+      <w:bookmarkStart w:id="50" w:name="_Toc481129686"/>
+      <w:bookmarkStart w:id="51" w:name="_Toc480663892"/>
       <w:bookmarkStart w:id="52" w:name="_Toc481064365"/>
-      <w:bookmarkStart w:id="53" w:name="_Toc480663892"/>
+      <w:bookmarkStart w:id="53" w:name="_Toc481129686"/>
       <w:bookmarkEnd w:id="51"/>
       <w:bookmarkEnd w:id="52"/>
       <w:bookmarkEnd w:id="53"/>
@@ -3243,12 +3243,12 @@
           <w:szCs w:val="26"/>
         </w:rPr>
       </w:pPr>
-      <w:bookmarkStart w:id="54" w:name="_Toc481129687"/>
+      <w:bookmarkStart w:id="54" w:name="_Toc480663893"/>
       <w:bookmarkStart w:id="55" w:name="_Toc481064366"/>
-      <w:bookmarkStart w:id="56" w:name="_Toc480663893"/>
-      <w:bookmarkStart w:id="57" w:name="_Toc481129687"/>
+      <w:bookmarkStart w:id="56" w:name="_Toc481129687"/>
+      <w:bookmarkStart w:id="57" w:name="_Toc480663893"/>
       <w:bookmarkStart w:id="58" w:name="_Toc481064366"/>
-      <w:bookmarkStart w:id="59" w:name="_Toc480663893"/>
+      <w:bookmarkStart w:id="59" w:name="_Toc481129687"/>
       <w:bookmarkEnd w:id="57"/>
       <w:bookmarkEnd w:id="58"/>
       <w:bookmarkEnd w:id="59"/>
@@ -3286,12 +3286,12 @@
           <w:szCs w:val="26"/>
         </w:rPr>
       </w:pPr>
-      <w:bookmarkStart w:id="60" w:name="_Toc481129688"/>
+      <w:bookmarkStart w:id="60" w:name="_Toc480663894"/>
       <w:bookmarkStart w:id="61" w:name="_Toc481064367"/>
-      <w:bookmarkStart w:id="62" w:name="_Toc480663894"/>
-      <w:bookmarkStart w:id="63" w:name="_Toc481129688"/>
+      <w:bookmarkStart w:id="62" w:name="_Toc481129688"/>
+      <w:bookmarkStart w:id="63" w:name="_Toc480663894"/>
       <w:bookmarkStart w:id="64" w:name="_Toc481064367"/>
-      <w:bookmarkStart w:id="65" w:name="_Toc480663894"/>
+      <w:bookmarkStart w:id="65" w:name="_Toc481129688"/>
       <w:bookmarkEnd w:id="63"/>
       <w:bookmarkEnd w:id="64"/>
       <w:bookmarkEnd w:id="65"/>
@@ -3329,12 +3329,12 @@
           <w:szCs w:val="26"/>
         </w:rPr>
       </w:pPr>
-      <w:bookmarkStart w:id="66" w:name="_Toc481129689"/>
+      <w:bookmarkStart w:id="66" w:name="_Toc480663895"/>
       <w:bookmarkStart w:id="67" w:name="_Toc481064368"/>
-      <w:bookmarkStart w:id="68" w:name="_Toc480663895"/>
-      <w:bookmarkStart w:id="69" w:name="_Toc481129689"/>
+      <w:bookmarkStart w:id="68" w:name="_Toc481129689"/>
+      <w:bookmarkStart w:id="69" w:name="_Toc480663895"/>
       <w:bookmarkStart w:id="70" w:name="_Toc481064368"/>
-      <w:bookmarkStart w:id="71" w:name="_Toc480663895"/>
+      <w:bookmarkStart w:id="71" w:name="_Toc481129689"/>
       <w:bookmarkEnd w:id="69"/>
       <w:bookmarkEnd w:id="70"/>
       <w:bookmarkEnd w:id="71"/>
@@ -3359,8 +3359,8 @@
         </w:numPr>
         <w:rPr/>
       </w:pPr>
-      <w:bookmarkStart w:id="72" w:name="_Toc475712905"/>
-      <w:bookmarkStart w:id="73" w:name="_Toc481129690"/>
+      <w:bookmarkStart w:id="72" w:name="_Toc481129690"/>
+      <w:bookmarkStart w:id="73" w:name="_Toc475712905"/>
       <w:bookmarkEnd w:id="72"/>
       <w:bookmarkEnd w:id="73"/>
       <w:r>
@@ -3729,8 +3729,8 @@
         <w:spacing w:lineRule="auto" w:line="240"/>
         <w:rPr/>
       </w:pPr>
-      <w:bookmarkStart w:id="74" w:name="_Toc475712906"/>
-      <w:bookmarkStart w:id="75" w:name="_Toc481129691"/>
+      <w:bookmarkStart w:id="74" w:name="_Toc481129691"/>
+      <w:bookmarkStart w:id="75" w:name="_Toc475712906"/>
       <w:bookmarkEnd w:id="74"/>
       <w:bookmarkEnd w:id="75"/>
       <w:r>
@@ -3774,7 +3774,7 @@
       <w:tblPr>
         <w:tblW w:w="9070" w:type="dxa"/>
         <w:jc w:val="left"/>
-        <w:tblInd w:w="41" w:type="dxa"/>
+        <w:tblInd w:w="38" w:type="dxa"/>
         <w:tblBorders>
           <w:top w:val="single" w:sz="2" w:space="0" w:color="000001"/>
           <w:left w:val="single" w:sz="2" w:space="0" w:color="000001"/>
@@ -3785,7 +3785,7 @@
         </w:tblBorders>
         <w:tblCellMar>
           <w:top w:w="55" w:type="dxa"/>
-          <w:left w:w="36" w:type="dxa"/>
+          <w:left w:w="33" w:type="dxa"/>
           <w:bottom w:w="55" w:type="dxa"/>
           <w:right w:w="55" w:type="dxa"/>
         </w:tblCellMar>
@@ -3809,7 +3809,7 @@
             </w:tcBorders>
             <w:shd w:color="auto" w:fill="auto" w:val="clear"/>
             <w:tcMar>
-              <w:left w:w="36" w:type="dxa"/>
+              <w:left w:w="33" w:type="dxa"/>
             </w:tcMar>
           </w:tcPr>
           <w:p>
@@ -3860,7 +3860,7 @@
       <w:tblPr>
         <w:tblW w:w="9070" w:type="dxa"/>
         <w:jc w:val="left"/>
-        <w:tblInd w:w="41" w:type="dxa"/>
+        <w:tblInd w:w="38" w:type="dxa"/>
         <w:tblBorders>
           <w:top w:val="single" w:sz="2" w:space="0" w:color="000001"/>
           <w:left w:val="single" w:sz="2" w:space="0" w:color="000001"/>
@@ -3871,7 +3871,7 @@
         </w:tblBorders>
         <w:tblCellMar>
           <w:top w:w="55" w:type="dxa"/>
-          <w:left w:w="36" w:type="dxa"/>
+          <w:left w:w="33" w:type="dxa"/>
           <w:bottom w:w="55" w:type="dxa"/>
           <w:right w:w="55" w:type="dxa"/>
         </w:tblCellMar>
@@ -3895,7 +3895,7 @@
             </w:tcBorders>
             <w:shd w:color="auto" w:fill="auto" w:val="clear"/>
             <w:tcMar>
-              <w:left w:w="36" w:type="dxa"/>
+              <w:left w:w="33" w:type="dxa"/>
             </w:tcMar>
           </w:tcPr>
           <w:p>
@@ -4126,8 +4126,8 @@
         <w:spacing w:lineRule="auto" w:line="240"/>
         <w:rPr/>
       </w:pPr>
-      <w:bookmarkStart w:id="76" w:name="_Toc475712907"/>
-      <w:bookmarkStart w:id="77" w:name="_Toc481129692"/>
+      <w:bookmarkStart w:id="76" w:name="_Toc481129692"/>
+      <w:bookmarkStart w:id="77" w:name="_Toc475712907"/>
       <w:bookmarkEnd w:id="76"/>
       <w:bookmarkEnd w:id="77"/>
       <w:r>
@@ -4165,6 +4165,7 @@
         </w:pBdr>
         <w:bidi w:val="0"/>
         <w:spacing w:before="0" w:after="0"/>
+        <w:jc w:val="left"/>
         <w:rPr>
           <w:rFonts w:ascii="Courier New" w:hAnsi="Courier New" w:eastAsia="Noto Sans CJK SC Regular" w:cs="Courier New"/>
           <w:color w:val="00000A"/>
@@ -4195,6 +4196,7 @@
         </w:pBdr>
         <w:bidi w:val="0"/>
         <w:spacing w:before="0" w:after="0"/>
+        <w:jc w:val="left"/>
         <w:rPr>
           <w:rFonts w:ascii="Courier New" w:hAnsi="Courier New" w:eastAsia="Noto Sans CJK SC Regular" w:cs="Courier New"/>
           <w:color w:val="00000A"/>
@@ -4235,6 +4237,7 @@
         </w:pBdr>
         <w:bidi w:val="0"/>
         <w:spacing w:before="0" w:after="0"/>
+        <w:jc w:val="left"/>
         <w:rPr>
           <w:rFonts w:ascii="Courier New" w:hAnsi="Courier New" w:eastAsia="Noto Sans CJK SC Regular" w:cs="Courier New"/>
           <w:color w:val="00000A"/>
@@ -4275,6 +4278,7 @@
         </w:pBdr>
         <w:bidi w:val="0"/>
         <w:spacing w:before="0" w:after="0"/>
+        <w:jc w:val="left"/>
         <w:rPr>
           <w:rFonts w:ascii="Courier New" w:hAnsi="Courier New" w:eastAsia="Noto Sans CJK SC Regular" w:cs="Courier New"/>
           <w:color w:val="00000A"/>
@@ -4315,6 +4319,7 @@
         </w:pBdr>
         <w:bidi w:val="0"/>
         <w:spacing w:before="0" w:after="0"/>
+        <w:jc w:val="left"/>
         <w:rPr>
           <w:rFonts w:ascii="Courier New" w:hAnsi="Courier New" w:eastAsia="Noto Sans CJK SC Regular" w:cs="Courier New"/>
           <w:color w:val="00000A"/>
@@ -4355,6 +4360,7 @@
         </w:pBdr>
         <w:bidi w:val="0"/>
         <w:spacing w:before="0" w:after="0"/>
+        <w:jc w:val="left"/>
         <w:rPr>
           <w:rFonts w:ascii="Courier New" w:hAnsi="Courier New" w:eastAsia="Noto Sans CJK SC Regular" w:cs="Courier New"/>
           <w:color w:val="00000A"/>
@@ -4395,6 +4401,7 @@
         </w:pBdr>
         <w:bidi w:val="0"/>
         <w:spacing w:before="0" w:after="0"/>
+        <w:jc w:val="left"/>
         <w:rPr>
           <w:rFonts w:ascii="Courier New" w:hAnsi="Courier New" w:eastAsia="Noto Sans CJK SC Regular" w:cs="Courier New"/>
           <w:color w:val="00000A"/>
@@ -4472,7 +4479,7 @@
       <w:tblPr>
         <w:tblW w:w="9070" w:type="dxa"/>
         <w:jc w:val="left"/>
-        <w:tblInd w:w="41" w:type="dxa"/>
+        <w:tblInd w:w="38" w:type="dxa"/>
         <w:tblBorders>
           <w:top w:val="single" w:sz="2" w:space="0" w:color="000001"/>
           <w:left w:val="single" w:sz="2" w:space="0" w:color="000001"/>
@@ -4483,7 +4490,7 @@
         </w:tblBorders>
         <w:tblCellMar>
           <w:top w:w="55" w:type="dxa"/>
-          <w:left w:w="36" w:type="dxa"/>
+          <w:left w:w="33" w:type="dxa"/>
           <w:bottom w:w="55" w:type="dxa"/>
           <w:right w:w="55" w:type="dxa"/>
         </w:tblCellMar>
@@ -4507,7 +4514,7 @@
             </w:tcBorders>
             <w:shd w:color="auto" w:fill="auto" w:val="clear"/>
             <w:tcMar>
-              <w:left w:w="36" w:type="dxa"/>
+              <w:left w:w="33" w:type="dxa"/>
             </w:tcMar>
           </w:tcPr>
           <w:p>
@@ -4758,9 +4765,9 @@
         <w:spacing w:lineRule="auto" w:line="240"/>
         <w:rPr/>
       </w:pPr>
-      <w:bookmarkStart w:id="78" w:name="_Toc456342513"/>
+      <w:bookmarkStart w:id="78" w:name="_Toc481129693"/>
       <w:bookmarkStart w:id="79" w:name="_Toc475712908"/>
-      <w:bookmarkStart w:id="80" w:name="_Toc481129693"/>
+      <w:bookmarkStart w:id="80" w:name="_Toc456342513"/>
       <w:bookmarkEnd w:id="78"/>
       <w:bookmarkEnd w:id="79"/>
       <w:bookmarkEnd w:id="80"/>
@@ -4815,7 +4822,7 @@
       <w:tblPr>
         <w:tblW w:w="9070" w:type="dxa"/>
         <w:jc w:val="left"/>
-        <w:tblInd w:w="41" w:type="dxa"/>
+        <w:tblInd w:w="38" w:type="dxa"/>
         <w:tblBorders>
           <w:top w:val="single" w:sz="2" w:space="0" w:color="000001"/>
           <w:left w:val="single" w:sz="2" w:space="0" w:color="000001"/>
@@ -4826,7 +4833,7 @@
         </w:tblBorders>
         <w:tblCellMar>
           <w:top w:w="55" w:type="dxa"/>
-          <w:left w:w="36" w:type="dxa"/>
+          <w:left w:w="33" w:type="dxa"/>
           <w:bottom w:w="55" w:type="dxa"/>
           <w:right w:w="55" w:type="dxa"/>
         </w:tblCellMar>
@@ -4850,7 +4857,7 @@
             </w:tcBorders>
             <w:shd w:color="auto" w:fill="auto" w:val="clear"/>
             <w:tcMar>
-              <w:left w:w="36" w:type="dxa"/>
+              <w:left w:w="33" w:type="dxa"/>
             </w:tcMar>
           </w:tcPr>
           <w:p>
@@ -4905,7 +4912,7 @@
       <w:tblPr>
         <w:tblW w:w="9079" w:type="dxa"/>
         <w:jc w:val="left"/>
-        <w:tblInd w:w="41" w:type="dxa"/>
+        <w:tblInd w:w="38" w:type="dxa"/>
         <w:tblBorders>
           <w:top w:val="single" w:sz="2" w:space="0" w:color="000001"/>
           <w:left w:val="single" w:sz="2" w:space="0" w:color="000001"/>
@@ -4916,7 +4923,7 @@
         </w:tblBorders>
         <w:tblCellMar>
           <w:top w:w="55" w:type="dxa"/>
-          <w:left w:w="36" w:type="dxa"/>
+          <w:left w:w="33" w:type="dxa"/>
           <w:bottom w:w="55" w:type="dxa"/>
           <w:right w:w="55" w:type="dxa"/>
         </w:tblCellMar>
@@ -4940,7 +4947,7 @@
             </w:tcBorders>
             <w:shd w:color="auto" w:fill="auto" w:val="clear"/>
             <w:tcMar>
-              <w:left w:w="36" w:type="dxa"/>
+              <w:left w:w="33" w:type="dxa"/>
             </w:tcMar>
           </w:tcPr>
           <w:p>
@@ -5507,8 +5514,8 @@
         <w:spacing w:lineRule="auto" w:line="240"/>
         <w:rPr/>
       </w:pPr>
-      <w:bookmarkStart w:id="82" w:name="_Toc475712910"/>
-      <w:bookmarkStart w:id="83" w:name="_Toc481129695"/>
+      <w:bookmarkStart w:id="82" w:name="_Toc481129695"/>
+      <w:bookmarkStart w:id="83" w:name="_Toc475712910"/>
       <w:bookmarkEnd w:id="82"/>
       <w:bookmarkEnd w:id="83"/>
       <w:r>
@@ -5543,8 +5550,8 @@
           <w:lang w:val="en-GB"/>
         </w:rPr>
       </w:pPr>
-      <w:bookmarkStart w:id="84" w:name="_Toc475712911"/>
-      <w:bookmarkStart w:id="85" w:name="_Toc481129696"/>
+      <w:bookmarkStart w:id="84" w:name="_Toc481129696"/>
+      <w:bookmarkStart w:id="85" w:name="_Toc475712911"/>
       <w:bookmarkEnd w:id="84"/>
       <w:bookmarkEnd w:id="85"/>
       <w:r>
@@ -7769,6 +7776,32 @@
       <w:r>
         <w:rPr/>
         <w:t>Stopping audit access script</w:t>
+      </w:r>
+    </w:p>
+    <w:p>
+      <w:pPr>
+        <w:pStyle w:val="Default"/>
+        <w:rPr/>
+      </w:pPr>
+      <w:r>
+        <w:rPr/>
+      </w:r>
+    </w:p>
+    <w:p>
+      <w:pPr>
+        <w:pStyle w:val="Normal"/>
+        <w:rPr/>
+      </w:pPr>
+      <w:r>
+        <w:rPr>
+          <w:b/>
+          <w:bCs/>
+        </w:rPr>
+        <w:t>Note</w:t>
+      </w:r>
+      <w:r>
+        <w:rPr/>
+        <w:t>: If Alfresco is restarted then restart logstash-agent. This is needed since there is a script collecting GC data for a specific process id...restarting Alfresco changes the process id of the java process and therefore we need to restart the GC script.</w:t>
       </w:r>
     </w:p>
     <w:p>
@@ -10372,6 +10405,259 @@
   </w:style>
   <w:style w:type="character" w:styleId="ListLabel125">
     <w:name w:val="ListLabel 125"/>
+    <w:qFormat/>
+    <w:rPr>
+      <w:rFonts w:cs="Wingdings"/>
+    </w:rPr>
+  </w:style>
+  <w:style w:type="character" w:styleId="ListLabel126">
+    <w:name w:val="ListLabel 126"/>
+    <w:qFormat/>
+    <w:rPr>
+      <w:rFonts w:cs="Wingdings"/>
+      <w:sz w:val="20"/>
+    </w:rPr>
+  </w:style>
+  <w:style w:type="character" w:styleId="ListLabel127">
+    <w:name w:val="ListLabel 127"/>
+    <w:qFormat/>
+    <w:rPr>
+      <w:rFonts w:cs="Courier New"/>
+    </w:rPr>
+  </w:style>
+  <w:style w:type="character" w:styleId="ListLabel128">
+    <w:name w:val="ListLabel 128"/>
+    <w:qFormat/>
+    <w:rPr>
+      <w:rFonts w:cs="Wingdings"/>
+    </w:rPr>
+  </w:style>
+  <w:style w:type="character" w:styleId="ListLabel129">
+    <w:name w:val="ListLabel 129"/>
+    <w:qFormat/>
+    <w:rPr>
+      <w:rFonts w:cs="Symbol"/>
+    </w:rPr>
+  </w:style>
+  <w:style w:type="character" w:styleId="ListLabel130">
+    <w:name w:val="ListLabel 130"/>
+    <w:qFormat/>
+    <w:rPr>
+      <w:rFonts w:cs="Courier New"/>
+    </w:rPr>
+  </w:style>
+  <w:style w:type="character" w:styleId="ListLabel131">
+    <w:name w:val="ListLabel 131"/>
+    <w:qFormat/>
+    <w:rPr>
+      <w:rFonts w:cs="Wingdings"/>
+    </w:rPr>
+  </w:style>
+  <w:style w:type="character" w:styleId="ListLabel132">
+    <w:name w:val="ListLabel 132"/>
+    <w:qFormat/>
+    <w:rPr>
+      <w:rFonts w:cs="Symbol"/>
+    </w:rPr>
+  </w:style>
+  <w:style w:type="character" w:styleId="ListLabel133">
+    <w:name w:val="ListLabel 133"/>
+    <w:qFormat/>
+    <w:rPr>
+      <w:rFonts w:cs="Courier New"/>
+    </w:rPr>
+  </w:style>
+  <w:style w:type="character" w:styleId="ListLabel134">
+    <w:name w:val="ListLabel 134"/>
+    <w:qFormat/>
+    <w:rPr>
+      <w:rFonts w:cs="Wingdings"/>
+    </w:rPr>
+  </w:style>
+  <w:style w:type="character" w:styleId="ListLabel135">
+    <w:name w:val="ListLabel 135"/>
+    <w:qFormat/>
+    <w:rPr>
+      <w:rFonts w:cs="Symbol"/>
+    </w:rPr>
+  </w:style>
+  <w:style w:type="character" w:styleId="ListLabel136">
+    <w:name w:val="ListLabel 136"/>
+    <w:qFormat/>
+    <w:rPr>
+      <w:rFonts w:cs="Courier New"/>
+    </w:rPr>
+  </w:style>
+  <w:style w:type="character" w:styleId="ListLabel137">
+    <w:name w:val="ListLabel 137"/>
+    <w:qFormat/>
+    <w:rPr>
+      <w:rFonts w:cs="Wingdings"/>
+    </w:rPr>
+  </w:style>
+  <w:style w:type="character" w:styleId="ListLabel138">
+    <w:name w:val="ListLabel 138"/>
+    <w:qFormat/>
+    <w:rPr>
+      <w:rFonts w:cs="Symbol"/>
+    </w:rPr>
+  </w:style>
+  <w:style w:type="character" w:styleId="ListLabel139">
+    <w:name w:val="ListLabel 139"/>
+    <w:qFormat/>
+    <w:rPr>
+      <w:rFonts w:cs="Courier New"/>
+    </w:rPr>
+  </w:style>
+  <w:style w:type="character" w:styleId="ListLabel140">
+    <w:name w:val="ListLabel 140"/>
+    <w:qFormat/>
+    <w:rPr>
+      <w:rFonts w:cs="Wingdings"/>
+    </w:rPr>
+  </w:style>
+  <w:style w:type="character" w:styleId="ListLabel141">
+    <w:name w:val="ListLabel 141"/>
+    <w:qFormat/>
+    <w:rPr>
+      <w:rFonts w:cs="Symbol"/>
+    </w:rPr>
+  </w:style>
+  <w:style w:type="character" w:styleId="ListLabel142">
+    <w:name w:val="ListLabel 142"/>
+    <w:qFormat/>
+    <w:rPr>
+      <w:rFonts w:cs="Courier New"/>
+    </w:rPr>
+  </w:style>
+  <w:style w:type="character" w:styleId="ListLabel143">
+    <w:name w:val="ListLabel 143"/>
+    <w:qFormat/>
+    <w:rPr>
+      <w:rFonts w:cs="Wingdings"/>
+    </w:rPr>
+  </w:style>
+  <w:style w:type="character" w:styleId="ListLabel144">
+    <w:name w:val="ListLabel 144"/>
+    <w:qFormat/>
+    <w:rPr>
+      <w:rFonts w:cs="Symbol"/>
+    </w:rPr>
+  </w:style>
+  <w:style w:type="character" w:styleId="ListLabel145">
+    <w:name w:val="ListLabel 145"/>
+    <w:qFormat/>
+    <w:rPr>
+      <w:rFonts w:cs="Courier New"/>
+    </w:rPr>
+  </w:style>
+  <w:style w:type="character" w:styleId="ListLabel146">
+    <w:name w:val="ListLabel 146"/>
+    <w:qFormat/>
+    <w:rPr>
+      <w:rFonts w:cs="Wingdings"/>
+    </w:rPr>
+  </w:style>
+  <w:style w:type="character" w:styleId="ListLabel147">
+    <w:name w:val="ListLabel 147"/>
+    <w:qFormat/>
+    <w:rPr>
+      <w:rFonts w:cs="Symbol"/>
+    </w:rPr>
+  </w:style>
+  <w:style w:type="character" w:styleId="ListLabel148">
+    <w:name w:val="ListLabel 148"/>
+    <w:qFormat/>
+    <w:rPr>
+      <w:rFonts w:cs="Courier New"/>
+    </w:rPr>
+  </w:style>
+  <w:style w:type="character" w:styleId="ListLabel149">
+    <w:name w:val="ListLabel 149"/>
+    <w:qFormat/>
+    <w:rPr>
+      <w:rFonts w:cs="Wingdings"/>
+    </w:rPr>
+  </w:style>
+  <w:style w:type="character" w:styleId="ListLabel150">
+    <w:name w:val="ListLabel 150"/>
+    <w:qFormat/>
+    <w:rPr>
+      <w:rFonts w:cs="Symbol"/>
+    </w:rPr>
+  </w:style>
+  <w:style w:type="character" w:styleId="ListLabel151">
+    <w:name w:val="ListLabel 151"/>
+    <w:qFormat/>
+    <w:rPr>
+      <w:rFonts w:cs="Courier New"/>
+    </w:rPr>
+  </w:style>
+  <w:style w:type="character" w:styleId="ListLabel152">
+    <w:name w:val="ListLabel 152"/>
+    <w:qFormat/>
+    <w:rPr>
+      <w:rFonts w:cs="Wingdings"/>
+    </w:rPr>
+  </w:style>
+  <w:style w:type="character" w:styleId="ListLabel153">
+    <w:name w:val="ListLabel 153"/>
+    <w:qFormat/>
+    <w:rPr>
+      <w:rFonts w:cs="Symbol"/>
+    </w:rPr>
+  </w:style>
+  <w:style w:type="character" w:styleId="ListLabel154">
+    <w:name w:val="ListLabel 154"/>
+    <w:qFormat/>
+    <w:rPr>
+      <w:rFonts w:cs="Courier New"/>
+    </w:rPr>
+  </w:style>
+  <w:style w:type="character" w:styleId="ListLabel155">
+    <w:name w:val="ListLabel 155"/>
+    <w:qFormat/>
+    <w:rPr>
+      <w:rFonts w:cs="Wingdings"/>
+    </w:rPr>
+  </w:style>
+  <w:style w:type="character" w:styleId="ListLabel156">
+    <w:name w:val="ListLabel 156"/>
+    <w:qFormat/>
+    <w:rPr>
+      <w:rFonts w:cs="Symbol"/>
+    </w:rPr>
+  </w:style>
+  <w:style w:type="character" w:styleId="ListLabel157">
+    <w:name w:val="ListLabel 157"/>
+    <w:qFormat/>
+    <w:rPr>
+      <w:rFonts w:cs="Courier New"/>
+    </w:rPr>
+  </w:style>
+  <w:style w:type="character" w:styleId="ListLabel158">
+    <w:name w:val="ListLabel 158"/>
+    <w:qFormat/>
+    <w:rPr>
+      <w:rFonts w:cs="Wingdings"/>
+    </w:rPr>
+  </w:style>
+  <w:style w:type="character" w:styleId="ListLabel159">
+    <w:name w:val="ListLabel 159"/>
+    <w:qFormat/>
+    <w:rPr>
+      <w:rFonts w:cs="Symbol"/>
+    </w:rPr>
+  </w:style>
+  <w:style w:type="character" w:styleId="ListLabel160">
+    <w:name w:val="ListLabel 160"/>
+    <w:qFormat/>
+    <w:rPr>
+      <w:rFonts w:cs="Courier New"/>
+    </w:rPr>
+  </w:style>
+  <w:style w:type="character" w:styleId="ListLabel161">
+    <w:name w:val="ListLabel 161"/>
     <w:qFormat/>
     <w:rPr>
       <w:rFonts w:cs="Wingdings"/>
